--- a/Eindverslag/Eindverslag PVRE.docx
+++ b/Eindverslag/Eindverslag PVRE.docx
@@ -26,6 +26,13 @@
           <w:sz w:val="52"/>
         </w:rPr>
       </w:pPr>
+      <w:r>
+        <w:rPr>
+          <w:b/>
+          <w:sz w:val="52"/>
+        </w:rPr>
+        <w:t>Bol.com</w:t>
+      </w:r>
     </w:p>
     <w:p/>
     <w:p>
@@ -210,8 +217,6 @@
         </w:rPr>
         <w:t xml:space="preserve">7 Januari 2018 </w:t>
       </w:r>
-      <w:bookmarkStart w:id="0" w:name="_GoBack"/>
-      <w:bookmarkEnd w:id="0"/>
     </w:p>
     <w:p>
       <w:pPr>
@@ -228,6 +233,13 @@
     </w:p>
     <w:sdt>
       <w:sdtPr>
+        <w:rPr>
+          <w:rFonts w:asciiTheme="minorHAnsi" w:eastAsiaTheme="minorHAnsi" w:hAnsiTheme="minorHAnsi" w:cstheme="minorBidi"/>
+          <w:color w:val="auto"/>
+          <w:sz w:val="22"/>
+          <w:szCs w:val="22"/>
+          <w:lang w:eastAsia="en-US"/>
+        </w:rPr>
         <w:id w:val="577629173"/>
         <w:docPartObj>
           <w:docPartGallery w:val="Table of Contents"/>
@@ -236,13 +248,8 @@
       </w:sdtPr>
       <w:sdtEndPr>
         <w:rPr>
-          <w:rFonts w:asciiTheme="minorHAnsi" w:eastAsiaTheme="minorHAnsi" w:hAnsiTheme="minorHAnsi" w:cstheme="minorBidi"/>
           <w:b/>
           <w:bCs/>
-          <w:color w:val="auto"/>
-          <w:sz w:val="22"/>
-          <w:szCs w:val="22"/>
-          <w:lang w:eastAsia="en-US"/>
         </w:rPr>
       </w:sdtEndPr>
       <w:sdtContent>
@@ -275,7 +282,7 @@
           <w:r>
             <w:fldChar w:fldCharType="separate"/>
           </w:r>
-          <w:hyperlink w:anchor="_Toc497902438" w:history="1">
+          <w:hyperlink w:anchor="_Toc501018967" w:history="1">
             <w:r>
               <w:rPr>
                 <w:rStyle w:val="Hyperlink"/>
@@ -302,7 +309,7 @@
                 <w:noProof/>
                 <w:webHidden/>
               </w:rPr>
-              <w:instrText xml:space="preserve"> PAGEREF _Toc497902438 \h </w:instrText>
+              <w:instrText xml:space="preserve"> PAGEREF _Toc501018967 \h </w:instrText>
             </w:r>
             <w:r>
               <w:rPr>
@@ -345,7 +352,7 @@
               <w:lang w:eastAsia="nl-NL"/>
             </w:rPr>
           </w:pPr>
-          <w:hyperlink w:anchor="_Toc497902439" w:history="1">
+          <w:hyperlink w:anchor="_Toc501018968" w:history="1">
             <w:r>
               <w:rPr>
                 <w:rStyle w:val="Hyperlink"/>
@@ -372,7 +379,7 @@
                 <w:noProof/>
                 <w:webHidden/>
               </w:rPr>
-              <w:instrText xml:space="preserve"> PAGEREF _Toc497902439 \h </w:instrText>
+              <w:instrText xml:space="preserve"> PAGEREF _Toc501018968 \h </w:instrText>
             </w:r>
             <w:r>
               <w:rPr>
@@ -415,7 +422,7 @@
               <w:lang w:eastAsia="nl-NL"/>
             </w:rPr>
           </w:pPr>
-          <w:hyperlink w:anchor="_Toc497902440" w:history="1">
+          <w:hyperlink w:anchor="_Toc501018969" w:history="1">
             <w:r>
               <w:rPr>
                 <w:rStyle w:val="Hyperlink"/>
@@ -442,7 +449,7 @@
                 <w:noProof/>
                 <w:webHidden/>
               </w:rPr>
-              <w:instrText xml:space="preserve"> PAGEREF _Toc497902440 \h </w:instrText>
+              <w:instrText xml:space="preserve"> PAGEREF _Toc501018969 \h </w:instrText>
             </w:r>
             <w:r>
               <w:rPr>
@@ -485,7 +492,7 @@
               <w:lang w:eastAsia="nl-NL"/>
             </w:rPr>
           </w:pPr>
-          <w:hyperlink w:anchor="_Toc497902441" w:history="1">
+          <w:hyperlink w:anchor="_Toc501018970" w:history="1">
             <w:r>
               <w:rPr>
                 <w:rStyle w:val="Hyperlink"/>
@@ -512,7 +519,7 @@
                 <w:noProof/>
                 <w:webHidden/>
               </w:rPr>
-              <w:instrText xml:space="preserve"> PAGEREF _Toc497902441 \h </w:instrText>
+              <w:instrText xml:space="preserve"> PAGEREF _Toc501018970 \h </w:instrText>
             </w:r>
             <w:r>
               <w:rPr>
@@ -555,7 +562,7 @@
               <w:lang w:eastAsia="nl-NL"/>
             </w:rPr>
           </w:pPr>
-          <w:hyperlink w:anchor="_Toc497902442" w:history="1">
+          <w:hyperlink w:anchor="_Toc501018971" w:history="1">
             <w:r>
               <w:rPr>
                 <w:rStyle w:val="Hyperlink"/>
@@ -582,7 +589,7 @@
                 <w:noProof/>
                 <w:webHidden/>
               </w:rPr>
-              <w:instrText xml:space="preserve"> PAGEREF _Toc497902442 \h </w:instrText>
+              <w:instrText xml:space="preserve"> PAGEREF _Toc501018971 \h </w:instrText>
             </w:r>
             <w:r>
               <w:rPr>
@@ -625,7 +632,7 @@
               <w:lang w:eastAsia="nl-NL"/>
             </w:rPr>
           </w:pPr>
-          <w:hyperlink w:anchor="_Toc497902443" w:history="1">
+          <w:hyperlink w:anchor="_Toc501018972" w:history="1">
             <w:r>
               <w:rPr>
                 <w:rStyle w:val="Hyperlink"/>
@@ -652,7 +659,7 @@
                 <w:noProof/>
                 <w:webHidden/>
               </w:rPr>
-              <w:instrText xml:space="preserve"> PAGEREF _Toc497902443 \h </w:instrText>
+              <w:instrText xml:space="preserve"> PAGEREF _Toc501018972 \h </w:instrText>
             </w:r>
             <w:r>
               <w:rPr>
@@ -695,7 +702,7 @@
               <w:lang w:eastAsia="nl-NL"/>
             </w:rPr>
           </w:pPr>
-          <w:hyperlink w:anchor="_Toc497902444" w:history="1">
+          <w:hyperlink w:anchor="_Toc501018973" w:history="1">
             <w:r>
               <w:rPr>
                 <w:rStyle w:val="Hyperlink"/>
@@ -722,7 +729,7 @@
                 <w:noProof/>
                 <w:webHidden/>
               </w:rPr>
-              <w:instrText xml:space="preserve"> PAGEREF _Toc497902444 \h </w:instrText>
+              <w:instrText xml:space="preserve"> PAGEREF _Toc501018973 \h </w:instrText>
             </w:r>
             <w:r>
               <w:rPr>
@@ -765,7 +772,7 @@
               <w:lang w:eastAsia="nl-NL"/>
             </w:rPr>
           </w:pPr>
-          <w:hyperlink w:anchor="_Toc497902445" w:history="1">
+          <w:hyperlink w:anchor="_Toc501018974" w:history="1">
             <w:r>
               <w:rPr>
                 <w:rStyle w:val="Hyperlink"/>
@@ -792,7 +799,7 @@
                 <w:noProof/>
                 <w:webHidden/>
               </w:rPr>
-              <w:instrText xml:space="preserve"> PAGEREF _Toc497902445 \h </w:instrText>
+              <w:instrText xml:space="preserve"> PAGEREF _Toc501018974 \h </w:instrText>
             </w:r>
             <w:r>
               <w:rPr>
@@ -835,7 +842,7 @@
               <w:lang w:eastAsia="nl-NL"/>
             </w:rPr>
           </w:pPr>
-          <w:hyperlink w:anchor="_Toc497902446" w:history="1">
+          <w:hyperlink w:anchor="_Toc501018975" w:history="1">
             <w:r>
               <w:rPr>
                 <w:rStyle w:val="Hyperlink"/>
@@ -862,7 +869,7 @@
                 <w:noProof/>
                 <w:webHidden/>
               </w:rPr>
-              <w:instrText xml:space="preserve"> PAGEREF _Toc497902446 \h </w:instrText>
+              <w:instrText xml:space="preserve"> PAGEREF _Toc501018975 \h </w:instrText>
             </w:r>
             <w:r>
               <w:rPr>
@@ -905,7 +912,7 @@
               <w:lang w:eastAsia="nl-NL"/>
             </w:rPr>
           </w:pPr>
-          <w:hyperlink w:anchor="_Toc497902447" w:history="1">
+          <w:hyperlink w:anchor="_Toc501018976" w:history="1">
             <w:r>
               <w:rPr>
                 <w:rStyle w:val="Hyperlink"/>
@@ -932,7 +939,7 @@
                 <w:noProof/>
                 <w:webHidden/>
               </w:rPr>
-              <w:instrText xml:space="preserve"> PAGEREF _Toc497902447 \h </w:instrText>
+              <w:instrText xml:space="preserve"> PAGEREF _Toc501018976 \h </w:instrText>
             </w:r>
             <w:r>
               <w:rPr>
@@ -975,7 +982,7 @@
               <w:lang w:eastAsia="nl-NL"/>
             </w:rPr>
           </w:pPr>
-          <w:hyperlink w:anchor="_Toc497902448" w:history="1">
+          <w:hyperlink w:anchor="_Toc501018977" w:history="1">
             <w:r>
               <w:rPr>
                 <w:rStyle w:val="Hyperlink"/>
@@ -1002,7 +1009,7 @@
                 <w:noProof/>
                 <w:webHidden/>
               </w:rPr>
-              <w:instrText xml:space="preserve"> PAGEREF _Toc497902448 \h </w:instrText>
+              <w:instrText xml:space="preserve"> PAGEREF _Toc501018977 \h </w:instrText>
             </w:r>
             <w:r>
               <w:rPr>
@@ -1045,7 +1052,7 @@
               <w:lang w:eastAsia="nl-NL"/>
             </w:rPr>
           </w:pPr>
-          <w:hyperlink w:anchor="_Toc497902449" w:history="1">
+          <w:hyperlink w:anchor="_Toc501018978" w:history="1">
             <w:r>
               <w:rPr>
                 <w:rStyle w:val="Hyperlink"/>
@@ -1072,7 +1079,7 @@
                 <w:noProof/>
                 <w:webHidden/>
               </w:rPr>
-              <w:instrText xml:space="preserve"> PAGEREF _Toc497902449 \h </w:instrText>
+              <w:instrText xml:space="preserve"> PAGEREF _Toc501018978 \h </w:instrText>
             </w:r>
             <w:r>
               <w:rPr>
@@ -1115,13 +1122,13 @@
               <w:lang w:eastAsia="nl-NL"/>
             </w:rPr>
           </w:pPr>
-          <w:hyperlink w:anchor="_Toc497902450" w:history="1">
+          <w:hyperlink w:anchor="_Toc501018979" w:history="1">
             <w:r>
               <w:rPr>
                 <w:rStyle w:val="Hyperlink"/>
                 <w:noProof/>
               </w:rPr>
-              <w:t>4. Bijlage</w:t>
+              <w:t>Bibliografie</w:t>
             </w:r>
             <w:r>
               <w:rPr>
@@ -1142,7 +1149,7 @@
                 <w:noProof/>
                 <w:webHidden/>
               </w:rPr>
-              <w:instrText xml:space="preserve"> PAGEREF _Toc497902450 \h </w:instrText>
+              <w:instrText xml:space="preserve"> PAGEREF _Toc501018979 \h </w:instrText>
             </w:r>
             <w:r>
               <w:rPr>
@@ -1163,6 +1170,76 @@
                 <w:webHidden/>
               </w:rPr>
               <w:t>7</w:t>
+            </w:r>
+            <w:r>
+              <w:rPr>
+                <w:noProof/>
+                <w:webHidden/>
+              </w:rPr>
+              <w:fldChar w:fldCharType="end"/>
+            </w:r>
+          </w:hyperlink>
+        </w:p>
+        <w:p>
+          <w:pPr>
+            <w:pStyle w:val="Inhopg1"/>
+            <w:tabs>
+              <w:tab w:val="right" w:leader="dot" w:pos="9062"/>
+            </w:tabs>
+            <w:rPr>
+              <w:rFonts w:eastAsiaTheme="minorEastAsia"/>
+              <w:noProof/>
+              <w:lang w:eastAsia="nl-NL"/>
+            </w:rPr>
+          </w:pPr>
+          <w:hyperlink w:anchor="_Toc501018980" w:history="1">
+            <w:r>
+              <w:rPr>
+                <w:rStyle w:val="Hyperlink"/>
+                <w:noProof/>
+              </w:rPr>
+              <w:t>Bijlage</w:t>
+            </w:r>
+            <w:r>
+              <w:rPr>
+                <w:noProof/>
+                <w:webHidden/>
+              </w:rPr>
+              <w:tab/>
+            </w:r>
+            <w:r>
+              <w:rPr>
+                <w:noProof/>
+                <w:webHidden/>
+              </w:rPr>
+              <w:fldChar w:fldCharType="begin"/>
+            </w:r>
+            <w:r>
+              <w:rPr>
+                <w:noProof/>
+                <w:webHidden/>
+              </w:rPr>
+              <w:instrText xml:space="preserve"> PAGEREF _Toc501018980 \h </w:instrText>
+            </w:r>
+            <w:r>
+              <w:rPr>
+                <w:noProof/>
+                <w:webHidden/>
+              </w:rPr>
+            </w:r>
+            <w:r>
+              <w:rPr>
+                <w:noProof/>
+                <w:webHidden/>
+              </w:rPr>
+              <w:fldChar w:fldCharType="separate"/>
+            </w:r>
+            <w:r>
+              <w:rPr>
+                <w:noProof/>
+                <w:webHidden/>
+              </w:rPr>
+              <w:t>8</w:t>
             </w:r>
             <w:r>
               <w:rPr>
@@ -1194,7 +1271,7 @@
       <w:pPr>
         <w:pStyle w:val="Kop1"/>
       </w:pPr>
-      <w:bookmarkStart w:id="1" w:name="_Toc497902438"/>
+      <w:bookmarkStart w:id="0" w:name="_Toc501018967"/>
       <w:r>
         <w:lastRenderedPageBreak/>
         <w:t>1.</w:t>
@@ -1202,17 +1279,17 @@
       <w:r>
         <w:t xml:space="preserve"> Inleiding</w:t>
       </w:r>
+      <w:bookmarkEnd w:id="0"/>
+    </w:p>
+    <w:p>
+      <w:pPr>
+        <w:pStyle w:val="Kop2"/>
+      </w:pPr>
+      <w:bookmarkStart w:id="1" w:name="_Toc501018968"/>
+      <w:r>
+        <w:t>1.2 De opdracht</w:t>
+      </w:r>
       <w:bookmarkEnd w:id="1"/>
-    </w:p>
-    <w:p>
-      <w:pPr>
-        <w:pStyle w:val="Kop2"/>
-      </w:pPr>
-      <w:bookmarkStart w:id="2" w:name="_Toc497902439"/>
-      <w:r>
-        <w:t>1.2 De opdracht</w:t>
-      </w:r>
-      <w:bookmarkEnd w:id="2"/>
     </w:p>
     <w:p/>
     <w:p/>
@@ -1222,11 +1299,11 @@
       <w:pPr>
         <w:pStyle w:val="Kop2"/>
       </w:pPr>
-      <w:bookmarkStart w:id="3" w:name="_Toc497902440"/>
+      <w:bookmarkStart w:id="2" w:name="_Toc501018969"/>
       <w:r>
         <w:t>1.3 Doelstelling</w:t>
       </w:r>
-      <w:bookmarkEnd w:id="3"/>
+      <w:bookmarkEnd w:id="2"/>
     </w:p>
     <w:p/>
     <w:p/>
@@ -1236,11 +1313,11 @@
       <w:pPr>
         <w:pStyle w:val="Kop2"/>
       </w:pPr>
-      <w:bookmarkStart w:id="4" w:name="_Toc497902441"/>
+      <w:bookmarkStart w:id="3" w:name="_Toc501018970"/>
       <w:r>
         <w:t>1.4 Structuurbeschrijving</w:t>
       </w:r>
-      <w:bookmarkEnd w:id="4"/>
+      <w:bookmarkEnd w:id="3"/>
     </w:p>
     <w:p/>
     <w:p/>
@@ -1264,47 +1341,55 @@
       <w:pPr>
         <w:pStyle w:val="Kop1"/>
       </w:pPr>
-      <w:bookmarkStart w:id="5" w:name="_Toc497902442"/>
+      <w:bookmarkStart w:id="4" w:name="_Toc501018971"/>
       <w:r>
         <w:lastRenderedPageBreak/>
         <w:t>2. Kern</w:t>
       </w:r>
+      <w:bookmarkEnd w:id="4"/>
+    </w:p>
+    <w:p>
+      <w:pPr>
+        <w:pStyle w:val="Kop2"/>
+      </w:pPr>
+      <w:bookmarkStart w:id="5" w:name="_Toc501018972"/>
+      <w:r>
+        <w:t>2.1 Motivatie keuze webwinkel</w:t>
+      </w:r>
       <w:bookmarkEnd w:id="5"/>
     </w:p>
     <w:p>
-      <w:pPr>
-        <w:pStyle w:val="Kop2"/>
-      </w:pPr>
-      <w:bookmarkStart w:id="6" w:name="_Toc497902443"/>
-      <w:r>
-        <w:t>2.1 Motivatie keuze webwinkel</w:t>
-      </w:r>
+      <w:r>
+        <w:rPr>
+          <w:sz w:val="24"/>
+          <w:szCs w:val="24"/>
+        </w:rPr>
+        <w:t>Wij hebben gekozen voor</w:t>
+      </w:r>
+      <w:r>
+        <w:rPr>
+          <w:sz w:val="24"/>
+          <w:szCs w:val="24"/>
+        </w:rPr>
+        <w:t xml:space="preserve"> de webwinkel </w:t>
+      </w:r>
+      <w:r>
+        <w:rPr>
+          <w:sz w:val="24"/>
+          <w:szCs w:val="24"/>
+        </w:rPr>
+        <w:t xml:space="preserve">bol.com. </w:t>
+      </w:r>
+      <w:bookmarkStart w:id="6" w:name="_GoBack"/>
       <w:bookmarkEnd w:id="6"/>
-    </w:p>
-    <w:p>
-      <w:pPr>
-        <w:spacing w:after="0"/>
-        <w:rPr>
-          <w:sz w:val="24"/>
-          <w:szCs w:val="24"/>
-        </w:rPr>
-      </w:pPr>
-      <w:r>
-        <w:rPr>
-          <w:sz w:val="24"/>
-          <w:szCs w:val="24"/>
-        </w:rPr>
-        <w:t>Motivatie voor webwinkel</w:t>
-      </w:r>
     </w:p>
     <w:p/>
     <w:p/>
-    <w:p/>
     <w:p>
       <w:pPr>
         <w:pStyle w:val="Kop2"/>
       </w:pPr>
-      <w:bookmarkStart w:id="7" w:name="_Toc497902444"/>
+      <w:bookmarkStart w:id="7" w:name="_Toc501018973"/>
       <w:r>
         <w:t>2.2 Functionaliteiten webwinkel</w:t>
       </w:r>
@@ -1401,7 +1486,7 @@
       <w:pPr>
         <w:pStyle w:val="Kop2"/>
       </w:pPr>
-      <w:bookmarkStart w:id="8" w:name="_Toc497902445"/>
+      <w:bookmarkStart w:id="8" w:name="_Toc501018974"/>
       <w:r>
         <w:t>2.3 Uiterlijk webwinkel</w:t>
       </w:r>
@@ -1475,7 +1560,7 @@
       <w:pPr>
         <w:pStyle w:val="Kop2"/>
       </w:pPr>
-      <w:bookmarkStart w:id="9" w:name="_Toc497902446"/>
+      <w:bookmarkStart w:id="9" w:name="_Toc501018975"/>
       <w:r>
         <w:t>2.4 Gegevens webwinkel</w:t>
       </w:r>
@@ -1540,7 +1625,7 @@
       <w:pPr>
         <w:pStyle w:val="Kop2"/>
       </w:pPr>
-      <w:bookmarkStart w:id="10" w:name="_Toc497902447"/>
+      <w:bookmarkStart w:id="10" w:name="_Toc501018976"/>
       <w:r>
         <w:t>2.5 Samenhang en consistentie webwinkel</w:t>
       </w:r>
@@ -1576,7 +1661,7 @@
       <w:pPr>
         <w:pStyle w:val="Kop1"/>
       </w:pPr>
-      <w:bookmarkStart w:id="11" w:name="_Toc497902448"/>
+      <w:bookmarkStart w:id="11" w:name="_Toc501018977"/>
       <w:r>
         <w:lastRenderedPageBreak/>
         <w:t>3. Conclusie</w:t>
@@ -1595,7 +1680,7 @@
       <w:pPr>
         <w:pStyle w:val="Kop1"/>
       </w:pPr>
-      <w:bookmarkStart w:id="12" w:name="_Toc497902449"/>
+      <w:bookmarkStart w:id="12" w:name="_Toc501018978"/>
       <w:r>
         <w:lastRenderedPageBreak/>
         <w:t>4</w:t>
@@ -1631,16 +1716,97 @@
         <w:br w:type="page"/>
       </w:r>
     </w:p>
+    <w:bookmarkStart w:id="13" w:name="_Toc501018979" w:displacedByCustomXml="next"/>
+    <w:sdt>
+      <w:sdtPr>
+        <w:id w:val="840054625"/>
+        <w:docPartObj>
+          <w:docPartGallery w:val="Bibliographies"/>
+          <w:docPartUnique/>
+        </w:docPartObj>
+      </w:sdtPr>
+      <w:sdtEndPr>
+        <w:rPr>
+          <w:rFonts w:asciiTheme="minorHAnsi" w:eastAsiaTheme="minorHAnsi" w:hAnsiTheme="minorHAnsi" w:cstheme="minorBidi"/>
+          <w:color w:val="auto"/>
+          <w:sz w:val="22"/>
+          <w:szCs w:val="22"/>
+        </w:rPr>
+      </w:sdtEndPr>
+      <w:sdtContent>
+        <w:p>
+          <w:pPr>
+            <w:pStyle w:val="Kop1"/>
+          </w:pPr>
+          <w:r>
+            <w:t>Bibliografie</w:t>
+          </w:r>
+          <w:bookmarkEnd w:id="13"/>
+        </w:p>
+        <w:sdt>
+          <w:sdtPr>
+            <w:id w:val="111145805"/>
+            <w:bibliography/>
+          </w:sdtPr>
+          <w:sdtContent>
+            <w:p>
+              <w:r>
+                <w:fldChar w:fldCharType="begin"/>
+              </w:r>
+              <w:r>
+                <w:instrText>BIBLIOGRAPHY</w:instrText>
+              </w:r>
+              <w:r>
+                <w:fldChar w:fldCharType="separate"/>
+              </w:r>
+              <w:r>
+                <w:rPr>
+                  <w:b/>
+                  <w:bCs/>
+                  <w:noProof/>
+                </w:rPr>
+                <w:t>Het huidige document heeft geen bronnen.</w:t>
+              </w:r>
+              <w:r>
+                <w:rPr>
+                  <w:b/>
+                  <w:bCs/>
+                </w:rPr>
+                <w:fldChar w:fldCharType="end"/>
+              </w:r>
+            </w:p>
+          </w:sdtContent>
+        </w:sdt>
+      </w:sdtContent>
+    </w:sdt>
     <w:p>
       <w:pPr>
         <w:pStyle w:val="Kop1"/>
       </w:pPr>
-      <w:bookmarkStart w:id="13" w:name="_Toc497902450"/>
+    </w:p>
+    <w:p>
+      <w:pPr>
+        <w:rPr>
+          <w:rFonts w:asciiTheme="majorHAnsi" w:eastAsiaTheme="majorEastAsia" w:hAnsiTheme="majorHAnsi" w:cstheme="majorBidi"/>
+          <w:color w:val="2F5496" w:themeColor="accent1" w:themeShade="BF"/>
+          <w:sz w:val="32"/>
+          <w:szCs w:val="32"/>
+        </w:rPr>
+      </w:pPr>
+      <w:r>
+        <w:br w:type="page"/>
+      </w:r>
+    </w:p>
+    <w:p>
+      <w:pPr>
+        <w:pStyle w:val="Kop1"/>
+      </w:pPr>
+      <w:bookmarkStart w:id="14" w:name="_Toc501018980"/>
       <w:r>
         <w:lastRenderedPageBreak/>
-        <w:t>4. Bijlage</w:t>
-      </w:r>
-      <w:bookmarkEnd w:id="13"/>
+        <w:t>Bijlage</w:t>
+      </w:r>
+      <w:bookmarkEnd w:id="14"/>
       <w:r>
         <w:t xml:space="preserve"> </w:t>
       </w:r>
@@ -1694,6 +1860,7 @@
         <w:docPartUnique/>
       </w:docPartObj>
     </w:sdtPr>
+    <w:sdtEndPr/>
     <w:sdtContent>
       <w:p>
         <w:pPr>
@@ -1713,7 +1880,7 @@
           <w:rPr>
             <w:noProof/>
           </w:rPr>
-          <w:t>7</w:t>
+          <w:t>4</w:t>
         </w:r>
         <w:r>
           <w:fldChar w:fldCharType="end"/>
@@ -2393,6 +2560,7 @@
     <w:lsdException w:name="HTML Sample" w:semiHidden="1" w:unhideWhenUsed="1"/>
     <w:lsdException w:name="HTML Typewriter" w:semiHidden="1" w:unhideWhenUsed="1"/>
     <w:lsdException w:name="HTML Variable" w:semiHidden="1" w:unhideWhenUsed="1"/>
+    <w:lsdException w:name="Normal Table" w:semiHidden="1" w:unhideWhenUsed="1"/>
     <w:lsdException w:name="annotation subject" w:semiHidden="1" w:unhideWhenUsed="1"/>
     <w:lsdException w:name="No List" w:semiHidden="1" w:unhideWhenUsed="1"/>
     <w:lsdException w:name="Outline List 1" w:semiHidden="1" w:unhideWhenUsed="1"/>
@@ -2439,8 +2607,10 @@
     <w:lsdException w:name="Table Subtle 2" w:semiHidden="1" w:unhideWhenUsed="1"/>
     <w:lsdException w:name="Table Web 1" w:semiHidden="1" w:unhideWhenUsed="1"/>
     <w:lsdException w:name="Table Web 2" w:semiHidden="1" w:unhideWhenUsed="1"/>
+    <w:lsdException w:name="Table Web 3" w:semiHidden="1" w:unhideWhenUsed="1"/>
     <w:lsdException w:name="Balloon Text" w:semiHidden="1" w:unhideWhenUsed="1"/>
     <w:lsdException w:name="Table Grid" w:uiPriority="39"/>
+    <w:lsdException w:name="Table Theme" w:semiHidden="1" w:unhideWhenUsed="1"/>
     <w:lsdException w:name="Placeholder Text" w:semiHidden="1"/>
     <w:lsdException w:name="No Spacing" w:uiPriority="1" w:qFormat="1"/>
     <w:lsdException w:name="Light Shading" w:uiPriority="60"/>
@@ -3177,7 +3347,7 @@
 </file>
 
 <file path=customXml/itemProps1.xml><?xml version="1.0" encoding="utf-8"?>
-<ds:datastoreItem xmlns:ds="http://schemas.openxmlformats.org/officeDocument/2006/customXml" ds:itemID="{F32734D2-3771-4996-B2FB-AF24658E61AD}">
+<ds:datastoreItem xmlns:ds="http://schemas.openxmlformats.org/officeDocument/2006/customXml" ds:itemID="{DC481CB1-519E-4563-9EB3-7A16E42E7E09}">
   <ds:schemaRefs>
     <ds:schemaRef ds:uri="http://schemas.openxmlformats.org/officeDocument/2006/bibliography"/>
   </ds:schemaRefs>

--- a/Eindverslag/Eindverslag PVRE.docx
+++ b/Eindverslag/Eindverslag PVRE.docx
@@ -1291,10 +1291,32 @@
       </w:r>
       <w:bookmarkEnd w:id="1"/>
     </w:p>
+    <w:p>
+      <w:r>
+        <w:t xml:space="preserve">Intro bol.com </w:t>
+      </w:r>
+    </w:p>
+    <w:p>
+      <w:r>
+        <w:t xml:space="preserve">Uitleg wat </w:t>
+      </w:r>
+      <w:proofErr w:type="spellStart"/>
+      <w:r>
+        <w:t>reversed</w:t>
+      </w:r>
+      <w:proofErr w:type="spellEnd"/>
+      <w:r>
+        <w:t xml:space="preserve"> engineering </w:t>
+      </w:r>
+      <w:r>
+        <w:t xml:space="preserve">is en waarvoor gebruikt wordt </w:t>
+      </w:r>
+    </w:p>
     <w:p/>
     <w:p/>
     <w:p/>
     <w:p/>
+    <w:p/>
     <w:p>
       <w:pPr>
         <w:pStyle w:val="Kop2"/>
@@ -1304,6 +1326,11 @@
         <w:t>1.3 Doelstelling</w:t>
       </w:r>
       <w:bookmarkEnd w:id="2"/>
+    </w:p>
+    <w:p>
+      <w:r>
+        <w:t xml:space="preserve">Onze doelstelling is….. of onze hoofdvraag is….. </w:t>
+      </w:r>
     </w:p>
     <w:p/>
     <w:p/>
@@ -1319,6 +1346,11 @@
       </w:r>
       <w:bookmarkEnd w:id="3"/>
     </w:p>
+    <w:p>
+      <w:r>
+        <w:t xml:space="preserve">Uitleg hoofdstukken </w:t>
+      </w:r>
+    </w:p>
     <w:p/>
     <w:p/>
     <w:p/>
@@ -1359,6 +1391,12 @@
       <w:bookmarkEnd w:id="5"/>
     </w:p>
     <w:p>
+      <w:pPr>
+        <w:rPr>
+          <w:sz w:val="24"/>
+          <w:szCs w:val="24"/>
+        </w:rPr>
+      </w:pPr>
       <w:r>
         <w:rPr>
           <w:sz w:val="24"/>
@@ -1380,8 +1418,16 @@
         </w:rPr>
         <w:t xml:space="preserve">bol.com. </w:t>
       </w:r>
-      <w:bookmarkStart w:id="6" w:name="_GoBack"/>
-      <w:bookmarkEnd w:id="6"/>
+    </w:p>
+    <w:p>
+      <w:r>
+        <w:t xml:space="preserve">Bol.com voldoet aan alle eisen. Waarom bol.com? waarom vinden wij deze website leuk? Etc. </w:t>
+      </w:r>
+    </w:p>
+    <w:p>
+      <w:r>
+        <w:t xml:space="preserve">Persoonlijke motivatie en motivatie aan de hand van de eisen. </w:t>
+      </w:r>
     </w:p>
     <w:p/>
     <w:p/>
@@ -1389,10 +1435,114 @@
       <w:pPr>
         <w:pStyle w:val="Kop2"/>
       </w:pPr>
-      <w:bookmarkStart w:id="7" w:name="_Toc501018973"/>
+      <w:bookmarkStart w:id="6" w:name="_Toc501018973"/>
       <w:r>
         <w:t>2.2 Functionaliteiten webwinkel</w:t>
       </w:r>
+      <w:bookmarkEnd w:id="6"/>
+      <w:r>
+        <w:t xml:space="preserve"> </w:t>
+      </w:r>
+    </w:p>
+    <w:p>
+      <w:pPr>
+        <w:spacing w:after="0"/>
+        <w:rPr>
+          <w:sz w:val="24"/>
+          <w:szCs w:val="24"/>
+        </w:rPr>
+      </w:pPr>
+      <w:r>
+        <w:rPr>
+          <w:sz w:val="24"/>
+          <w:szCs w:val="24"/>
+        </w:rPr>
+        <w:t xml:space="preserve">Functionaliteiten door middel van </w:t>
+      </w:r>
+      <w:proofErr w:type="spellStart"/>
+      <w:r>
+        <w:rPr>
+          <w:sz w:val="24"/>
+          <w:szCs w:val="24"/>
+        </w:rPr>
+        <w:t>use</w:t>
+      </w:r>
+      <w:proofErr w:type="spellEnd"/>
+      <w:r>
+        <w:rPr>
+          <w:sz w:val="24"/>
+          <w:szCs w:val="24"/>
+        </w:rPr>
+        <w:t xml:space="preserve"> case diagrammen, </w:t>
+      </w:r>
+      <w:proofErr w:type="spellStart"/>
+      <w:r>
+        <w:rPr>
+          <w:sz w:val="24"/>
+          <w:szCs w:val="24"/>
+        </w:rPr>
+        <w:t>use</w:t>
+      </w:r>
+      <w:proofErr w:type="spellEnd"/>
+      <w:r>
+        <w:rPr>
+          <w:sz w:val="24"/>
+          <w:szCs w:val="24"/>
+        </w:rPr>
+        <w:t xml:space="preserve"> case specificaties en scenario’s.</w:t>
+      </w:r>
+    </w:p>
+    <w:p>
+      <w:pPr>
+        <w:spacing w:after="0"/>
+        <w:rPr>
+          <w:sz w:val="24"/>
+          <w:szCs w:val="24"/>
+        </w:rPr>
+      </w:pPr>
+      <w:r>
+        <w:rPr>
+          <w:sz w:val="24"/>
+          <w:szCs w:val="24"/>
+        </w:rPr>
+        <w:t xml:space="preserve">Definitie? </w:t>
+      </w:r>
+    </w:p>
+    <w:p>
+      <w:pPr>
+        <w:spacing w:after="0"/>
+        <w:rPr>
+          <w:sz w:val="24"/>
+          <w:szCs w:val="24"/>
+        </w:rPr>
+      </w:pPr>
+    </w:p>
+    <w:p>
+      <w:pPr>
+        <w:spacing w:after="0"/>
+        <w:rPr>
+          <w:sz w:val="24"/>
+          <w:szCs w:val="24"/>
+        </w:rPr>
+      </w:pPr>
+    </w:p>
+    <w:p>
+      <w:pPr>
+        <w:spacing w:after="0"/>
+        <w:rPr>
+          <w:sz w:val="24"/>
+          <w:szCs w:val="24"/>
+        </w:rPr>
+      </w:pPr>
+    </w:p>
+    <w:p>
+      <w:pPr>
+        <w:pStyle w:val="Kop2"/>
+      </w:pPr>
+      <w:bookmarkStart w:id="7" w:name="_Toc501018974"/>
+      <w:r>
+        <w:t>2.3 Uiterlijk webwinkel</w:t>
+      </w:r>
       <w:bookmarkEnd w:id="7"/>
       <w:r>
         <w:t xml:space="preserve"> </w:t>
@@ -1411,7 +1561,7 @@
           <w:sz w:val="24"/>
           <w:szCs w:val="24"/>
         </w:rPr>
-        <w:t xml:space="preserve">Functionaliteiten door middel van </w:t>
+        <w:t xml:space="preserve">Het uiterlijk van de webwinkels door middel van </w:t>
       </w:r>
       <w:proofErr w:type="spellStart"/>
       <w:r>
@@ -1419,23 +1569,106 @@
           <w:sz w:val="24"/>
           <w:szCs w:val="24"/>
         </w:rPr>
-        <w:t>use</w:t>
+        <w:t>wireframes</w:t>
       </w:r>
       <w:proofErr w:type="spellEnd"/>
-      <w:r>
-        <w:rPr>
-          <w:sz w:val="24"/>
-          <w:szCs w:val="24"/>
-        </w:rPr>
-        <w:t xml:space="preserve"> case diagrammen, </w:t>
-      </w:r>
+    </w:p>
+    <w:p>
+      <w:pPr>
+        <w:spacing w:after="0"/>
+        <w:rPr>
+          <w:sz w:val="24"/>
+          <w:szCs w:val="24"/>
+        </w:rPr>
+      </w:pPr>
+      <w:r>
+        <w:rPr>
+          <w:sz w:val="24"/>
+          <w:szCs w:val="24"/>
+        </w:rPr>
+        <w:t xml:space="preserve">Definitie? Functie? Waarvoor gaan wij het gebruiken en uitleg figuren. Tekst en uitleg boven figuur en niet eronder!! </w:t>
+      </w:r>
+    </w:p>
+    <w:p>
+      <w:pPr>
+        <w:spacing w:after="0"/>
+        <w:rPr>
+          <w:sz w:val="24"/>
+          <w:szCs w:val="24"/>
+        </w:rPr>
+      </w:pPr>
+    </w:p>
+    <w:p>
+      <w:pPr>
+        <w:spacing w:after="0"/>
+        <w:rPr>
+          <w:sz w:val="24"/>
+          <w:szCs w:val="24"/>
+        </w:rPr>
+      </w:pPr>
+    </w:p>
+    <w:p>
+      <w:pPr>
+        <w:spacing w:after="0"/>
+        <w:rPr>
+          <w:sz w:val="24"/>
+          <w:szCs w:val="24"/>
+        </w:rPr>
+      </w:pPr>
+    </w:p>
+    <w:p>
+      <w:pPr>
+        <w:pStyle w:val="Kop2"/>
+      </w:pPr>
+      <w:bookmarkStart w:id="8" w:name="_Toc501018975"/>
+      <w:r>
+        <w:t>2.4 Gegevens webwinkel</w:t>
+      </w:r>
+      <w:bookmarkEnd w:id="8"/>
+      <w:r>
+        <w:t xml:space="preserve"> </w:t>
+      </w:r>
+    </w:p>
+    <w:p>
+      <w:pPr>
+        <w:spacing w:after="0"/>
+        <w:rPr>
+          <w:sz w:val="24"/>
+          <w:szCs w:val="24"/>
+        </w:rPr>
+      </w:pPr>
+      <w:r>
+        <w:rPr>
+          <w:sz w:val="24"/>
+          <w:szCs w:val="24"/>
+        </w:rPr>
+        <w:t>De gegevens van de webwinkel in een ERD</w:t>
+      </w:r>
+    </w:p>
+    <w:p>
+      <w:pPr>
+        <w:spacing w:after="0"/>
+        <w:rPr>
+          <w:sz w:val="24"/>
+          <w:szCs w:val="24"/>
+        </w:rPr>
+      </w:pPr>
+    </w:p>
+    <w:p>
+      <w:pPr>
+        <w:spacing w:after="0"/>
+        <w:rPr>
+          <w:sz w:val="24"/>
+          <w:szCs w:val="24"/>
+        </w:rPr>
+      </w:pPr>
       <w:proofErr w:type="spellStart"/>
       <w:r>
         <w:rPr>
           <w:sz w:val="24"/>
           <w:szCs w:val="24"/>
         </w:rPr>
-        <w:t>use</w:t>
+        <w:t>Defintie</w:t>
       </w:r>
       <w:proofErr w:type="spellEnd"/>
       <w:r>
@@ -1443,165 +1676,17 @@
           <w:sz w:val="24"/>
           <w:szCs w:val="24"/>
         </w:rPr>
-        <w:t xml:space="preserve"> case specificaties en scenario’s.</w:t>
-      </w:r>
-    </w:p>
-    <w:p>
-      <w:pPr>
-        <w:spacing w:after="0"/>
-        <w:rPr>
-          <w:sz w:val="24"/>
-          <w:szCs w:val="24"/>
-        </w:rPr>
-      </w:pPr>
-    </w:p>
-    <w:p>
-      <w:pPr>
-        <w:spacing w:after="0"/>
-        <w:rPr>
-          <w:sz w:val="24"/>
-          <w:szCs w:val="24"/>
-        </w:rPr>
-      </w:pPr>
-    </w:p>
-    <w:p>
-      <w:pPr>
-        <w:spacing w:after="0"/>
-        <w:rPr>
-          <w:sz w:val="24"/>
-          <w:szCs w:val="24"/>
-        </w:rPr>
-      </w:pPr>
-    </w:p>
-    <w:p>
-      <w:pPr>
-        <w:spacing w:after="0"/>
-        <w:rPr>
-          <w:sz w:val="24"/>
-          <w:szCs w:val="24"/>
-        </w:rPr>
-      </w:pPr>
-    </w:p>
-    <w:p>
-      <w:pPr>
-        <w:pStyle w:val="Kop2"/>
-      </w:pPr>
-      <w:bookmarkStart w:id="8" w:name="_Toc501018974"/>
-      <w:r>
-        <w:t>2.3 Uiterlijk webwinkel</w:t>
-      </w:r>
-      <w:bookmarkEnd w:id="8"/>
-      <w:r>
-        <w:t xml:space="preserve"> </w:t>
-      </w:r>
-    </w:p>
-    <w:p>
-      <w:pPr>
-        <w:spacing w:after="0"/>
-        <w:rPr>
-          <w:sz w:val="24"/>
-          <w:szCs w:val="24"/>
-        </w:rPr>
-      </w:pPr>
-      <w:r>
-        <w:rPr>
-          <w:sz w:val="24"/>
-          <w:szCs w:val="24"/>
-        </w:rPr>
-        <w:t xml:space="preserve">Het uiterlijk van de webwinkels door middel van </w:t>
-      </w:r>
-      <w:proofErr w:type="spellStart"/>
-      <w:r>
-        <w:rPr>
-          <w:sz w:val="24"/>
-          <w:szCs w:val="24"/>
-        </w:rPr>
-        <w:t>wireframes</w:t>
-      </w:r>
-      <w:proofErr w:type="spellEnd"/>
-    </w:p>
-    <w:p>
-      <w:pPr>
-        <w:spacing w:after="0"/>
-        <w:rPr>
-          <w:sz w:val="24"/>
-          <w:szCs w:val="24"/>
-        </w:rPr>
-      </w:pPr>
-    </w:p>
-    <w:p>
-      <w:pPr>
-        <w:spacing w:after="0"/>
-        <w:rPr>
-          <w:sz w:val="24"/>
-          <w:szCs w:val="24"/>
-        </w:rPr>
-      </w:pPr>
-    </w:p>
-    <w:p>
-      <w:pPr>
-        <w:spacing w:after="0"/>
-        <w:rPr>
-          <w:sz w:val="24"/>
-          <w:szCs w:val="24"/>
-        </w:rPr>
-      </w:pPr>
-    </w:p>
-    <w:p>
-      <w:pPr>
-        <w:spacing w:after="0"/>
-        <w:rPr>
-          <w:sz w:val="24"/>
-          <w:szCs w:val="24"/>
-        </w:rPr>
-      </w:pPr>
-    </w:p>
-    <w:p>
-      <w:pPr>
-        <w:pStyle w:val="Kop2"/>
-      </w:pPr>
-      <w:bookmarkStart w:id="9" w:name="_Toc501018975"/>
-      <w:r>
-        <w:t>2.4 Gegevens webwinkel</w:t>
-      </w:r>
+        <w:t xml:space="preserve">? </w:t>
+      </w:r>
+      <w:r>
+        <w:rPr>
+          <w:sz w:val="24"/>
+          <w:szCs w:val="24"/>
+        </w:rPr>
+        <w:t xml:space="preserve">Met BRONNEN! </w:t>
+      </w:r>
+      <w:bookmarkStart w:id="9" w:name="_GoBack"/>
       <w:bookmarkEnd w:id="9"/>
-      <w:r>
-        <w:t xml:space="preserve"> </w:t>
-      </w:r>
-    </w:p>
-    <w:p>
-      <w:pPr>
-        <w:spacing w:after="0"/>
-        <w:rPr>
-          <w:sz w:val="24"/>
-          <w:szCs w:val="24"/>
-        </w:rPr>
-      </w:pPr>
-      <w:r>
-        <w:rPr>
-          <w:sz w:val="24"/>
-          <w:szCs w:val="24"/>
-        </w:rPr>
-        <w:t>De gegevens van de webwinkel in een ERD</w:t>
-      </w:r>
-    </w:p>
-    <w:p>
-      <w:pPr>
-        <w:spacing w:after="0"/>
-        <w:rPr>
-          <w:sz w:val="24"/>
-          <w:szCs w:val="24"/>
-        </w:rPr>
-      </w:pPr>
-    </w:p>
-    <w:p>
-      <w:pPr>
-        <w:spacing w:after="0"/>
-        <w:rPr>
-          <w:sz w:val="24"/>
-          <w:szCs w:val="24"/>
-        </w:rPr>
-      </w:pPr>
     </w:p>
     <w:p>
       <w:pPr>
@@ -1719,20 +1804,19 @@
     <w:bookmarkStart w:id="13" w:name="_Toc501018979" w:displacedByCustomXml="next"/>
     <w:sdt>
       <w:sdtPr>
+        <w:rPr>
+          <w:rFonts w:asciiTheme="minorHAnsi" w:eastAsiaTheme="minorHAnsi" w:hAnsiTheme="minorHAnsi" w:cstheme="minorBidi"/>
+          <w:color w:val="auto"/>
+          <w:sz w:val="22"/>
+          <w:szCs w:val="22"/>
+        </w:rPr>
         <w:id w:val="840054625"/>
         <w:docPartObj>
           <w:docPartGallery w:val="Bibliographies"/>
           <w:docPartUnique/>
         </w:docPartObj>
       </w:sdtPr>
-      <w:sdtEndPr>
-        <w:rPr>
-          <w:rFonts w:asciiTheme="minorHAnsi" w:eastAsiaTheme="minorHAnsi" w:hAnsiTheme="minorHAnsi" w:cstheme="minorBidi"/>
-          <w:color w:val="auto"/>
-          <w:sz w:val="22"/>
-          <w:szCs w:val="22"/>
-        </w:rPr>
-      </w:sdtEndPr>
+      <w:sdtEndPr/>
       <w:sdtContent>
         <w:p>
           <w:pPr>
@@ -1748,6 +1832,7 @@
             <w:id w:val="111145805"/>
             <w:bibliography/>
           </w:sdtPr>
+          <w:sdtEndPr/>
           <w:sdtContent>
             <w:p>
               <w:r>
@@ -1880,7 +1965,7 @@
           <w:rPr>
             <w:noProof/>
           </w:rPr>
-          <w:t>4</w:t>
+          <w:t>8</w:t>
         </w:r>
         <w:r>
           <w:fldChar w:fldCharType="end"/>
@@ -3347,7 +3432,7 @@
 </file>
 
 <file path=customXml/itemProps1.xml><?xml version="1.0" encoding="utf-8"?>
-<ds:datastoreItem xmlns:ds="http://schemas.openxmlformats.org/officeDocument/2006/customXml" ds:itemID="{DC481CB1-519E-4563-9EB3-7A16E42E7E09}">
+<ds:datastoreItem xmlns:ds="http://schemas.openxmlformats.org/officeDocument/2006/customXml" ds:itemID="{33DF4C8D-0AA1-45C5-8096-6AF3F3BFA068}">
   <ds:schemaRefs>
     <ds:schemaRef ds:uri="http://schemas.openxmlformats.org/officeDocument/2006/bibliography"/>
   </ds:schemaRefs>

--- a/Eindverslag/Eindverslag PVRE.docx
+++ b/Eindverslag/Eindverslag PVRE.docx
@@ -282,7 +282,7 @@
           <w:r>
             <w:fldChar w:fldCharType="separate"/>
           </w:r>
-          <w:hyperlink w:anchor="_Toc501018967" w:history="1">
+          <w:hyperlink w:anchor="_Toc502917487" w:history="1">
             <w:r>
               <w:rPr>
                 <w:rStyle w:val="Hyperlink"/>
@@ -309,217 +309,7 @@
                 <w:noProof/>
                 <w:webHidden/>
               </w:rPr>
-              <w:instrText xml:space="preserve"> PAGEREF _Toc501018967 \h </w:instrText>
-            </w:r>
-            <w:r>
-              <w:rPr>
-                <w:noProof/>
-                <w:webHidden/>
-              </w:rPr>
-            </w:r>
-            <w:r>
-              <w:rPr>
-                <w:noProof/>
-                <w:webHidden/>
-              </w:rPr>
-              <w:fldChar w:fldCharType="separate"/>
-            </w:r>
-            <w:r>
-              <w:rPr>
-                <w:noProof/>
-                <w:webHidden/>
-              </w:rPr>
-              <w:t>3</w:t>
-            </w:r>
-            <w:r>
-              <w:rPr>
-                <w:noProof/>
-                <w:webHidden/>
-              </w:rPr>
-              <w:fldChar w:fldCharType="end"/>
-            </w:r>
-          </w:hyperlink>
-        </w:p>
-        <w:p>
-          <w:pPr>
-            <w:pStyle w:val="Inhopg2"/>
-            <w:tabs>
-              <w:tab w:val="right" w:leader="dot" w:pos="9062"/>
-            </w:tabs>
-            <w:rPr>
-              <w:rFonts w:eastAsiaTheme="minorEastAsia"/>
-              <w:noProof/>
-              <w:lang w:eastAsia="nl-NL"/>
-            </w:rPr>
-          </w:pPr>
-          <w:hyperlink w:anchor="_Toc501018968" w:history="1">
-            <w:r>
-              <w:rPr>
-                <w:rStyle w:val="Hyperlink"/>
-                <w:noProof/>
-              </w:rPr>
-              <w:t>1.2 De opdracht</w:t>
-            </w:r>
-            <w:r>
-              <w:rPr>
-                <w:noProof/>
-                <w:webHidden/>
-              </w:rPr>
-              <w:tab/>
-            </w:r>
-            <w:r>
-              <w:rPr>
-                <w:noProof/>
-                <w:webHidden/>
-              </w:rPr>
-              <w:fldChar w:fldCharType="begin"/>
-            </w:r>
-            <w:r>
-              <w:rPr>
-                <w:noProof/>
-                <w:webHidden/>
-              </w:rPr>
-              <w:instrText xml:space="preserve"> PAGEREF _Toc501018968 \h </w:instrText>
-            </w:r>
-            <w:r>
-              <w:rPr>
-                <w:noProof/>
-                <w:webHidden/>
-              </w:rPr>
-            </w:r>
-            <w:r>
-              <w:rPr>
-                <w:noProof/>
-                <w:webHidden/>
-              </w:rPr>
-              <w:fldChar w:fldCharType="separate"/>
-            </w:r>
-            <w:r>
-              <w:rPr>
-                <w:noProof/>
-                <w:webHidden/>
-              </w:rPr>
-              <w:t>3</w:t>
-            </w:r>
-            <w:r>
-              <w:rPr>
-                <w:noProof/>
-                <w:webHidden/>
-              </w:rPr>
-              <w:fldChar w:fldCharType="end"/>
-            </w:r>
-          </w:hyperlink>
-        </w:p>
-        <w:p>
-          <w:pPr>
-            <w:pStyle w:val="Inhopg2"/>
-            <w:tabs>
-              <w:tab w:val="right" w:leader="dot" w:pos="9062"/>
-            </w:tabs>
-            <w:rPr>
-              <w:rFonts w:eastAsiaTheme="minorEastAsia"/>
-              <w:noProof/>
-              <w:lang w:eastAsia="nl-NL"/>
-            </w:rPr>
-          </w:pPr>
-          <w:hyperlink w:anchor="_Toc501018969" w:history="1">
-            <w:r>
-              <w:rPr>
-                <w:rStyle w:val="Hyperlink"/>
-                <w:noProof/>
-              </w:rPr>
-              <w:t>1.3 Doelstelling</w:t>
-            </w:r>
-            <w:r>
-              <w:rPr>
-                <w:noProof/>
-                <w:webHidden/>
-              </w:rPr>
-              <w:tab/>
-            </w:r>
-            <w:r>
-              <w:rPr>
-                <w:noProof/>
-                <w:webHidden/>
-              </w:rPr>
-              <w:fldChar w:fldCharType="begin"/>
-            </w:r>
-            <w:r>
-              <w:rPr>
-                <w:noProof/>
-                <w:webHidden/>
-              </w:rPr>
-              <w:instrText xml:space="preserve"> PAGEREF _Toc501018969 \h </w:instrText>
-            </w:r>
-            <w:r>
-              <w:rPr>
-                <w:noProof/>
-                <w:webHidden/>
-              </w:rPr>
-            </w:r>
-            <w:r>
-              <w:rPr>
-                <w:noProof/>
-                <w:webHidden/>
-              </w:rPr>
-              <w:fldChar w:fldCharType="separate"/>
-            </w:r>
-            <w:r>
-              <w:rPr>
-                <w:noProof/>
-                <w:webHidden/>
-              </w:rPr>
-              <w:t>3</w:t>
-            </w:r>
-            <w:r>
-              <w:rPr>
-                <w:noProof/>
-                <w:webHidden/>
-              </w:rPr>
-              <w:fldChar w:fldCharType="end"/>
-            </w:r>
-          </w:hyperlink>
-        </w:p>
-        <w:p>
-          <w:pPr>
-            <w:pStyle w:val="Inhopg2"/>
-            <w:tabs>
-              <w:tab w:val="right" w:leader="dot" w:pos="9062"/>
-            </w:tabs>
-            <w:rPr>
-              <w:rFonts w:eastAsiaTheme="minorEastAsia"/>
-              <w:noProof/>
-              <w:lang w:eastAsia="nl-NL"/>
-            </w:rPr>
-          </w:pPr>
-          <w:hyperlink w:anchor="_Toc501018970" w:history="1">
-            <w:r>
-              <w:rPr>
-                <w:rStyle w:val="Hyperlink"/>
-                <w:noProof/>
-              </w:rPr>
-              <w:t>1.4 Structuurbeschrijving</w:t>
-            </w:r>
-            <w:r>
-              <w:rPr>
-                <w:noProof/>
-                <w:webHidden/>
-              </w:rPr>
-              <w:tab/>
-            </w:r>
-            <w:r>
-              <w:rPr>
-                <w:noProof/>
-                <w:webHidden/>
-              </w:rPr>
-              <w:fldChar w:fldCharType="begin"/>
-            </w:r>
-            <w:r>
-              <w:rPr>
-                <w:noProof/>
-                <w:webHidden/>
-              </w:rPr>
-              <w:instrText xml:space="preserve"> PAGEREF _Toc501018970 \h </w:instrText>
+              <w:instrText xml:space="preserve"> PAGEREF _Toc502917487 \h </w:instrText>
             </w:r>
             <w:r>
               <w:rPr>
@@ -562,7 +352,7 @@
               <w:lang w:eastAsia="nl-NL"/>
             </w:rPr>
           </w:pPr>
-          <w:hyperlink w:anchor="_Toc501018971" w:history="1">
+          <w:hyperlink w:anchor="_Toc502917488" w:history="1">
             <w:r>
               <w:rPr>
                 <w:rStyle w:val="Hyperlink"/>
@@ -589,357 +379,7 @@
                 <w:noProof/>
                 <w:webHidden/>
               </w:rPr>
-              <w:instrText xml:space="preserve"> PAGEREF _Toc501018971 \h </w:instrText>
-            </w:r>
-            <w:r>
-              <w:rPr>
-                <w:noProof/>
-                <w:webHidden/>
-              </w:rPr>
-            </w:r>
-            <w:r>
-              <w:rPr>
-                <w:noProof/>
-                <w:webHidden/>
-              </w:rPr>
-              <w:fldChar w:fldCharType="separate"/>
-            </w:r>
-            <w:r>
-              <w:rPr>
-                <w:noProof/>
-                <w:webHidden/>
-              </w:rPr>
-              <w:t>4</w:t>
-            </w:r>
-            <w:r>
-              <w:rPr>
-                <w:noProof/>
-                <w:webHidden/>
-              </w:rPr>
-              <w:fldChar w:fldCharType="end"/>
-            </w:r>
-          </w:hyperlink>
-        </w:p>
-        <w:p>
-          <w:pPr>
-            <w:pStyle w:val="Inhopg2"/>
-            <w:tabs>
-              <w:tab w:val="right" w:leader="dot" w:pos="9062"/>
-            </w:tabs>
-            <w:rPr>
-              <w:rFonts w:eastAsiaTheme="minorEastAsia"/>
-              <w:noProof/>
-              <w:lang w:eastAsia="nl-NL"/>
-            </w:rPr>
-          </w:pPr>
-          <w:hyperlink w:anchor="_Toc501018972" w:history="1">
-            <w:r>
-              <w:rPr>
-                <w:rStyle w:val="Hyperlink"/>
-                <w:noProof/>
-              </w:rPr>
-              <w:t>2.1 Motivatie keuze webwinkel</w:t>
-            </w:r>
-            <w:r>
-              <w:rPr>
-                <w:noProof/>
-                <w:webHidden/>
-              </w:rPr>
-              <w:tab/>
-            </w:r>
-            <w:r>
-              <w:rPr>
-                <w:noProof/>
-                <w:webHidden/>
-              </w:rPr>
-              <w:fldChar w:fldCharType="begin"/>
-            </w:r>
-            <w:r>
-              <w:rPr>
-                <w:noProof/>
-                <w:webHidden/>
-              </w:rPr>
-              <w:instrText xml:space="preserve"> PAGEREF _Toc501018972 \h </w:instrText>
-            </w:r>
-            <w:r>
-              <w:rPr>
-                <w:noProof/>
-                <w:webHidden/>
-              </w:rPr>
-            </w:r>
-            <w:r>
-              <w:rPr>
-                <w:noProof/>
-                <w:webHidden/>
-              </w:rPr>
-              <w:fldChar w:fldCharType="separate"/>
-            </w:r>
-            <w:r>
-              <w:rPr>
-                <w:noProof/>
-                <w:webHidden/>
-              </w:rPr>
-              <w:t>4</w:t>
-            </w:r>
-            <w:r>
-              <w:rPr>
-                <w:noProof/>
-                <w:webHidden/>
-              </w:rPr>
-              <w:fldChar w:fldCharType="end"/>
-            </w:r>
-          </w:hyperlink>
-        </w:p>
-        <w:p>
-          <w:pPr>
-            <w:pStyle w:val="Inhopg2"/>
-            <w:tabs>
-              <w:tab w:val="right" w:leader="dot" w:pos="9062"/>
-            </w:tabs>
-            <w:rPr>
-              <w:rFonts w:eastAsiaTheme="minorEastAsia"/>
-              <w:noProof/>
-              <w:lang w:eastAsia="nl-NL"/>
-            </w:rPr>
-          </w:pPr>
-          <w:hyperlink w:anchor="_Toc501018973" w:history="1">
-            <w:r>
-              <w:rPr>
-                <w:rStyle w:val="Hyperlink"/>
-                <w:noProof/>
-              </w:rPr>
-              <w:t>2.2 Functionaliteiten webwinkel</w:t>
-            </w:r>
-            <w:r>
-              <w:rPr>
-                <w:noProof/>
-                <w:webHidden/>
-              </w:rPr>
-              <w:tab/>
-            </w:r>
-            <w:r>
-              <w:rPr>
-                <w:noProof/>
-                <w:webHidden/>
-              </w:rPr>
-              <w:fldChar w:fldCharType="begin"/>
-            </w:r>
-            <w:r>
-              <w:rPr>
-                <w:noProof/>
-                <w:webHidden/>
-              </w:rPr>
-              <w:instrText xml:space="preserve"> PAGEREF _Toc501018973 \h </w:instrText>
-            </w:r>
-            <w:r>
-              <w:rPr>
-                <w:noProof/>
-                <w:webHidden/>
-              </w:rPr>
-            </w:r>
-            <w:r>
-              <w:rPr>
-                <w:noProof/>
-                <w:webHidden/>
-              </w:rPr>
-              <w:fldChar w:fldCharType="separate"/>
-            </w:r>
-            <w:r>
-              <w:rPr>
-                <w:noProof/>
-                <w:webHidden/>
-              </w:rPr>
-              <w:t>4</w:t>
-            </w:r>
-            <w:r>
-              <w:rPr>
-                <w:noProof/>
-                <w:webHidden/>
-              </w:rPr>
-              <w:fldChar w:fldCharType="end"/>
-            </w:r>
-          </w:hyperlink>
-        </w:p>
-        <w:p>
-          <w:pPr>
-            <w:pStyle w:val="Inhopg2"/>
-            <w:tabs>
-              <w:tab w:val="right" w:leader="dot" w:pos="9062"/>
-            </w:tabs>
-            <w:rPr>
-              <w:rFonts w:eastAsiaTheme="minorEastAsia"/>
-              <w:noProof/>
-              <w:lang w:eastAsia="nl-NL"/>
-            </w:rPr>
-          </w:pPr>
-          <w:hyperlink w:anchor="_Toc501018974" w:history="1">
-            <w:r>
-              <w:rPr>
-                <w:rStyle w:val="Hyperlink"/>
-                <w:noProof/>
-              </w:rPr>
-              <w:t>2.3 Uiterlijk webwinkel</w:t>
-            </w:r>
-            <w:r>
-              <w:rPr>
-                <w:noProof/>
-                <w:webHidden/>
-              </w:rPr>
-              <w:tab/>
-            </w:r>
-            <w:r>
-              <w:rPr>
-                <w:noProof/>
-                <w:webHidden/>
-              </w:rPr>
-              <w:fldChar w:fldCharType="begin"/>
-            </w:r>
-            <w:r>
-              <w:rPr>
-                <w:noProof/>
-                <w:webHidden/>
-              </w:rPr>
-              <w:instrText xml:space="preserve"> PAGEREF _Toc501018974 \h </w:instrText>
-            </w:r>
-            <w:r>
-              <w:rPr>
-                <w:noProof/>
-                <w:webHidden/>
-              </w:rPr>
-            </w:r>
-            <w:r>
-              <w:rPr>
-                <w:noProof/>
-                <w:webHidden/>
-              </w:rPr>
-              <w:fldChar w:fldCharType="separate"/>
-            </w:r>
-            <w:r>
-              <w:rPr>
-                <w:noProof/>
-                <w:webHidden/>
-              </w:rPr>
-              <w:t>4</w:t>
-            </w:r>
-            <w:r>
-              <w:rPr>
-                <w:noProof/>
-                <w:webHidden/>
-              </w:rPr>
-              <w:fldChar w:fldCharType="end"/>
-            </w:r>
-          </w:hyperlink>
-        </w:p>
-        <w:p>
-          <w:pPr>
-            <w:pStyle w:val="Inhopg2"/>
-            <w:tabs>
-              <w:tab w:val="right" w:leader="dot" w:pos="9062"/>
-            </w:tabs>
-            <w:rPr>
-              <w:rFonts w:eastAsiaTheme="minorEastAsia"/>
-              <w:noProof/>
-              <w:lang w:eastAsia="nl-NL"/>
-            </w:rPr>
-          </w:pPr>
-          <w:hyperlink w:anchor="_Toc501018975" w:history="1">
-            <w:r>
-              <w:rPr>
-                <w:rStyle w:val="Hyperlink"/>
-                <w:noProof/>
-              </w:rPr>
-              <w:t>2.4 Gegevens webwinkel</w:t>
-            </w:r>
-            <w:r>
-              <w:rPr>
-                <w:noProof/>
-                <w:webHidden/>
-              </w:rPr>
-              <w:tab/>
-            </w:r>
-            <w:r>
-              <w:rPr>
-                <w:noProof/>
-                <w:webHidden/>
-              </w:rPr>
-              <w:fldChar w:fldCharType="begin"/>
-            </w:r>
-            <w:r>
-              <w:rPr>
-                <w:noProof/>
-                <w:webHidden/>
-              </w:rPr>
-              <w:instrText xml:space="preserve"> PAGEREF _Toc501018975 \h </w:instrText>
-            </w:r>
-            <w:r>
-              <w:rPr>
-                <w:noProof/>
-                <w:webHidden/>
-              </w:rPr>
-            </w:r>
-            <w:r>
-              <w:rPr>
-                <w:noProof/>
-                <w:webHidden/>
-              </w:rPr>
-              <w:fldChar w:fldCharType="separate"/>
-            </w:r>
-            <w:r>
-              <w:rPr>
-                <w:noProof/>
-                <w:webHidden/>
-              </w:rPr>
-              <w:t>4</w:t>
-            </w:r>
-            <w:r>
-              <w:rPr>
-                <w:noProof/>
-                <w:webHidden/>
-              </w:rPr>
-              <w:fldChar w:fldCharType="end"/>
-            </w:r>
-          </w:hyperlink>
-        </w:p>
-        <w:p>
-          <w:pPr>
-            <w:pStyle w:val="Inhopg2"/>
-            <w:tabs>
-              <w:tab w:val="right" w:leader="dot" w:pos="9062"/>
-            </w:tabs>
-            <w:rPr>
-              <w:rFonts w:eastAsiaTheme="minorEastAsia"/>
-              <w:noProof/>
-              <w:lang w:eastAsia="nl-NL"/>
-            </w:rPr>
-          </w:pPr>
-          <w:hyperlink w:anchor="_Toc501018976" w:history="1">
-            <w:r>
-              <w:rPr>
-                <w:rStyle w:val="Hyperlink"/>
-                <w:noProof/>
-              </w:rPr>
-              <w:t>2.5 Samenhang en consistentie webwinkel</w:t>
-            </w:r>
-            <w:r>
-              <w:rPr>
-                <w:noProof/>
-                <w:webHidden/>
-              </w:rPr>
-              <w:tab/>
-            </w:r>
-            <w:r>
-              <w:rPr>
-                <w:noProof/>
-                <w:webHidden/>
-              </w:rPr>
-              <w:fldChar w:fldCharType="begin"/>
-            </w:r>
-            <w:r>
-              <w:rPr>
-                <w:noProof/>
-                <w:webHidden/>
-              </w:rPr>
-              <w:instrText xml:space="preserve"> PAGEREF _Toc501018976 \h </w:instrText>
+              <w:instrText xml:space="preserve"> PAGEREF _Toc502917488 \h </w:instrText>
             </w:r>
             <w:r>
               <w:rPr>
@@ -982,7 +422,7 @@
               <w:lang w:eastAsia="nl-NL"/>
             </w:rPr>
           </w:pPr>
-          <w:hyperlink w:anchor="_Toc501018977" w:history="1">
+          <w:hyperlink w:anchor="_Toc502917489" w:history="1">
             <w:r>
               <w:rPr>
                 <w:rStyle w:val="Hyperlink"/>
@@ -1009,7 +449,7 @@
                 <w:noProof/>
                 <w:webHidden/>
               </w:rPr>
-              <w:instrText xml:space="preserve"> PAGEREF _Toc501018977 \h </w:instrText>
+              <w:instrText xml:space="preserve"> PAGEREF _Toc502917489 \h </w:instrText>
             </w:r>
             <w:r>
               <w:rPr>
@@ -1052,7 +492,7 @@
               <w:lang w:eastAsia="nl-NL"/>
             </w:rPr>
           </w:pPr>
-          <w:hyperlink w:anchor="_Toc501018978" w:history="1">
+          <w:hyperlink w:anchor="_Toc502917490" w:history="1">
             <w:r>
               <w:rPr>
                 <w:rStyle w:val="Hyperlink"/>
@@ -1079,7 +519,7 @@
                 <w:noProof/>
                 <w:webHidden/>
               </w:rPr>
-              <w:instrText xml:space="preserve"> PAGEREF _Toc501018978 \h </w:instrText>
+              <w:instrText xml:space="preserve"> PAGEREF _Toc502917490 \h </w:instrText>
             </w:r>
             <w:r>
               <w:rPr>
@@ -1122,7 +562,7 @@
               <w:lang w:eastAsia="nl-NL"/>
             </w:rPr>
           </w:pPr>
-          <w:hyperlink w:anchor="_Toc501018979" w:history="1">
+          <w:hyperlink w:anchor="_Toc502917491" w:history="1">
             <w:r>
               <w:rPr>
                 <w:rStyle w:val="Hyperlink"/>
@@ -1149,7 +589,7 @@
                 <w:noProof/>
                 <w:webHidden/>
               </w:rPr>
-              <w:instrText xml:space="preserve"> PAGEREF _Toc501018979 \h </w:instrText>
+              <w:instrText xml:space="preserve"> PAGEREF _Toc502917491 \h </w:instrText>
             </w:r>
             <w:r>
               <w:rPr>
@@ -1192,7 +632,7 @@
               <w:lang w:eastAsia="nl-NL"/>
             </w:rPr>
           </w:pPr>
-          <w:hyperlink w:anchor="_Toc501018980" w:history="1">
+          <w:hyperlink w:anchor="_Toc502917492" w:history="1">
             <w:r>
               <w:rPr>
                 <w:rStyle w:val="Hyperlink"/>
@@ -1219,7 +659,7 @@
                 <w:noProof/>
                 <w:webHidden/>
               </w:rPr>
-              <w:instrText xml:space="preserve"> PAGEREF _Toc501018980 \h </w:instrText>
+              <w:instrText xml:space="preserve"> PAGEREF _Toc502917492 \h </w:instrText>
             </w:r>
             <w:r>
               <w:rPr>
@@ -1271,7 +711,7 @@
       <w:pPr>
         <w:pStyle w:val="Kop1"/>
       </w:pPr>
-      <w:bookmarkStart w:id="0" w:name="_Toc501018967"/>
+      <w:bookmarkStart w:id="0" w:name="_Toc502917487"/>
       <w:r>
         <w:lastRenderedPageBreak/>
         <w:t>1.</w:t>
@@ -1283,77 +723,276 @@
     </w:p>
     <w:p>
       <w:pPr>
-        <w:pStyle w:val="Kop2"/>
-      </w:pPr>
-      <w:bookmarkStart w:id="1" w:name="_Toc501018968"/>
-      <w:r>
-        <w:t>1.2 De opdracht</w:t>
-      </w:r>
+        <w:rPr>
+          <w:b/>
+        </w:rPr>
+      </w:pPr>
+      <w:r>
+        <w:rPr>
+          <w:b/>
+        </w:rPr>
+        <w:t>De opdracht</w:t>
+      </w:r>
+      <w:r>
+        <w:rPr>
+          <w:b/>
+        </w:rPr>
+        <w:br/>
+      </w:r>
+      <w:r>
+        <w:t xml:space="preserve">Voor het project van Professionele vaardigheden en </w:t>
+      </w:r>
+      <w:proofErr w:type="spellStart"/>
+      <w:r>
+        <w:t>Requirements</w:t>
+      </w:r>
+      <w:proofErr w:type="spellEnd"/>
+      <w:r>
+        <w:t xml:space="preserve"> engineering hebben wij de opdracht gekregen om een webwinkel naar keuze uit elkaar te halen om zo te kunnen laten zien hoe de webwinkel is opgebouwd. We werken hierbij van eind (de webwinkel zoals iedereen het ziet) naar begin (hoe de webwinkel is opgebouwd)</w:t>
+      </w:r>
+      <w:r>
+        <w:t>. Dit wordt reverse engineering genoemd. “</w:t>
+      </w:r>
+      <w:r>
+        <w:t>Reverse</w:t>
+      </w:r>
+      <w:r>
+        <w:t xml:space="preserve"> </w:t>
+      </w:r>
+      <w:r>
+        <w:t>engineering is het onderzoeken van een product (meestal een</w:t>
+      </w:r>
+      <w:r>
+        <w:t xml:space="preserve"> </w:t>
+      </w:r>
+      <w:r>
+        <w:t>stuk</w:t>
+      </w:r>
+      <w:r>
+        <w:t xml:space="preserve"> software</w:t>
+      </w:r>
+      <w:r>
+        <w:t> of</w:t>
+      </w:r>
+      <w:r>
+        <w:t xml:space="preserve"> </w:t>
+      </w:r>
+      <w:r>
+        <w:t>een </w:t>
+      </w:r>
+      <w:r>
+        <w:t>communicatieprotocol</w:t>
+      </w:r>
+      <w:r>
+        <w:t>) om daaruit af te leiden wat de eisen zijn waaraan het product probeert te voldoen, of om de precieze interne werking ervan te achterhalen.</w:t>
+      </w:r>
+      <w:r>
+        <w:t xml:space="preserve">” </w:t>
+      </w:r>
+      <w:sdt>
+        <w:sdtPr>
+          <w:id w:val="-1012605552"/>
+          <w:citation/>
+        </w:sdtPr>
+        <w:sdtContent>
+          <w:r>
+            <w:fldChar w:fldCharType="begin"/>
+          </w:r>
+          <w:r>
+            <w:instrText xml:space="preserve"> CITATION Wik17 \l 1043 </w:instrText>
+          </w:r>
+          <w:r>
+            <w:fldChar w:fldCharType="separate"/>
+          </w:r>
+          <w:r>
+            <w:rPr>
+              <w:noProof/>
+            </w:rPr>
+            <w:t>(Wikipedia, 2017)</w:t>
+          </w:r>
+          <w:r>
+            <w:fldChar w:fldCharType="end"/>
+          </w:r>
+        </w:sdtContent>
+      </w:sdt>
+      <w:r>
+        <w:t xml:space="preserve"> </w:t>
+      </w:r>
+      <w:r>
+        <w:br/>
+        <w:t xml:space="preserve">Wij hebben gekozen voor de webwinkel van bol.com. Bol.com is een van de grootste en bekendste webwinkels van Nederland en mede daarom een interessante webwinkel om ons project op toe te passen. </w:t>
+      </w:r>
+    </w:p>
+    <w:p>
+      <w:bookmarkStart w:id="1" w:name="_GoBack"/>
       <w:bookmarkEnd w:id="1"/>
     </w:p>
-    <w:p>
-      <w:r>
-        <w:t xml:space="preserve">Intro bol.com </w:t>
-      </w:r>
-    </w:p>
-    <w:p>
-      <w:r>
-        <w:t xml:space="preserve">Uitleg wat </w:t>
-      </w:r>
-      <w:proofErr w:type="spellStart"/>
-      <w:r>
-        <w:t>reversed</w:t>
-      </w:r>
-      <w:proofErr w:type="spellEnd"/>
-      <w:r>
-        <w:t xml:space="preserve"> engineering </w:t>
-      </w:r>
-      <w:r>
-        <w:t xml:space="preserve">is en waarvoor gebruikt wordt </w:t>
+    <w:p/>
+    <w:p>
+      <w:pPr>
+        <w:rPr>
+          <w:b/>
+        </w:rPr>
+      </w:pPr>
+      <w:r>
+        <w:rPr>
+          <w:b/>
+        </w:rPr>
+        <w:t>Doelstelling</w:t>
+      </w:r>
+      <w:r>
+        <w:rPr>
+          <w:b/>
+        </w:rPr>
+        <w:br/>
+      </w:r>
+      <w:r>
+        <w:t>Onze doelstelling i</w:t>
+      </w:r>
+      <w:r>
+        <w:t xml:space="preserve">s om </w:t>
+      </w:r>
+    </w:p>
+    <w:p/>
+    <w:p>
+      <w:r>
+        <w:t xml:space="preserve">of onze hoofdvraag is….. </w:t>
       </w:r>
     </w:p>
     <w:p/>
     <w:p/>
     <w:p/>
     <w:p/>
-    <w:p/>
-    <w:p>
-      <w:pPr>
-        <w:pStyle w:val="Kop2"/>
-      </w:pPr>
-      <w:bookmarkStart w:id="2" w:name="_Toc501018969"/>
-      <w:r>
-        <w:t>1.3 Doelstelling</w:t>
-      </w:r>
-      <w:bookmarkEnd w:id="2"/>
-    </w:p>
-    <w:p>
-      <w:r>
-        <w:t xml:space="preserve">Onze doelstelling is….. of onze hoofdvraag is….. </w:t>
+    <w:p>
+      <w:pPr>
+        <w:rPr>
+          <w:b/>
+        </w:rPr>
+      </w:pPr>
+      <w:r>
+        <w:rPr>
+          <w:b/>
+        </w:rPr>
+        <w:t>Structuurbeschrijving</w:t>
+      </w:r>
+      <w:r>
+        <w:rPr>
+          <w:b/>
+        </w:rPr>
+        <w:br/>
+      </w:r>
+      <w:r>
+        <w:t xml:space="preserve">Uitleg hoofdstukken </w:t>
       </w:r>
     </w:p>
     <w:p/>
     <w:p/>
     <w:p/>
+    <w:p>
+      <w:pPr>
+        <w:spacing w:after="0"/>
+        <w:rPr>
+          <w:sz w:val="24"/>
+          <w:szCs w:val="24"/>
+        </w:rPr>
+      </w:pPr>
+    </w:p>
     <w:p/>
     <w:p>
-      <w:pPr>
-        <w:pStyle w:val="Kop2"/>
-      </w:pPr>
-      <w:bookmarkStart w:id="3" w:name="_Toc501018970"/>
-      <w:r>
-        <w:t>1.4 Structuurbeschrijving</w:t>
-      </w:r>
-      <w:bookmarkEnd w:id="3"/>
-    </w:p>
-    <w:p>
-      <w:r>
-        <w:t xml:space="preserve">Uitleg hoofdstukken </w:t>
+      <w:r>
+        <w:br w:type="page"/>
+      </w:r>
+    </w:p>
+    <w:p>
+      <w:pPr>
+        <w:pStyle w:val="Kop1"/>
+      </w:pPr>
+      <w:bookmarkStart w:id="2" w:name="_Toc502917488"/>
+      <w:r>
+        <w:lastRenderedPageBreak/>
+        <w:t>2. Kern</w:t>
+      </w:r>
+      <w:bookmarkEnd w:id="2"/>
+    </w:p>
+    <w:p>
+      <w:pPr>
+        <w:rPr>
+          <w:b/>
+        </w:rPr>
+      </w:pPr>
+      <w:r>
+        <w:rPr>
+          <w:b/>
+        </w:rPr>
+        <w:t>Motivatie keuze webwinkel</w:t>
+      </w:r>
+    </w:p>
+    <w:p>
+      <w:r>
+        <w:t>Wij hebben gekozen voor</w:t>
+      </w:r>
+      <w:r>
+        <w:t xml:space="preserve"> de webwinkel </w:t>
+      </w:r>
+      <w:r>
+        <w:t xml:space="preserve">bol.com. </w:t>
+      </w:r>
+    </w:p>
+    <w:p>
+      <w:r>
+        <w:t xml:space="preserve">Bol.com voldoet aan alle eisen. Waarom bol.com? waarom vinden wij deze website leuk? Etc. </w:t>
+      </w:r>
+    </w:p>
+    <w:p>
+      <w:r>
+        <w:t xml:space="preserve">Persoonlijke motivatie en motivatie aan de hand van de eisen. </w:t>
       </w:r>
     </w:p>
     <w:p/>
     <w:p/>
-    <w:p/>
+    <w:p>
+      <w:pPr>
+        <w:rPr>
+          <w:b/>
+        </w:rPr>
+      </w:pPr>
+      <w:r>
+        <w:rPr>
+          <w:b/>
+        </w:rPr>
+        <w:t xml:space="preserve">Functionaliteiten webwinkel </w:t>
+      </w:r>
+      <w:r>
+        <w:rPr>
+          <w:b/>
+        </w:rPr>
+        <w:br/>
+      </w:r>
+      <w:r>
+        <w:t xml:space="preserve">Functionaliteiten door middel van </w:t>
+      </w:r>
+      <w:proofErr w:type="spellStart"/>
+      <w:r>
+        <w:t>use</w:t>
+      </w:r>
+      <w:proofErr w:type="spellEnd"/>
+      <w:r>
+        <w:t xml:space="preserve"> case diagrammen, </w:t>
+      </w:r>
+      <w:proofErr w:type="spellStart"/>
+      <w:r>
+        <w:t>use</w:t>
+      </w:r>
+      <w:proofErr w:type="spellEnd"/>
+      <w:r>
+        <w:t xml:space="preserve"> case specificaties en scenario’s.</w:t>
+      </w:r>
+    </w:p>
+    <w:p>
+      <w:r>
+        <w:t xml:space="preserve">Definitie? </w:t>
+      </w:r>
+    </w:p>
     <w:p>
       <w:pPr>
         <w:spacing w:after="0"/>
@@ -1363,83 +1002,198 @@
         </w:rPr>
       </w:pPr>
     </w:p>
-    <w:p/>
-    <w:p>
-      <w:r>
-        <w:br w:type="page"/>
-      </w:r>
-    </w:p>
-    <w:p>
-      <w:pPr>
-        <w:pStyle w:val="Kop1"/>
-      </w:pPr>
-      <w:bookmarkStart w:id="4" w:name="_Toc501018971"/>
-      <w:r>
-        <w:lastRenderedPageBreak/>
-        <w:t>2. Kern</w:t>
-      </w:r>
-      <w:bookmarkEnd w:id="4"/>
-    </w:p>
-    <w:p>
-      <w:pPr>
-        <w:pStyle w:val="Kop2"/>
-      </w:pPr>
-      <w:bookmarkStart w:id="5" w:name="_Toc501018972"/>
-      <w:r>
-        <w:t>2.1 Motivatie keuze webwinkel</w:t>
-      </w:r>
-      <w:bookmarkEnd w:id="5"/>
-    </w:p>
-    <w:p>
-      <w:pPr>
+    <w:p>
+      <w:pPr>
+        <w:spacing w:after="0"/>
         <w:rPr>
           <w:sz w:val="24"/>
           <w:szCs w:val="24"/>
         </w:rPr>
       </w:pPr>
-      <w:r>
+    </w:p>
+    <w:p>
+      <w:pPr>
+        <w:spacing w:after="0"/>
         <w:rPr>
           <w:sz w:val="24"/>
           <w:szCs w:val="24"/>
         </w:rPr>
-        <w:t>Wij hebben gekozen voor</w:t>
-      </w:r>
-      <w:r>
+      </w:pPr>
+    </w:p>
+    <w:p>
+      <w:pPr>
+        <w:rPr>
+          <w:b/>
+        </w:rPr>
+      </w:pPr>
+      <w:r>
+        <w:rPr>
+          <w:b/>
+        </w:rPr>
+        <w:t xml:space="preserve">Uiterlijk webwinkel </w:t>
+      </w:r>
+      <w:r>
+        <w:rPr>
+          <w:b/>
+        </w:rPr>
+        <w:br/>
+      </w:r>
+      <w:r>
+        <w:t xml:space="preserve">Het uiterlijk van de webwinkels door middel van </w:t>
+      </w:r>
+      <w:proofErr w:type="spellStart"/>
+      <w:r>
+        <w:t>wireframes</w:t>
+      </w:r>
+      <w:proofErr w:type="spellEnd"/>
+    </w:p>
+    <w:p>
+      <w:r>
+        <w:t xml:space="preserve">Definitie? Functie? Waarvoor gaan wij het gebruiken en uitleg figuren. Tekst en uitleg boven figuur en niet eronder!! </w:t>
+      </w:r>
+    </w:p>
+    <w:p>
+      <w:pPr>
+        <w:spacing w:after="0"/>
         <w:rPr>
           <w:sz w:val="24"/>
           <w:szCs w:val="24"/>
         </w:rPr>
-        <w:t xml:space="preserve"> de webwinkel </w:t>
-      </w:r>
-      <w:r>
+      </w:pPr>
+    </w:p>
+    <w:p>
+      <w:pPr>
+        <w:spacing w:after="0"/>
         <w:rPr>
           <w:sz w:val="24"/>
           <w:szCs w:val="24"/>
         </w:rPr>
-        <w:t xml:space="preserve">bol.com. </w:t>
-      </w:r>
-    </w:p>
-    <w:p>
-      <w:r>
-        <w:t xml:space="preserve">Bol.com voldoet aan alle eisen. Waarom bol.com? waarom vinden wij deze website leuk? Etc. </w:t>
-      </w:r>
-    </w:p>
-    <w:p>
-      <w:r>
-        <w:t xml:space="preserve">Persoonlijke motivatie en motivatie aan de hand van de eisen. </w:t>
+      </w:pPr>
+    </w:p>
+    <w:p>
+      <w:pPr>
+        <w:spacing w:after="0"/>
+        <w:rPr>
+          <w:sz w:val="24"/>
+          <w:szCs w:val="24"/>
+        </w:rPr>
+      </w:pPr>
+    </w:p>
+    <w:p>
+      <w:pPr>
+        <w:rPr>
+          <w:b/>
+        </w:rPr>
+      </w:pPr>
+      <w:r>
+        <w:rPr>
+          <w:b/>
+        </w:rPr>
+        <w:t xml:space="preserve">Gegevens webwinkel </w:t>
+      </w:r>
+      <w:r>
+        <w:rPr>
+          <w:b/>
+        </w:rPr>
+        <w:br/>
+      </w:r>
+      <w:r>
+        <w:t>De gegevens van de webwinkel in een ERD</w:t>
+      </w:r>
+    </w:p>
+    <w:p/>
+    <w:p>
+      <w:proofErr w:type="spellStart"/>
+      <w:r>
+        <w:t>Defintie</w:t>
+      </w:r>
+      <w:proofErr w:type="spellEnd"/>
+      <w:r>
+        <w:t xml:space="preserve">? </w:t>
+      </w:r>
+      <w:r>
+        <w:t xml:space="preserve">Met BRONNEN! </w:t>
+      </w:r>
+    </w:p>
+    <w:p>
+      <w:pPr>
+        <w:spacing w:after="0"/>
+        <w:rPr>
+          <w:sz w:val="24"/>
+          <w:szCs w:val="24"/>
+        </w:rPr>
+      </w:pPr>
+    </w:p>
+    <w:p>
+      <w:pPr>
+        <w:spacing w:after="0"/>
+        <w:rPr>
+          <w:sz w:val="24"/>
+          <w:szCs w:val="24"/>
+        </w:rPr>
+      </w:pPr>
+    </w:p>
+    <w:p>
+      <w:pPr>
+        <w:rPr>
+          <w:b/>
+        </w:rPr>
+      </w:pPr>
+      <w:r>
+        <w:rPr>
+          <w:b/>
+        </w:rPr>
+        <w:t xml:space="preserve">Samenhang en consistentie webwinkel </w:t>
+      </w:r>
+      <w:r>
+        <w:rPr>
+          <w:b/>
+        </w:rPr>
+        <w:br/>
+      </w:r>
+      <w:r>
+        <w:t>Beschrijving van de samenhang en consistentie van eerdere onderdelen.</w:t>
       </w:r>
     </w:p>
     <w:p/>
     <w:p/>
     <w:p>
-      <w:pPr>
-        <w:pStyle w:val="Kop2"/>
-      </w:pPr>
-      <w:bookmarkStart w:id="6" w:name="_Toc501018973"/>
-      <w:r>
-        <w:t>2.2 Functionaliteiten webwinkel</w:t>
-      </w:r>
-      <w:bookmarkEnd w:id="6"/>
+      <w:r>
+        <w:br w:type="page"/>
+      </w:r>
+    </w:p>
+    <w:p>
+      <w:pPr>
+        <w:pStyle w:val="Kop1"/>
+      </w:pPr>
+      <w:bookmarkStart w:id="3" w:name="_Toc502917489"/>
+      <w:r>
+        <w:lastRenderedPageBreak/>
+        <w:t>3. Conclusie</w:t>
+      </w:r>
+      <w:bookmarkEnd w:id="3"/>
+      <w:r>
+        <w:t xml:space="preserve"> </w:t>
+      </w:r>
+    </w:p>
+    <w:p>
+      <w:r>
+        <w:br w:type="page"/>
+      </w:r>
+    </w:p>
+    <w:p>
+      <w:pPr>
+        <w:pStyle w:val="Kop1"/>
+      </w:pPr>
+      <w:bookmarkStart w:id="4" w:name="_Toc502917490"/>
+      <w:r>
+        <w:lastRenderedPageBreak/>
+        <w:t>4</w:t>
+      </w:r>
+      <w:r>
+        <w:t>. Samenvatting</w:t>
+      </w:r>
+      <w:bookmarkEnd w:id="4"/>
       <w:r>
         <w:t xml:space="preserve"> </w:t>
       </w:r>
@@ -1457,282 +1211,7 @@
           <w:sz w:val="24"/>
           <w:szCs w:val="24"/>
         </w:rPr>
-        <w:t xml:space="preserve">Functionaliteiten door middel van </w:t>
-      </w:r>
-      <w:proofErr w:type="spellStart"/>
-      <w:r>
-        <w:rPr>
-          <w:sz w:val="24"/>
-          <w:szCs w:val="24"/>
-        </w:rPr>
-        <w:t>use</w:t>
-      </w:r>
-      <w:proofErr w:type="spellEnd"/>
-      <w:r>
-        <w:rPr>
-          <w:sz w:val="24"/>
-          <w:szCs w:val="24"/>
-        </w:rPr>
-        <w:t xml:space="preserve"> case diagrammen, </w:t>
-      </w:r>
-      <w:proofErr w:type="spellStart"/>
-      <w:r>
-        <w:rPr>
-          <w:sz w:val="24"/>
-          <w:szCs w:val="24"/>
-        </w:rPr>
-        <w:t>use</w:t>
-      </w:r>
-      <w:proofErr w:type="spellEnd"/>
-      <w:r>
-        <w:rPr>
-          <w:sz w:val="24"/>
-          <w:szCs w:val="24"/>
-        </w:rPr>
-        <w:t xml:space="preserve"> case specificaties en scenario’s.</w:t>
-      </w:r>
-    </w:p>
-    <w:p>
-      <w:pPr>
-        <w:spacing w:after="0"/>
-        <w:rPr>
-          <w:sz w:val="24"/>
-          <w:szCs w:val="24"/>
-        </w:rPr>
-      </w:pPr>
-      <w:r>
-        <w:rPr>
-          <w:sz w:val="24"/>
-          <w:szCs w:val="24"/>
-        </w:rPr>
-        <w:t xml:space="preserve">Definitie? </w:t>
-      </w:r>
-    </w:p>
-    <w:p>
-      <w:pPr>
-        <w:spacing w:after="0"/>
-        <w:rPr>
-          <w:sz w:val="24"/>
-          <w:szCs w:val="24"/>
-        </w:rPr>
-      </w:pPr>
-    </w:p>
-    <w:p>
-      <w:pPr>
-        <w:spacing w:after="0"/>
-        <w:rPr>
-          <w:sz w:val="24"/>
-          <w:szCs w:val="24"/>
-        </w:rPr>
-      </w:pPr>
-    </w:p>
-    <w:p>
-      <w:pPr>
-        <w:spacing w:after="0"/>
-        <w:rPr>
-          <w:sz w:val="24"/>
-          <w:szCs w:val="24"/>
-        </w:rPr>
-      </w:pPr>
-    </w:p>
-    <w:p>
-      <w:pPr>
-        <w:pStyle w:val="Kop2"/>
-      </w:pPr>
-      <w:bookmarkStart w:id="7" w:name="_Toc501018974"/>
-      <w:r>
-        <w:t>2.3 Uiterlijk webwinkel</w:t>
-      </w:r>
-      <w:bookmarkEnd w:id="7"/>
-      <w:r>
-        <w:t xml:space="preserve"> </w:t>
-      </w:r>
-    </w:p>
-    <w:p>
-      <w:pPr>
-        <w:spacing w:after="0"/>
-        <w:rPr>
-          <w:sz w:val="24"/>
-          <w:szCs w:val="24"/>
-        </w:rPr>
-      </w:pPr>
-      <w:r>
-        <w:rPr>
-          <w:sz w:val="24"/>
-          <w:szCs w:val="24"/>
-        </w:rPr>
-        <w:t xml:space="preserve">Het uiterlijk van de webwinkels door middel van </w:t>
-      </w:r>
-      <w:proofErr w:type="spellStart"/>
-      <w:r>
-        <w:rPr>
-          <w:sz w:val="24"/>
-          <w:szCs w:val="24"/>
-        </w:rPr>
-        <w:t>wireframes</w:t>
-      </w:r>
-      <w:proofErr w:type="spellEnd"/>
-    </w:p>
-    <w:p>
-      <w:pPr>
-        <w:spacing w:after="0"/>
-        <w:rPr>
-          <w:sz w:val="24"/>
-          <w:szCs w:val="24"/>
-        </w:rPr>
-      </w:pPr>
-      <w:r>
-        <w:rPr>
-          <w:sz w:val="24"/>
-          <w:szCs w:val="24"/>
-        </w:rPr>
-        <w:t xml:space="preserve">Definitie? Functie? Waarvoor gaan wij het gebruiken en uitleg figuren. Tekst en uitleg boven figuur en niet eronder!! </w:t>
-      </w:r>
-    </w:p>
-    <w:p>
-      <w:pPr>
-        <w:spacing w:after="0"/>
-        <w:rPr>
-          <w:sz w:val="24"/>
-          <w:szCs w:val="24"/>
-        </w:rPr>
-      </w:pPr>
-    </w:p>
-    <w:p>
-      <w:pPr>
-        <w:spacing w:after="0"/>
-        <w:rPr>
-          <w:sz w:val="24"/>
-          <w:szCs w:val="24"/>
-        </w:rPr>
-      </w:pPr>
-    </w:p>
-    <w:p>
-      <w:pPr>
-        <w:spacing w:after="0"/>
-        <w:rPr>
-          <w:sz w:val="24"/>
-          <w:szCs w:val="24"/>
-        </w:rPr>
-      </w:pPr>
-    </w:p>
-    <w:p>
-      <w:pPr>
-        <w:pStyle w:val="Kop2"/>
-      </w:pPr>
-      <w:bookmarkStart w:id="8" w:name="_Toc501018975"/>
-      <w:r>
-        <w:t>2.4 Gegevens webwinkel</w:t>
-      </w:r>
-      <w:bookmarkEnd w:id="8"/>
-      <w:r>
-        <w:t xml:space="preserve"> </w:t>
-      </w:r>
-    </w:p>
-    <w:p>
-      <w:pPr>
-        <w:spacing w:after="0"/>
-        <w:rPr>
-          <w:sz w:val="24"/>
-          <w:szCs w:val="24"/>
-        </w:rPr>
-      </w:pPr>
-      <w:r>
-        <w:rPr>
-          <w:sz w:val="24"/>
-          <w:szCs w:val="24"/>
-        </w:rPr>
-        <w:t>De gegevens van de webwinkel in een ERD</w:t>
-      </w:r>
-    </w:p>
-    <w:p>
-      <w:pPr>
-        <w:spacing w:after="0"/>
-        <w:rPr>
-          <w:sz w:val="24"/>
-          <w:szCs w:val="24"/>
-        </w:rPr>
-      </w:pPr>
-    </w:p>
-    <w:p>
-      <w:pPr>
-        <w:spacing w:after="0"/>
-        <w:rPr>
-          <w:sz w:val="24"/>
-          <w:szCs w:val="24"/>
-        </w:rPr>
-      </w:pPr>
-      <w:proofErr w:type="spellStart"/>
-      <w:r>
-        <w:rPr>
-          <w:sz w:val="24"/>
-          <w:szCs w:val="24"/>
-        </w:rPr>
-        <w:t>Defintie</w:t>
-      </w:r>
-      <w:proofErr w:type="spellEnd"/>
-      <w:r>
-        <w:rPr>
-          <w:sz w:val="24"/>
-          <w:szCs w:val="24"/>
-        </w:rPr>
-        <w:t xml:space="preserve">? </w:t>
-      </w:r>
-      <w:r>
-        <w:rPr>
-          <w:sz w:val="24"/>
-          <w:szCs w:val="24"/>
-        </w:rPr>
-        <w:t xml:space="preserve">Met BRONNEN! </w:t>
-      </w:r>
-      <w:bookmarkStart w:id="9" w:name="_GoBack"/>
-      <w:bookmarkEnd w:id="9"/>
-    </w:p>
-    <w:p>
-      <w:pPr>
-        <w:spacing w:after="0"/>
-        <w:rPr>
-          <w:sz w:val="24"/>
-          <w:szCs w:val="24"/>
-        </w:rPr>
-      </w:pPr>
-    </w:p>
-    <w:p>
-      <w:pPr>
-        <w:spacing w:after="0"/>
-        <w:rPr>
-          <w:sz w:val="24"/>
-          <w:szCs w:val="24"/>
-        </w:rPr>
-      </w:pPr>
-    </w:p>
-    <w:p>
-      <w:pPr>
-        <w:pStyle w:val="Kop2"/>
-      </w:pPr>
-      <w:bookmarkStart w:id="10" w:name="_Toc501018976"/>
-      <w:r>
-        <w:t>2.5 Samenhang en consistentie webwinkel</w:t>
-      </w:r>
-      <w:bookmarkEnd w:id="10"/>
-      <w:r>
-        <w:t xml:space="preserve"> </w:t>
-      </w:r>
-    </w:p>
-    <w:p>
-      <w:pPr>
-        <w:spacing w:after="0"/>
-        <w:rPr>
-          <w:sz w:val="24"/>
-          <w:szCs w:val="24"/>
-        </w:rPr>
-      </w:pPr>
-      <w:r>
-        <w:rPr>
-          <w:sz w:val="24"/>
-          <w:szCs w:val="24"/>
-        </w:rPr>
-        <w:t>Beschrijving van de samenhang en consistentie van eerdere onderdelen.</w:t>
+        <w:t>Vat de belangrijkste punten uit de kern samen in maximaal een half A4’tje</w:t>
       </w:r>
     </w:p>
     <w:p/>
@@ -1742,66 +1221,7 @@
         <w:br w:type="page"/>
       </w:r>
     </w:p>
-    <w:p>
-      <w:pPr>
-        <w:pStyle w:val="Kop1"/>
-      </w:pPr>
-      <w:bookmarkStart w:id="11" w:name="_Toc501018977"/>
-      <w:r>
-        <w:lastRenderedPageBreak/>
-        <w:t>3. Conclusie</w:t>
-      </w:r>
-      <w:bookmarkEnd w:id="11"/>
-      <w:r>
-        <w:t xml:space="preserve"> </w:t>
-      </w:r>
-    </w:p>
-    <w:p>
-      <w:r>
-        <w:br w:type="page"/>
-      </w:r>
-    </w:p>
-    <w:p>
-      <w:pPr>
-        <w:pStyle w:val="Kop1"/>
-      </w:pPr>
-      <w:bookmarkStart w:id="12" w:name="_Toc501018978"/>
-      <w:r>
-        <w:lastRenderedPageBreak/>
-        <w:t>4</w:t>
-      </w:r>
-      <w:r>
-        <w:t>. Samenvatting</w:t>
-      </w:r>
-      <w:bookmarkEnd w:id="12"/>
-      <w:r>
-        <w:t xml:space="preserve"> </w:t>
-      </w:r>
-    </w:p>
-    <w:p>
-      <w:pPr>
-        <w:spacing w:after="0"/>
-        <w:rPr>
-          <w:sz w:val="24"/>
-          <w:szCs w:val="24"/>
-        </w:rPr>
-      </w:pPr>
-      <w:r>
-        <w:rPr>
-          <w:sz w:val="24"/>
-          <w:szCs w:val="24"/>
-        </w:rPr>
-        <w:t>Vat de belangrijkste punten uit de kern samen in maximaal een half A4’tje</w:t>
-      </w:r>
-    </w:p>
-    <w:p/>
-    <w:p/>
-    <w:p>
-      <w:r>
-        <w:br w:type="page"/>
-      </w:r>
-    </w:p>
-    <w:bookmarkStart w:id="13" w:name="_Toc501018979" w:displacedByCustomXml="next"/>
+    <w:bookmarkStart w:id="5" w:name="_Toc502917491" w:displacedByCustomXml="next"/>
     <w:sdt>
       <w:sdtPr>
         <w:rPr>
@@ -1825,7 +1245,7 @@
           <w:r>
             <w:t>Bibliografie</w:t>
           </w:r>
-          <w:bookmarkEnd w:id="13"/>
+          <w:bookmarkEnd w:id="5"/>
         </w:p>
         <w:sdt>
           <w:sdtPr>
@@ -1886,12 +1306,12 @@
       <w:pPr>
         <w:pStyle w:val="Kop1"/>
       </w:pPr>
-      <w:bookmarkStart w:id="14" w:name="_Toc501018980"/>
+      <w:bookmarkStart w:id="6" w:name="_Toc502917492"/>
       <w:r>
         <w:lastRenderedPageBreak/>
         <w:t>Bijlage</w:t>
       </w:r>
-      <w:bookmarkEnd w:id="14"/>
+      <w:bookmarkEnd w:id="6"/>
       <w:r>
         <w:t xml:space="preserve"> </w:t>
       </w:r>
@@ -1965,7 +1385,7 @@
           <w:rPr>
             <w:noProof/>
           </w:rPr>
-          <w:t>8</w:t>
+          <w:t>3</w:t>
         </w:r>
         <w:r>
           <w:fldChar w:fldCharType="end"/>
@@ -2966,7 +2386,6 @@
   <w:style w:type="character" w:default="1" w:styleId="Standaardalinea-lettertype">
     <w:name w:val="Default Paragraph Font"/>
     <w:uiPriority w:val="1"/>
-    <w:semiHidden/>
     <w:unhideWhenUsed/>
   </w:style>
   <w:style w:type="table" w:default="1" w:styleId="Standaardtabel">
@@ -3428,11 +2847,27 @@
 </file>
 
 <file path=customXml/item1.xml><?xml version="1.0" encoding="utf-8"?>
-<b:Sources xmlns:b="http://schemas.openxmlformats.org/officeDocument/2006/bibliography" xmlns="http://schemas.openxmlformats.org/officeDocument/2006/bibliography" SelectedStyle="\APASixthEditionOfficeOnline.xsl" StyleName="APA" Version="6"/>
+<b:Sources xmlns:b="http://schemas.openxmlformats.org/officeDocument/2006/bibliography" xmlns="http://schemas.openxmlformats.org/officeDocument/2006/bibliography" SelectedStyle="\APASixthEditionOfficeOnline.xsl" StyleName="APA" Version="6">
+  <b:Source>
+    <b:Tag>Wik17</b:Tag>
+    <b:SourceType>InternetSite</b:SourceType>
+    <b:Guid>{411B783B-0A36-4E95-9F36-A9A2687D70B5}</b:Guid>
+    <b:Title>Reverse engineering</b:Title>
+    <b:InternetSiteTitle>Wikipedia</b:InternetSiteTitle>
+    <b:Year>2017</b:Year>
+    <b:URL>https://nl.wikipedia.org/wiki/Reverse_engineering</b:URL>
+    <b:Author>
+      <b:Author>
+        <b:Corporate>Wikipedia</b:Corporate>
+      </b:Author>
+    </b:Author>
+    <b:RefOrder>1</b:RefOrder>
+  </b:Source>
+</b:Sources>
 </file>
 
 <file path=customXml/itemProps1.xml><?xml version="1.0" encoding="utf-8"?>
-<ds:datastoreItem xmlns:ds="http://schemas.openxmlformats.org/officeDocument/2006/customXml" ds:itemID="{33DF4C8D-0AA1-45C5-8096-6AF3F3BFA068}">
+<ds:datastoreItem xmlns:ds="http://schemas.openxmlformats.org/officeDocument/2006/customXml" ds:itemID="{F667B92D-A004-4766-B58A-890BFF59DBFD}">
   <ds:schemaRefs>
     <ds:schemaRef ds:uri="http://schemas.openxmlformats.org/officeDocument/2006/bibliography"/>
   </ds:schemaRefs>

--- a/Eindverslag/Eindverslag PVRE.docx
+++ b/Eindverslag/Eindverslag PVRE.docx
@@ -31,7 +31,21 @@
           <w:b/>
           <w:sz w:val="52"/>
         </w:rPr>
+        <w:t xml:space="preserve">Hoe zit </w:t>
+      </w:r>
+      <w:r>
+        <w:rPr>
+          <w:b/>
+          <w:sz w:val="52"/>
+        </w:rPr>
         <w:t>Bol.com</w:t>
+      </w:r>
+      <w:r>
+        <w:rPr>
+          <w:b/>
+          <w:sz w:val="52"/>
+        </w:rPr>
+        <w:t xml:space="preserve"> in elkaar? </w:t>
       </w:r>
     </w:p>
     <w:p/>
@@ -282,7 +296,7 @@
           <w:r>
             <w:fldChar w:fldCharType="separate"/>
           </w:r>
-          <w:hyperlink w:anchor="_Toc502917487" w:history="1">
+          <w:hyperlink w:anchor="_Toc503013918" w:history="1">
             <w:r>
               <w:rPr>
                 <w:rStyle w:val="Hyperlink"/>
@@ -309,7 +323,7 @@
                 <w:noProof/>
                 <w:webHidden/>
               </w:rPr>
-              <w:instrText xml:space="preserve"> PAGEREF _Toc502917487 \h </w:instrText>
+              <w:instrText xml:space="preserve"> PAGEREF _Toc503013918 \h </w:instrText>
             </w:r>
             <w:r>
               <w:rPr>
@@ -352,13 +366,13 @@
               <w:lang w:eastAsia="nl-NL"/>
             </w:rPr>
           </w:pPr>
-          <w:hyperlink w:anchor="_Toc502917488" w:history="1">
+          <w:hyperlink w:anchor="_Toc503013919" w:history="1">
             <w:r>
               <w:rPr>
                 <w:rStyle w:val="Hyperlink"/>
                 <w:noProof/>
               </w:rPr>
-              <w:t>2. Kern</w:t>
+              <w:t>2. Motivatie keuze bol.com</w:t>
             </w:r>
             <w:r>
               <w:rPr>
@@ -379,7 +393,7 @@
                 <w:noProof/>
                 <w:webHidden/>
               </w:rPr>
-              <w:instrText xml:space="preserve"> PAGEREF _Toc502917488 \h </w:instrText>
+              <w:instrText xml:space="preserve"> PAGEREF _Toc503013919 \h </w:instrText>
             </w:r>
             <w:r>
               <w:rPr>
@@ -422,13 +436,13 @@
               <w:lang w:eastAsia="nl-NL"/>
             </w:rPr>
           </w:pPr>
-          <w:hyperlink w:anchor="_Toc502917489" w:history="1">
+          <w:hyperlink w:anchor="_Toc503013920" w:history="1">
             <w:r>
               <w:rPr>
                 <w:rStyle w:val="Hyperlink"/>
                 <w:noProof/>
               </w:rPr>
-              <w:t>3. Conclusie</w:t>
+              <w:t>3. Functionaliteiten van bol.com</w:t>
             </w:r>
             <w:r>
               <w:rPr>
@@ -449,7 +463,7 @@
                 <w:noProof/>
                 <w:webHidden/>
               </w:rPr>
-              <w:instrText xml:space="preserve"> PAGEREF _Toc502917489 \h </w:instrText>
+              <w:instrText xml:space="preserve"> PAGEREF _Toc503013920 \h </w:instrText>
             </w:r>
             <w:r>
               <w:rPr>
@@ -469,7 +483,7 @@
                 <w:noProof/>
                 <w:webHidden/>
               </w:rPr>
-              <w:t>5</w:t>
+              <w:t>4</w:t>
             </w:r>
             <w:r>
               <w:rPr>
@@ -492,13 +506,13 @@
               <w:lang w:eastAsia="nl-NL"/>
             </w:rPr>
           </w:pPr>
-          <w:hyperlink w:anchor="_Toc502917490" w:history="1">
+          <w:hyperlink w:anchor="_Toc503013921" w:history="1">
             <w:r>
               <w:rPr>
                 <w:rStyle w:val="Hyperlink"/>
                 <w:noProof/>
               </w:rPr>
-              <w:t>4. Samenvatting</w:t>
+              <w:t>4. Uiterlijk van bol.com</w:t>
             </w:r>
             <w:r>
               <w:rPr>
@@ -519,7 +533,7 @@
                 <w:noProof/>
                 <w:webHidden/>
               </w:rPr>
-              <w:instrText xml:space="preserve"> PAGEREF _Toc502917490 \h </w:instrText>
+              <w:instrText xml:space="preserve"> PAGEREF _Toc503013921 \h </w:instrText>
             </w:r>
             <w:r>
               <w:rPr>
@@ -539,7 +553,7 @@
                 <w:noProof/>
                 <w:webHidden/>
               </w:rPr>
-              <w:t>6</w:t>
+              <w:t>7</w:t>
             </w:r>
             <w:r>
               <w:rPr>
@@ -562,13 +576,13 @@
               <w:lang w:eastAsia="nl-NL"/>
             </w:rPr>
           </w:pPr>
-          <w:hyperlink w:anchor="_Toc502917491" w:history="1">
+          <w:hyperlink w:anchor="_Toc503013922" w:history="1">
             <w:r>
               <w:rPr>
                 <w:rStyle w:val="Hyperlink"/>
                 <w:noProof/>
               </w:rPr>
-              <w:t>Bibliografie</w:t>
+              <w:t>5. Gegevens van bol.com</w:t>
             </w:r>
             <w:r>
               <w:rPr>
@@ -589,7 +603,7 @@
                 <w:noProof/>
                 <w:webHidden/>
               </w:rPr>
-              <w:instrText xml:space="preserve"> PAGEREF _Toc502917491 \h </w:instrText>
+              <w:instrText xml:space="preserve"> PAGEREF _Toc503013922 \h </w:instrText>
             </w:r>
             <w:r>
               <w:rPr>
@@ -609,7 +623,7 @@
                 <w:noProof/>
                 <w:webHidden/>
               </w:rPr>
-              <w:t>7</w:t>
+              <w:t>8</w:t>
             </w:r>
             <w:r>
               <w:rPr>
@@ -632,13 +646,13 @@
               <w:lang w:eastAsia="nl-NL"/>
             </w:rPr>
           </w:pPr>
-          <w:hyperlink w:anchor="_Toc502917492" w:history="1">
+          <w:hyperlink w:anchor="_Toc503013923" w:history="1">
             <w:r>
               <w:rPr>
                 <w:rStyle w:val="Hyperlink"/>
                 <w:noProof/>
               </w:rPr>
-              <w:t>Bijlage</w:t>
+              <w:t>6. Samenhang en consistentie van bol.com</w:t>
             </w:r>
             <w:r>
               <w:rPr>
@@ -659,7 +673,7 @@
                 <w:noProof/>
                 <w:webHidden/>
               </w:rPr>
-              <w:instrText xml:space="preserve"> PAGEREF _Toc502917492 \h </w:instrText>
+              <w:instrText xml:space="preserve"> PAGEREF _Toc503013923 \h </w:instrText>
             </w:r>
             <w:r>
               <w:rPr>
@@ -680,6 +694,216 @@
                 <w:webHidden/>
               </w:rPr>
               <w:t>8</w:t>
+            </w:r>
+            <w:r>
+              <w:rPr>
+                <w:noProof/>
+                <w:webHidden/>
+              </w:rPr>
+              <w:fldChar w:fldCharType="end"/>
+            </w:r>
+          </w:hyperlink>
+        </w:p>
+        <w:p>
+          <w:pPr>
+            <w:pStyle w:val="Inhopg1"/>
+            <w:tabs>
+              <w:tab w:val="right" w:leader="dot" w:pos="9062"/>
+            </w:tabs>
+            <w:rPr>
+              <w:rFonts w:eastAsiaTheme="minorEastAsia"/>
+              <w:noProof/>
+              <w:lang w:eastAsia="nl-NL"/>
+            </w:rPr>
+          </w:pPr>
+          <w:hyperlink w:anchor="_Toc503013924" w:history="1">
+            <w:r>
+              <w:rPr>
+                <w:rStyle w:val="Hyperlink"/>
+                <w:noProof/>
+              </w:rPr>
+              <w:t>7. Samenvatting</w:t>
+            </w:r>
+            <w:r>
+              <w:rPr>
+                <w:noProof/>
+                <w:webHidden/>
+              </w:rPr>
+              <w:tab/>
+            </w:r>
+            <w:r>
+              <w:rPr>
+                <w:noProof/>
+                <w:webHidden/>
+              </w:rPr>
+              <w:fldChar w:fldCharType="begin"/>
+            </w:r>
+            <w:r>
+              <w:rPr>
+                <w:noProof/>
+                <w:webHidden/>
+              </w:rPr>
+              <w:instrText xml:space="preserve"> PAGEREF _Toc503013924 \h </w:instrText>
+            </w:r>
+            <w:r>
+              <w:rPr>
+                <w:noProof/>
+                <w:webHidden/>
+              </w:rPr>
+            </w:r>
+            <w:r>
+              <w:rPr>
+                <w:noProof/>
+                <w:webHidden/>
+              </w:rPr>
+              <w:fldChar w:fldCharType="separate"/>
+            </w:r>
+            <w:r>
+              <w:rPr>
+                <w:noProof/>
+                <w:webHidden/>
+              </w:rPr>
+              <w:t>9</w:t>
+            </w:r>
+            <w:r>
+              <w:rPr>
+                <w:noProof/>
+                <w:webHidden/>
+              </w:rPr>
+              <w:fldChar w:fldCharType="end"/>
+            </w:r>
+          </w:hyperlink>
+        </w:p>
+        <w:p>
+          <w:pPr>
+            <w:pStyle w:val="Inhopg1"/>
+            <w:tabs>
+              <w:tab w:val="right" w:leader="dot" w:pos="9062"/>
+            </w:tabs>
+            <w:rPr>
+              <w:rFonts w:eastAsiaTheme="minorEastAsia"/>
+              <w:noProof/>
+              <w:lang w:eastAsia="nl-NL"/>
+            </w:rPr>
+          </w:pPr>
+          <w:hyperlink w:anchor="_Toc503013925" w:history="1">
+            <w:r>
+              <w:rPr>
+                <w:rStyle w:val="Hyperlink"/>
+                <w:noProof/>
+              </w:rPr>
+              <w:t>Bibliografie</w:t>
+            </w:r>
+            <w:r>
+              <w:rPr>
+                <w:noProof/>
+                <w:webHidden/>
+              </w:rPr>
+              <w:tab/>
+            </w:r>
+            <w:r>
+              <w:rPr>
+                <w:noProof/>
+                <w:webHidden/>
+              </w:rPr>
+              <w:fldChar w:fldCharType="begin"/>
+            </w:r>
+            <w:r>
+              <w:rPr>
+                <w:noProof/>
+                <w:webHidden/>
+              </w:rPr>
+              <w:instrText xml:space="preserve"> PAGEREF _Toc503013925 \h </w:instrText>
+            </w:r>
+            <w:r>
+              <w:rPr>
+                <w:noProof/>
+                <w:webHidden/>
+              </w:rPr>
+            </w:r>
+            <w:r>
+              <w:rPr>
+                <w:noProof/>
+                <w:webHidden/>
+              </w:rPr>
+              <w:fldChar w:fldCharType="separate"/>
+            </w:r>
+            <w:r>
+              <w:rPr>
+                <w:noProof/>
+                <w:webHidden/>
+              </w:rPr>
+              <w:t>10</w:t>
+            </w:r>
+            <w:r>
+              <w:rPr>
+                <w:noProof/>
+                <w:webHidden/>
+              </w:rPr>
+              <w:fldChar w:fldCharType="end"/>
+            </w:r>
+          </w:hyperlink>
+        </w:p>
+        <w:p>
+          <w:pPr>
+            <w:pStyle w:val="Inhopg1"/>
+            <w:tabs>
+              <w:tab w:val="right" w:leader="dot" w:pos="9062"/>
+            </w:tabs>
+            <w:rPr>
+              <w:rFonts w:eastAsiaTheme="minorEastAsia"/>
+              <w:noProof/>
+              <w:lang w:eastAsia="nl-NL"/>
+            </w:rPr>
+          </w:pPr>
+          <w:hyperlink w:anchor="_Toc503013926" w:history="1">
+            <w:r>
+              <w:rPr>
+                <w:rStyle w:val="Hyperlink"/>
+                <w:noProof/>
+              </w:rPr>
+              <w:t>Bijlage</w:t>
+            </w:r>
+            <w:r>
+              <w:rPr>
+                <w:noProof/>
+                <w:webHidden/>
+              </w:rPr>
+              <w:tab/>
+            </w:r>
+            <w:r>
+              <w:rPr>
+                <w:noProof/>
+                <w:webHidden/>
+              </w:rPr>
+              <w:fldChar w:fldCharType="begin"/>
+            </w:r>
+            <w:r>
+              <w:rPr>
+                <w:noProof/>
+                <w:webHidden/>
+              </w:rPr>
+              <w:instrText xml:space="preserve"> PAGEREF _Toc503013926 \h </w:instrText>
+            </w:r>
+            <w:r>
+              <w:rPr>
+                <w:noProof/>
+                <w:webHidden/>
+              </w:rPr>
+            </w:r>
+            <w:r>
+              <w:rPr>
+                <w:noProof/>
+                <w:webHidden/>
+              </w:rPr>
+              <w:fldChar w:fldCharType="separate"/>
+            </w:r>
+            <w:r>
+              <w:rPr>
+                <w:noProof/>
+                <w:webHidden/>
+              </w:rPr>
+              <w:t>11</w:t>
             </w:r>
             <w:r>
               <w:rPr>
@@ -711,7 +935,7 @@
       <w:pPr>
         <w:pStyle w:val="Kop1"/>
       </w:pPr>
-      <w:bookmarkStart w:id="0" w:name="_Toc502917487"/>
+      <w:bookmarkStart w:id="0" w:name="_Toc503013918"/>
       <w:r>
         <w:lastRenderedPageBreak/>
         <w:t>1.</w:t>
@@ -822,406 +1046,4508 @@
         <w:br/>
         <w:t xml:space="preserve">Wij hebben gekozen voor de webwinkel van bol.com. Bol.com is een van de grootste en bekendste webwinkels van Nederland en mede daarom een interessante webwinkel om ons project op toe te passen. </w:t>
       </w:r>
+      <w:r>
+        <w:t>Het eindpro</w:t>
+      </w:r>
+      <w:r>
+        <w:t xml:space="preserve">duct van het project is in de vorm van dit verslag. </w:t>
+      </w:r>
     </w:p>
+    <w:p/>
+    <w:p/>
+    <w:p/>
     <w:p>
+      <w:pPr>
+        <w:rPr>
+          <w:b/>
+        </w:rPr>
+      </w:pPr>
+      <w:r>
+        <w:rPr>
+          <w:b/>
+        </w:rPr>
+        <w:t>Doelstelling</w:t>
+      </w:r>
+      <w:r>
+        <w:rPr>
+          <w:b/>
+        </w:rPr>
+        <w:br/>
+      </w:r>
+      <w:r>
+        <w:t>Onze doelstelling i</w:t>
+      </w:r>
+      <w:r>
+        <w:t>s om</w:t>
+      </w:r>
+      <w:r>
+        <w:t xml:space="preserve"> d.m.v. reverse engineering</w:t>
+      </w:r>
+      <w:r>
+        <w:t xml:space="preserve"> </w:t>
+      </w:r>
+      <w:r>
+        <w:t>erachter te komen hoe de webwinkel van bol.com in elkaar zit</w:t>
+      </w:r>
+      <w:r>
+        <w:t xml:space="preserve"> en is opgebouwd. </w:t>
+      </w:r>
+    </w:p>
+    <w:p/>
+    <w:p/>
+    <w:p/>
+    <w:p>
+      <w:pPr>
+        <w:rPr>
+          <w:b/>
+        </w:rPr>
+      </w:pPr>
+      <w:r>
+        <w:rPr>
+          <w:b/>
+        </w:rPr>
+        <w:t>Structuurbeschrijving</w:t>
+      </w:r>
+      <w:r>
+        <w:rPr>
+          <w:b/>
+        </w:rPr>
+        <w:br/>
+      </w:r>
+      <w:r>
+        <w:t xml:space="preserve">Hier volgt een </w:t>
+      </w:r>
+      <w:r>
+        <w:t>beschrijving van de onderwerpen van elk hoofdstuk van het verslag</w:t>
+      </w:r>
+      <w:r>
+        <w:t xml:space="preserve">. </w:t>
+      </w:r>
+      <w:r>
+        <w:t>Hoofdstuk 1 is de inleiding van het verslag hierin wordt de opdracht beschreven met daarbij onze doelstelling en de structuurbeschrijving van het verslag. Vanaf hoofdstuk 2 begint de kern van het verslag waar begonnen wordt met de motivatie v</w:t>
+      </w:r>
+      <w:r>
+        <w:t xml:space="preserve">oor de keuze van </w:t>
+      </w:r>
+      <w:r>
+        <w:t>bol.com</w:t>
+      </w:r>
+      <w:r>
+        <w:t xml:space="preserve">. In hoofdstuk 3 wordt vervolgens de functionaliteiten beschreven aan de hand van </w:t>
+      </w:r>
+      <w:proofErr w:type="spellStart"/>
+      <w:r>
+        <w:t>use</w:t>
+      </w:r>
+      <w:proofErr w:type="spellEnd"/>
+      <w:r>
+        <w:t xml:space="preserve"> </w:t>
+      </w:r>
+      <w:r>
+        <w:t xml:space="preserve">case diagrammen. In hoofdstuk 4 wordt het uiterlijk van </w:t>
+      </w:r>
+      <w:r>
+        <w:t>bol.com</w:t>
+      </w:r>
+      <w:r>
+        <w:t xml:space="preserve"> besproken aan de hand van </w:t>
+      </w:r>
+      <w:proofErr w:type="spellStart"/>
+      <w:r>
+        <w:t>wireframes</w:t>
+      </w:r>
+      <w:proofErr w:type="spellEnd"/>
+      <w:r>
+        <w:t xml:space="preserve">. </w:t>
+      </w:r>
+      <w:r>
+        <w:t xml:space="preserve">Hoofdstuk 5 gaat over de gegevens van </w:t>
+      </w:r>
+      <w:r>
+        <w:t>bol.com</w:t>
+      </w:r>
+      <w:r>
+        <w:t xml:space="preserve"> en deze worden beschreven via een ERD</w:t>
+      </w:r>
+      <w:r>
+        <w:t xml:space="preserve"> (</w:t>
+      </w:r>
+      <w:proofErr w:type="spellStart"/>
+      <w:r>
+        <w:t>Entitie</w:t>
+      </w:r>
+      <w:proofErr w:type="spellEnd"/>
+      <w:r>
+        <w:t xml:space="preserve"> </w:t>
+      </w:r>
+      <w:proofErr w:type="spellStart"/>
+      <w:r>
+        <w:t>Relationship</w:t>
+      </w:r>
+      <w:proofErr w:type="spellEnd"/>
+      <w:r>
+        <w:t xml:space="preserve"> Diagram)</w:t>
+      </w:r>
+      <w:r>
+        <w:t xml:space="preserve">. </w:t>
+      </w:r>
+      <w:r>
+        <w:t xml:space="preserve">In hoofdstuk 6, het laatste hoofdstuk van de kern van het verslag, wordt de samenhang en consistentie van bol.com besproken. Hoofdstuk 7 is de samenvatting van het verslag. Het verslag eindigt met de literatuurlijst waar alle bronnen teruggevonden kunnen worden en de bijlage met alle figuren en tabellen die wij gemaakt hebben voor het verslag. </w:t>
+      </w:r>
       <w:bookmarkStart w:id="1" w:name="_GoBack"/>
       <w:bookmarkEnd w:id="1"/>
     </w:p>
     <w:p/>
+    <w:p/>
+    <w:p/>
     <w:p>
       <w:pPr>
-        <w:rPr>
-          <w:b/>
-        </w:rPr>
-      </w:pPr>
-      <w:r>
-        <w:rPr>
-          <w:b/>
-        </w:rPr>
-        <w:t>Doelstelling</w:t>
-      </w:r>
-      <w:r>
-        <w:rPr>
-          <w:b/>
-        </w:rPr>
-        <w:br/>
-      </w:r>
-      <w:r>
-        <w:t>Onze doelstelling i</w:t>
-      </w:r>
-      <w:r>
-        <w:t xml:space="preserve">s om </w:t>
-      </w:r>
+        <w:spacing w:after="0"/>
+        <w:rPr>
+          <w:sz w:val="24"/>
+          <w:szCs w:val="24"/>
+        </w:rPr>
+      </w:pPr>
     </w:p>
     <w:p/>
     <w:p>
       <w:r>
-        <w:t xml:space="preserve">of onze hoofdvraag is….. </w:t>
+        <w:br w:type="page"/>
+      </w:r>
+    </w:p>
+    <w:p>
+      <w:pPr>
+        <w:pStyle w:val="Kop1"/>
+      </w:pPr>
+      <w:bookmarkStart w:id="2" w:name="_Toc503013919"/>
+      <w:r>
+        <w:lastRenderedPageBreak/>
+        <w:t xml:space="preserve">2. </w:t>
+      </w:r>
+      <w:r>
+        <w:t xml:space="preserve">Motivatie keuze </w:t>
+      </w:r>
+      <w:r>
+        <w:t>bol.com</w:t>
+      </w:r>
+      <w:bookmarkEnd w:id="2"/>
+    </w:p>
+    <w:p>
+      <w:r>
+        <w:t xml:space="preserve">Wij hebben gekozen voor de webwinkel bol.com. </w:t>
+      </w:r>
+    </w:p>
+    <w:p>
+      <w:r>
+        <w:t xml:space="preserve">Bol.com voldoet aan alle eisen. Waarom bol.com? waarom vinden wij deze website leuk? Etc. </w:t>
+      </w:r>
+    </w:p>
+    <w:p>
+      <w:r>
+        <w:t xml:space="preserve">Persoonlijke motivatie en motivatie aan de hand van de eisen. </w:t>
+      </w:r>
+    </w:p>
+    <w:p/>
+    <w:p/>
+    <w:p>
+      <w:bookmarkStart w:id="3" w:name="_Toc503013920"/>
+      <w:r>
+        <w:rPr>
+          <w:rStyle w:val="Kop1Char"/>
+        </w:rPr>
+        <w:t xml:space="preserve">3. </w:t>
+      </w:r>
+      <w:r>
+        <w:rPr>
+          <w:rStyle w:val="Kop1Char"/>
+        </w:rPr>
+        <w:t xml:space="preserve">Functionaliteiten </w:t>
+      </w:r>
+      <w:r>
+        <w:rPr>
+          <w:rStyle w:val="Kop1Char"/>
+        </w:rPr>
+        <w:t>van bol.com</w:t>
+      </w:r>
+      <w:bookmarkEnd w:id="3"/>
+      <w:r>
+        <w:rPr>
+          <w:rStyle w:val="Kop1Char"/>
+        </w:rPr>
+        <w:t xml:space="preserve"> </w:t>
+      </w:r>
+      <w:r>
+        <w:rPr>
+          <w:b/>
+        </w:rPr>
+        <w:br/>
+      </w:r>
+      <w:r>
+        <w:t xml:space="preserve">Om de functionaliteiten van de webwinkel bol.com juist weer te geven maken we gebruik van </w:t>
+      </w:r>
+      <w:proofErr w:type="spellStart"/>
+      <w:r>
+        <w:t>use</w:t>
+      </w:r>
+      <w:proofErr w:type="spellEnd"/>
+      <w:r>
+        <w:t xml:space="preserve"> case diagrammen en die dan ook uitgewerkt zijn met specificaties en scenario’s. Met een </w:t>
+      </w:r>
+      <w:proofErr w:type="spellStart"/>
+      <w:r>
+        <w:t>use</w:t>
+      </w:r>
+      <w:proofErr w:type="spellEnd"/>
+      <w:r>
+        <w:t xml:space="preserve"> case diagram laat je een grafische weergave van de scope van het systeem zien. Je kan hierdoor duidelijk zien welke actoren er zijn en wat hun relaties zijn met de </w:t>
+      </w:r>
+      <w:proofErr w:type="spellStart"/>
+      <w:r>
+        <w:t>use</w:t>
+      </w:r>
+      <w:proofErr w:type="spellEnd"/>
+      <w:r>
+        <w:t xml:space="preserve"> cases. Met andere woorden, de </w:t>
+      </w:r>
+      <w:proofErr w:type="spellStart"/>
+      <w:r>
+        <w:t>use</w:t>
+      </w:r>
+      <w:proofErr w:type="spellEnd"/>
+      <w:r>
+        <w:t xml:space="preserve"> case beschrijft "wie" met het betreffende systeem "wat" kan doen. De </w:t>
+      </w:r>
+      <w:proofErr w:type="spellStart"/>
+      <w:r>
+        <w:t>usecasetechniek</w:t>
+      </w:r>
+      <w:proofErr w:type="spellEnd"/>
+      <w:r>
+        <w:t xml:space="preserve"> wordt gebruikt bij de bepaling van de </w:t>
+      </w:r>
+      <w:proofErr w:type="spellStart"/>
+      <w:r>
+        <w:t>requirements</w:t>
+      </w:r>
+      <w:proofErr w:type="spellEnd"/>
+      <w:r>
+        <w:t xml:space="preserve"> van het gedrag van een bepaald systeem (Wikipedia, 2017). Het toepassen van </w:t>
+      </w:r>
+      <w:proofErr w:type="spellStart"/>
+      <w:r>
+        <w:t>use</w:t>
+      </w:r>
+      <w:proofErr w:type="spellEnd"/>
+      <w:r>
+        <w:t xml:space="preserve"> cases zal een interactie ontwerper veel houvast geven tijdens het ontwerp van </w:t>
+      </w:r>
+      <w:proofErr w:type="spellStart"/>
+      <w:r>
+        <w:t>wireframes</w:t>
+      </w:r>
+      <w:proofErr w:type="spellEnd"/>
+      <w:r>
+        <w:t xml:space="preserve"> en prototypes (Wobben, 2008). </w:t>
+      </w:r>
+    </w:p>
+    <w:p>
+      <w:r>
+        <w:rPr>
+          <w:noProof/>
+        </w:rPr>
+        <w:drawing>
+          <wp:anchor distT="0" distB="0" distL="114300" distR="114300" simplePos="0" relativeHeight="251658240" behindDoc="0" locked="0" layoutInCell="1" allowOverlap="1" wp14:anchorId="62D2F6A3" wp14:editId="5C780596">
+            <wp:simplePos x="0" y="0"/>
+            <wp:positionH relativeFrom="column">
+              <wp:posOffset>-4445</wp:posOffset>
+            </wp:positionH>
+            <wp:positionV relativeFrom="paragraph">
+              <wp:posOffset>789940</wp:posOffset>
+            </wp:positionV>
+            <wp:extent cx="5760720" cy="3846830"/>
+            <wp:effectExtent l="0" t="0" r="0" b="1270"/>
+            <wp:wrapSquare wrapText="bothSides"/>
+            <wp:docPr id="9" name="Afbeelding 9"/>
+            <wp:cNvGraphicFramePr>
+              <a:graphicFrameLocks xmlns:a="http://schemas.openxmlformats.org/drawingml/2006/main" noChangeAspect="1"/>
+            </wp:cNvGraphicFramePr>
+            <a:graphic xmlns:a="http://schemas.openxmlformats.org/drawingml/2006/main">
+              <a:graphicData uri="http://schemas.openxmlformats.org/drawingml/2006/picture">
+                <pic:pic xmlns:pic="http://schemas.openxmlformats.org/drawingml/2006/picture">
+                  <pic:nvPicPr>
+                    <pic:cNvPr id="0" name="Afbeelding 3"/>
+                    <pic:cNvPicPr>
+                      <a:picLocks noChangeAspect="1" noChangeArrowheads="1"/>
+                    </pic:cNvPicPr>
+                  </pic:nvPicPr>
+                  <pic:blipFill>
+                    <a:blip r:embed="rId9">
+                      <a:extLst>
+                        <a:ext uri="{28A0092B-C50C-407E-A947-70E740481C1C}">
+                          <a14:useLocalDpi xmlns:a14="http://schemas.microsoft.com/office/drawing/2010/main" val="0"/>
+                        </a:ext>
+                      </a:extLst>
+                    </a:blip>
+                    <a:srcRect/>
+                    <a:stretch>
+                      <a:fillRect/>
+                    </a:stretch>
+                  </pic:blipFill>
+                  <pic:spPr bwMode="auto">
+                    <a:xfrm>
+                      <a:off x="0" y="0"/>
+                      <a:ext cx="5760720" cy="3846830"/>
+                    </a:xfrm>
+                    <a:prstGeom prst="rect">
+                      <a:avLst/>
+                    </a:prstGeom>
+                    <a:noFill/>
+                  </pic:spPr>
+                </pic:pic>
+              </a:graphicData>
+            </a:graphic>
+            <wp14:sizeRelH relativeFrom="page">
+              <wp14:pctWidth>0</wp14:pctWidth>
+            </wp14:sizeRelH>
+            <wp14:sizeRelV relativeFrom="page">
+              <wp14:pctHeight>0</wp14:pctHeight>
+            </wp14:sizeRelV>
+          </wp:anchor>
+        </w:drawing>
+      </w:r>
+      <w:r>
+        <w:t xml:space="preserve">In figuur 1 kunt u het </w:t>
+      </w:r>
+      <w:proofErr w:type="spellStart"/>
+      <w:r>
+        <w:t>use</w:t>
+      </w:r>
+      <w:proofErr w:type="spellEnd"/>
+      <w:r>
+        <w:t xml:space="preserve"> case diagram zien dat voor het bol.com bestelsysteem is gemaakt. De actor is de klant. De klant kan verschillende handelingen uitvoeren in het systeem. Deze handelingen zijn in de </w:t>
+      </w:r>
+      <w:proofErr w:type="spellStart"/>
+      <w:r>
+        <w:t>use</w:t>
+      </w:r>
+      <w:proofErr w:type="spellEnd"/>
+      <w:r>
+        <w:t xml:space="preserve"> case diagram gezet. Bij sommige handelingen zijn er ook uitbreidingen mogelijk en bij andere zijn er andere handelingen nodig om iets uit te voeren. Dit wordt met </w:t>
+      </w:r>
+      <w:proofErr w:type="spellStart"/>
+      <w:r>
+        <w:t>extend</w:t>
+      </w:r>
+      <w:proofErr w:type="spellEnd"/>
+      <w:r>
+        <w:t xml:space="preserve"> en </w:t>
+      </w:r>
+      <w:proofErr w:type="spellStart"/>
+      <w:r>
+        <w:t>include</w:t>
+      </w:r>
+      <w:proofErr w:type="spellEnd"/>
+      <w:r>
+        <w:t xml:space="preserve"> aangegeven.</w:t>
+      </w:r>
+    </w:p>
+    <w:p>
+      <w:pPr>
+        <w:rPr>
+          <w:i/>
+        </w:rPr>
+      </w:pPr>
+      <w:r>
+        <w:rPr>
+          <w:i/>
+        </w:rPr>
+        <w:t xml:space="preserve">Figuur 1: </w:t>
+      </w:r>
+      <w:proofErr w:type="spellStart"/>
+      <w:r>
+        <w:rPr>
+          <w:i/>
+        </w:rPr>
+        <w:t>Use</w:t>
+      </w:r>
+      <w:proofErr w:type="spellEnd"/>
+      <w:r>
+        <w:rPr>
+          <w:i/>
+        </w:rPr>
+        <w:t xml:space="preserve"> case diagram</w:t>
+      </w:r>
+    </w:p>
+    <w:p/>
+    <w:p>
+      <w:r>
+        <w:lastRenderedPageBreak/>
+        <w:t xml:space="preserve">De taken / doelen die in de </w:t>
+      </w:r>
+      <w:proofErr w:type="spellStart"/>
+      <w:r>
+        <w:t>use</w:t>
+      </w:r>
+      <w:proofErr w:type="spellEnd"/>
+      <w:r>
+        <w:t xml:space="preserve"> case diagram staan zijn uitgewerkt doormiddel van specificaties en scenario’s. Een </w:t>
+      </w:r>
+      <w:proofErr w:type="spellStart"/>
+      <w:r>
+        <w:t>use</w:t>
+      </w:r>
+      <w:proofErr w:type="spellEnd"/>
+      <w:r>
+        <w:t xml:space="preserve"> case </w:t>
+      </w:r>
+      <w:proofErr w:type="spellStart"/>
+      <w:r>
+        <w:t>specificate</w:t>
+      </w:r>
+      <w:proofErr w:type="spellEnd"/>
+      <w:r>
+        <w:t xml:space="preserve"> bevat een stapsgewijze beschrijving van de handelingen die een actor verricht en het antwoord op die handelingen van het systeem. Deze specificaties zijn uitgewerkt aan de hand van een vast sjabloon (template).</w:t>
+      </w:r>
+    </w:p>
+    <w:p>
+      <w:r>
+        <w:t xml:space="preserve">Bij de doelen </w:t>
+      </w:r>
+      <w:r>
+        <w:rPr>
+          <w:i/>
+        </w:rPr>
+        <w:t>Producten zoeken</w:t>
+      </w:r>
+      <w:r>
+        <w:t xml:space="preserve">, </w:t>
+      </w:r>
+      <w:r>
+        <w:rPr>
+          <w:i/>
+        </w:rPr>
+        <w:t>Account bekijken</w:t>
+      </w:r>
+      <w:r>
+        <w:t xml:space="preserve"> en </w:t>
+      </w:r>
+      <w:r>
+        <w:rPr>
+          <w:i/>
+        </w:rPr>
+        <w:t xml:space="preserve">Afrekenen </w:t>
+      </w:r>
+      <w:r>
+        <w:t>staan er ook alternatieve en foute scenario’s in de template. Hierbij is uitgewerkt welke stappen er ondernomen moeten worden als er iets anders wordt gedaan of wat en hoe het gebeurt dat het fout gaat.</w:t>
+      </w:r>
+    </w:p>
+    <w:p>
+      <w:r>
+        <w:t>In de Figuren 2 t/m 7 staan de templates waarin de doelen zijn uitgewerkt met specificaties en scenario’s.</w:t>
+      </w:r>
+    </w:p>
+    <w:tbl>
+      <w:tblPr>
+        <w:tblStyle w:val="Tabelraster"/>
+        <w:tblW w:w="0" w:type="auto"/>
+        <w:tblInd w:w="0" w:type="dxa"/>
+        <w:tblLook w:val="04A0" w:firstRow="1" w:lastRow="0" w:firstColumn="1" w:lastColumn="0" w:noHBand="0" w:noVBand="1"/>
+      </w:tblPr>
+      <w:tblGrid>
+        <w:gridCol w:w="2515"/>
+        <w:gridCol w:w="6404"/>
+      </w:tblGrid>
+      <w:tr>
+        <w:tc>
+          <w:tcPr>
+            <w:tcW w:w="2515" w:type="dxa"/>
+            <w:tcBorders>
+              <w:top w:val="single" w:sz="4" w:space="0" w:color="auto"/>
+              <w:left w:val="single" w:sz="4" w:space="0" w:color="auto"/>
+              <w:bottom w:val="single" w:sz="4" w:space="0" w:color="auto"/>
+              <w:right w:val="single" w:sz="4" w:space="0" w:color="auto"/>
+            </w:tcBorders>
+            <w:hideMark/>
+          </w:tcPr>
+          <w:p>
+            <w:pPr>
+              <w:rPr>
+                <w:b/>
+                <w:lang w:eastAsia="nl-NL"/>
+              </w:rPr>
+            </w:pPr>
+            <w:r>
+              <w:rPr>
+                <w:b/>
+                <w:lang w:eastAsia="nl-NL"/>
+              </w:rPr>
+              <w:t>Naam</w:t>
+            </w:r>
+          </w:p>
+        </w:tc>
+        <w:tc>
+          <w:tcPr>
+            <w:tcW w:w="6404" w:type="dxa"/>
+            <w:tcBorders>
+              <w:top w:val="single" w:sz="4" w:space="0" w:color="auto"/>
+              <w:left w:val="single" w:sz="4" w:space="0" w:color="auto"/>
+              <w:bottom w:val="single" w:sz="4" w:space="0" w:color="auto"/>
+              <w:right w:val="single" w:sz="4" w:space="0" w:color="auto"/>
+            </w:tcBorders>
+            <w:hideMark/>
+          </w:tcPr>
+          <w:p>
+            <w:pPr>
+              <w:rPr>
+                <w:lang w:eastAsia="nl-NL"/>
+              </w:rPr>
+            </w:pPr>
+            <w:r>
+              <w:rPr>
+                <w:lang w:eastAsia="nl-NL"/>
+              </w:rPr>
+              <w:t>Producten zoeken</w:t>
+            </w:r>
+          </w:p>
+        </w:tc>
+      </w:tr>
+      <w:tr>
+        <w:tc>
+          <w:tcPr>
+            <w:tcW w:w="2515" w:type="dxa"/>
+            <w:tcBorders>
+              <w:top w:val="single" w:sz="4" w:space="0" w:color="auto"/>
+              <w:left w:val="single" w:sz="4" w:space="0" w:color="auto"/>
+              <w:bottom w:val="single" w:sz="4" w:space="0" w:color="auto"/>
+              <w:right w:val="single" w:sz="4" w:space="0" w:color="auto"/>
+            </w:tcBorders>
+            <w:hideMark/>
+          </w:tcPr>
+          <w:p>
+            <w:pPr>
+              <w:rPr>
+                <w:b/>
+                <w:lang w:eastAsia="nl-NL"/>
+              </w:rPr>
+            </w:pPr>
+            <w:r>
+              <w:rPr>
+                <w:b/>
+                <w:lang w:eastAsia="nl-NL"/>
+              </w:rPr>
+              <w:t>Nummer</w:t>
+            </w:r>
+          </w:p>
+        </w:tc>
+        <w:tc>
+          <w:tcPr>
+            <w:tcW w:w="6404" w:type="dxa"/>
+            <w:tcBorders>
+              <w:top w:val="single" w:sz="4" w:space="0" w:color="auto"/>
+              <w:left w:val="single" w:sz="4" w:space="0" w:color="auto"/>
+              <w:bottom w:val="single" w:sz="4" w:space="0" w:color="auto"/>
+              <w:right w:val="single" w:sz="4" w:space="0" w:color="auto"/>
+            </w:tcBorders>
+            <w:hideMark/>
+          </w:tcPr>
+          <w:p>
+            <w:pPr>
+              <w:rPr>
+                <w:lang w:eastAsia="nl-NL"/>
+              </w:rPr>
+            </w:pPr>
+            <w:r>
+              <w:rPr>
+                <w:lang w:eastAsia="nl-NL"/>
+              </w:rPr>
+              <w:t>1</w:t>
+            </w:r>
+          </w:p>
+        </w:tc>
+      </w:tr>
+      <w:tr>
+        <w:tc>
+          <w:tcPr>
+            <w:tcW w:w="2515" w:type="dxa"/>
+            <w:tcBorders>
+              <w:top w:val="single" w:sz="4" w:space="0" w:color="auto"/>
+              <w:left w:val="single" w:sz="4" w:space="0" w:color="auto"/>
+              <w:bottom w:val="single" w:sz="4" w:space="0" w:color="auto"/>
+              <w:right w:val="single" w:sz="4" w:space="0" w:color="auto"/>
+            </w:tcBorders>
+            <w:hideMark/>
+          </w:tcPr>
+          <w:p>
+            <w:pPr>
+              <w:rPr>
+                <w:b/>
+                <w:lang w:eastAsia="nl-NL"/>
+              </w:rPr>
+            </w:pPr>
+            <w:r>
+              <w:rPr>
+                <w:b/>
+                <w:lang w:eastAsia="nl-NL"/>
+              </w:rPr>
+              <w:t>Actor</w:t>
+            </w:r>
+          </w:p>
+        </w:tc>
+        <w:tc>
+          <w:tcPr>
+            <w:tcW w:w="6404" w:type="dxa"/>
+            <w:tcBorders>
+              <w:top w:val="single" w:sz="4" w:space="0" w:color="auto"/>
+              <w:left w:val="single" w:sz="4" w:space="0" w:color="auto"/>
+              <w:bottom w:val="single" w:sz="4" w:space="0" w:color="auto"/>
+              <w:right w:val="single" w:sz="4" w:space="0" w:color="auto"/>
+            </w:tcBorders>
+            <w:hideMark/>
+          </w:tcPr>
+          <w:p>
+            <w:pPr>
+              <w:rPr>
+                <w:lang w:eastAsia="nl-NL"/>
+              </w:rPr>
+            </w:pPr>
+            <w:r>
+              <w:rPr>
+                <w:lang w:eastAsia="nl-NL"/>
+              </w:rPr>
+              <w:t>Klant</w:t>
+            </w:r>
+          </w:p>
+        </w:tc>
+      </w:tr>
+      <w:tr>
+        <w:tc>
+          <w:tcPr>
+            <w:tcW w:w="2515" w:type="dxa"/>
+            <w:tcBorders>
+              <w:top w:val="single" w:sz="4" w:space="0" w:color="auto"/>
+              <w:left w:val="single" w:sz="4" w:space="0" w:color="auto"/>
+              <w:bottom w:val="single" w:sz="4" w:space="0" w:color="auto"/>
+              <w:right w:val="single" w:sz="4" w:space="0" w:color="auto"/>
+            </w:tcBorders>
+            <w:hideMark/>
+          </w:tcPr>
+          <w:p>
+            <w:pPr>
+              <w:rPr>
+                <w:b/>
+                <w:lang w:eastAsia="nl-NL"/>
+              </w:rPr>
+            </w:pPr>
+            <w:r>
+              <w:rPr>
+                <w:b/>
+                <w:lang w:eastAsia="nl-NL"/>
+              </w:rPr>
+              <w:t>Preconditie(s)</w:t>
+            </w:r>
+          </w:p>
+        </w:tc>
+        <w:tc>
+          <w:tcPr>
+            <w:tcW w:w="6404" w:type="dxa"/>
+            <w:tcBorders>
+              <w:top w:val="single" w:sz="4" w:space="0" w:color="auto"/>
+              <w:left w:val="single" w:sz="4" w:space="0" w:color="auto"/>
+              <w:bottom w:val="single" w:sz="4" w:space="0" w:color="auto"/>
+              <w:right w:val="single" w:sz="4" w:space="0" w:color="auto"/>
+            </w:tcBorders>
+            <w:hideMark/>
+          </w:tcPr>
+          <w:p>
+            <w:pPr>
+              <w:rPr>
+                <w:lang w:eastAsia="nl-NL"/>
+              </w:rPr>
+            </w:pPr>
+            <w:r>
+              <w:rPr>
+                <w:lang w:eastAsia="nl-NL"/>
+              </w:rPr>
+              <w:t>Klant wilt een product opzoeken</w:t>
+            </w:r>
+          </w:p>
+        </w:tc>
+      </w:tr>
+      <w:tr>
+        <w:tc>
+          <w:tcPr>
+            <w:tcW w:w="2515" w:type="dxa"/>
+            <w:tcBorders>
+              <w:top w:val="single" w:sz="4" w:space="0" w:color="auto"/>
+              <w:left w:val="single" w:sz="4" w:space="0" w:color="auto"/>
+              <w:bottom w:val="single" w:sz="4" w:space="0" w:color="auto"/>
+              <w:right w:val="single" w:sz="4" w:space="0" w:color="auto"/>
+            </w:tcBorders>
+            <w:hideMark/>
+          </w:tcPr>
+          <w:p>
+            <w:pPr>
+              <w:rPr>
+                <w:b/>
+                <w:lang w:eastAsia="nl-NL"/>
+              </w:rPr>
+            </w:pPr>
+            <w:r>
+              <w:rPr>
+                <w:b/>
+                <w:lang w:eastAsia="nl-NL"/>
+              </w:rPr>
+              <w:t>Hoofdscenario</w:t>
+            </w:r>
+          </w:p>
+        </w:tc>
+        <w:tc>
+          <w:tcPr>
+            <w:tcW w:w="6404" w:type="dxa"/>
+            <w:tcBorders>
+              <w:top w:val="single" w:sz="4" w:space="0" w:color="auto"/>
+              <w:left w:val="single" w:sz="4" w:space="0" w:color="auto"/>
+              <w:bottom w:val="single" w:sz="4" w:space="0" w:color="auto"/>
+              <w:right w:val="single" w:sz="4" w:space="0" w:color="auto"/>
+            </w:tcBorders>
+            <w:hideMark/>
+          </w:tcPr>
+          <w:p>
+            <w:pPr>
+              <w:pStyle w:val="Lijstalinea"/>
+              <w:numPr>
+                <w:ilvl w:val="0"/>
+                <w:numId w:val="5"/>
+              </w:numPr>
+              <w:spacing w:after="0" w:line="240" w:lineRule="auto"/>
+            </w:pPr>
+            <w:r>
+              <w:t>Klant voert het product waarop hij zoekt in bij de zoekbalk boven in de shop</w:t>
+            </w:r>
+          </w:p>
+          <w:p>
+            <w:pPr>
+              <w:pStyle w:val="Lijstalinea"/>
+              <w:numPr>
+                <w:ilvl w:val="0"/>
+                <w:numId w:val="5"/>
+              </w:numPr>
+              <w:spacing w:after="0" w:line="240" w:lineRule="auto"/>
+            </w:pPr>
+            <w:r>
+              <w:t>Klant drukt op enter of op de zoek knop</w:t>
+            </w:r>
+          </w:p>
+          <w:p>
+            <w:pPr>
+              <w:pStyle w:val="Lijstalinea"/>
+              <w:numPr>
+                <w:ilvl w:val="0"/>
+                <w:numId w:val="5"/>
+              </w:numPr>
+              <w:spacing w:after="0" w:line="240" w:lineRule="auto"/>
+            </w:pPr>
+            <w:r>
+              <w:t>Het systeem zoekt door de producten heen en ook door de categorieën en toont de resultaten op het scherm.</w:t>
+            </w:r>
+          </w:p>
+        </w:tc>
+      </w:tr>
+      <w:tr>
+        <w:tc>
+          <w:tcPr>
+            <w:tcW w:w="2515" w:type="dxa"/>
+            <w:tcBorders>
+              <w:top w:val="single" w:sz="4" w:space="0" w:color="auto"/>
+              <w:left w:val="single" w:sz="4" w:space="0" w:color="auto"/>
+              <w:bottom w:val="single" w:sz="4" w:space="0" w:color="auto"/>
+              <w:right w:val="single" w:sz="4" w:space="0" w:color="auto"/>
+            </w:tcBorders>
+            <w:hideMark/>
+          </w:tcPr>
+          <w:p>
+            <w:pPr>
+              <w:rPr>
+                <w:b/>
+                <w:lang w:eastAsia="nl-NL"/>
+              </w:rPr>
+            </w:pPr>
+            <w:r>
+              <w:rPr>
+                <w:b/>
+                <w:lang w:eastAsia="nl-NL"/>
+              </w:rPr>
+              <w:t>Alternatief Scenario 1</w:t>
+            </w:r>
+          </w:p>
+        </w:tc>
+        <w:tc>
+          <w:tcPr>
+            <w:tcW w:w="6404" w:type="dxa"/>
+            <w:tcBorders>
+              <w:top w:val="single" w:sz="4" w:space="0" w:color="auto"/>
+              <w:left w:val="single" w:sz="4" w:space="0" w:color="auto"/>
+              <w:bottom w:val="single" w:sz="4" w:space="0" w:color="auto"/>
+              <w:right w:val="single" w:sz="4" w:space="0" w:color="auto"/>
+            </w:tcBorders>
+            <w:hideMark/>
+          </w:tcPr>
+          <w:p>
+            <w:pPr>
+              <w:rPr>
+                <w:lang w:eastAsia="nl-NL"/>
+              </w:rPr>
+            </w:pPr>
+            <w:r>
+              <w:rPr>
+                <w:lang w:eastAsia="nl-NL"/>
+              </w:rPr>
+              <w:t>1a Klant selecteert een categorie naast de zoekknop</w:t>
+            </w:r>
+          </w:p>
+          <w:p>
+            <w:pPr>
+              <w:rPr>
+                <w:b/>
+                <w:lang w:eastAsia="nl-NL"/>
+              </w:rPr>
+            </w:pPr>
+            <w:r>
+              <w:rPr>
+                <w:lang w:eastAsia="nl-NL"/>
+              </w:rPr>
+              <w:t>Ga naar HS2</w:t>
+            </w:r>
+          </w:p>
+        </w:tc>
+      </w:tr>
+      <w:tr>
+        <w:tc>
+          <w:tcPr>
+            <w:tcW w:w="2515" w:type="dxa"/>
+            <w:tcBorders>
+              <w:top w:val="single" w:sz="4" w:space="0" w:color="auto"/>
+              <w:left w:val="single" w:sz="4" w:space="0" w:color="auto"/>
+              <w:bottom w:val="single" w:sz="4" w:space="0" w:color="auto"/>
+              <w:right w:val="single" w:sz="4" w:space="0" w:color="auto"/>
+            </w:tcBorders>
+            <w:hideMark/>
+          </w:tcPr>
+          <w:p>
+            <w:pPr>
+              <w:rPr>
+                <w:b/>
+                <w:lang w:eastAsia="nl-NL"/>
+              </w:rPr>
+            </w:pPr>
+            <w:r>
+              <w:rPr>
+                <w:b/>
+                <w:lang w:eastAsia="nl-NL"/>
+              </w:rPr>
+              <w:t>Alternatief Scenario 2</w:t>
+            </w:r>
+          </w:p>
+        </w:tc>
+        <w:tc>
+          <w:tcPr>
+            <w:tcW w:w="6404" w:type="dxa"/>
+            <w:tcBorders>
+              <w:top w:val="single" w:sz="4" w:space="0" w:color="auto"/>
+              <w:left w:val="single" w:sz="4" w:space="0" w:color="auto"/>
+              <w:bottom w:val="single" w:sz="4" w:space="0" w:color="auto"/>
+              <w:right w:val="single" w:sz="4" w:space="0" w:color="auto"/>
+            </w:tcBorders>
+          </w:tcPr>
+          <w:p>
+            <w:pPr>
+              <w:rPr>
+                <w:b/>
+                <w:lang w:eastAsia="nl-NL"/>
+              </w:rPr>
+            </w:pPr>
+          </w:p>
+        </w:tc>
+      </w:tr>
+      <w:tr>
+        <w:tc>
+          <w:tcPr>
+            <w:tcW w:w="2515" w:type="dxa"/>
+            <w:tcBorders>
+              <w:top w:val="single" w:sz="4" w:space="0" w:color="auto"/>
+              <w:left w:val="single" w:sz="4" w:space="0" w:color="auto"/>
+              <w:bottom w:val="single" w:sz="4" w:space="0" w:color="auto"/>
+              <w:right w:val="single" w:sz="4" w:space="0" w:color="auto"/>
+            </w:tcBorders>
+            <w:hideMark/>
+          </w:tcPr>
+          <w:p>
+            <w:pPr>
+              <w:rPr>
+                <w:b/>
+                <w:lang w:eastAsia="nl-NL"/>
+              </w:rPr>
+            </w:pPr>
+            <w:r>
+              <w:rPr>
+                <w:b/>
+                <w:lang w:eastAsia="nl-NL"/>
+              </w:rPr>
+              <w:t>Foutscenario</w:t>
+            </w:r>
+          </w:p>
+        </w:tc>
+        <w:tc>
+          <w:tcPr>
+            <w:tcW w:w="6404" w:type="dxa"/>
+            <w:tcBorders>
+              <w:top w:val="single" w:sz="4" w:space="0" w:color="auto"/>
+              <w:left w:val="single" w:sz="4" w:space="0" w:color="auto"/>
+              <w:bottom w:val="single" w:sz="4" w:space="0" w:color="auto"/>
+              <w:right w:val="single" w:sz="4" w:space="0" w:color="auto"/>
+            </w:tcBorders>
+            <w:hideMark/>
+          </w:tcPr>
+          <w:p>
+            <w:pPr>
+              <w:rPr>
+                <w:lang w:eastAsia="nl-NL"/>
+              </w:rPr>
+            </w:pPr>
+            <w:r>
+              <w:rPr>
+                <w:lang w:eastAsia="nl-NL"/>
+              </w:rPr>
+              <w:t>1a Klant voert een niet bestaand product in als zoekopdracht</w:t>
+            </w:r>
+          </w:p>
+          <w:p>
+            <w:pPr>
+              <w:rPr>
+                <w:lang w:eastAsia="nl-NL"/>
+              </w:rPr>
+            </w:pPr>
+            <w:r>
+              <w:rPr>
+                <w:lang w:eastAsia="nl-NL"/>
+              </w:rPr>
+              <w:t>1b Het systeem kan geen zoekresultaten vinden</w:t>
+            </w:r>
+          </w:p>
+          <w:p>
+            <w:pPr>
+              <w:rPr>
+                <w:lang w:eastAsia="nl-NL"/>
+              </w:rPr>
+            </w:pPr>
+            <w:r>
+              <w:rPr>
+                <w:lang w:eastAsia="nl-NL"/>
+              </w:rPr>
+              <w:t>1c Het systeem toont dat er geen zoekresultaat is en geeft een suggestie voor een zoekopdracht die er op lijkt.</w:t>
+            </w:r>
+          </w:p>
+        </w:tc>
+      </w:tr>
+      <w:tr>
+        <w:tc>
+          <w:tcPr>
+            <w:tcW w:w="2515" w:type="dxa"/>
+            <w:tcBorders>
+              <w:top w:val="single" w:sz="4" w:space="0" w:color="auto"/>
+              <w:left w:val="single" w:sz="4" w:space="0" w:color="auto"/>
+              <w:bottom w:val="single" w:sz="4" w:space="0" w:color="auto"/>
+              <w:right w:val="single" w:sz="4" w:space="0" w:color="auto"/>
+            </w:tcBorders>
+            <w:hideMark/>
+          </w:tcPr>
+          <w:p>
+            <w:pPr>
+              <w:rPr>
+                <w:b/>
+                <w:lang w:eastAsia="nl-NL"/>
+              </w:rPr>
+            </w:pPr>
+            <w:r>
+              <w:rPr>
+                <w:b/>
+                <w:lang w:eastAsia="nl-NL"/>
+              </w:rPr>
+              <w:t>Resultaat</w:t>
+            </w:r>
+          </w:p>
+        </w:tc>
+        <w:tc>
+          <w:tcPr>
+            <w:tcW w:w="6404" w:type="dxa"/>
+            <w:tcBorders>
+              <w:top w:val="single" w:sz="4" w:space="0" w:color="auto"/>
+              <w:left w:val="single" w:sz="4" w:space="0" w:color="auto"/>
+              <w:bottom w:val="single" w:sz="4" w:space="0" w:color="auto"/>
+              <w:right w:val="single" w:sz="4" w:space="0" w:color="auto"/>
+            </w:tcBorders>
+            <w:hideMark/>
+          </w:tcPr>
+          <w:p>
+            <w:pPr>
+              <w:rPr>
+                <w:lang w:eastAsia="nl-NL"/>
+              </w:rPr>
+            </w:pPr>
+            <w:r>
+              <w:rPr>
+                <w:lang w:eastAsia="nl-NL"/>
+              </w:rPr>
+              <w:t>Er is op producten gezocht</w:t>
+            </w:r>
+          </w:p>
+        </w:tc>
+      </w:tr>
+    </w:tbl>
+    <w:p>
+      <w:pPr>
+        <w:rPr>
+          <w:i/>
+        </w:rPr>
+      </w:pPr>
+      <w:r>
+        <w:rPr>
+          <w:i/>
+        </w:rPr>
+        <w:t xml:space="preserve">Figuur 2: </w:t>
+      </w:r>
+      <w:proofErr w:type="spellStart"/>
+      <w:r>
+        <w:rPr>
+          <w:i/>
+        </w:rPr>
+        <w:t>use</w:t>
+      </w:r>
+      <w:proofErr w:type="spellEnd"/>
+      <w:r>
+        <w:rPr>
+          <w:i/>
+        </w:rPr>
+        <w:t xml:space="preserve"> case template “Producten zoeken”</w:t>
+      </w:r>
+    </w:p>
+    <w:tbl>
+      <w:tblPr>
+        <w:tblStyle w:val="Tabelraster"/>
+        <w:tblW w:w="0" w:type="auto"/>
+        <w:tblInd w:w="0" w:type="dxa"/>
+        <w:tblLook w:val="04A0" w:firstRow="1" w:lastRow="0" w:firstColumn="1" w:lastColumn="0" w:noHBand="0" w:noVBand="1"/>
+      </w:tblPr>
+      <w:tblGrid>
+        <w:gridCol w:w="2515"/>
+        <w:gridCol w:w="6404"/>
+      </w:tblGrid>
+      <w:tr>
+        <w:tc>
+          <w:tcPr>
+            <w:tcW w:w="2515" w:type="dxa"/>
+            <w:tcBorders>
+              <w:top w:val="single" w:sz="4" w:space="0" w:color="auto"/>
+              <w:left w:val="single" w:sz="4" w:space="0" w:color="auto"/>
+              <w:bottom w:val="single" w:sz="4" w:space="0" w:color="auto"/>
+              <w:right w:val="single" w:sz="4" w:space="0" w:color="auto"/>
+            </w:tcBorders>
+            <w:hideMark/>
+          </w:tcPr>
+          <w:p>
+            <w:pPr>
+              <w:rPr>
+                <w:b/>
+                <w:lang w:eastAsia="nl-NL"/>
+              </w:rPr>
+            </w:pPr>
+            <w:r>
+              <w:rPr>
+                <w:b/>
+                <w:lang w:eastAsia="nl-NL"/>
+              </w:rPr>
+              <w:t>Naam</w:t>
+            </w:r>
+          </w:p>
+        </w:tc>
+        <w:tc>
+          <w:tcPr>
+            <w:tcW w:w="6404" w:type="dxa"/>
+            <w:tcBorders>
+              <w:top w:val="single" w:sz="4" w:space="0" w:color="auto"/>
+              <w:left w:val="single" w:sz="4" w:space="0" w:color="auto"/>
+              <w:bottom w:val="single" w:sz="4" w:space="0" w:color="auto"/>
+              <w:right w:val="single" w:sz="4" w:space="0" w:color="auto"/>
+            </w:tcBorders>
+            <w:hideMark/>
+          </w:tcPr>
+          <w:p>
+            <w:pPr>
+              <w:rPr>
+                <w:lang w:eastAsia="nl-NL"/>
+              </w:rPr>
+            </w:pPr>
+            <w:r>
+              <w:rPr>
+                <w:lang w:eastAsia="nl-NL"/>
+              </w:rPr>
+              <w:t>Account bekijken</w:t>
+            </w:r>
+          </w:p>
+        </w:tc>
+      </w:tr>
+      <w:tr>
+        <w:tc>
+          <w:tcPr>
+            <w:tcW w:w="2515" w:type="dxa"/>
+            <w:tcBorders>
+              <w:top w:val="single" w:sz="4" w:space="0" w:color="auto"/>
+              <w:left w:val="single" w:sz="4" w:space="0" w:color="auto"/>
+              <w:bottom w:val="single" w:sz="4" w:space="0" w:color="auto"/>
+              <w:right w:val="single" w:sz="4" w:space="0" w:color="auto"/>
+            </w:tcBorders>
+            <w:hideMark/>
+          </w:tcPr>
+          <w:p>
+            <w:pPr>
+              <w:rPr>
+                <w:b/>
+                <w:lang w:eastAsia="nl-NL"/>
+              </w:rPr>
+            </w:pPr>
+            <w:r>
+              <w:rPr>
+                <w:b/>
+                <w:lang w:eastAsia="nl-NL"/>
+              </w:rPr>
+              <w:t>Nummer</w:t>
+            </w:r>
+          </w:p>
+        </w:tc>
+        <w:tc>
+          <w:tcPr>
+            <w:tcW w:w="6404" w:type="dxa"/>
+            <w:tcBorders>
+              <w:top w:val="single" w:sz="4" w:space="0" w:color="auto"/>
+              <w:left w:val="single" w:sz="4" w:space="0" w:color="auto"/>
+              <w:bottom w:val="single" w:sz="4" w:space="0" w:color="auto"/>
+              <w:right w:val="single" w:sz="4" w:space="0" w:color="auto"/>
+            </w:tcBorders>
+            <w:hideMark/>
+          </w:tcPr>
+          <w:p>
+            <w:pPr>
+              <w:rPr>
+                <w:lang w:eastAsia="nl-NL"/>
+              </w:rPr>
+            </w:pPr>
+            <w:r>
+              <w:rPr>
+                <w:lang w:eastAsia="nl-NL"/>
+              </w:rPr>
+              <w:t>2</w:t>
+            </w:r>
+          </w:p>
+        </w:tc>
+      </w:tr>
+      <w:tr>
+        <w:tc>
+          <w:tcPr>
+            <w:tcW w:w="2515" w:type="dxa"/>
+            <w:tcBorders>
+              <w:top w:val="single" w:sz="4" w:space="0" w:color="auto"/>
+              <w:left w:val="single" w:sz="4" w:space="0" w:color="auto"/>
+              <w:bottom w:val="single" w:sz="4" w:space="0" w:color="auto"/>
+              <w:right w:val="single" w:sz="4" w:space="0" w:color="auto"/>
+            </w:tcBorders>
+            <w:hideMark/>
+          </w:tcPr>
+          <w:p>
+            <w:pPr>
+              <w:rPr>
+                <w:b/>
+                <w:lang w:eastAsia="nl-NL"/>
+              </w:rPr>
+            </w:pPr>
+            <w:r>
+              <w:rPr>
+                <w:b/>
+                <w:lang w:eastAsia="nl-NL"/>
+              </w:rPr>
+              <w:t>Actor</w:t>
+            </w:r>
+          </w:p>
+        </w:tc>
+        <w:tc>
+          <w:tcPr>
+            <w:tcW w:w="6404" w:type="dxa"/>
+            <w:tcBorders>
+              <w:top w:val="single" w:sz="4" w:space="0" w:color="auto"/>
+              <w:left w:val="single" w:sz="4" w:space="0" w:color="auto"/>
+              <w:bottom w:val="single" w:sz="4" w:space="0" w:color="auto"/>
+              <w:right w:val="single" w:sz="4" w:space="0" w:color="auto"/>
+            </w:tcBorders>
+            <w:hideMark/>
+          </w:tcPr>
+          <w:p>
+            <w:pPr>
+              <w:rPr>
+                <w:lang w:eastAsia="nl-NL"/>
+              </w:rPr>
+            </w:pPr>
+            <w:r>
+              <w:rPr>
+                <w:lang w:eastAsia="nl-NL"/>
+              </w:rPr>
+              <w:t>Klant</w:t>
+            </w:r>
+          </w:p>
+        </w:tc>
+      </w:tr>
+      <w:tr>
+        <w:tc>
+          <w:tcPr>
+            <w:tcW w:w="2515" w:type="dxa"/>
+            <w:tcBorders>
+              <w:top w:val="single" w:sz="4" w:space="0" w:color="auto"/>
+              <w:left w:val="single" w:sz="4" w:space="0" w:color="auto"/>
+              <w:bottom w:val="single" w:sz="4" w:space="0" w:color="auto"/>
+              <w:right w:val="single" w:sz="4" w:space="0" w:color="auto"/>
+            </w:tcBorders>
+            <w:hideMark/>
+          </w:tcPr>
+          <w:p>
+            <w:pPr>
+              <w:rPr>
+                <w:b/>
+                <w:lang w:eastAsia="nl-NL"/>
+              </w:rPr>
+            </w:pPr>
+            <w:r>
+              <w:rPr>
+                <w:b/>
+                <w:lang w:eastAsia="nl-NL"/>
+              </w:rPr>
+              <w:t>Preconditie(s)</w:t>
+            </w:r>
+          </w:p>
+        </w:tc>
+        <w:tc>
+          <w:tcPr>
+            <w:tcW w:w="6404" w:type="dxa"/>
+            <w:tcBorders>
+              <w:top w:val="single" w:sz="4" w:space="0" w:color="auto"/>
+              <w:left w:val="single" w:sz="4" w:space="0" w:color="auto"/>
+              <w:bottom w:val="single" w:sz="4" w:space="0" w:color="auto"/>
+              <w:right w:val="single" w:sz="4" w:space="0" w:color="auto"/>
+            </w:tcBorders>
+          </w:tcPr>
+          <w:p>
+            <w:pPr>
+              <w:rPr>
+                <w:lang w:eastAsia="nl-NL"/>
+              </w:rPr>
+            </w:pPr>
+          </w:p>
+        </w:tc>
+      </w:tr>
+      <w:tr>
+        <w:tc>
+          <w:tcPr>
+            <w:tcW w:w="2515" w:type="dxa"/>
+            <w:tcBorders>
+              <w:top w:val="single" w:sz="4" w:space="0" w:color="auto"/>
+              <w:left w:val="single" w:sz="4" w:space="0" w:color="auto"/>
+              <w:bottom w:val="single" w:sz="4" w:space="0" w:color="auto"/>
+              <w:right w:val="single" w:sz="4" w:space="0" w:color="auto"/>
+            </w:tcBorders>
+            <w:hideMark/>
+          </w:tcPr>
+          <w:p>
+            <w:pPr>
+              <w:rPr>
+                <w:b/>
+                <w:lang w:eastAsia="nl-NL"/>
+              </w:rPr>
+            </w:pPr>
+            <w:r>
+              <w:rPr>
+                <w:b/>
+                <w:lang w:eastAsia="nl-NL"/>
+              </w:rPr>
+              <w:t>Hoofdscenario</w:t>
+            </w:r>
+          </w:p>
+        </w:tc>
+        <w:tc>
+          <w:tcPr>
+            <w:tcW w:w="6404" w:type="dxa"/>
+            <w:tcBorders>
+              <w:top w:val="single" w:sz="4" w:space="0" w:color="auto"/>
+              <w:left w:val="single" w:sz="4" w:space="0" w:color="auto"/>
+              <w:bottom w:val="single" w:sz="4" w:space="0" w:color="auto"/>
+              <w:right w:val="single" w:sz="4" w:space="0" w:color="auto"/>
+            </w:tcBorders>
+            <w:hideMark/>
+          </w:tcPr>
+          <w:p>
+            <w:pPr>
+              <w:pStyle w:val="Lijstalinea"/>
+              <w:numPr>
+                <w:ilvl w:val="0"/>
+                <w:numId w:val="6"/>
+              </w:numPr>
+              <w:spacing w:after="0" w:line="240" w:lineRule="auto"/>
+            </w:pPr>
+            <w:r>
+              <w:t>Klant drukt op inloggen</w:t>
+            </w:r>
+          </w:p>
+          <w:p>
+            <w:pPr>
+              <w:pStyle w:val="Lijstalinea"/>
+              <w:numPr>
+                <w:ilvl w:val="0"/>
+                <w:numId w:val="6"/>
+              </w:numPr>
+              <w:spacing w:after="0" w:line="240" w:lineRule="auto"/>
+            </w:pPr>
+            <w:r>
+              <w:t>Het systeem toont het inlogscherm</w:t>
+            </w:r>
+          </w:p>
+          <w:p>
+            <w:pPr>
+              <w:pStyle w:val="Lijstalinea"/>
+              <w:numPr>
+                <w:ilvl w:val="0"/>
+                <w:numId w:val="6"/>
+              </w:numPr>
+              <w:spacing w:after="0" w:line="240" w:lineRule="auto"/>
+            </w:pPr>
+            <w:r>
+              <w:t>De klant voert zijn gegevens in</w:t>
+            </w:r>
+          </w:p>
+          <w:p>
+            <w:pPr>
+              <w:pStyle w:val="Lijstalinea"/>
+              <w:numPr>
+                <w:ilvl w:val="0"/>
+                <w:numId w:val="6"/>
+              </w:numPr>
+              <w:spacing w:after="0" w:line="240" w:lineRule="auto"/>
+            </w:pPr>
+            <w:r>
+              <w:t>Het systeem controleert de gegevens en logt de gebruiker in.</w:t>
+            </w:r>
+          </w:p>
+          <w:p>
+            <w:pPr>
+              <w:pStyle w:val="Lijstalinea"/>
+              <w:numPr>
+                <w:ilvl w:val="0"/>
+                <w:numId w:val="6"/>
+              </w:numPr>
+              <w:spacing w:after="0" w:line="240" w:lineRule="auto"/>
+            </w:pPr>
+            <w:r>
+              <w:t>Klant krijgt zijn account pagina te zien met de laatste bestelling.</w:t>
+            </w:r>
+          </w:p>
+        </w:tc>
+      </w:tr>
+      <w:tr>
+        <w:tc>
+          <w:tcPr>
+            <w:tcW w:w="2515" w:type="dxa"/>
+            <w:tcBorders>
+              <w:top w:val="single" w:sz="4" w:space="0" w:color="auto"/>
+              <w:left w:val="single" w:sz="4" w:space="0" w:color="auto"/>
+              <w:bottom w:val="single" w:sz="4" w:space="0" w:color="auto"/>
+              <w:right w:val="single" w:sz="4" w:space="0" w:color="auto"/>
+            </w:tcBorders>
+            <w:hideMark/>
+          </w:tcPr>
+          <w:p>
+            <w:pPr>
+              <w:rPr>
+                <w:b/>
+                <w:lang w:eastAsia="nl-NL"/>
+              </w:rPr>
+            </w:pPr>
+            <w:r>
+              <w:rPr>
+                <w:b/>
+                <w:lang w:eastAsia="nl-NL"/>
+              </w:rPr>
+              <w:t>Alternatief Scenario 1</w:t>
+            </w:r>
+          </w:p>
+        </w:tc>
+        <w:tc>
+          <w:tcPr>
+            <w:tcW w:w="6404" w:type="dxa"/>
+            <w:tcBorders>
+              <w:top w:val="single" w:sz="4" w:space="0" w:color="auto"/>
+              <w:left w:val="single" w:sz="4" w:space="0" w:color="auto"/>
+              <w:bottom w:val="single" w:sz="4" w:space="0" w:color="auto"/>
+              <w:right w:val="single" w:sz="4" w:space="0" w:color="auto"/>
+            </w:tcBorders>
+            <w:hideMark/>
+          </w:tcPr>
+          <w:p>
+            <w:pPr>
+              <w:rPr>
+                <w:lang w:eastAsia="nl-NL"/>
+              </w:rPr>
+            </w:pPr>
+            <w:r>
+              <w:rPr>
+                <w:lang w:eastAsia="nl-NL"/>
+              </w:rPr>
+              <w:t>1a Klant is al ingelogd</w:t>
+            </w:r>
+          </w:p>
+          <w:p>
+            <w:pPr>
+              <w:rPr>
+                <w:lang w:eastAsia="nl-NL"/>
+              </w:rPr>
+            </w:pPr>
+            <w:r>
+              <w:rPr>
+                <w:lang w:eastAsia="nl-NL"/>
+              </w:rPr>
+              <w:t>Ga naar HS5</w:t>
+            </w:r>
+          </w:p>
+        </w:tc>
+      </w:tr>
+      <w:tr>
+        <w:tc>
+          <w:tcPr>
+            <w:tcW w:w="2515" w:type="dxa"/>
+            <w:tcBorders>
+              <w:top w:val="single" w:sz="4" w:space="0" w:color="auto"/>
+              <w:left w:val="single" w:sz="4" w:space="0" w:color="auto"/>
+              <w:bottom w:val="single" w:sz="4" w:space="0" w:color="auto"/>
+              <w:right w:val="single" w:sz="4" w:space="0" w:color="auto"/>
+            </w:tcBorders>
+            <w:hideMark/>
+          </w:tcPr>
+          <w:p>
+            <w:pPr>
+              <w:rPr>
+                <w:b/>
+                <w:lang w:eastAsia="nl-NL"/>
+              </w:rPr>
+            </w:pPr>
+            <w:r>
+              <w:rPr>
+                <w:b/>
+                <w:lang w:eastAsia="nl-NL"/>
+              </w:rPr>
+              <w:t>Alternatief Scenario 2</w:t>
+            </w:r>
+          </w:p>
+        </w:tc>
+        <w:tc>
+          <w:tcPr>
+            <w:tcW w:w="6404" w:type="dxa"/>
+            <w:tcBorders>
+              <w:top w:val="single" w:sz="4" w:space="0" w:color="auto"/>
+              <w:left w:val="single" w:sz="4" w:space="0" w:color="auto"/>
+              <w:bottom w:val="single" w:sz="4" w:space="0" w:color="auto"/>
+              <w:right w:val="single" w:sz="4" w:space="0" w:color="auto"/>
+            </w:tcBorders>
+            <w:hideMark/>
+          </w:tcPr>
+          <w:p>
+            <w:pPr>
+              <w:rPr>
+                <w:lang w:eastAsia="nl-NL"/>
+              </w:rPr>
+            </w:pPr>
+            <w:r>
+              <w:rPr>
+                <w:lang w:eastAsia="nl-NL"/>
+              </w:rPr>
+              <w:t>2a Klant voert zijn email in en drukt op “Ga verder als nieuwe klant”</w:t>
+            </w:r>
+          </w:p>
+          <w:p>
+            <w:pPr>
+              <w:rPr>
+                <w:lang w:eastAsia="nl-NL"/>
+              </w:rPr>
+            </w:pPr>
+            <w:r>
+              <w:rPr>
+                <w:lang w:eastAsia="nl-NL"/>
+              </w:rPr>
+              <w:t>2b Klant voert zijn gegevens in en drukt op verzenden</w:t>
+            </w:r>
+          </w:p>
+          <w:p>
+            <w:pPr>
+              <w:rPr>
+                <w:lang w:eastAsia="nl-NL"/>
+              </w:rPr>
+            </w:pPr>
+            <w:r>
+              <w:rPr>
+                <w:lang w:eastAsia="nl-NL"/>
+              </w:rPr>
+              <w:t>2c Klant ontvangt email om zijn account te activeren</w:t>
+            </w:r>
+          </w:p>
+          <w:p>
+            <w:pPr>
+              <w:rPr>
+                <w:lang w:eastAsia="nl-NL"/>
+              </w:rPr>
+            </w:pPr>
+            <w:r>
+              <w:rPr>
+                <w:lang w:eastAsia="nl-NL"/>
+              </w:rPr>
+              <w:t>2d Klant drukt op de link in de email</w:t>
+            </w:r>
+          </w:p>
+          <w:p>
+            <w:pPr>
+              <w:rPr>
+                <w:lang w:eastAsia="nl-NL"/>
+              </w:rPr>
+            </w:pPr>
+            <w:r>
+              <w:rPr>
+                <w:lang w:eastAsia="nl-NL"/>
+              </w:rPr>
+              <w:t>Ga naar HS5</w:t>
+            </w:r>
+          </w:p>
+        </w:tc>
+      </w:tr>
+      <w:tr>
+        <w:tc>
+          <w:tcPr>
+            <w:tcW w:w="2515" w:type="dxa"/>
+            <w:tcBorders>
+              <w:top w:val="single" w:sz="4" w:space="0" w:color="auto"/>
+              <w:left w:val="single" w:sz="4" w:space="0" w:color="auto"/>
+              <w:bottom w:val="single" w:sz="4" w:space="0" w:color="auto"/>
+              <w:right w:val="single" w:sz="4" w:space="0" w:color="auto"/>
+            </w:tcBorders>
+            <w:hideMark/>
+          </w:tcPr>
+          <w:p>
+            <w:pPr>
+              <w:rPr>
+                <w:b/>
+                <w:lang w:eastAsia="nl-NL"/>
+              </w:rPr>
+            </w:pPr>
+            <w:r>
+              <w:rPr>
+                <w:b/>
+                <w:lang w:eastAsia="nl-NL"/>
+              </w:rPr>
+              <w:t>Foutscenario</w:t>
+            </w:r>
+          </w:p>
+        </w:tc>
+        <w:tc>
+          <w:tcPr>
+            <w:tcW w:w="6404" w:type="dxa"/>
+            <w:tcBorders>
+              <w:top w:val="single" w:sz="4" w:space="0" w:color="auto"/>
+              <w:left w:val="single" w:sz="4" w:space="0" w:color="auto"/>
+              <w:bottom w:val="single" w:sz="4" w:space="0" w:color="auto"/>
+              <w:right w:val="single" w:sz="4" w:space="0" w:color="auto"/>
+            </w:tcBorders>
+            <w:hideMark/>
+          </w:tcPr>
+          <w:p>
+            <w:pPr>
+              <w:rPr>
+                <w:lang w:eastAsia="nl-NL"/>
+              </w:rPr>
+            </w:pPr>
+            <w:r>
+              <w:rPr>
+                <w:lang w:eastAsia="nl-NL"/>
+              </w:rPr>
+              <w:t>4a De klant voert verkeerde gegevens in</w:t>
+            </w:r>
+          </w:p>
+          <w:p>
+            <w:pPr>
+              <w:rPr>
+                <w:lang w:eastAsia="nl-NL"/>
+              </w:rPr>
+            </w:pPr>
+            <w:r>
+              <w:rPr>
+                <w:lang w:eastAsia="nl-NL"/>
+              </w:rPr>
+              <w:t>4b Het systeem geeft een fout terug dat de inloggegevens niet kloppen</w:t>
+            </w:r>
+          </w:p>
+        </w:tc>
+      </w:tr>
+      <w:tr>
+        <w:tc>
+          <w:tcPr>
+            <w:tcW w:w="2515" w:type="dxa"/>
+            <w:tcBorders>
+              <w:top w:val="single" w:sz="4" w:space="0" w:color="auto"/>
+              <w:left w:val="single" w:sz="4" w:space="0" w:color="auto"/>
+              <w:bottom w:val="single" w:sz="4" w:space="0" w:color="auto"/>
+              <w:right w:val="single" w:sz="4" w:space="0" w:color="auto"/>
+            </w:tcBorders>
+            <w:hideMark/>
+          </w:tcPr>
+          <w:p>
+            <w:pPr>
+              <w:rPr>
+                <w:b/>
+                <w:lang w:eastAsia="nl-NL"/>
+              </w:rPr>
+            </w:pPr>
+            <w:r>
+              <w:rPr>
+                <w:b/>
+                <w:lang w:eastAsia="nl-NL"/>
+              </w:rPr>
+              <w:t>Resultaat</w:t>
+            </w:r>
+          </w:p>
+        </w:tc>
+        <w:tc>
+          <w:tcPr>
+            <w:tcW w:w="6404" w:type="dxa"/>
+            <w:tcBorders>
+              <w:top w:val="single" w:sz="4" w:space="0" w:color="auto"/>
+              <w:left w:val="single" w:sz="4" w:space="0" w:color="auto"/>
+              <w:bottom w:val="single" w:sz="4" w:space="0" w:color="auto"/>
+              <w:right w:val="single" w:sz="4" w:space="0" w:color="auto"/>
+            </w:tcBorders>
+            <w:hideMark/>
+          </w:tcPr>
+          <w:p>
+            <w:pPr>
+              <w:rPr>
+                <w:lang w:eastAsia="nl-NL"/>
+              </w:rPr>
+            </w:pPr>
+            <w:r>
+              <w:rPr>
+                <w:lang w:eastAsia="nl-NL"/>
+              </w:rPr>
+              <w:t>De klant bekijkt zijn accountpagina.</w:t>
+            </w:r>
+          </w:p>
+        </w:tc>
+      </w:tr>
+    </w:tbl>
+    <w:p>
+      <w:pPr>
+        <w:rPr>
+          <w:i/>
+          <w:lang w:val="en-US"/>
+        </w:rPr>
+      </w:pPr>
+      <w:proofErr w:type="spellStart"/>
+      <w:r>
+        <w:rPr>
+          <w:i/>
+          <w:lang w:val="en-US"/>
+        </w:rPr>
+        <w:t>Figuur</w:t>
+      </w:r>
+      <w:proofErr w:type="spellEnd"/>
+      <w:r>
+        <w:rPr>
+          <w:i/>
+          <w:lang w:val="en-US"/>
+        </w:rPr>
+        <w:t xml:space="preserve"> 3: use case template “Account </w:t>
+      </w:r>
+      <w:proofErr w:type="spellStart"/>
+      <w:r>
+        <w:rPr>
+          <w:i/>
+          <w:lang w:val="en-US"/>
+        </w:rPr>
+        <w:t>bekijken</w:t>
+      </w:r>
+      <w:proofErr w:type="spellEnd"/>
+      <w:r>
+        <w:rPr>
+          <w:i/>
+          <w:lang w:val="en-US"/>
+        </w:rPr>
+        <w:t>”</w:t>
+      </w:r>
+    </w:p>
+    <w:p>
+      <w:pPr>
+        <w:rPr>
+          <w:lang w:val="en-US"/>
+        </w:rPr>
+      </w:pPr>
+    </w:p>
+    <w:p>
+      <w:pPr>
+        <w:rPr>
+          <w:lang w:val="en-US"/>
+        </w:rPr>
+      </w:pPr>
+    </w:p>
+    <w:p>
+      <w:pPr>
+        <w:rPr>
+          <w:lang w:val="en-US"/>
+        </w:rPr>
+      </w:pPr>
+    </w:p>
+    <w:tbl>
+      <w:tblPr>
+        <w:tblStyle w:val="Tabelraster"/>
+        <w:tblW w:w="0" w:type="auto"/>
+        <w:tblInd w:w="0" w:type="dxa"/>
+        <w:tblLook w:val="04A0" w:firstRow="1" w:lastRow="0" w:firstColumn="1" w:lastColumn="0" w:noHBand="0" w:noVBand="1"/>
+      </w:tblPr>
+      <w:tblGrid>
+        <w:gridCol w:w="2515"/>
+        <w:gridCol w:w="6404"/>
+      </w:tblGrid>
+      <w:tr>
+        <w:tc>
+          <w:tcPr>
+            <w:tcW w:w="2515" w:type="dxa"/>
+            <w:tcBorders>
+              <w:top w:val="single" w:sz="4" w:space="0" w:color="auto"/>
+              <w:left w:val="single" w:sz="4" w:space="0" w:color="auto"/>
+              <w:bottom w:val="single" w:sz="4" w:space="0" w:color="auto"/>
+              <w:right w:val="single" w:sz="4" w:space="0" w:color="auto"/>
+            </w:tcBorders>
+            <w:hideMark/>
+          </w:tcPr>
+          <w:p>
+            <w:pPr>
+              <w:rPr>
+                <w:b/>
+                <w:lang w:eastAsia="nl-NL"/>
+              </w:rPr>
+            </w:pPr>
+            <w:r>
+              <w:rPr>
+                <w:b/>
+                <w:lang w:eastAsia="nl-NL"/>
+              </w:rPr>
+              <w:lastRenderedPageBreak/>
+              <w:t>Naam</w:t>
+            </w:r>
+          </w:p>
+        </w:tc>
+        <w:tc>
+          <w:tcPr>
+            <w:tcW w:w="6404" w:type="dxa"/>
+            <w:tcBorders>
+              <w:top w:val="single" w:sz="4" w:space="0" w:color="auto"/>
+              <w:left w:val="single" w:sz="4" w:space="0" w:color="auto"/>
+              <w:bottom w:val="single" w:sz="4" w:space="0" w:color="auto"/>
+              <w:right w:val="single" w:sz="4" w:space="0" w:color="auto"/>
+            </w:tcBorders>
+            <w:hideMark/>
+          </w:tcPr>
+          <w:p>
+            <w:pPr>
+              <w:rPr>
+                <w:lang w:eastAsia="nl-NL"/>
+              </w:rPr>
+            </w:pPr>
+            <w:r>
+              <w:rPr>
+                <w:lang w:eastAsia="nl-NL"/>
+              </w:rPr>
+              <w:t>Winkelwagen bekijken</w:t>
+            </w:r>
+          </w:p>
+        </w:tc>
+      </w:tr>
+      <w:tr>
+        <w:tc>
+          <w:tcPr>
+            <w:tcW w:w="2515" w:type="dxa"/>
+            <w:tcBorders>
+              <w:top w:val="single" w:sz="4" w:space="0" w:color="auto"/>
+              <w:left w:val="single" w:sz="4" w:space="0" w:color="auto"/>
+              <w:bottom w:val="single" w:sz="4" w:space="0" w:color="auto"/>
+              <w:right w:val="single" w:sz="4" w:space="0" w:color="auto"/>
+            </w:tcBorders>
+            <w:hideMark/>
+          </w:tcPr>
+          <w:p>
+            <w:pPr>
+              <w:rPr>
+                <w:b/>
+                <w:lang w:eastAsia="nl-NL"/>
+              </w:rPr>
+            </w:pPr>
+            <w:r>
+              <w:rPr>
+                <w:b/>
+                <w:lang w:eastAsia="nl-NL"/>
+              </w:rPr>
+              <w:t>Nummer</w:t>
+            </w:r>
+          </w:p>
+        </w:tc>
+        <w:tc>
+          <w:tcPr>
+            <w:tcW w:w="6404" w:type="dxa"/>
+            <w:tcBorders>
+              <w:top w:val="single" w:sz="4" w:space="0" w:color="auto"/>
+              <w:left w:val="single" w:sz="4" w:space="0" w:color="auto"/>
+              <w:bottom w:val="single" w:sz="4" w:space="0" w:color="auto"/>
+              <w:right w:val="single" w:sz="4" w:space="0" w:color="auto"/>
+            </w:tcBorders>
+            <w:hideMark/>
+          </w:tcPr>
+          <w:p>
+            <w:pPr>
+              <w:rPr>
+                <w:lang w:eastAsia="nl-NL"/>
+              </w:rPr>
+            </w:pPr>
+            <w:r>
+              <w:rPr>
+                <w:lang w:eastAsia="nl-NL"/>
+              </w:rPr>
+              <w:t>3</w:t>
+            </w:r>
+          </w:p>
+        </w:tc>
+      </w:tr>
+      <w:tr>
+        <w:tc>
+          <w:tcPr>
+            <w:tcW w:w="2515" w:type="dxa"/>
+            <w:tcBorders>
+              <w:top w:val="single" w:sz="4" w:space="0" w:color="auto"/>
+              <w:left w:val="single" w:sz="4" w:space="0" w:color="auto"/>
+              <w:bottom w:val="single" w:sz="4" w:space="0" w:color="auto"/>
+              <w:right w:val="single" w:sz="4" w:space="0" w:color="auto"/>
+            </w:tcBorders>
+            <w:hideMark/>
+          </w:tcPr>
+          <w:p>
+            <w:pPr>
+              <w:rPr>
+                <w:b/>
+                <w:lang w:eastAsia="nl-NL"/>
+              </w:rPr>
+            </w:pPr>
+            <w:r>
+              <w:rPr>
+                <w:b/>
+                <w:lang w:eastAsia="nl-NL"/>
+              </w:rPr>
+              <w:t>Actor</w:t>
+            </w:r>
+          </w:p>
+        </w:tc>
+        <w:tc>
+          <w:tcPr>
+            <w:tcW w:w="6404" w:type="dxa"/>
+            <w:tcBorders>
+              <w:top w:val="single" w:sz="4" w:space="0" w:color="auto"/>
+              <w:left w:val="single" w:sz="4" w:space="0" w:color="auto"/>
+              <w:bottom w:val="single" w:sz="4" w:space="0" w:color="auto"/>
+              <w:right w:val="single" w:sz="4" w:space="0" w:color="auto"/>
+            </w:tcBorders>
+            <w:hideMark/>
+          </w:tcPr>
+          <w:p>
+            <w:pPr>
+              <w:rPr>
+                <w:lang w:eastAsia="nl-NL"/>
+              </w:rPr>
+            </w:pPr>
+            <w:r>
+              <w:rPr>
+                <w:lang w:eastAsia="nl-NL"/>
+              </w:rPr>
+              <w:t>Klant</w:t>
+            </w:r>
+          </w:p>
+        </w:tc>
+      </w:tr>
+      <w:tr>
+        <w:tc>
+          <w:tcPr>
+            <w:tcW w:w="2515" w:type="dxa"/>
+            <w:tcBorders>
+              <w:top w:val="single" w:sz="4" w:space="0" w:color="auto"/>
+              <w:left w:val="single" w:sz="4" w:space="0" w:color="auto"/>
+              <w:bottom w:val="single" w:sz="4" w:space="0" w:color="auto"/>
+              <w:right w:val="single" w:sz="4" w:space="0" w:color="auto"/>
+            </w:tcBorders>
+            <w:hideMark/>
+          </w:tcPr>
+          <w:p>
+            <w:pPr>
+              <w:rPr>
+                <w:b/>
+                <w:lang w:eastAsia="nl-NL"/>
+              </w:rPr>
+            </w:pPr>
+            <w:r>
+              <w:rPr>
+                <w:b/>
+                <w:lang w:eastAsia="nl-NL"/>
+              </w:rPr>
+              <w:t>Preconditie(s)</w:t>
+            </w:r>
+          </w:p>
+        </w:tc>
+        <w:tc>
+          <w:tcPr>
+            <w:tcW w:w="6404" w:type="dxa"/>
+            <w:tcBorders>
+              <w:top w:val="single" w:sz="4" w:space="0" w:color="auto"/>
+              <w:left w:val="single" w:sz="4" w:space="0" w:color="auto"/>
+              <w:bottom w:val="single" w:sz="4" w:space="0" w:color="auto"/>
+              <w:right w:val="single" w:sz="4" w:space="0" w:color="auto"/>
+            </w:tcBorders>
+            <w:hideMark/>
+          </w:tcPr>
+          <w:p>
+            <w:pPr>
+              <w:rPr>
+                <w:lang w:eastAsia="nl-NL"/>
+              </w:rPr>
+            </w:pPr>
+            <w:r>
+              <w:rPr>
+                <w:lang w:eastAsia="nl-NL"/>
+              </w:rPr>
+              <w:t xml:space="preserve">Klant heeft producten aan winkelwagen toegevoegd en wilt deze bekijken </w:t>
+            </w:r>
+          </w:p>
+        </w:tc>
+      </w:tr>
+      <w:tr>
+        <w:tc>
+          <w:tcPr>
+            <w:tcW w:w="2515" w:type="dxa"/>
+            <w:tcBorders>
+              <w:top w:val="single" w:sz="4" w:space="0" w:color="auto"/>
+              <w:left w:val="single" w:sz="4" w:space="0" w:color="auto"/>
+              <w:bottom w:val="single" w:sz="4" w:space="0" w:color="auto"/>
+              <w:right w:val="single" w:sz="4" w:space="0" w:color="auto"/>
+            </w:tcBorders>
+            <w:hideMark/>
+          </w:tcPr>
+          <w:p>
+            <w:pPr>
+              <w:rPr>
+                <w:b/>
+                <w:lang w:eastAsia="nl-NL"/>
+              </w:rPr>
+            </w:pPr>
+            <w:r>
+              <w:rPr>
+                <w:b/>
+                <w:lang w:eastAsia="nl-NL"/>
+              </w:rPr>
+              <w:t>Hoofdscenario</w:t>
+            </w:r>
+          </w:p>
+        </w:tc>
+        <w:tc>
+          <w:tcPr>
+            <w:tcW w:w="6404" w:type="dxa"/>
+            <w:tcBorders>
+              <w:top w:val="single" w:sz="4" w:space="0" w:color="auto"/>
+              <w:left w:val="single" w:sz="4" w:space="0" w:color="auto"/>
+              <w:bottom w:val="single" w:sz="4" w:space="0" w:color="auto"/>
+              <w:right w:val="single" w:sz="4" w:space="0" w:color="auto"/>
+            </w:tcBorders>
+            <w:hideMark/>
+          </w:tcPr>
+          <w:p>
+            <w:pPr>
+              <w:pStyle w:val="Lijstalinea"/>
+              <w:numPr>
+                <w:ilvl w:val="0"/>
+                <w:numId w:val="7"/>
+              </w:numPr>
+              <w:spacing w:after="0" w:line="240" w:lineRule="auto"/>
+            </w:pPr>
+            <w:r>
+              <w:t>Klant drukt op het winkelwagen icoon</w:t>
+            </w:r>
+          </w:p>
+          <w:p>
+            <w:pPr>
+              <w:pStyle w:val="Lijstalinea"/>
+              <w:numPr>
+                <w:ilvl w:val="0"/>
+                <w:numId w:val="7"/>
+              </w:numPr>
+              <w:spacing w:after="0" w:line="240" w:lineRule="auto"/>
+            </w:pPr>
+            <w:r>
+              <w:t>Het systeem toont de producten in de winkelwagen</w:t>
+            </w:r>
+          </w:p>
+        </w:tc>
+      </w:tr>
+      <w:tr>
+        <w:tc>
+          <w:tcPr>
+            <w:tcW w:w="2515" w:type="dxa"/>
+            <w:tcBorders>
+              <w:top w:val="single" w:sz="4" w:space="0" w:color="auto"/>
+              <w:left w:val="single" w:sz="4" w:space="0" w:color="auto"/>
+              <w:bottom w:val="single" w:sz="4" w:space="0" w:color="auto"/>
+              <w:right w:val="single" w:sz="4" w:space="0" w:color="auto"/>
+            </w:tcBorders>
+            <w:hideMark/>
+          </w:tcPr>
+          <w:p>
+            <w:pPr>
+              <w:rPr>
+                <w:b/>
+                <w:lang w:eastAsia="nl-NL"/>
+              </w:rPr>
+            </w:pPr>
+            <w:r>
+              <w:rPr>
+                <w:b/>
+                <w:lang w:eastAsia="nl-NL"/>
+              </w:rPr>
+              <w:t>Resultaat</w:t>
+            </w:r>
+          </w:p>
+        </w:tc>
+        <w:tc>
+          <w:tcPr>
+            <w:tcW w:w="6404" w:type="dxa"/>
+            <w:tcBorders>
+              <w:top w:val="single" w:sz="4" w:space="0" w:color="auto"/>
+              <w:left w:val="single" w:sz="4" w:space="0" w:color="auto"/>
+              <w:bottom w:val="single" w:sz="4" w:space="0" w:color="auto"/>
+              <w:right w:val="single" w:sz="4" w:space="0" w:color="auto"/>
+            </w:tcBorders>
+            <w:hideMark/>
+          </w:tcPr>
+          <w:p>
+            <w:pPr>
+              <w:rPr>
+                <w:lang w:eastAsia="nl-NL"/>
+              </w:rPr>
+            </w:pPr>
+            <w:r>
+              <w:rPr>
+                <w:lang w:eastAsia="nl-NL"/>
+              </w:rPr>
+              <w:t xml:space="preserve">De winkelwagen kan worden bekeken </w:t>
+            </w:r>
+          </w:p>
+        </w:tc>
+      </w:tr>
+    </w:tbl>
+    <w:p>
+      <w:pPr>
+        <w:rPr>
+          <w:i/>
+        </w:rPr>
+      </w:pPr>
+      <w:r>
+        <w:rPr>
+          <w:i/>
+        </w:rPr>
+        <w:t xml:space="preserve">Figuur 4: </w:t>
+      </w:r>
+      <w:proofErr w:type="spellStart"/>
+      <w:r>
+        <w:rPr>
+          <w:i/>
+        </w:rPr>
+        <w:t>use</w:t>
+      </w:r>
+      <w:proofErr w:type="spellEnd"/>
+      <w:r>
+        <w:rPr>
+          <w:i/>
+        </w:rPr>
+        <w:t xml:space="preserve"> case template “Winkelwagen bekijken”</w:t>
+      </w:r>
+    </w:p>
+    <w:tbl>
+      <w:tblPr>
+        <w:tblStyle w:val="Tabelraster"/>
+        <w:tblW w:w="0" w:type="auto"/>
+        <w:tblInd w:w="0" w:type="dxa"/>
+        <w:tblLook w:val="04A0" w:firstRow="1" w:lastRow="0" w:firstColumn="1" w:lastColumn="0" w:noHBand="0" w:noVBand="1"/>
+      </w:tblPr>
+      <w:tblGrid>
+        <w:gridCol w:w="2515"/>
+        <w:gridCol w:w="6404"/>
+      </w:tblGrid>
+      <w:tr>
+        <w:tc>
+          <w:tcPr>
+            <w:tcW w:w="2515" w:type="dxa"/>
+            <w:tcBorders>
+              <w:top w:val="single" w:sz="4" w:space="0" w:color="auto"/>
+              <w:left w:val="single" w:sz="4" w:space="0" w:color="auto"/>
+              <w:bottom w:val="single" w:sz="4" w:space="0" w:color="auto"/>
+              <w:right w:val="single" w:sz="4" w:space="0" w:color="auto"/>
+            </w:tcBorders>
+            <w:hideMark/>
+          </w:tcPr>
+          <w:p>
+            <w:pPr>
+              <w:rPr>
+                <w:b/>
+                <w:lang w:eastAsia="nl-NL"/>
+              </w:rPr>
+            </w:pPr>
+            <w:r>
+              <w:rPr>
+                <w:b/>
+                <w:lang w:eastAsia="nl-NL"/>
+              </w:rPr>
+              <w:t>Naam</w:t>
+            </w:r>
+          </w:p>
+        </w:tc>
+        <w:tc>
+          <w:tcPr>
+            <w:tcW w:w="6404" w:type="dxa"/>
+            <w:tcBorders>
+              <w:top w:val="single" w:sz="4" w:space="0" w:color="auto"/>
+              <w:left w:val="single" w:sz="4" w:space="0" w:color="auto"/>
+              <w:bottom w:val="single" w:sz="4" w:space="0" w:color="auto"/>
+              <w:right w:val="single" w:sz="4" w:space="0" w:color="auto"/>
+            </w:tcBorders>
+            <w:hideMark/>
+          </w:tcPr>
+          <w:p>
+            <w:pPr>
+              <w:rPr>
+                <w:lang w:eastAsia="nl-NL"/>
+              </w:rPr>
+            </w:pPr>
+            <w:r>
+              <w:rPr>
+                <w:lang w:eastAsia="nl-NL"/>
+              </w:rPr>
+              <w:t xml:space="preserve">Producten uit winkelwagen verwijderen </w:t>
+            </w:r>
+          </w:p>
+        </w:tc>
+      </w:tr>
+      <w:tr>
+        <w:tc>
+          <w:tcPr>
+            <w:tcW w:w="2515" w:type="dxa"/>
+            <w:tcBorders>
+              <w:top w:val="single" w:sz="4" w:space="0" w:color="auto"/>
+              <w:left w:val="single" w:sz="4" w:space="0" w:color="auto"/>
+              <w:bottom w:val="single" w:sz="4" w:space="0" w:color="auto"/>
+              <w:right w:val="single" w:sz="4" w:space="0" w:color="auto"/>
+            </w:tcBorders>
+            <w:hideMark/>
+          </w:tcPr>
+          <w:p>
+            <w:pPr>
+              <w:rPr>
+                <w:b/>
+                <w:lang w:eastAsia="nl-NL"/>
+              </w:rPr>
+            </w:pPr>
+            <w:r>
+              <w:rPr>
+                <w:b/>
+                <w:lang w:eastAsia="nl-NL"/>
+              </w:rPr>
+              <w:t>Nummer</w:t>
+            </w:r>
+          </w:p>
+        </w:tc>
+        <w:tc>
+          <w:tcPr>
+            <w:tcW w:w="6404" w:type="dxa"/>
+            <w:tcBorders>
+              <w:top w:val="single" w:sz="4" w:space="0" w:color="auto"/>
+              <w:left w:val="single" w:sz="4" w:space="0" w:color="auto"/>
+              <w:bottom w:val="single" w:sz="4" w:space="0" w:color="auto"/>
+              <w:right w:val="single" w:sz="4" w:space="0" w:color="auto"/>
+            </w:tcBorders>
+            <w:hideMark/>
+          </w:tcPr>
+          <w:p>
+            <w:pPr>
+              <w:rPr>
+                <w:lang w:eastAsia="nl-NL"/>
+              </w:rPr>
+            </w:pPr>
+            <w:r>
+              <w:rPr>
+                <w:lang w:eastAsia="nl-NL"/>
+              </w:rPr>
+              <w:t>4</w:t>
+            </w:r>
+          </w:p>
+        </w:tc>
+      </w:tr>
+      <w:tr>
+        <w:tc>
+          <w:tcPr>
+            <w:tcW w:w="2515" w:type="dxa"/>
+            <w:tcBorders>
+              <w:top w:val="single" w:sz="4" w:space="0" w:color="auto"/>
+              <w:left w:val="single" w:sz="4" w:space="0" w:color="auto"/>
+              <w:bottom w:val="single" w:sz="4" w:space="0" w:color="auto"/>
+              <w:right w:val="single" w:sz="4" w:space="0" w:color="auto"/>
+            </w:tcBorders>
+            <w:hideMark/>
+          </w:tcPr>
+          <w:p>
+            <w:pPr>
+              <w:rPr>
+                <w:b/>
+                <w:lang w:eastAsia="nl-NL"/>
+              </w:rPr>
+            </w:pPr>
+            <w:r>
+              <w:rPr>
+                <w:b/>
+                <w:lang w:eastAsia="nl-NL"/>
+              </w:rPr>
+              <w:t>Actor</w:t>
+            </w:r>
+          </w:p>
+        </w:tc>
+        <w:tc>
+          <w:tcPr>
+            <w:tcW w:w="6404" w:type="dxa"/>
+            <w:tcBorders>
+              <w:top w:val="single" w:sz="4" w:space="0" w:color="auto"/>
+              <w:left w:val="single" w:sz="4" w:space="0" w:color="auto"/>
+              <w:bottom w:val="single" w:sz="4" w:space="0" w:color="auto"/>
+              <w:right w:val="single" w:sz="4" w:space="0" w:color="auto"/>
+            </w:tcBorders>
+            <w:hideMark/>
+          </w:tcPr>
+          <w:p>
+            <w:pPr>
+              <w:rPr>
+                <w:lang w:eastAsia="nl-NL"/>
+              </w:rPr>
+            </w:pPr>
+            <w:r>
+              <w:rPr>
+                <w:lang w:eastAsia="nl-NL"/>
+              </w:rPr>
+              <w:t>Klant</w:t>
+            </w:r>
+          </w:p>
+        </w:tc>
+      </w:tr>
+      <w:tr>
+        <w:tc>
+          <w:tcPr>
+            <w:tcW w:w="2515" w:type="dxa"/>
+            <w:tcBorders>
+              <w:top w:val="single" w:sz="4" w:space="0" w:color="auto"/>
+              <w:left w:val="single" w:sz="4" w:space="0" w:color="auto"/>
+              <w:bottom w:val="single" w:sz="4" w:space="0" w:color="auto"/>
+              <w:right w:val="single" w:sz="4" w:space="0" w:color="auto"/>
+            </w:tcBorders>
+            <w:hideMark/>
+          </w:tcPr>
+          <w:p>
+            <w:pPr>
+              <w:rPr>
+                <w:b/>
+                <w:lang w:eastAsia="nl-NL"/>
+              </w:rPr>
+            </w:pPr>
+            <w:r>
+              <w:rPr>
+                <w:b/>
+                <w:lang w:eastAsia="nl-NL"/>
+              </w:rPr>
+              <w:t>Preconditie(s)</w:t>
+            </w:r>
+          </w:p>
+        </w:tc>
+        <w:tc>
+          <w:tcPr>
+            <w:tcW w:w="6404" w:type="dxa"/>
+            <w:tcBorders>
+              <w:top w:val="single" w:sz="4" w:space="0" w:color="auto"/>
+              <w:left w:val="single" w:sz="4" w:space="0" w:color="auto"/>
+              <w:bottom w:val="single" w:sz="4" w:space="0" w:color="auto"/>
+              <w:right w:val="single" w:sz="4" w:space="0" w:color="auto"/>
+            </w:tcBorders>
+            <w:hideMark/>
+          </w:tcPr>
+          <w:p>
+            <w:pPr>
+              <w:rPr>
+                <w:lang w:eastAsia="nl-NL"/>
+              </w:rPr>
+            </w:pPr>
+            <w:r>
+              <w:rPr>
+                <w:lang w:eastAsia="nl-NL"/>
+              </w:rPr>
+              <w:t xml:space="preserve">Klant heeft producten aan winkelwagen toegevoegd en wilt deze/enkele verwijderen </w:t>
+            </w:r>
+          </w:p>
+        </w:tc>
+      </w:tr>
+      <w:tr>
+        <w:tc>
+          <w:tcPr>
+            <w:tcW w:w="2515" w:type="dxa"/>
+            <w:tcBorders>
+              <w:top w:val="single" w:sz="4" w:space="0" w:color="auto"/>
+              <w:left w:val="single" w:sz="4" w:space="0" w:color="auto"/>
+              <w:bottom w:val="single" w:sz="4" w:space="0" w:color="auto"/>
+              <w:right w:val="single" w:sz="4" w:space="0" w:color="auto"/>
+            </w:tcBorders>
+            <w:hideMark/>
+          </w:tcPr>
+          <w:p>
+            <w:pPr>
+              <w:rPr>
+                <w:b/>
+                <w:lang w:eastAsia="nl-NL"/>
+              </w:rPr>
+            </w:pPr>
+            <w:r>
+              <w:rPr>
+                <w:b/>
+                <w:lang w:eastAsia="nl-NL"/>
+              </w:rPr>
+              <w:t>Hoofdscenario</w:t>
+            </w:r>
+          </w:p>
+        </w:tc>
+        <w:tc>
+          <w:tcPr>
+            <w:tcW w:w="6404" w:type="dxa"/>
+            <w:tcBorders>
+              <w:top w:val="single" w:sz="4" w:space="0" w:color="auto"/>
+              <w:left w:val="single" w:sz="4" w:space="0" w:color="auto"/>
+              <w:bottom w:val="single" w:sz="4" w:space="0" w:color="auto"/>
+              <w:right w:val="single" w:sz="4" w:space="0" w:color="auto"/>
+            </w:tcBorders>
+            <w:hideMark/>
+          </w:tcPr>
+          <w:p>
+            <w:pPr>
+              <w:pStyle w:val="Lijstalinea"/>
+              <w:numPr>
+                <w:ilvl w:val="0"/>
+                <w:numId w:val="8"/>
+              </w:numPr>
+              <w:spacing w:after="0" w:line="240" w:lineRule="auto"/>
+            </w:pPr>
+            <w:r>
+              <w:t>Klant drukt op het winkelwagen icoon</w:t>
+            </w:r>
+          </w:p>
+          <w:p>
+            <w:pPr>
+              <w:pStyle w:val="Lijstalinea"/>
+              <w:numPr>
+                <w:ilvl w:val="0"/>
+                <w:numId w:val="8"/>
+              </w:numPr>
+              <w:spacing w:after="0" w:line="240" w:lineRule="auto"/>
+            </w:pPr>
+            <w:r>
+              <w:t>Het systeem toont de producten in de winkelwagen</w:t>
+            </w:r>
+          </w:p>
+          <w:p>
+            <w:pPr>
+              <w:pStyle w:val="Lijstalinea"/>
+              <w:numPr>
+                <w:ilvl w:val="0"/>
+                <w:numId w:val="8"/>
+              </w:numPr>
+              <w:spacing w:after="0" w:line="240" w:lineRule="auto"/>
+            </w:pPr>
+            <w:r>
+              <w:t xml:space="preserve">Klant verwijderd de producten uit de winkelwagen </w:t>
+            </w:r>
+          </w:p>
+          <w:p>
+            <w:pPr>
+              <w:pStyle w:val="Lijstalinea"/>
+              <w:numPr>
+                <w:ilvl w:val="0"/>
+                <w:numId w:val="8"/>
+              </w:numPr>
+              <w:spacing w:after="0" w:line="240" w:lineRule="auto"/>
+            </w:pPr>
+            <w:r>
+              <w:t xml:space="preserve">Klant slaat de keuze op </w:t>
+            </w:r>
+          </w:p>
+        </w:tc>
+      </w:tr>
+      <w:tr>
+        <w:tc>
+          <w:tcPr>
+            <w:tcW w:w="2515" w:type="dxa"/>
+            <w:tcBorders>
+              <w:top w:val="single" w:sz="4" w:space="0" w:color="auto"/>
+              <w:left w:val="single" w:sz="4" w:space="0" w:color="auto"/>
+              <w:bottom w:val="single" w:sz="4" w:space="0" w:color="auto"/>
+              <w:right w:val="single" w:sz="4" w:space="0" w:color="auto"/>
+            </w:tcBorders>
+            <w:hideMark/>
+          </w:tcPr>
+          <w:p>
+            <w:pPr>
+              <w:rPr>
+                <w:b/>
+                <w:lang w:eastAsia="nl-NL"/>
+              </w:rPr>
+            </w:pPr>
+            <w:r>
+              <w:rPr>
+                <w:b/>
+                <w:lang w:eastAsia="nl-NL"/>
+              </w:rPr>
+              <w:t>Resultaat</w:t>
+            </w:r>
+          </w:p>
+        </w:tc>
+        <w:tc>
+          <w:tcPr>
+            <w:tcW w:w="6404" w:type="dxa"/>
+            <w:tcBorders>
+              <w:top w:val="single" w:sz="4" w:space="0" w:color="auto"/>
+              <w:left w:val="single" w:sz="4" w:space="0" w:color="auto"/>
+              <w:bottom w:val="single" w:sz="4" w:space="0" w:color="auto"/>
+              <w:right w:val="single" w:sz="4" w:space="0" w:color="auto"/>
+            </w:tcBorders>
+            <w:hideMark/>
+          </w:tcPr>
+          <w:p>
+            <w:pPr>
+              <w:rPr>
+                <w:lang w:eastAsia="nl-NL"/>
+              </w:rPr>
+            </w:pPr>
+            <w:r>
+              <w:rPr>
+                <w:lang w:eastAsia="nl-NL"/>
+              </w:rPr>
+              <w:t xml:space="preserve">De klant heeft de producten in de winkelwagen gewijzigd  </w:t>
+            </w:r>
+          </w:p>
+        </w:tc>
+      </w:tr>
+    </w:tbl>
+    <w:p>
+      <w:pPr>
+        <w:rPr>
+          <w:i/>
+        </w:rPr>
+      </w:pPr>
+      <w:r>
+        <w:rPr>
+          <w:i/>
+        </w:rPr>
+        <w:t xml:space="preserve">Figuur 5: </w:t>
+      </w:r>
+      <w:proofErr w:type="spellStart"/>
+      <w:r>
+        <w:rPr>
+          <w:i/>
+        </w:rPr>
+        <w:t>use</w:t>
+      </w:r>
+      <w:proofErr w:type="spellEnd"/>
+      <w:r>
+        <w:rPr>
+          <w:i/>
+        </w:rPr>
+        <w:t xml:space="preserve"> case template “Producten uit winkelwagen verwijderen”</w:t>
+      </w:r>
+    </w:p>
+    <w:tbl>
+      <w:tblPr>
+        <w:tblStyle w:val="Tabelraster"/>
+        <w:tblW w:w="0" w:type="auto"/>
+        <w:tblInd w:w="0" w:type="dxa"/>
+        <w:tblLook w:val="04A0" w:firstRow="1" w:lastRow="0" w:firstColumn="1" w:lastColumn="0" w:noHBand="0" w:noVBand="1"/>
+      </w:tblPr>
+      <w:tblGrid>
+        <w:gridCol w:w="2515"/>
+        <w:gridCol w:w="6404"/>
+      </w:tblGrid>
+      <w:tr>
+        <w:tc>
+          <w:tcPr>
+            <w:tcW w:w="2515" w:type="dxa"/>
+            <w:tcBorders>
+              <w:top w:val="single" w:sz="4" w:space="0" w:color="auto"/>
+              <w:left w:val="single" w:sz="4" w:space="0" w:color="auto"/>
+              <w:bottom w:val="single" w:sz="4" w:space="0" w:color="auto"/>
+              <w:right w:val="single" w:sz="4" w:space="0" w:color="auto"/>
+            </w:tcBorders>
+            <w:hideMark/>
+          </w:tcPr>
+          <w:p>
+            <w:pPr>
+              <w:rPr>
+                <w:b/>
+                <w:lang w:eastAsia="nl-NL"/>
+              </w:rPr>
+            </w:pPr>
+            <w:r>
+              <w:rPr>
+                <w:b/>
+                <w:lang w:eastAsia="nl-NL"/>
+              </w:rPr>
+              <w:t>Naam</w:t>
+            </w:r>
+          </w:p>
+        </w:tc>
+        <w:tc>
+          <w:tcPr>
+            <w:tcW w:w="6404" w:type="dxa"/>
+            <w:tcBorders>
+              <w:top w:val="single" w:sz="4" w:space="0" w:color="auto"/>
+              <w:left w:val="single" w:sz="4" w:space="0" w:color="auto"/>
+              <w:bottom w:val="single" w:sz="4" w:space="0" w:color="auto"/>
+              <w:right w:val="single" w:sz="4" w:space="0" w:color="auto"/>
+            </w:tcBorders>
+            <w:hideMark/>
+          </w:tcPr>
+          <w:p>
+            <w:pPr>
+              <w:rPr>
+                <w:lang w:eastAsia="nl-NL"/>
+              </w:rPr>
+            </w:pPr>
+            <w:r>
+              <w:rPr>
+                <w:lang w:eastAsia="nl-NL"/>
+              </w:rPr>
+              <w:t>Afrekenen</w:t>
+            </w:r>
+          </w:p>
+        </w:tc>
+      </w:tr>
+      <w:tr>
+        <w:tc>
+          <w:tcPr>
+            <w:tcW w:w="2515" w:type="dxa"/>
+            <w:tcBorders>
+              <w:top w:val="single" w:sz="4" w:space="0" w:color="auto"/>
+              <w:left w:val="single" w:sz="4" w:space="0" w:color="auto"/>
+              <w:bottom w:val="single" w:sz="4" w:space="0" w:color="auto"/>
+              <w:right w:val="single" w:sz="4" w:space="0" w:color="auto"/>
+            </w:tcBorders>
+            <w:hideMark/>
+          </w:tcPr>
+          <w:p>
+            <w:pPr>
+              <w:rPr>
+                <w:b/>
+                <w:lang w:eastAsia="nl-NL"/>
+              </w:rPr>
+            </w:pPr>
+            <w:r>
+              <w:rPr>
+                <w:b/>
+                <w:lang w:eastAsia="nl-NL"/>
+              </w:rPr>
+              <w:t>Nummer</w:t>
+            </w:r>
+          </w:p>
+        </w:tc>
+        <w:tc>
+          <w:tcPr>
+            <w:tcW w:w="6404" w:type="dxa"/>
+            <w:tcBorders>
+              <w:top w:val="single" w:sz="4" w:space="0" w:color="auto"/>
+              <w:left w:val="single" w:sz="4" w:space="0" w:color="auto"/>
+              <w:bottom w:val="single" w:sz="4" w:space="0" w:color="auto"/>
+              <w:right w:val="single" w:sz="4" w:space="0" w:color="auto"/>
+            </w:tcBorders>
+            <w:hideMark/>
+          </w:tcPr>
+          <w:p>
+            <w:pPr>
+              <w:rPr>
+                <w:lang w:eastAsia="nl-NL"/>
+              </w:rPr>
+            </w:pPr>
+            <w:r>
+              <w:rPr>
+                <w:lang w:eastAsia="nl-NL"/>
+              </w:rPr>
+              <w:t>5</w:t>
+            </w:r>
+          </w:p>
+        </w:tc>
+      </w:tr>
+      <w:tr>
+        <w:tc>
+          <w:tcPr>
+            <w:tcW w:w="2515" w:type="dxa"/>
+            <w:tcBorders>
+              <w:top w:val="single" w:sz="4" w:space="0" w:color="auto"/>
+              <w:left w:val="single" w:sz="4" w:space="0" w:color="auto"/>
+              <w:bottom w:val="single" w:sz="4" w:space="0" w:color="auto"/>
+              <w:right w:val="single" w:sz="4" w:space="0" w:color="auto"/>
+            </w:tcBorders>
+            <w:hideMark/>
+          </w:tcPr>
+          <w:p>
+            <w:pPr>
+              <w:rPr>
+                <w:b/>
+                <w:lang w:eastAsia="nl-NL"/>
+              </w:rPr>
+            </w:pPr>
+            <w:r>
+              <w:rPr>
+                <w:b/>
+                <w:lang w:eastAsia="nl-NL"/>
+              </w:rPr>
+              <w:t>Actor</w:t>
+            </w:r>
+          </w:p>
+        </w:tc>
+        <w:tc>
+          <w:tcPr>
+            <w:tcW w:w="6404" w:type="dxa"/>
+            <w:tcBorders>
+              <w:top w:val="single" w:sz="4" w:space="0" w:color="auto"/>
+              <w:left w:val="single" w:sz="4" w:space="0" w:color="auto"/>
+              <w:bottom w:val="single" w:sz="4" w:space="0" w:color="auto"/>
+              <w:right w:val="single" w:sz="4" w:space="0" w:color="auto"/>
+            </w:tcBorders>
+            <w:hideMark/>
+          </w:tcPr>
+          <w:p>
+            <w:pPr>
+              <w:rPr>
+                <w:lang w:eastAsia="nl-NL"/>
+              </w:rPr>
+            </w:pPr>
+            <w:r>
+              <w:rPr>
+                <w:lang w:eastAsia="nl-NL"/>
+              </w:rPr>
+              <w:t>Klant</w:t>
+            </w:r>
+          </w:p>
+        </w:tc>
+      </w:tr>
+      <w:tr>
+        <w:tc>
+          <w:tcPr>
+            <w:tcW w:w="2515" w:type="dxa"/>
+            <w:tcBorders>
+              <w:top w:val="single" w:sz="4" w:space="0" w:color="auto"/>
+              <w:left w:val="single" w:sz="4" w:space="0" w:color="auto"/>
+              <w:bottom w:val="single" w:sz="4" w:space="0" w:color="auto"/>
+              <w:right w:val="single" w:sz="4" w:space="0" w:color="auto"/>
+            </w:tcBorders>
+            <w:hideMark/>
+          </w:tcPr>
+          <w:p>
+            <w:pPr>
+              <w:rPr>
+                <w:b/>
+                <w:lang w:eastAsia="nl-NL"/>
+              </w:rPr>
+            </w:pPr>
+            <w:r>
+              <w:rPr>
+                <w:b/>
+                <w:lang w:eastAsia="nl-NL"/>
+              </w:rPr>
+              <w:t>Preconditie(s)</w:t>
+            </w:r>
+          </w:p>
+        </w:tc>
+        <w:tc>
+          <w:tcPr>
+            <w:tcW w:w="6404" w:type="dxa"/>
+            <w:tcBorders>
+              <w:top w:val="single" w:sz="4" w:space="0" w:color="auto"/>
+              <w:left w:val="single" w:sz="4" w:space="0" w:color="auto"/>
+              <w:bottom w:val="single" w:sz="4" w:space="0" w:color="auto"/>
+              <w:right w:val="single" w:sz="4" w:space="0" w:color="auto"/>
+            </w:tcBorders>
+            <w:hideMark/>
+          </w:tcPr>
+          <w:p>
+            <w:pPr>
+              <w:rPr>
+                <w:lang w:eastAsia="nl-NL"/>
+              </w:rPr>
+            </w:pPr>
+            <w:r>
+              <w:rPr>
+                <w:lang w:eastAsia="nl-NL"/>
+              </w:rPr>
+              <w:t>Producten zijn toegevoegd aan de winkelwagen</w:t>
+            </w:r>
+          </w:p>
+        </w:tc>
+      </w:tr>
+      <w:tr>
+        <w:tc>
+          <w:tcPr>
+            <w:tcW w:w="2515" w:type="dxa"/>
+            <w:tcBorders>
+              <w:top w:val="single" w:sz="4" w:space="0" w:color="auto"/>
+              <w:left w:val="single" w:sz="4" w:space="0" w:color="auto"/>
+              <w:bottom w:val="single" w:sz="4" w:space="0" w:color="auto"/>
+              <w:right w:val="single" w:sz="4" w:space="0" w:color="auto"/>
+            </w:tcBorders>
+            <w:hideMark/>
+          </w:tcPr>
+          <w:p>
+            <w:pPr>
+              <w:rPr>
+                <w:b/>
+                <w:lang w:eastAsia="nl-NL"/>
+              </w:rPr>
+            </w:pPr>
+            <w:r>
+              <w:rPr>
+                <w:b/>
+                <w:lang w:eastAsia="nl-NL"/>
+              </w:rPr>
+              <w:t>Hoofdscenario</w:t>
+            </w:r>
+          </w:p>
+        </w:tc>
+        <w:tc>
+          <w:tcPr>
+            <w:tcW w:w="6404" w:type="dxa"/>
+            <w:tcBorders>
+              <w:top w:val="single" w:sz="4" w:space="0" w:color="auto"/>
+              <w:left w:val="single" w:sz="4" w:space="0" w:color="auto"/>
+              <w:bottom w:val="single" w:sz="4" w:space="0" w:color="auto"/>
+              <w:right w:val="single" w:sz="4" w:space="0" w:color="auto"/>
+            </w:tcBorders>
+            <w:hideMark/>
+          </w:tcPr>
+          <w:p>
+            <w:pPr>
+              <w:pStyle w:val="Lijstalinea"/>
+              <w:numPr>
+                <w:ilvl w:val="0"/>
+                <w:numId w:val="9"/>
+              </w:numPr>
+              <w:spacing w:after="0" w:line="240" w:lineRule="auto"/>
+            </w:pPr>
+            <w:r>
+              <w:t>Klant drukt op het winkelwagen icoon</w:t>
+            </w:r>
+          </w:p>
+          <w:p>
+            <w:pPr>
+              <w:pStyle w:val="Lijstalinea"/>
+              <w:numPr>
+                <w:ilvl w:val="0"/>
+                <w:numId w:val="9"/>
+              </w:numPr>
+              <w:spacing w:after="0" w:line="240" w:lineRule="auto"/>
+            </w:pPr>
+            <w:r>
+              <w:t>Het systeem toont de producten in de winkelwagen</w:t>
+            </w:r>
+          </w:p>
+          <w:p>
+            <w:pPr>
+              <w:pStyle w:val="Lijstalinea"/>
+              <w:numPr>
+                <w:ilvl w:val="0"/>
+                <w:numId w:val="9"/>
+              </w:numPr>
+              <w:spacing w:after="0" w:line="240" w:lineRule="auto"/>
+            </w:pPr>
+            <w:r>
+              <w:t>Klant drukt op de knop “Verder naar bestellen” in de winkelwagen</w:t>
+            </w:r>
+          </w:p>
+          <w:p>
+            <w:pPr>
+              <w:pStyle w:val="Lijstalinea"/>
+              <w:numPr>
+                <w:ilvl w:val="0"/>
+                <w:numId w:val="9"/>
+              </w:numPr>
+              <w:spacing w:after="0" w:line="240" w:lineRule="auto"/>
+            </w:pPr>
+            <w:r>
+              <w:t>Klant logt in</w:t>
+            </w:r>
+          </w:p>
+          <w:p>
+            <w:pPr>
+              <w:pStyle w:val="Lijstalinea"/>
+              <w:numPr>
+                <w:ilvl w:val="0"/>
+                <w:numId w:val="9"/>
+              </w:numPr>
+              <w:spacing w:after="0" w:line="240" w:lineRule="auto"/>
+            </w:pPr>
+            <w:r>
+              <w:t>Klant kiest de optie om te laten bezorgen of op te halen</w:t>
+            </w:r>
+          </w:p>
+          <w:p>
+            <w:pPr>
+              <w:pStyle w:val="Lijstalinea"/>
+              <w:numPr>
+                <w:ilvl w:val="0"/>
+                <w:numId w:val="9"/>
+              </w:numPr>
+              <w:spacing w:after="0" w:line="240" w:lineRule="auto"/>
+            </w:pPr>
+            <w:r>
+              <w:t>Klant drukt op de knop “Naar betalen”</w:t>
+            </w:r>
+          </w:p>
+          <w:p>
+            <w:pPr>
+              <w:pStyle w:val="Lijstalinea"/>
+              <w:numPr>
+                <w:ilvl w:val="0"/>
+                <w:numId w:val="9"/>
+              </w:numPr>
+              <w:spacing w:after="0" w:line="240" w:lineRule="auto"/>
+            </w:pPr>
+            <w:r>
+              <w:t>Klant selecteert de betaalmethode</w:t>
+            </w:r>
+          </w:p>
+          <w:p>
+            <w:pPr>
+              <w:pStyle w:val="Lijstalinea"/>
+              <w:numPr>
+                <w:ilvl w:val="0"/>
+                <w:numId w:val="9"/>
+              </w:numPr>
+              <w:spacing w:after="0" w:line="240" w:lineRule="auto"/>
+            </w:pPr>
+            <w:r>
+              <w:t>Klant gaat naar het betaalscherm</w:t>
+            </w:r>
+          </w:p>
+          <w:p>
+            <w:pPr>
+              <w:pStyle w:val="Lijstalinea"/>
+              <w:numPr>
+                <w:ilvl w:val="0"/>
+                <w:numId w:val="9"/>
+              </w:numPr>
+              <w:spacing w:after="0" w:line="240" w:lineRule="auto"/>
+            </w:pPr>
+            <w:r>
+              <w:t>Systeem wacht op betaal bevestiging</w:t>
+            </w:r>
+          </w:p>
+          <w:p>
+            <w:pPr>
+              <w:pStyle w:val="Lijstalinea"/>
+              <w:numPr>
+                <w:ilvl w:val="0"/>
+                <w:numId w:val="9"/>
+              </w:numPr>
+              <w:spacing w:after="0" w:line="240" w:lineRule="auto"/>
+            </w:pPr>
+            <w:r>
+              <w:t>Klant gaat naar het betaal bevestiging scherm</w:t>
+            </w:r>
+          </w:p>
+        </w:tc>
+      </w:tr>
+      <w:tr>
+        <w:tc>
+          <w:tcPr>
+            <w:tcW w:w="2515" w:type="dxa"/>
+            <w:tcBorders>
+              <w:top w:val="single" w:sz="4" w:space="0" w:color="auto"/>
+              <w:left w:val="single" w:sz="4" w:space="0" w:color="auto"/>
+              <w:bottom w:val="single" w:sz="4" w:space="0" w:color="auto"/>
+              <w:right w:val="single" w:sz="4" w:space="0" w:color="auto"/>
+            </w:tcBorders>
+            <w:hideMark/>
+          </w:tcPr>
+          <w:p>
+            <w:pPr>
+              <w:rPr>
+                <w:b/>
+                <w:lang w:eastAsia="nl-NL"/>
+              </w:rPr>
+            </w:pPr>
+            <w:r>
+              <w:rPr>
+                <w:b/>
+                <w:lang w:eastAsia="nl-NL"/>
+              </w:rPr>
+              <w:t>Alternatief Scenario 1</w:t>
+            </w:r>
+          </w:p>
+        </w:tc>
+        <w:tc>
+          <w:tcPr>
+            <w:tcW w:w="6404" w:type="dxa"/>
+            <w:tcBorders>
+              <w:top w:val="single" w:sz="4" w:space="0" w:color="auto"/>
+              <w:left w:val="single" w:sz="4" w:space="0" w:color="auto"/>
+              <w:bottom w:val="single" w:sz="4" w:space="0" w:color="auto"/>
+              <w:right w:val="single" w:sz="4" w:space="0" w:color="auto"/>
+            </w:tcBorders>
+            <w:hideMark/>
+          </w:tcPr>
+          <w:p>
+            <w:pPr>
+              <w:rPr>
+                <w:lang w:eastAsia="nl-NL"/>
+              </w:rPr>
+            </w:pPr>
+            <w:r>
+              <w:rPr>
+                <w:lang w:eastAsia="nl-NL"/>
+              </w:rPr>
+              <w:t>4a Klant voert email in en drukt op “Ga verder als nieuwe klant”</w:t>
+            </w:r>
+          </w:p>
+          <w:p>
+            <w:pPr>
+              <w:rPr>
+                <w:lang w:eastAsia="nl-NL"/>
+              </w:rPr>
+            </w:pPr>
+            <w:r>
+              <w:rPr>
+                <w:lang w:eastAsia="nl-NL"/>
+              </w:rPr>
+              <w:t>4b Klant voert zijn gegevens in</w:t>
+            </w:r>
+          </w:p>
+          <w:p>
+            <w:pPr>
+              <w:rPr>
+                <w:b/>
+                <w:lang w:eastAsia="nl-NL"/>
+              </w:rPr>
+            </w:pPr>
+            <w:r>
+              <w:rPr>
+                <w:lang w:eastAsia="nl-NL"/>
+              </w:rPr>
+              <w:t>Ga naar HS5</w:t>
+            </w:r>
+          </w:p>
+        </w:tc>
+      </w:tr>
+      <w:tr>
+        <w:tc>
+          <w:tcPr>
+            <w:tcW w:w="2515" w:type="dxa"/>
+            <w:tcBorders>
+              <w:top w:val="single" w:sz="4" w:space="0" w:color="auto"/>
+              <w:left w:val="single" w:sz="4" w:space="0" w:color="auto"/>
+              <w:bottom w:val="single" w:sz="4" w:space="0" w:color="auto"/>
+              <w:right w:val="single" w:sz="4" w:space="0" w:color="auto"/>
+            </w:tcBorders>
+            <w:hideMark/>
+          </w:tcPr>
+          <w:p>
+            <w:pPr>
+              <w:rPr>
+                <w:b/>
+                <w:lang w:eastAsia="nl-NL"/>
+              </w:rPr>
+            </w:pPr>
+            <w:r>
+              <w:rPr>
+                <w:b/>
+                <w:lang w:eastAsia="nl-NL"/>
+              </w:rPr>
+              <w:t>Alternatief Scenario 2</w:t>
+            </w:r>
+          </w:p>
+        </w:tc>
+        <w:tc>
+          <w:tcPr>
+            <w:tcW w:w="6404" w:type="dxa"/>
+            <w:tcBorders>
+              <w:top w:val="single" w:sz="4" w:space="0" w:color="auto"/>
+              <w:left w:val="single" w:sz="4" w:space="0" w:color="auto"/>
+              <w:bottom w:val="single" w:sz="4" w:space="0" w:color="auto"/>
+              <w:right w:val="single" w:sz="4" w:space="0" w:color="auto"/>
+            </w:tcBorders>
+            <w:hideMark/>
+          </w:tcPr>
+          <w:p>
+            <w:pPr>
+              <w:rPr>
+                <w:lang w:eastAsia="nl-NL"/>
+              </w:rPr>
+            </w:pPr>
+            <w:r>
+              <w:rPr>
+                <w:lang w:eastAsia="nl-NL"/>
+              </w:rPr>
+              <w:t>2a Klant wilt nog extra producten bestellen</w:t>
+            </w:r>
+          </w:p>
+          <w:p>
+            <w:pPr>
+              <w:rPr>
+                <w:lang w:eastAsia="nl-NL"/>
+              </w:rPr>
+            </w:pPr>
+            <w:r>
+              <w:rPr>
+                <w:lang w:eastAsia="nl-NL"/>
+              </w:rPr>
+              <w:t>2b Klant voegt nieuwe producten toe aan winkelwagen</w:t>
+            </w:r>
+          </w:p>
+          <w:p>
+            <w:pPr>
+              <w:rPr>
+                <w:lang w:eastAsia="nl-NL"/>
+              </w:rPr>
+            </w:pPr>
+            <w:r>
+              <w:rPr>
+                <w:lang w:eastAsia="nl-NL"/>
+              </w:rPr>
+              <w:t>2c Klant drukt op de knop “Verder naar bestellen” in de pop-up</w:t>
+            </w:r>
+          </w:p>
+          <w:p>
+            <w:pPr>
+              <w:rPr>
+                <w:b/>
+                <w:lang w:eastAsia="nl-NL"/>
+              </w:rPr>
+            </w:pPr>
+            <w:r>
+              <w:rPr>
+                <w:lang w:eastAsia="nl-NL"/>
+              </w:rPr>
+              <w:t>Ga naar HS3</w:t>
+            </w:r>
+          </w:p>
+        </w:tc>
+      </w:tr>
+      <w:tr>
+        <w:tc>
+          <w:tcPr>
+            <w:tcW w:w="2515" w:type="dxa"/>
+            <w:tcBorders>
+              <w:top w:val="single" w:sz="4" w:space="0" w:color="auto"/>
+              <w:left w:val="single" w:sz="4" w:space="0" w:color="auto"/>
+              <w:bottom w:val="single" w:sz="4" w:space="0" w:color="auto"/>
+              <w:right w:val="single" w:sz="4" w:space="0" w:color="auto"/>
+            </w:tcBorders>
+            <w:hideMark/>
+          </w:tcPr>
+          <w:p>
+            <w:pPr>
+              <w:rPr>
+                <w:b/>
+                <w:lang w:eastAsia="nl-NL"/>
+              </w:rPr>
+            </w:pPr>
+            <w:r>
+              <w:rPr>
+                <w:b/>
+                <w:lang w:eastAsia="nl-NL"/>
+              </w:rPr>
+              <w:t>Foutscenario</w:t>
+            </w:r>
+          </w:p>
+        </w:tc>
+        <w:tc>
+          <w:tcPr>
+            <w:tcW w:w="6404" w:type="dxa"/>
+            <w:tcBorders>
+              <w:top w:val="single" w:sz="4" w:space="0" w:color="auto"/>
+              <w:left w:val="single" w:sz="4" w:space="0" w:color="auto"/>
+              <w:bottom w:val="single" w:sz="4" w:space="0" w:color="auto"/>
+              <w:right w:val="single" w:sz="4" w:space="0" w:color="auto"/>
+            </w:tcBorders>
+            <w:hideMark/>
+          </w:tcPr>
+          <w:p>
+            <w:pPr>
+              <w:rPr>
+                <w:lang w:eastAsia="nl-NL"/>
+              </w:rPr>
+            </w:pPr>
+            <w:r>
+              <w:rPr>
+                <w:lang w:eastAsia="nl-NL"/>
+              </w:rPr>
+              <w:t>8a De betaling is mislukt</w:t>
+            </w:r>
+          </w:p>
+          <w:p>
+            <w:pPr>
+              <w:rPr>
+                <w:lang w:eastAsia="nl-NL"/>
+              </w:rPr>
+            </w:pPr>
+            <w:r>
+              <w:rPr>
+                <w:lang w:eastAsia="nl-NL"/>
+              </w:rPr>
+              <w:t>8b Het systeem krijgt een afgekeurde betaal bevestiging</w:t>
+            </w:r>
+          </w:p>
+          <w:p>
+            <w:pPr>
+              <w:rPr>
+                <w:lang w:eastAsia="nl-NL"/>
+              </w:rPr>
+            </w:pPr>
+            <w:r>
+              <w:rPr>
+                <w:lang w:eastAsia="nl-NL"/>
+              </w:rPr>
+              <w:t>8b De klant wordt doorgestuurd naar de betaling mislukt pagina.</w:t>
+            </w:r>
+          </w:p>
+        </w:tc>
+      </w:tr>
+      <w:tr>
+        <w:tc>
+          <w:tcPr>
+            <w:tcW w:w="2515" w:type="dxa"/>
+            <w:tcBorders>
+              <w:top w:val="single" w:sz="4" w:space="0" w:color="auto"/>
+              <w:left w:val="single" w:sz="4" w:space="0" w:color="auto"/>
+              <w:bottom w:val="single" w:sz="4" w:space="0" w:color="auto"/>
+              <w:right w:val="single" w:sz="4" w:space="0" w:color="auto"/>
+            </w:tcBorders>
+            <w:hideMark/>
+          </w:tcPr>
+          <w:p>
+            <w:pPr>
+              <w:rPr>
+                <w:b/>
+                <w:lang w:eastAsia="nl-NL"/>
+              </w:rPr>
+            </w:pPr>
+            <w:r>
+              <w:rPr>
+                <w:b/>
+                <w:lang w:eastAsia="nl-NL"/>
+              </w:rPr>
+              <w:t>Resultaat</w:t>
+            </w:r>
+          </w:p>
+        </w:tc>
+        <w:tc>
+          <w:tcPr>
+            <w:tcW w:w="6404" w:type="dxa"/>
+            <w:tcBorders>
+              <w:top w:val="single" w:sz="4" w:space="0" w:color="auto"/>
+              <w:left w:val="single" w:sz="4" w:space="0" w:color="auto"/>
+              <w:bottom w:val="single" w:sz="4" w:space="0" w:color="auto"/>
+              <w:right w:val="single" w:sz="4" w:space="0" w:color="auto"/>
+            </w:tcBorders>
+            <w:hideMark/>
+          </w:tcPr>
+          <w:p>
+            <w:pPr>
+              <w:rPr>
+                <w:lang w:eastAsia="nl-NL"/>
+              </w:rPr>
+            </w:pPr>
+            <w:r>
+              <w:rPr>
+                <w:lang w:eastAsia="nl-NL"/>
+              </w:rPr>
+              <w:t>De bestelling is afgerekend</w:t>
+            </w:r>
+          </w:p>
+        </w:tc>
+      </w:tr>
+    </w:tbl>
+    <w:p>
+      <w:pPr>
+        <w:rPr>
+          <w:i/>
+        </w:rPr>
+      </w:pPr>
+      <w:r>
+        <w:rPr>
+          <w:i/>
+        </w:rPr>
+        <w:t xml:space="preserve">Figuur 6: </w:t>
+      </w:r>
+      <w:proofErr w:type="spellStart"/>
+      <w:r>
+        <w:rPr>
+          <w:i/>
+        </w:rPr>
+        <w:t>use</w:t>
+      </w:r>
+      <w:proofErr w:type="spellEnd"/>
+      <w:r>
+        <w:rPr>
+          <w:i/>
+        </w:rPr>
+        <w:t xml:space="preserve"> case template “Afrekenen”</w:t>
+      </w:r>
+    </w:p>
+    <w:p>
+      <w:pPr>
+        <w:rPr>
+          <w:i/>
+        </w:rPr>
+      </w:pPr>
+    </w:p>
+    <w:p>
+      <w:pPr>
+        <w:rPr>
+          <w:i/>
+        </w:rPr>
+      </w:pPr>
+    </w:p>
+    <w:p>
+      <w:pPr>
+        <w:rPr>
+          <w:i/>
+        </w:rPr>
+      </w:pPr>
+    </w:p>
+    <w:p>
+      <w:pPr>
+        <w:rPr>
+          <w:i/>
+        </w:rPr>
+      </w:pPr>
+    </w:p>
+    <w:p>
+      <w:pPr>
+        <w:rPr>
+          <w:i/>
+        </w:rPr>
+      </w:pPr>
+    </w:p>
+    <w:p>
+      <w:pPr>
+        <w:rPr>
+          <w:i/>
+        </w:rPr>
+      </w:pPr>
+    </w:p>
+    <w:tbl>
+      <w:tblPr>
+        <w:tblStyle w:val="Tabelraster"/>
+        <w:tblW w:w="0" w:type="auto"/>
+        <w:tblInd w:w="0" w:type="dxa"/>
+        <w:tblLook w:val="04A0" w:firstRow="1" w:lastRow="0" w:firstColumn="1" w:lastColumn="0" w:noHBand="0" w:noVBand="1"/>
+      </w:tblPr>
+      <w:tblGrid>
+        <w:gridCol w:w="2515"/>
+        <w:gridCol w:w="6404"/>
+      </w:tblGrid>
+      <w:tr>
+        <w:tc>
+          <w:tcPr>
+            <w:tcW w:w="2515" w:type="dxa"/>
+            <w:tcBorders>
+              <w:top w:val="single" w:sz="4" w:space="0" w:color="auto"/>
+              <w:left w:val="single" w:sz="4" w:space="0" w:color="auto"/>
+              <w:bottom w:val="single" w:sz="4" w:space="0" w:color="auto"/>
+              <w:right w:val="single" w:sz="4" w:space="0" w:color="auto"/>
+            </w:tcBorders>
+            <w:hideMark/>
+          </w:tcPr>
+          <w:p>
+            <w:pPr>
+              <w:rPr>
+                <w:b/>
+                <w:lang w:eastAsia="nl-NL"/>
+              </w:rPr>
+            </w:pPr>
+            <w:bookmarkStart w:id="4" w:name="_Hlk502928038"/>
+            <w:r>
+              <w:rPr>
+                <w:b/>
+                <w:lang w:eastAsia="nl-NL"/>
+              </w:rPr>
+              <w:lastRenderedPageBreak/>
+              <w:t>Naam</w:t>
+            </w:r>
+          </w:p>
+        </w:tc>
+        <w:tc>
+          <w:tcPr>
+            <w:tcW w:w="6404" w:type="dxa"/>
+            <w:tcBorders>
+              <w:top w:val="single" w:sz="4" w:space="0" w:color="auto"/>
+              <w:left w:val="single" w:sz="4" w:space="0" w:color="auto"/>
+              <w:bottom w:val="single" w:sz="4" w:space="0" w:color="auto"/>
+              <w:right w:val="single" w:sz="4" w:space="0" w:color="auto"/>
+            </w:tcBorders>
+            <w:hideMark/>
+          </w:tcPr>
+          <w:p>
+            <w:pPr>
+              <w:rPr>
+                <w:lang w:eastAsia="nl-NL"/>
+              </w:rPr>
+            </w:pPr>
+            <w:r>
+              <w:rPr>
+                <w:lang w:eastAsia="nl-NL"/>
+              </w:rPr>
+              <w:t xml:space="preserve">Contact opnemen met klantenservice </w:t>
+            </w:r>
+          </w:p>
+        </w:tc>
+        <w:bookmarkEnd w:id="4"/>
+      </w:tr>
+      <w:tr>
+        <w:tc>
+          <w:tcPr>
+            <w:tcW w:w="2515" w:type="dxa"/>
+            <w:tcBorders>
+              <w:top w:val="single" w:sz="4" w:space="0" w:color="auto"/>
+              <w:left w:val="single" w:sz="4" w:space="0" w:color="auto"/>
+              <w:bottom w:val="single" w:sz="4" w:space="0" w:color="auto"/>
+              <w:right w:val="single" w:sz="4" w:space="0" w:color="auto"/>
+            </w:tcBorders>
+            <w:hideMark/>
+          </w:tcPr>
+          <w:p>
+            <w:pPr>
+              <w:rPr>
+                <w:b/>
+                <w:lang w:eastAsia="nl-NL"/>
+              </w:rPr>
+            </w:pPr>
+            <w:r>
+              <w:rPr>
+                <w:b/>
+                <w:lang w:eastAsia="nl-NL"/>
+              </w:rPr>
+              <w:t>Nummer</w:t>
+            </w:r>
+          </w:p>
+        </w:tc>
+        <w:tc>
+          <w:tcPr>
+            <w:tcW w:w="6404" w:type="dxa"/>
+            <w:tcBorders>
+              <w:top w:val="single" w:sz="4" w:space="0" w:color="auto"/>
+              <w:left w:val="single" w:sz="4" w:space="0" w:color="auto"/>
+              <w:bottom w:val="single" w:sz="4" w:space="0" w:color="auto"/>
+              <w:right w:val="single" w:sz="4" w:space="0" w:color="auto"/>
+            </w:tcBorders>
+            <w:hideMark/>
+          </w:tcPr>
+          <w:p>
+            <w:pPr>
+              <w:rPr>
+                <w:lang w:eastAsia="nl-NL"/>
+              </w:rPr>
+            </w:pPr>
+            <w:r>
+              <w:rPr>
+                <w:lang w:eastAsia="nl-NL"/>
+              </w:rPr>
+              <w:t>6</w:t>
+            </w:r>
+          </w:p>
+        </w:tc>
+      </w:tr>
+      <w:tr>
+        <w:tc>
+          <w:tcPr>
+            <w:tcW w:w="2515" w:type="dxa"/>
+            <w:tcBorders>
+              <w:top w:val="single" w:sz="4" w:space="0" w:color="auto"/>
+              <w:left w:val="single" w:sz="4" w:space="0" w:color="auto"/>
+              <w:bottom w:val="single" w:sz="4" w:space="0" w:color="auto"/>
+              <w:right w:val="single" w:sz="4" w:space="0" w:color="auto"/>
+            </w:tcBorders>
+            <w:hideMark/>
+          </w:tcPr>
+          <w:p>
+            <w:pPr>
+              <w:rPr>
+                <w:b/>
+                <w:lang w:eastAsia="nl-NL"/>
+              </w:rPr>
+            </w:pPr>
+            <w:r>
+              <w:rPr>
+                <w:b/>
+                <w:lang w:eastAsia="nl-NL"/>
+              </w:rPr>
+              <w:t>Actor</w:t>
+            </w:r>
+          </w:p>
+        </w:tc>
+        <w:tc>
+          <w:tcPr>
+            <w:tcW w:w="6404" w:type="dxa"/>
+            <w:tcBorders>
+              <w:top w:val="single" w:sz="4" w:space="0" w:color="auto"/>
+              <w:left w:val="single" w:sz="4" w:space="0" w:color="auto"/>
+              <w:bottom w:val="single" w:sz="4" w:space="0" w:color="auto"/>
+              <w:right w:val="single" w:sz="4" w:space="0" w:color="auto"/>
+            </w:tcBorders>
+            <w:hideMark/>
+          </w:tcPr>
+          <w:p>
+            <w:pPr>
+              <w:rPr>
+                <w:lang w:eastAsia="nl-NL"/>
+              </w:rPr>
+            </w:pPr>
+            <w:r>
+              <w:rPr>
+                <w:lang w:eastAsia="nl-NL"/>
+              </w:rPr>
+              <w:t>Klant</w:t>
+            </w:r>
+          </w:p>
+        </w:tc>
+      </w:tr>
+      <w:tr>
+        <w:tc>
+          <w:tcPr>
+            <w:tcW w:w="2515" w:type="dxa"/>
+            <w:tcBorders>
+              <w:top w:val="single" w:sz="4" w:space="0" w:color="auto"/>
+              <w:left w:val="single" w:sz="4" w:space="0" w:color="auto"/>
+              <w:bottom w:val="single" w:sz="4" w:space="0" w:color="auto"/>
+              <w:right w:val="single" w:sz="4" w:space="0" w:color="auto"/>
+            </w:tcBorders>
+            <w:hideMark/>
+          </w:tcPr>
+          <w:p>
+            <w:pPr>
+              <w:rPr>
+                <w:b/>
+                <w:lang w:eastAsia="nl-NL"/>
+              </w:rPr>
+            </w:pPr>
+            <w:r>
+              <w:rPr>
+                <w:b/>
+                <w:lang w:eastAsia="nl-NL"/>
+              </w:rPr>
+              <w:t>Preconditie(s)</w:t>
+            </w:r>
+          </w:p>
+        </w:tc>
+        <w:tc>
+          <w:tcPr>
+            <w:tcW w:w="6404" w:type="dxa"/>
+            <w:tcBorders>
+              <w:top w:val="single" w:sz="4" w:space="0" w:color="auto"/>
+              <w:left w:val="single" w:sz="4" w:space="0" w:color="auto"/>
+              <w:bottom w:val="single" w:sz="4" w:space="0" w:color="auto"/>
+              <w:right w:val="single" w:sz="4" w:space="0" w:color="auto"/>
+            </w:tcBorders>
+            <w:hideMark/>
+          </w:tcPr>
+          <w:p>
+            <w:pPr>
+              <w:rPr>
+                <w:lang w:eastAsia="nl-NL"/>
+              </w:rPr>
+            </w:pPr>
+            <w:r>
+              <w:rPr>
+                <w:lang w:eastAsia="nl-NL"/>
+              </w:rPr>
+              <w:t xml:space="preserve">Klant wilt contact opnemen met de klantenservice voor een specifieke reden  </w:t>
+            </w:r>
+          </w:p>
+        </w:tc>
+      </w:tr>
+      <w:tr>
+        <w:tc>
+          <w:tcPr>
+            <w:tcW w:w="2515" w:type="dxa"/>
+            <w:tcBorders>
+              <w:top w:val="single" w:sz="4" w:space="0" w:color="auto"/>
+              <w:left w:val="single" w:sz="4" w:space="0" w:color="auto"/>
+              <w:bottom w:val="single" w:sz="4" w:space="0" w:color="auto"/>
+              <w:right w:val="single" w:sz="4" w:space="0" w:color="auto"/>
+            </w:tcBorders>
+            <w:hideMark/>
+          </w:tcPr>
+          <w:p>
+            <w:pPr>
+              <w:rPr>
+                <w:b/>
+                <w:lang w:eastAsia="nl-NL"/>
+              </w:rPr>
+            </w:pPr>
+            <w:r>
+              <w:rPr>
+                <w:b/>
+                <w:lang w:eastAsia="nl-NL"/>
+              </w:rPr>
+              <w:t>Hoofdscenario</w:t>
+            </w:r>
+          </w:p>
+        </w:tc>
+        <w:tc>
+          <w:tcPr>
+            <w:tcW w:w="6404" w:type="dxa"/>
+            <w:tcBorders>
+              <w:top w:val="single" w:sz="4" w:space="0" w:color="auto"/>
+              <w:left w:val="single" w:sz="4" w:space="0" w:color="auto"/>
+              <w:bottom w:val="single" w:sz="4" w:space="0" w:color="auto"/>
+              <w:right w:val="single" w:sz="4" w:space="0" w:color="auto"/>
+            </w:tcBorders>
+            <w:hideMark/>
+          </w:tcPr>
+          <w:p>
+            <w:pPr>
+              <w:pStyle w:val="Lijstalinea"/>
+              <w:numPr>
+                <w:ilvl w:val="0"/>
+                <w:numId w:val="10"/>
+              </w:numPr>
+              <w:spacing w:after="0" w:line="240" w:lineRule="auto"/>
+            </w:pPr>
+            <w:r>
+              <w:t xml:space="preserve">Klant zoekt op de website naar de contactmogelijkheden </w:t>
+            </w:r>
+          </w:p>
+          <w:p>
+            <w:pPr>
+              <w:pStyle w:val="Lijstalinea"/>
+              <w:numPr>
+                <w:ilvl w:val="0"/>
+                <w:numId w:val="10"/>
+              </w:numPr>
+              <w:spacing w:after="0" w:line="240" w:lineRule="auto"/>
+            </w:pPr>
+            <w:r>
+              <w:t>Klant klikt op de website op de link “Contact”</w:t>
+            </w:r>
+          </w:p>
+          <w:p>
+            <w:pPr>
+              <w:pStyle w:val="Lijstalinea"/>
+              <w:numPr>
+                <w:ilvl w:val="0"/>
+                <w:numId w:val="10"/>
+              </w:numPr>
+              <w:spacing w:after="0" w:line="240" w:lineRule="auto"/>
+            </w:pPr>
+            <w:r>
+              <w:t xml:space="preserve">Klant maakt een keuze uit de contactmogelijkheden, live chat, bellen of mailen </w:t>
+            </w:r>
+          </w:p>
+          <w:p>
+            <w:pPr>
+              <w:pStyle w:val="Lijstalinea"/>
+              <w:numPr>
+                <w:ilvl w:val="0"/>
+                <w:numId w:val="10"/>
+              </w:numPr>
+              <w:spacing w:after="0" w:line="240" w:lineRule="auto"/>
+            </w:pPr>
+            <w:r>
+              <w:t xml:space="preserve">Klant neemt contact op met de klantenservice </w:t>
+            </w:r>
+          </w:p>
+          <w:p>
+            <w:pPr>
+              <w:pStyle w:val="Lijstalinea"/>
+              <w:numPr>
+                <w:ilvl w:val="0"/>
+                <w:numId w:val="10"/>
+              </w:numPr>
+              <w:spacing w:after="0" w:line="240" w:lineRule="auto"/>
+            </w:pPr>
+            <w:r>
+              <w:t xml:space="preserve">Medewerker van bol.com krijgt melding voor contactverzoek </w:t>
+            </w:r>
+          </w:p>
+        </w:tc>
+      </w:tr>
+      <w:tr>
+        <w:tc>
+          <w:tcPr>
+            <w:tcW w:w="2515" w:type="dxa"/>
+            <w:tcBorders>
+              <w:top w:val="single" w:sz="4" w:space="0" w:color="auto"/>
+              <w:left w:val="single" w:sz="4" w:space="0" w:color="auto"/>
+              <w:bottom w:val="single" w:sz="4" w:space="0" w:color="auto"/>
+              <w:right w:val="single" w:sz="4" w:space="0" w:color="auto"/>
+            </w:tcBorders>
+            <w:hideMark/>
+          </w:tcPr>
+          <w:p>
+            <w:pPr>
+              <w:tabs>
+                <w:tab w:val="left" w:pos="1230"/>
+              </w:tabs>
+              <w:rPr>
+                <w:b/>
+                <w:lang w:eastAsia="nl-NL"/>
+              </w:rPr>
+            </w:pPr>
+            <w:r>
+              <w:rPr>
+                <w:b/>
+                <w:lang w:eastAsia="nl-NL"/>
+              </w:rPr>
+              <w:t>Resultaat</w:t>
+            </w:r>
+            <w:r>
+              <w:rPr>
+                <w:b/>
+                <w:lang w:eastAsia="nl-NL"/>
+              </w:rPr>
+              <w:tab/>
+            </w:r>
+          </w:p>
+        </w:tc>
+        <w:tc>
+          <w:tcPr>
+            <w:tcW w:w="6404" w:type="dxa"/>
+            <w:tcBorders>
+              <w:top w:val="single" w:sz="4" w:space="0" w:color="auto"/>
+              <w:left w:val="single" w:sz="4" w:space="0" w:color="auto"/>
+              <w:bottom w:val="single" w:sz="4" w:space="0" w:color="auto"/>
+              <w:right w:val="single" w:sz="4" w:space="0" w:color="auto"/>
+            </w:tcBorders>
+            <w:hideMark/>
+          </w:tcPr>
+          <w:p>
+            <w:pPr>
+              <w:rPr>
+                <w:lang w:eastAsia="nl-NL"/>
+              </w:rPr>
+            </w:pPr>
+            <w:r>
+              <w:rPr>
+                <w:lang w:eastAsia="nl-NL"/>
+              </w:rPr>
+              <w:t xml:space="preserve">De klant heeft contact gehad met de klantenservice </w:t>
+            </w:r>
+          </w:p>
+        </w:tc>
+      </w:tr>
+    </w:tbl>
+    <w:p>
+      <w:pPr>
+        <w:rPr>
+          <w:i/>
+        </w:rPr>
+      </w:pPr>
+      <w:r>
+        <w:rPr>
+          <w:i/>
+        </w:rPr>
+        <w:t xml:space="preserve">Figuur 7: </w:t>
+      </w:r>
+      <w:proofErr w:type="spellStart"/>
+      <w:r>
+        <w:rPr>
+          <w:i/>
+        </w:rPr>
+        <w:t>use</w:t>
+      </w:r>
+      <w:proofErr w:type="spellEnd"/>
+      <w:r>
+        <w:rPr>
+          <w:i/>
+        </w:rPr>
+        <w:t xml:space="preserve"> case template “Contact opnemen met klantenservice”</w:t>
+      </w:r>
+    </w:p>
+    <w:p>
+      <w:pPr>
+        <w:spacing w:after="0"/>
+        <w:rPr>
+          <w:sz w:val="24"/>
+          <w:szCs w:val="24"/>
+        </w:rPr>
+      </w:pPr>
+    </w:p>
+    <w:p>
+      <w:pPr>
+        <w:spacing w:after="0"/>
+        <w:rPr>
+          <w:sz w:val="24"/>
+          <w:szCs w:val="24"/>
+        </w:rPr>
+      </w:pPr>
+    </w:p>
+    <w:p>
+      <w:bookmarkStart w:id="5" w:name="_Toc503013921"/>
+      <w:r>
+        <w:rPr>
+          <w:rStyle w:val="Kop1Char"/>
+        </w:rPr>
+        <w:t>4.</w:t>
+      </w:r>
+      <w:r>
+        <w:rPr>
+          <w:rStyle w:val="Kop1Char"/>
+        </w:rPr>
+        <w:t xml:space="preserve"> </w:t>
+      </w:r>
+      <w:r>
+        <w:rPr>
+          <w:rStyle w:val="Kop1Char"/>
+        </w:rPr>
+        <w:t>Uiterlijk</w:t>
+      </w:r>
+      <w:r>
+        <w:rPr>
+          <w:rStyle w:val="Kop1Char"/>
+        </w:rPr>
+        <w:t xml:space="preserve"> van</w:t>
+      </w:r>
+      <w:r>
+        <w:rPr>
+          <w:rStyle w:val="Kop1Char"/>
+        </w:rPr>
+        <w:t xml:space="preserve"> </w:t>
+      </w:r>
+      <w:r>
+        <w:rPr>
+          <w:rStyle w:val="Kop1Char"/>
+        </w:rPr>
+        <w:t>bol.com</w:t>
+      </w:r>
+      <w:bookmarkEnd w:id="5"/>
+      <w:r>
+        <w:rPr>
+          <w:rStyle w:val="Kop1Char"/>
+        </w:rPr>
+        <w:t xml:space="preserve"> </w:t>
+      </w:r>
+      <w:r>
+        <w:rPr>
+          <w:b/>
+        </w:rPr>
+        <w:t xml:space="preserve"> </w:t>
+      </w:r>
+      <w:r>
+        <w:rPr>
+          <w:b/>
+        </w:rPr>
+        <w:br/>
+      </w:r>
+      <w:r>
+        <w:t xml:space="preserve">Om het uiterlijk van bol.com juist te laten weergeven gaan we gebruik maken van </w:t>
+      </w:r>
+      <w:proofErr w:type="spellStart"/>
+      <w:r>
+        <w:t>wireframes</w:t>
+      </w:r>
+      <w:proofErr w:type="spellEnd"/>
+      <w:r>
+        <w:t xml:space="preserve">. Een </w:t>
+      </w:r>
+      <w:proofErr w:type="spellStart"/>
+      <w:r>
+        <w:t>wireframe</w:t>
+      </w:r>
+      <w:proofErr w:type="spellEnd"/>
+      <w:r>
+        <w:t xml:space="preserve"> is een bouwtekening van de website, maar functioneert ook als een prototype. In de </w:t>
+      </w:r>
+      <w:proofErr w:type="spellStart"/>
+      <w:r>
+        <w:t>wireframes</w:t>
+      </w:r>
+      <w:proofErr w:type="spellEnd"/>
+      <w:r>
+        <w:t xml:space="preserve"> worden zaken vastgelegd die met name te maken hebben met gebruiksvriendelijkheid of </w:t>
+      </w:r>
+      <w:proofErr w:type="spellStart"/>
+      <w:r>
+        <w:t>usability</w:t>
+      </w:r>
+      <w:proofErr w:type="spellEnd"/>
+      <w:r>
+        <w:t xml:space="preserve">. (Universal XS, z.j.). Door </w:t>
+      </w:r>
+      <w:proofErr w:type="spellStart"/>
+      <w:r>
+        <w:t>wireframes</w:t>
+      </w:r>
+      <w:proofErr w:type="spellEnd"/>
+      <w:r>
+        <w:t xml:space="preserve"> te maken kan je een raamwerk maken waarbinnen een klant al vroeg feedback kan geven. Je kan op deze manier al vastleggen hoe de website er uiteindelijk uit komt te zien.</w:t>
+      </w:r>
+    </w:p>
+    <w:p>
+      <w:r>
+        <w:rPr>
+          <w:noProof/>
+        </w:rPr>
+        <w:drawing>
+          <wp:anchor distT="0" distB="0" distL="114300" distR="114300" simplePos="0" relativeHeight="251658240" behindDoc="0" locked="0" layoutInCell="1" allowOverlap="1" wp14:anchorId="524CB204" wp14:editId="1A1FD63B">
+            <wp:simplePos x="0" y="0"/>
+            <wp:positionH relativeFrom="margin">
+              <wp:posOffset>0</wp:posOffset>
+            </wp:positionH>
+            <wp:positionV relativeFrom="paragraph">
+              <wp:posOffset>791845</wp:posOffset>
+            </wp:positionV>
+            <wp:extent cx="2272665" cy="3987800"/>
+            <wp:effectExtent l="0" t="0" r="0" b="0"/>
+            <wp:wrapSquare wrapText="bothSides"/>
+            <wp:docPr id="3" name="Afbeelding 3"/>
+            <wp:cNvGraphicFramePr>
+              <a:graphicFrameLocks xmlns:a="http://schemas.openxmlformats.org/drawingml/2006/main" noChangeAspect="1"/>
+            </wp:cNvGraphicFramePr>
+            <a:graphic xmlns:a="http://schemas.openxmlformats.org/drawingml/2006/main">
+              <a:graphicData uri="http://schemas.openxmlformats.org/drawingml/2006/picture">
+                <pic:pic xmlns:pic="http://schemas.openxmlformats.org/drawingml/2006/picture">
+                  <pic:nvPicPr>
+                    <pic:cNvPr id="0" name="Afbeelding 4"/>
+                    <pic:cNvPicPr>
+                      <a:picLocks noChangeAspect="1" noChangeArrowheads="1"/>
+                    </pic:cNvPicPr>
+                  </pic:nvPicPr>
+                  <pic:blipFill>
+                    <a:blip r:embed="rId10">
+                      <a:extLst>
+                        <a:ext uri="{28A0092B-C50C-407E-A947-70E740481C1C}">
+                          <a14:useLocalDpi xmlns:a14="http://schemas.microsoft.com/office/drawing/2010/main" val="0"/>
+                        </a:ext>
+                      </a:extLst>
+                    </a:blip>
+                    <a:srcRect/>
+                    <a:stretch>
+                      <a:fillRect/>
+                    </a:stretch>
+                  </pic:blipFill>
+                  <pic:spPr bwMode="auto">
+                    <a:xfrm>
+                      <a:off x="0" y="0"/>
+                      <a:ext cx="2272665" cy="3987800"/>
+                    </a:xfrm>
+                    <a:prstGeom prst="rect">
+                      <a:avLst/>
+                    </a:prstGeom>
+                    <a:noFill/>
+                  </pic:spPr>
+                </pic:pic>
+              </a:graphicData>
+            </a:graphic>
+            <wp14:sizeRelH relativeFrom="page">
+              <wp14:pctWidth>0</wp14:pctWidth>
+            </wp14:sizeRelH>
+            <wp14:sizeRelV relativeFrom="page">
+              <wp14:pctHeight>0</wp14:pctHeight>
+            </wp14:sizeRelV>
+          </wp:anchor>
+        </w:drawing>
+      </w:r>
+      <w:r>
+        <w:t xml:space="preserve">Om voor bol.com het uiterlijk te laten weergeven gaan wij de </w:t>
+      </w:r>
+      <w:proofErr w:type="spellStart"/>
+      <w:r>
+        <w:t>wireframes</w:t>
+      </w:r>
+      <w:proofErr w:type="spellEnd"/>
+      <w:r>
+        <w:t xml:space="preserve"> van verschillende pagina’s maken. Het menu en de </w:t>
+      </w:r>
+      <w:proofErr w:type="spellStart"/>
+      <w:r>
+        <w:t>footer</w:t>
+      </w:r>
+      <w:proofErr w:type="spellEnd"/>
+      <w:r>
+        <w:t xml:space="preserve"> is over de hele website hetzelfde. Hierdoor hou je altijd ongeveer dezelfde styling. In figuur 8 kunt u één van de </w:t>
+      </w:r>
+      <w:proofErr w:type="spellStart"/>
+      <w:r>
+        <w:t>wireframes</w:t>
+      </w:r>
+      <w:proofErr w:type="spellEnd"/>
+      <w:r>
+        <w:t xml:space="preserve"> zien die zijn gemaakt voor bol.com. De andere </w:t>
+      </w:r>
+      <w:proofErr w:type="spellStart"/>
+      <w:r>
+        <w:t>wireframes</w:t>
+      </w:r>
+      <w:proofErr w:type="spellEnd"/>
+      <w:r>
+        <w:t xml:space="preserve"> zijn in de bijlage te vinden.</w:t>
       </w:r>
     </w:p>
     <w:p/>
     <w:p/>
     <w:p/>
     <w:p/>
-    <w:p>
-      <w:pPr>
-        <w:rPr>
-          <w:b/>
-        </w:rPr>
-      </w:pPr>
-      <w:r>
-        <w:rPr>
-          <w:b/>
-        </w:rPr>
-        <w:t>Structuurbeschrijving</w:t>
-      </w:r>
-      <w:r>
-        <w:rPr>
-          <w:b/>
-        </w:rPr>
-        <w:br/>
-      </w:r>
-      <w:r>
-        <w:t xml:space="preserve">Uitleg hoofdstukken </w:t>
-      </w:r>
-    </w:p>
+    <w:p/>
+    <w:p/>
+    <w:p/>
+    <w:p/>
+    <w:p/>
+    <w:p/>
+    <w:p/>
     <w:p/>
     <w:p/>
     <w:p/>
     <w:p>
       <w:pPr>
-        <w:spacing w:after="0"/>
-        <w:rPr>
-          <w:sz w:val="24"/>
-          <w:szCs w:val="24"/>
-        </w:rPr>
-      </w:pPr>
+        <w:rPr>
+          <w:i/>
+        </w:rPr>
+      </w:pPr>
+      <w:r>
+        <w:rPr>
+          <w:i/>
+        </w:rPr>
+        <w:t xml:space="preserve">Figuur 8: </w:t>
+      </w:r>
+      <w:proofErr w:type="spellStart"/>
+      <w:r>
+        <w:rPr>
+          <w:i/>
+        </w:rPr>
+        <w:t>Wireframe</w:t>
+      </w:r>
+      <w:proofErr w:type="spellEnd"/>
+      <w:r>
+        <w:rPr>
+          <w:i/>
+        </w:rPr>
+        <w:t xml:space="preserve"> productoverzicht</w:t>
+      </w:r>
+    </w:p>
+    <w:p>
+      <w:pPr>
+        <w:rPr>
+          <w:i/>
+        </w:rPr>
+      </w:pPr>
+      <w:bookmarkStart w:id="6" w:name="_Toc503013922"/>
+      <w:r>
+        <w:rPr>
+          <w:rStyle w:val="Kop1Char"/>
+        </w:rPr>
+        <w:lastRenderedPageBreak/>
+        <w:t>5.</w:t>
+      </w:r>
+      <w:r>
+        <w:rPr>
+          <w:rStyle w:val="Kop1Char"/>
+        </w:rPr>
+        <w:t xml:space="preserve"> </w:t>
+      </w:r>
+      <w:r>
+        <w:rPr>
+          <w:rStyle w:val="Kop1Char"/>
+        </w:rPr>
+        <w:t>Gegevens</w:t>
+      </w:r>
+      <w:r>
+        <w:rPr>
+          <w:rStyle w:val="Kop1Char"/>
+        </w:rPr>
+        <w:t xml:space="preserve"> van</w:t>
+      </w:r>
+      <w:r>
+        <w:rPr>
+          <w:rStyle w:val="Kop1Char"/>
+        </w:rPr>
+        <w:t xml:space="preserve"> </w:t>
+      </w:r>
+      <w:r>
+        <w:rPr>
+          <w:rStyle w:val="Kop1Char"/>
+        </w:rPr>
+        <w:t>bol.com</w:t>
+      </w:r>
+      <w:bookmarkEnd w:id="6"/>
+      <w:r>
+        <w:rPr>
+          <w:rStyle w:val="Kop1Char"/>
+        </w:rPr>
+        <w:t xml:space="preserve"> </w:t>
+      </w:r>
+      <w:r>
+        <w:rPr>
+          <w:b/>
+        </w:rPr>
+        <w:br/>
+      </w:r>
+      <w:r>
+        <w:t>De gegevens van de webwinkel in een ERD</w:t>
+      </w:r>
     </w:p>
     <w:p/>
     <w:p>
-      <w:r>
-        <w:br w:type="page"/>
+      <w:proofErr w:type="spellStart"/>
+      <w:r>
+        <w:t>Defintie</w:t>
+      </w:r>
+      <w:proofErr w:type="spellEnd"/>
+      <w:r>
+        <w:t xml:space="preserve">? Met BRONNEN! </w:t>
       </w:r>
     </w:p>
     <w:p>
       <w:pPr>
-        <w:pStyle w:val="Kop1"/>
-      </w:pPr>
-      <w:bookmarkStart w:id="2" w:name="_Toc502917488"/>
-      <w:r>
-        <w:lastRenderedPageBreak/>
-        <w:t>2. Kern</w:t>
-      </w:r>
-      <w:bookmarkEnd w:id="2"/>
+        <w:spacing w:after="0"/>
+        <w:rPr>
+          <w:sz w:val="24"/>
+          <w:szCs w:val="24"/>
+        </w:rPr>
+      </w:pPr>
     </w:p>
     <w:p>
       <w:pPr>
-        <w:rPr>
-          <w:b/>
-        </w:rPr>
-      </w:pPr>
-      <w:r>
-        <w:rPr>
-          <w:b/>
-        </w:rPr>
-        <w:t>Motivatie keuze webwinkel</w:t>
-      </w:r>
+        <w:spacing w:after="0"/>
+        <w:rPr>
+          <w:sz w:val="24"/>
+          <w:szCs w:val="24"/>
+        </w:rPr>
+      </w:pPr>
     </w:p>
     <w:p>
-      <w:r>
-        <w:t>Wij hebben gekozen voor</w:t>
-      </w:r>
-      <w:r>
-        <w:t xml:space="preserve"> de webwinkel </w:t>
-      </w:r>
-      <w:r>
-        <w:t xml:space="preserve">bol.com. </w:t>
+      <w:pPr>
+        <w:rPr>
+          <w:b/>
+        </w:rPr>
+      </w:pPr>
+      <w:bookmarkStart w:id="7" w:name="_Toc503013923"/>
+      <w:r>
+        <w:rPr>
+          <w:rStyle w:val="Kop1Char"/>
+        </w:rPr>
+        <w:t>6.</w:t>
+      </w:r>
+      <w:r>
+        <w:rPr>
+          <w:rStyle w:val="Kop1Char"/>
+        </w:rPr>
+        <w:t xml:space="preserve"> </w:t>
+      </w:r>
+      <w:r>
+        <w:rPr>
+          <w:rStyle w:val="Kop1Char"/>
+        </w:rPr>
+        <w:t xml:space="preserve">Samenhang en consistentie </w:t>
+      </w:r>
+      <w:r>
+        <w:rPr>
+          <w:rStyle w:val="Kop1Char"/>
+        </w:rPr>
+        <w:t xml:space="preserve">van </w:t>
+      </w:r>
+      <w:r>
+        <w:rPr>
+          <w:rStyle w:val="Kop1Char"/>
+        </w:rPr>
+        <w:t>bol.com</w:t>
+      </w:r>
+      <w:bookmarkEnd w:id="7"/>
+      <w:r>
+        <w:rPr>
+          <w:rStyle w:val="Kop1Char"/>
+        </w:rPr>
+        <w:t xml:space="preserve"> </w:t>
+      </w:r>
+      <w:r>
+        <w:rPr>
+          <w:b/>
+        </w:rPr>
+        <w:br/>
+      </w:r>
+      <w:r>
+        <w:t>Beschrijving van de samenhang en consistentie van eerdere onderdelen.</w:t>
       </w:r>
     </w:p>
     <w:p>
       <w:r>
-        <w:t xml:space="preserve">Bol.com voldoet aan alle eisen. Waarom bol.com? waarom vinden wij deze website leuk? Etc. </w:t>
+        <w:rPr>
+          <w:noProof/>
+        </w:rPr>
+        <mc:AlternateContent>
+          <mc:Choice Requires="wpg">
+            <w:drawing>
+              <wp:anchor distT="0" distB="0" distL="114300" distR="114300" simplePos="0" relativeHeight="251658240" behindDoc="0" locked="0" layoutInCell="1" allowOverlap="1" wp14:anchorId="63562562" wp14:editId="654D36C6">
+                <wp:simplePos x="0" y="0"/>
+                <wp:positionH relativeFrom="margin">
+                  <wp:align>left</wp:align>
+                </wp:positionH>
+                <wp:positionV relativeFrom="paragraph">
+                  <wp:posOffset>1941195</wp:posOffset>
+                </wp:positionV>
+                <wp:extent cx="5716270" cy="4333875"/>
+                <wp:effectExtent l="0" t="0" r="0" b="9525"/>
+                <wp:wrapSquare wrapText="bothSides"/>
+                <wp:docPr id="10" name="Groep 10"/>
+                <wp:cNvGraphicFramePr/>
+                <a:graphic xmlns:a="http://schemas.openxmlformats.org/drawingml/2006/main">
+                  <a:graphicData uri="http://schemas.microsoft.com/office/word/2010/wordprocessingGroup">
+                    <wpg:wgp>
+                      <wpg:cNvGrpSpPr/>
+                      <wpg:grpSpPr>
+                        <a:xfrm>
+                          <a:off x="0" y="0"/>
+                          <a:ext cx="5716270" cy="4333875"/>
+                          <a:chOff x="0" y="0"/>
+                          <a:chExt cx="6534150" cy="4953000"/>
+                        </a:xfrm>
+                      </wpg:grpSpPr>
+                      <pic:pic xmlns:pic="http://schemas.openxmlformats.org/drawingml/2006/picture">
+                        <pic:nvPicPr>
+                          <pic:cNvPr id="4" name="Afbeelding 4"/>
+                          <pic:cNvPicPr>
+                            <a:picLocks noChangeAspect="1"/>
+                          </pic:cNvPicPr>
+                        </pic:nvPicPr>
+                        <pic:blipFill>
+                          <a:blip r:embed="rId11" cstate="print">
+                            <a:extLst>
+                              <a:ext uri="{28A0092B-C50C-407E-A947-70E740481C1C}">
+                                <a14:useLocalDpi xmlns:a14="http://schemas.microsoft.com/office/drawing/2010/main" val="0"/>
+                              </a:ext>
+                            </a:extLst>
+                          </a:blip>
+                          <a:srcRect/>
+                          <a:stretch>
+                            <a:fillRect/>
+                          </a:stretch>
+                        </pic:blipFill>
+                        <pic:spPr bwMode="auto">
+                          <a:xfrm>
+                            <a:off x="0" y="0"/>
+                            <a:ext cx="3143885" cy="3990975"/>
+                          </a:xfrm>
+                          <a:prstGeom prst="rect">
+                            <a:avLst/>
+                          </a:prstGeom>
+                          <a:noFill/>
+                          <a:ln>
+                            <a:noFill/>
+                          </a:ln>
+                        </pic:spPr>
+                      </pic:pic>
+                      <pic:pic xmlns:pic="http://schemas.openxmlformats.org/drawingml/2006/picture">
+                        <pic:nvPicPr>
+                          <pic:cNvPr id="5" name="Afbeelding 5"/>
+                          <pic:cNvPicPr>
+                            <a:picLocks noChangeAspect="1"/>
+                          </pic:cNvPicPr>
+                        </pic:nvPicPr>
+                        <pic:blipFill>
+                          <a:blip r:embed="rId12">
+                            <a:extLst>
+                              <a:ext uri="{28A0092B-C50C-407E-A947-70E740481C1C}">
+                                <a14:useLocalDpi xmlns:a14="http://schemas.microsoft.com/office/drawing/2010/main" val="0"/>
+                              </a:ext>
+                            </a:extLst>
+                          </a:blip>
+                          <a:stretch>
+                            <a:fillRect/>
+                          </a:stretch>
+                        </pic:blipFill>
+                        <pic:spPr>
+                          <a:xfrm>
+                            <a:off x="3028950" y="0"/>
+                            <a:ext cx="3505200" cy="771525"/>
+                          </a:xfrm>
+                          <a:prstGeom prst="rect">
+                            <a:avLst/>
+                          </a:prstGeom>
+                        </pic:spPr>
+                      </pic:pic>
+                      <pic:pic xmlns:pic="http://schemas.openxmlformats.org/drawingml/2006/picture">
+                        <pic:nvPicPr>
+                          <pic:cNvPr id="6" name="Afbeelding 6"/>
+                          <pic:cNvPicPr>
+                            <a:picLocks noChangeAspect="1"/>
+                          </pic:cNvPicPr>
+                        </pic:nvPicPr>
+                        <pic:blipFill>
+                          <a:blip r:embed="rId13">
+                            <a:extLst>
+                              <a:ext uri="{28A0092B-C50C-407E-A947-70E740481C1C}">
+                                <a14:useLocalDpi xmlns:a14="http://schemas.microsoft.com/office/drawing/2010/main" val="0"/>
+                              </a:ext>
+                            </a:extLst>
+                          </a:blip>
+                          <a:stretch>
+                            <a:fillRect/>
+                          </a:stretch>
+                        </pic:blipFill>
+                        <pic:spPr>
+                          <a:xfrm>
+                            <a:off x="3057525" y="809625"/>
+                            <a:ext cx="3448050" cy="920750"/>
+                          </a:xfrm>
+                          <a:prstGeom prst="rect">
+                            <a:avLst/>
+                          </a:prstGeom>
+                        </pic:spPr>
+                      </pic:pic>
+                      <pic:pic xmlns:pic="http://schemas.openxmlformats.org/drawingml/2006/picture">
+                        <pic:nvPicPr>
+                          <pic:cNvPr id="7" name="Afbeelding 7"/>
+                          <pic:cNvPicPr>
+                            <a:picLocks noChangeAspect="1"/>
+                          </pic:cNvPicPr>
+                        </pic:nvPicPr>
+                        <pic:blipFill>
+                          <a:blip r:embed="rId14" cstate="print">
+                            <a:extLst>
+                              <a:ext uri="{28A0092B-C50C-407E-A947-70E740481C1C}">
+                                <a14:useLocalDpi xmlns:a14="http://schemas.microsoft.com/office/drawing/2010/main" val="0"/>
+                              </a:ext>
+                            </a:extLst>
+                          </a:blip>
+                          <a:stretch>
+                            <a:fillRect/>
+                          </a:stretch>
+                        </pic:blipFill>
+                        <pic:spPr>
+                          <a:xfrm>
+                            <a:off x="19050" y="4019550"/>
+                            <a:ext cx="3364230" cy="933450"/>
+                          </a:xfrm>
+                          <a:prstGeom prst="rect">
+                            <a:avLst/>
+                          </a:prstGeom>
+                        </pic:spPr>
+                      </pic:pic>
+                      <pic:pic xmlns:pic="http://schemas.openxmlformats.org/drawingml/2006/picture">
+                        <pic:nvPicPr>
+                          <pic:cNvPr id="8" name="Afbeelding 8"/>
+                          <pic:cNvPicPr>
+                            <a:picLocks noChangeAspect="1"/>
+                          </pic:cNvPicPr>
+                        </pic:nvPicPr>
+                        <pic:blipFill>
+                          <a:blip r:embed="rId15" cstate="print">
+                            <a:extLst>
+                              <a:ext uri="{28A0092B-C50C-407E-A947-70E740481C1C}">
+                                <a14:useLocalDpi xmlns:a14="http://schemas.microsoft.com/office/drawing/2010/main" val="0"/>
+                              </a:ext>
+                            </a:extLst>
+                          </a:blip>
+                          <a:srcRect/>
+                          <a:stretch>
+                            <a:fillRect/>
+                          </a:stretch>
+                        </pic:blipFill>
+                        <pic:spPr bwMode="auto">
+                          <a:xfrm>
+                            <a:off x="3086100" y="1752600"/>
+                            <a:ext cx="3388360" cy="2390775"/>
+                          </a:xfrm>
+                          <a:prstGeom prst="rect">
+                            <a:avLst/>
+                          </a:prstGeom>
+                          <a:noFill/>
+                          <a:ln>
+                            <a:noFill/>
+                          </a:ln>
+                        </pic:spPr>
+                      </pic:pic>
+                    </wpg:wgp>
+                  </a:graphicData>
+                </a:graphic>
+                <wp14:sizeRelH relativeFrom="margin">
+                  <wp14:pctWidth>0</wp14:pctWidth>
+                </wp14:sizeRelH>
+                <wp14:sizeRelV relativeFrom="margin">
+                  <wp14:pctHeight>0</wp14:pctHeight>
+                </wp14:sizeRelV>
+              </wp:anchor>
+            </w:drawing>
+          </mc:Choice>
+          <mc:Fallback>
+            <w:pict>
+              <v:group w14:anchorId="2C0B0869" id="Groep 10" o:spid="_x0000_s1026" style="position:absolute;margin-left:0;margin-top:152.85pt;width:450.1pt;height:341.25pt;z-index:251658240;mso-position-horizontal:left;mso-position-horizontal-relative:margin;mso-width-relative:margin;mso-height-relative:margin" coordsize="65341,49530" o:gfxdata="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">
+                <v:shapetype id="_x0000_t75" coordsize="21600,21600" o:spt="75" o:preferrelative="t" path="m@4@5l@4@11@9@11@9@5xe" filled="f" stroked="f">
+                  <v:stroke joinstyle="miter"/>
+                  <v:formulas>
+                    <v:f eqn="if lineDrawn pixelLineWidth 0"/>
+                    <v:f eqn="sum @0 1 0"/>
+                    <v:f eqn="sum 0 0 @1"/>
+                    <v:f eqn="prod @2 1 2"/>
+                    <v:f eqn="prod @3 21600 pixelWidth"/>
+                    <v:f eqn="prod @3 21600 pixelHeight"/>
+                    <v:f eqn="sum @0 0 1"/>
+                    <v:f eqn="prod @6 1 2"/>
+                    <v:f eqn="prod @7 21600 pixelWidth"/>
+                    <v:f eqn="sum @8 21600 0"/>
+                    <v:f eqn="prod @7 21600 pixelHeight"/>
+                    <v:f eqn="sum @10 21600 0"/>
+                  </v:formulas>
+                  <v:path o:extrusionok="f" gradientshapeok="t" o:connecttype="rect"/>
+                  <o:lock v:ext="edit" aspectratio="t"/>
+                </v:shapetype>
+                <v:shape id="Afbeelding 4" o:spid="_x0000_s1027" type="#_x0000_t75" style="position:absolute;width:31438;height:39909;visibility:visible;mso-wrap-style:square" o:gfxdata="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">
+                  <v:imagedata r:id="rId16" o:title=""/>
+                </v:shape>
+                <v:shape id="Afbeelding 5" o:spid="_x0000_s1028" type="#_x0000_t75" style="position:absolute;left:30289;width:35052;height:7715;visibility:visible;mso-wrap-style:square" o:gfxdata="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">
+                  <v:imagedata r:id="rId17" o:title=""/>
+                </v:shape>
+                <v:shape id="Afbeelding 6" o:spid="_x0000_s1029" type="#_x0000_t75" style="position:absolute;left:30575;top:8096;width:34480;height:9207;visibility:visible;mso-wrap-style:square" o:gfxdata="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">
+                  <v:imagedata r:id="rId18" o:title=""/>
+                </v:shape>
+                <v:shape id="Afbeelding 7" o:spid="_x0000_s1030" type="#_x0000_t75" style="position:absolute;left:190;top:40195;width:33642;height:9335;visibility:visible;mso-wrap-style:square" o:gfxdata="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">
+                  <v:imagedata r:id="rId19" o:title=""/>
+                </v:shape>
+                <v:shape id="Afbeelding 8" o:spid="_x0000_s1031" type="#_x0000_t75" style="position:absolute;left:30861;top:17526;width:33883;height:23907;visibility:visible;mso-wrap-style:square" o:gfxdata="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">
+                  <v:imagedata r:id="rId20" o:title=""/>
+                </v:shape>
+                <w10:wrap type="square" anchorx="margin"/>
+              </v:group>
+            </w:pict>
+          </mc:Fallback>
+        </mc:AlternateContent>
+      </w:r>
+      <w:r>
+        <w:t xml:space="preserve">De verschillende manieren om onderdelen van bol.com in kaart te brengen hebben allemaal iets gemeen. De functionaliteiten die de klant kan doen in de webshop zijn in kaart gebracht doormiddel van een </w:t>
+      </w:r>
+      <w:proofErr w:type="spellStart"/>
+      <w:r>
+        <w:t>use</w:t>
+      </w:r>
+      <w:proofErr w:type="spellEnd"/>
+      <w:r>
+        <w:t xml:space="preserve"> case diagram en die zijn ook terug te zien in het uiterlijk van de webshop. De gegevens die daar dan bij worden gehouden zijn dan weer te zien in de ERD. Hierin staan de gegevens die worden bijgehouden van de klant/producten. Als voorbeeld kunnen we de winkelwagen pakken. Hier is een </w:t>
+      </w:r>
+      <w:proofErr w:type="spellStart"/>
+      <w:r>
+        <w:t>wireframe</w:t>
+      </w:r>
+      <w:proofErr w:type="spellEnd"/>
+      <w:r>
+        <w:t xml:space="preserve"> van gemaakt waardoor je het uiterlijk te zien krijgt, een </w:t>
+      </w:r>
+      <w:proofErr w:type="spellStart"/>
+      <w:r>
+        <w:t>use</w:t>
+      </w:r>
+      <w:proofErr w:type="spellEnd"/>
+      <w:r>
+        <w:t xml:space="preserve"> case diagram waar je de functionaliteiten kan zien zoals het verwijderen van producten in de winkelwagen en ten slotte de gegevens die dan bijgehouden worden in de winkelwagen met de Order entiteit. Hieronder in figuur 9 kunt u de </w:t>
+      </w:r>
+      <w:proofErr w:type="spellStart"/>
+      <w:r>
+        <w:t>wireframe</w:t>
+      </w:r>
+      <w:proofErr w:type="spellEnd"/>
+      <w:r>
+        <w:t xml:space="preserve">, </w:t>
+      </w:r>
+      <w:proofErr w:type="spellStart"/>
+      <w:r>
+        <w:t>use</w:t>
+      </w:r>
+      <w:proofErr w:type="spellEnd"/>
+      <w:r>
+        <w:t xml:space="preserve"> case diagram en ERD die bij elkaar horen zodat u kunt zien dat de onderdelen zo samenhangen en consistent zijn aan elkaar. </w:t>
       </w:r>
     </w:p>
     <w:p>
-      <w:r>
-        <w:t xml:space="preserve">Persoonlijke motivatie en motivatie aan de hand van de eisen. </w:t>
+      <w:pPr>
+        <w:rPr>
+          <w:i/>
+        </w:rPr>
+      </w:pPr>
+      <w:r>
+        <w:rPr>
+          <w:i/>
+        </w:rPr>
+        <w:t>Figuur 9: Samenhang en consistentie onderdelen</w:t>
+      </w:r>
+    </w:p>
+    <w:p>
+      <w:r>
+        <w:br w:type="page"/>
+      </w:r>
+    </w:p>
+    <w:p>
+      <w:pPr>
+        <w:pStyle w:val="Kop1"/>
+      </w:pPr>
+      <w:bookmarkStart w:id="8" w:name="_Toc503013924"/>
+      <w:r>
+        <w:lastRenderedPageBreak/>
+        <w:t>7</w:t>
+      </w:r>
+      <w:r>
+        <w:t>. Samenvatting</w:t>
+      </w:r>
+      <w:bookmarkEnd w:id="8"/>
+      <w:r>
+        <w:t xml:space="preserve"> </w:t>
+      </w:r>
+    </w:p>
+    <w:p>
+      <w:pPr>
+        <w:spacing w:after="0"/>
+        <w:rPr>
+          <w:sz w:val="24"/>
+          <w:szCs w:val="24"/>
+        </w:rPr>
+      </w:pPr>
+      <w:r>
+        <w:rPr>
+          <w:sz w:val="24"/>
+          <w:szCs w:val="24"/>
+        </w:rPr>
+        <w:t>Vat de belangrijkste punten uit de kern samen in maximaal een half A4’tje</w:t>
       </w:r>
     </w:p>
     <w:p/>
     <w:p/>
     <w:p>
-      <w:pPr>
-        <w:rPr>
-          <w:b/>
-        </w:rPr>
-      </w:pPr>
-      <w:r>
-        <w:rPr>
-          <w:b/>
-        </w:rPr>
-        <w:t xml:space="preserve">Functionaliteiten webwinkel </w:t>
-      </w:r>
-      <w:r>
-        <w:rPr>
-          <w:b/>
-        </w:rPr>
-        <w:br/>
-      </w:r>
-      <w:r>
-        <w:t xml:space="preserve">Functionaliteiten door middel van </w:t>
-      </w:r>
-      <w:proofErr w:type="spellStart"/>
-      <w:r>
-        <w:t>use</w:t>
-      </w:r>
-      <w:proofErr w:type="spellEnd"/>
-      <w:r>
-        <w:t xml:space="preserve"> case diagrammen, </w:t>
-      </w:r>
-      <w:proofErr w:type="spellStart"/>
-      <w:r>
-        <w:t>use</w:t>
-      </w:r>
-      <w:proofErr w:type="spellEnd"/>
-      <w:r>
-        <w:t xml:space="preserve"> case specificaties en scenario’s.</w:t>
+      <w:r>
+        <w:br w:type="page"/>
       </w:r>
     </w:p>
-    <w:p>
-      <w:r>
-        <w:t xml:space="preserve">Definitie? </w:t>
-      </w:r>
-    </w:p>
-    <w:p>
-      <w:pPr>
-        <w:spacing w:after="0"/>
-        <w:rPr>
-          <w:sz w:val="24"/>
-          <w:szCs w:val="24"/>
-        </w:rPr>
-      </w:pPr>
-    </w:p>
-    <w:p>
-      <w:pPr>
-        <w:spacing w:after="0"/>
-        <w:rPr>
-          <w:sz w:val="24"/>
-          <w:szCs w:val="24"/>
-        </w:rPr>
-      </w:pPr>
-    </w:p>
-    <w:p>
-      <w:pPr>
-        <w:spacing w:after="0"/>
-        <w:rPr>
-          <w:sz w:val="24"/>
-          <w:szCs w:val="24"/>
-        </w:rPr>
-      </w:pPr>
-    </w:p>
-    <w:p>
-      <w:pPr>
-        <w:rPr>
-          <w:b/>
-        </w:rPr>
-      </w:pPr>
-      <w:r>
-        <w:rPr>
-          <w:b/>
-        </w:rPr>
-        <w:t xml:space="preserve">Uiterlijk webwinkel </w:t>
-      </w:r>
-      <w:r>
-        <w:rPr>
-          <w:b/>
-        </w:rPr>
-        <w:br/>
-      </w:r>
-      <w:r>
-        <w:t xml:space="preserve">Het uiterlijk van de webwinkels door middel van </w:t>
-      </w:r>
-      <w:proofErr w:type="spellStart"/>
-      <w:r>
-        <w:t>wireframes</w:t>
-      </w:r>
-      <w:proofErr w:type="spellEnd"/>
-    </w:p>
-    <w:p>
-      <w:r>
-        <w:t xml:space="preserve">Definitie? Functie? Waarvoor gaan wij het gebruiken en uitleg figuren. Tekst en uitleg boven figuur en niet eronder!! </w:t>
-      </w:r>
-    </w:p>
-    <w:p>
-      <w:pPr>
-        <w:spacing w:after="0"/>
-        <w:rPr>
-          <w:sz w:val="24"/>
-          <w:szCs w:val="24"/>
-        </w:rPr>
-      </w:pPr>
-    </w:p>
-    <w:p>
-      <w:pPr>
-        <w:spacing w:after="0"/>
-        <w:rPr>
-          <w:sz w:val="24"/>
-          <w:szCs w:val="24"/>
-        </w:rPr>
-      </w:pPr>
-    </w:p>
-    <w:p>
-      <w:pPr>
-        <w:spacing w:after="0"/>
-        <w:rPr>
-          <w:sz w:val="24"/>
-          <w:szCs w:val="24"/>
-        </w:rPr>
-      </w:pPr>
-    </w:p>
-    <w:p>
-      <w:pPr>
-        <w:rPr>
-          <w:b/>
-        </w:rPr>
-      </w:pPr>
-      <w:r>
-        <w:rPr>
-          <w:b/>
-        </w:rPr>
-        <w:t xml:space="preserve">Gegevens webwinkel </w:t>
-      </w:r>
-      <w:r>
-        <w:rPr>
-          <w:b/>
-        </w:rPr>
-        <w:br/>
-      </w:r>
-      <w:r>
-        <w:t>De gegevens van de webwinkel in een ERD</w:t>
-      </w:r>
-    </w:p>
-    <w:p/>
-    <w:p>
-      <w:proofErr w:type="spellStart"/>
-      <w:r>
-        <w:t>Defintie</w:t>
-      </w:r>
-      <w:proofErr w:type="spellEnd"/>
-      <w:r>
-        <w:t xml:space="preserve">? </w:t>
-      </w:r>
-      <w:r>
-        <w:t xml:space="preserve">Met BRONNEN! </w:t>
-      </w:r>
-    </w:p>
-    <w:p>
-      <w:pPr>
-        <w:spacing w:after="0"/>
-        <w:rPr>
-          <w:sz w:val="24"/>
-          <w:szCs w:val="24"/>
-        </w:rPr>
-      </w:pPr>
-    </w:p>
-    <w:p>
-      <w:pPr>
-        <w:spacing w:after="0"/>
-        <w:rPr>
-          <w:sz w:val="24"/>
-          <w:szCs w:val="24"/>
-        </w:rPr>
-      </w:pPr>
-    </w:p>
-    <w:p>
-      <w:pPr>
-        <w:rPr>
-          <w:b/>
-        </w:rPr>
-      </w:pPr>
-      <w:r>
-        <w:rPr>
-          <w:b/>
-        </w:rPr>
-        <w:t xml:space="preserve">Samenhang en consistentie webwinkel </w:t>
-      </w:r>
-      <w:r>
-        <w:rPr>
-          <w:b/>
-        </w:rPr>
-        <w:br/>
-      </w:r>
-      <w:r>
-        <w:t>Beschrijving van de samenhang en consistentie van eerdere onderdelen.</w:t>
-      </w:r>
-    </w:p>
-    <w:p/>
-    <w:p/>
-    <w:p>
-      <w:r>
-        <w:br w:type="page"/>
-      </w:r>
-    </w:p>
-    <w:p>
-      <w:pPr>
-        <w:pStyle w:val="Kop1"/>
-      </w:pPr>
-      <w:bookmarkStart w:id="3" w:name="_Toc502917489"/>
-      <w:r>
-        <w:lastRenderedPageBreak/>
-        <w:t>3. Conclusie</w:t>
-      </w:r>
-      <w:bookmarkEnd w:id="3"/>
-      <w:r>
-        <w:t xml:space="preserve"> </w:t>
-      </w:r>
-    </w:p>
-    <w:p>
-      <w:r>
-        <w:br w:type="page"/>
-      </w:r>
-    </w:p>
-    <w:p>
-      <w:pPr>
-        <w:pStyle w:val="Kop1"/>
-      </w:pPr>
-      <w:bookmarkStart w:id="4" w:name="_Toc502917490"/>
-      <w:r>
-        <w:lastRenderedPageBreak/>
-        <w:t>4</w:t>
-      </w:r>
-      <w:r>
-        <w:t>. Samenvatting</w:t>
-      </w:r>
-      <w:bookmarkEnd w:id="4"/>
-      <w:r>
-        <w:t xml:space="preserve"> </w:t>
-      </w:r>
-    </w:p>
-    <w:p>
-      <w:pPr>
-        <w:spacing w:after="0"/>
-        <w:rPr>
-          <w:sz w:val="24"/>
-          <w:szCs w:val="24"/>
-        </w:rPr>
-      </w:pPr>
-      <w:r>
-        <w:rPr>
-          <w:sz w:val="24"/>
-          <w:szCs w:val="24"/>
-        </w:rPr>
-        <w:t>Vat de belangrijkste punten uit de kern samen in maximaal een half A4’tje</w:t>
-      </w:r>
-    </w:p>
-    <w:p/>
-    <w:p/>
-    <w:p>
-      <w:r>
-        <w:br w:type="page"/>
-      </w:r>
-    </w:p>
-    <w:bookmarkStart w:id="5" w:name="_Toc502917491" w:displacedByCustomXml="next"/>
+    <w:bookmarkStart w:id="9" w:name="_Toc503013925" w:displacedByCustomXml="next"/>
     <w:sdt>
       <w:sdtPr>
         <w:rPr>
@@ -1236,7 +5562,6 @@
           <w:docPartUnique/>
         </w:docPartObj>
       </w:sdtPr>
-      <w:sdtEndPr/>
       <w:sdtContent>
         <w:p>
           <w:pPr>
@@ -1245,16 +5570,24 @@
           <w:r>
             <w:t>Bibliografie</w:t>
           </w:r>
-          <w:bookmarkEnd w:id="5"/>
+          <w:bookmarkEnd w:id="9"/>
         </w:p>
         <w:sdt>
           <w:sdtPr>
             <w:id w:val="111145805"/>
             <w:bibliography/>
           </w:sdtPr>
-          <w:sdtEndPr/>
           <w:sdtContent>
             <w:p>
+              <w:pPr>
+                <w:pStyle w:val="Bibliografie"/>
+                <w:ind w:left="720" w:hanging="720"/>
+                <w:rPr>
+                  <w:noProof/>
+                  <w:sz w:val="24"/>
+                  <w:szCs w:val="24"/>
+                </w:rPr>
+              </w:pPr>
               <w:r>
                 <w:fldChar w:fldCharType="begin"/>
               </w:r>
@@ -1266,12 +5599,26 @@
               </w:r>
               <w:r>
                 <w:rPr>
-                  <w:b/>
-                  <w:bCs/>
                   <w:noProof/>
                 </w:rPr>
-                <w:t>Het huidige document heeft geen bronnen.</w:t>
+                <w:t xml:space="preserve">Wikipedia. (2017). </w:t>
               </w:r>
+              <w:r>
+                <w:rPr>
+                  <w:i/>
+                  <w:iCs/>
+                  <w:noProof/>
+                </w:rPr>
+                <w:t>Reverse engineering</w:t>
+              </w:r>
+              <w:r>
+                <w:rPr>
+                  <w:noProof/>
+                </w:rPr>
+                <w:t>. Opgehaald van Wikipedia: https://nl.wikipedia.org/wiki/Reverse_engineering</w:t>
+              </w:r>
+            </w:p>
+            <w:p>
               <w:r>
                 <w:rPr>
                   <w:b/>
@@ -1286,6 +5633,90 @@
     </w:sdt>
     <w:p>
       <w:pPr>
+        <w:ind w:left="720" w:hanging="720"/>
+        <w:rPr>
+          <w:rFonts w:cstheme="minorHAnsi"/>
+        </w:rPr>
+      </w:pPr>
+      <w:r>
+        <w:rPr>
+          <w:rFonts w:eastAsia="Calibri" w:cstheme="minorHAnsi"/>
+        </w:rPr>
+        <w:t xml:space="preserve">Universal XS. (z.j.). </w:t>
+      </w:r>
+      <w:proofErr w:type="spellStart"/>
+      <w:r>
+        <w:rPr>
+          <w:rFonts w:eastAsia="Calibri" w:cstheme="minorHAnsi"/>
+        </w:rPr>
+        <w:t>Wireframes</w:t>
+      </w:r>
+      <w:proofErr w:type="spellEnd"/>
+      <w:r>
+        <w:rPr>
+          <w:rFonts w:eastAsia="Calibri" w:cstheme="minorHAnsi"/>
+        </w:rPr>
+        <w:t>: wat, hoe en waarom? Geraadpleegd van http://www.universalxs.nl/artikelen/wireframes-wat-hoe-en-waarom/</w:t>
+      </w:r>
+    </w:p>
+    <w:p>
+      <w:pPr>
+        <w:ind w:left="720" w:hanging="720"/>
+        <w:rPr>
+          <w:rFonts w:cstheme="minorHAnsi"/>
+        </w:rPr>
+      </w:pPr>
+      <w:r>
+        <w:rPr>
+          <w:rFonts w:eastAsia="Calibri" w:cstheme="minorHAnsi"/>
+        </w:rPr>
+        <w:t xml:space="preserve">Wikipedia. (2017, 13 september). </w:t>
+      </w:r>
+      <w:proofErr w:type="spellStart"/>
+      <w:r>
+        <w:rPr>
+          <w:rFonts w:eastAsia="Calibri" w:cstheme="minorHAnsi"/>
+        </w:rPr>
+        <w:t>Use</w:t>
+      </w:r>
+      <w:proofErr w:type="spellEnd"/>
+      <w:r>
+        <w:rPr>
+          <w:rFonts w:eastAsia="Calibri" w:cstheme="minorHAnsi"/>
+        </w:rPr>
+        <w:t xml:space="preserve"> case. Geraadpleegd van https://nl.wikipedia.org/wiki/Use_case</w:t>
+      </w:r>
+    </w:p>
+    <w:p>
+      <w:pPr>
+        <w:ind w:left="720" w:hanging="720"/>
+        <w:rPr>
+          <w:rFonts w:cstheme="minorHAnsi"/>
+        </w:rPr>
+      </w:pPr>
+      <w:r>
+        <w:rPr>
+          <w:rFonts w:eastAsia="Calibri" w:cstheme="minorHAnsi"/>
+        </w:rPr>
+        <w:t xml:space="preserve">Wobben, S. (2008, 10 april). Hoe </w:t>
+      </w:r>
+      <w:proofErr w:type="spellStart"/>
+      <w:r>
+        <w:rPr>
+          <w:rFonts w:eastAsia="Calibri" w:cstheme="minorHAnsi"/>
+        </w:rPr>
+        <w:t>use</w:t>
+      </w:r>
+      <w:proofErr w:type="spellEnd"/>
+      <w:r>
+        <w:rPr>
+          <w:rFonts w:eastAsia="Calibri" w:cstheme="minorHAnsi"/>
+        </w:rPr>
+        <w:t xml:space="preserve"> cases houvast kunnen geven. Geraadpleegd van http://www.usabilityweb.nl/2008/04/hoe-use-cases-houvast-kunnen-geven/</w:t>
+      </w:r>
+    </w:p>
+    <w:p>
+      <w:pPr>
         <w:pStyle w:val="Kop1"/>
       </w:pPr>
     </w:p>
@@ -1306,20 +5737,20 @@
       <w:pPr>
         <w:pStyle w:val="Kop1"/>
       </w:pPr>
-      <w:bookmarkStart w:id="6" w:name="_Toc502917492"/>
+      <w:bookmarkStart w:id="10" w:name="_Toc503013926"/>
       <w:r>
         <w:lastRenderedPageBreak/>
         <w:t>Bijlage</w:t>
       </w:r>
-      <w:bookmarkEnd w:id="6"/>
+      <w:bookmarkEnd w:id="10"/>
       <w:r>
         <w:t xml:space="preserve"> </w:t>
       </w:r>
     </w:p>
     <w:p/>
     <w:sectPr>
-      <w:headerReference w:type="default" r:id="rId9"/>
-      <w:footerReference w:type="default" r:id="rId10"/>
+      <w:headerReference w:type="default" r:id="rId21"/>
+      <w:footerReference w:type="default" r:id="rId22"/>
       <w:pgSz w:w="11906" w:h="16838"/>
       <w:pgMar w:top="1417" w:right="1417" w:bottom="1417" w:left="1417" w:header="708" w:footer="708" w:gutter="0"/>
       <w:cols w:space="708"/>
@@ -1365,7 +5796,6 @@
         <w:docPartUnique/>
       </w:docPartObj>
     </w:sdtPr>
-    <w:sdtEndPr/>
     <w:sdtContent>
       <w:p>
         <w:pPr>
@@ -1385,7 +5815,7 @@
           <w:rPr>
             <w:noProof/>
           </w:rPr>
-          <w:t>3</w:t>
+          <w:t>11</w:t>
         </w:r>
         <w:r>
           <w:fldChar w:fldCharType="end"/>
@@ -1498,6 +5928,264 @@
 <file path=word/numbering.xml><?xml version="1.0" encoding="utf-8"?>
 <w:numbering xmlns:wpc="http://schemas.microsoft.com/office/word/2010/wordprocessingCanvas" xmlns:cx="http://schemas.microsoft.com/office/drawing/2014/chartex" xmlns:cx1="http://schemas.microsoft.com/office/drawing/2015/9/8/chartex" xmlns:cx2="http://schemas.microsoft.com/office/drawing/2015/10/21/chartex" xmlns:cx3="http://schemas.microsoft.com/office/drawing/2016/5/9/chartex" xmlns:cx4="http://schemas.microsoft.com/office/drawing/2016/5/10/chartex" xmlns:cx5="http://schemas.microsoft.com/office/drawing/2016/5/11/chartex" xmlns:cx6="http://schemas.microsoft.com/office/drawing/2016/5/12/chartex" xmlns:cx7="http://schemas.microsoft.com/office/drawing/2016/5/13/chartex" xmlns:cx8="http://schemas.microsoft.com/office/drawing/2016/5/14/chartex" xmlns:mc="http://schemas.openxmlformats.org/markup-compatibility/2006" xmlns:aink="http://schemas.microsoft.com/office/drawing/2016/ink" xmlns:am3d="http://schemas.microsoft.com/office/drawing/2017/model3d" xmlns:o="urn:schemas-microsoft-com:office:office" xmlns:r="http://schemas.openxmlformats.org/officeDocument/2006/relationships" xmlns:m="http://schemas.openxmlformats.org/officeDocument/2006/math" xmlns:v="urn:schemas-microsoft-com:vml" xmlns:wp14="http://schemas.microsoft.com/office/word/2010/wordprocessingDrawing" xmlns:wp="http://schemas.openxmlformats.org/drawingml/2006/wordprocessingDrawing" xmlns:w10="urn:schemas-microsoft-com:office:word" xmlns:w="http://schemas.openxmlformats.org/wordprocessingml/2006/main" xmlns:w14="http://schemas.microsoft.com/office/word/2010/wordml" xmlns:w15="http://schemas.microsoft.com/office/word/2012/wordml" xmlns:w16cid="http://schemas.microsoft.com/office/word/2016/wordml/cid" xmlns:w16se="http://schemas.microsoft.com/office/word/2015/wordml/symex" xmlns:wpg="http://schemas.microsoft.com/office/word/2010/wordprocessingGroup" xmlns:wpi="http://schemas.microsoft.com/office/word/2010/wordprocessingInk" xmlns:wne="http://schemas.microsoft.com/office/word/2006/wordml" xmlns:wps="http://schemas.microsoft.com/office/word/2010/wordprocessingShape" mc:Ignorable="w14 w15 w16se w16cid wp14">
   <w:abstractNum w:abstractNumId="0" w15:restartNumberingAfterBreak="0">
+    <w:nsid w:val="098B45CA"/>
+    <w:multiLevelType w:val="hybridMultilevel"/>
+    <w:tmpl w:val="94EEF2A4"/>
+    <w:lvl w:ilvl="0" w:tplc="0409000F">
+      <w:start w:val="1"/>
+      <w:numFmt w:val="decimal"/>
+      <w:lvlText w:val="%1."/>
+      <w:lvlJc w:val="left"/>
+      <w:pPr>
+        <w:ind w:left="720" w:hanging="360"/>
+      </w:pPr>
+    </w:lvl>
+    <w:lvl w:ilvl="1" w:tplc="04090019">
+      <w:start w:val="1"/>
+      <w:numFmt w:val="lowerLetter"/>
+      <w:lvlText w:val="%2."/>
+      <w:lvlJc w:val="left"/>
+      <w:pPr>
+        <w:ind w:left="1440" w:hanging="360"/>
+      </w:pPr>
+    </w:lvl>
+    <w:lvl w:ilvl="2" w:tplc="0409001B">
+      <w:start w:val="1"/>
+      <w:numFmt w:val="lowerRoman"/>
+      <w:lvlText w:val="%3."/>
+      <w:lvlJc w:val="right"/>
+      <w:pPr>
+        <w:ind w:left="2160" w:hanging="180"/>
+      </w:pPr>
+    </w:lvl>
+    <w:lvl w:ilvl="3" w:tplc="0409000F">
+      <w:start w:val="1"/>
+      <w:numFmt w:val="decimal"/>
+      <w:lvlText w:val="%4."/>
+      <w:lvlJc w:val="left"/>
+      <w:pPr>
+        <w:ind w:left="2880" w:hanging="360"/>
+      </w:pPr>
+    </w:lvl>
+    <w:lvl w:ilvl="4" w:tplc="04090019">
+      <w:start w:val="1"/>
+      <w:numFmt w:val="lowerLetter"/>
+      <w:lvlText w:val="%5."/>
+      <w:lvlJc w:val="left"/>
+      <w:pPr>
+        <w:ind w:left="3600" w:hanging="360"/>
+      </w:pPr>
+    </w:lvl>
+    <w:lvl w:ilvl="5" w:tplc="0409001B">
+      <w:start w:val="1"/>
+      <w:numFmt w:val="lowerRoman"/>
+      <w:lvlText w:val="%6."/>
+      <w:lvlJc w:val="right"/>
+      <w:pPr>
+        <w:ind w:left="4320" w:hanging="180"/>
+      </w:pPr>
+    </w:lvl>
+    <w:lvl w:ilvl="6" w:tplc="0409000F">
+      <w:start w:val="1"/>
+      <w:numFmt w:val="decimal"/>
+      <w:lvlText w:val="%7."/>
+      <w:lvlJc w:val="left"/>
+      <w:pPr>
+        <w:ind w:left="5040" w:hanging="360"/>
+      </w:pPr>
+    </w:lvl>
+    <w:lvl w:ilvl="7" w:tplc="04090019">
+      <w:start w:val="1"/>
+      <w:numFmt w:val="lowerLetter"/>
+      <w:lvlText w:val="%8."/>
+      <w:lvlJc w:val="left"/>
+      <w:pPr>
+        <w:ind w:left="5760" w:hanging="360"/>
+      </w:pPr>
+    </w:lvl>
+    <w:lvl w:ilvl="8" w:tplc="0409001B">
+      <w:start w:val="1"/>
+      <w:numFmt w:val="lowerRoman"/>
+      <w:lvlText w:val="%9."/>
+      <w:lvlJc w:val="right"/>
+      <w:pPr>
+        <w:ind w:left="6480" w:hanging="180"/>
+      </w:pPr>
+    </w:lvl>
+  </w:abstractNum>
+  <w:abstractNum w:abstractNumId="1" w15:restartNumberingAfterBreak="0">
+    <w:nsid w:val="141B1015"/>
+    <w:multiLevelType w:val="hybridMultilevel"/>
+    <w:tmpl w:val="94EEF2A4"/>
+    <w:lvl w:ilvl="0" w:tplc="0409000F">
+      <w:start w:val="1"/>
+      <w:numFmt w:val="decimal"/>
+      <w:lvlText w:val="%1."/>
+      <w:lvlJc w:val="left"/>
+      <w:pPr>
+        <w:ind w:left="720" w:hanging="360"/>
+      </w:pPr>
+    </w:lvl>
+    <w:lvl w:ilvl="1" w:tplc="04090019">
+      <w:start w:val="1"/>
+      <w:numFmt w:val="lowerLetter"/>
+      <w:lvlText w:val="%2."/>
+      <w:lvlJc w:val="left"/>
+      <w:pPr>
+        <w:ind w:left="1440" w:hanging="360"/>
+      </w:pPr>
+    </w:lvl>
+    <w:lvl w:ilvl="2" w:tplc="0409001B">
+      <w:start w:val="1"/>
+      <w:numFmt w:val="lowerRoman"/>
+      <w:lvlText w:val="%3."/>
+      <w:lvlJc w:val="right"/>
+      <w:pPr>
+        <w:ind w:left="2160" w:hanging="180"/>
+      </w:pPr>
+    </w:lvl>
+    <w:lvl w:ilvl="3" w:tplc="0409000F">
+      <w:start w:val="1"/>
+      <w:numFmt w:val="decimal"/>
+      <w:lvlText w:val="%4."/>
+      <w:lvlJc w:val="left"/>
+      <w:pPr>
+        <w:ind w:left="2880" w:hanging="360"/>
+      </w:pPr>
+    </w:lvl>
+    <w:lvl w:ilvl="4" w:tplc="04090019">
+      <w:start w:val="1"/>
+      <w:numFmt w:val="lowerLetter"/>
+      <w:lvlText w:val="%5."/>
+      <w:lvlJc w:val="left"/>
+      <w:pPr>
+        <w:ind w:left="3600" w:hanging="360"/>
+      </w:pPr>
+    </w:lvl>
+    <w:lvl w:ilvl="5" w:tplc="0409001B">
+      <w:start w:val="1"/>
+      <w:numFmt w:val="lowerRoman"/>
+      <w:lvlText w:val="%6."/>
+      <w:lvlJc w:val="right"/>
+      <w:pPr>
+        <w:ind w:left="4320" w:hanging="180"/>
+      </w:pPr>
+    </w:lvl>
+    <w:lvl w:ilvl="6" w:tplc="0409000F">
+      <w:start w:val="1"/>
+      <w:numFmt w:val="decimal"/>
+      <w:lvlText w:val="%7."/>
+      <w:lvlJc w:val="left"/>
+      <w:pPr>
+        <w:ind w:left="5040" w:hanging="360"/>
+      </w:pPr>
+    </w:lvl>
+    <w:lvl w:ilvl="7" w:tplc="04090019">
+      <w:start w:val="1"/>
+      <w:numFmt w:val="lowerLetter"/>
+      <w:lvlText w:val="%8."/>
+      <w:lvlJc w:val="left"/>
+      <w:pPr>
+        <w:ind w:left="5760" w:hanging="360"/>
+      </w:pPr>
+    </w:lvl>
+    <w:lvl w:ilvl="8" w:tplc="0409001B">
+      <w:start w:val="1"/>
+      <w:numFmt w:val="lowerRoman"/>
+      <w:lvlText w:val="%9."/>
+      <w:lvlJc w:val="right"/>
+      <w:pPr>
+        <w:ind w:left="6480" w:hanging="180"/>
+      </w:pPr>
+    </w:lvl>
+  </w:abstractNum>
+  <w:abstractNum w:abstractNumId="2" w15:restartNumberingAfterBreak="0">
+    <w:nsid w:val="1E513FA6"/>
+    <w:multiLevelType w:val="hybridMultilevel"/>
+    <w:tmpl w:val="94EEF2A4"/>
+    <w:lvl w:ilvl="0" w:tplc="0409000F">
+      <w:start w:val="1"/>
+      <w:numFmt w:val="decimal"/>
+      <w:lvlText w:val="%1."/>
+      <w:lvlJc w:val="left"/>
+      <w:pPr>
+        <w:ind w:left="720" w:hanging="360"/>
+      </w:pPr>
+    </w:lvl>
+    <w:lvl w:ilvl="1" w:tplc="04090019">
+      <w:start w:val="1"/>
+      <w:numFmt w:val="lowerLetter"/>
+      <w:lvlText w:val="%2."/>
+      <w:lvlJc w:val="left"/>
+      <w:pPr>
+        <w:ind w:left="1440" w:hanging="360"/>
+      </w:pPr>
+    </w:lvl>
+    <w:lvl w:ilvl="2" w:tplc="0409001B">
+      <w:start w:val="1"/>
+      <w:numFmt w:val="lowerRoman"/>
+      <w:lvlText w:val="%3."/>
+      <w:lvlJc w:val="right"/>
+      <w:pPr>
+        <w:ind w:left="2160" w:hanging="180"/>
+      </w:pPr>
+    </w:lvl>
+    <w:lvl w:ilvl="3" w:tplc="0409000F">
+      <w:start w:val="1"/>
+      <w:numFmt w:val="decimal"/>
+      <w:lvlText w:val="%4."/>
+      <w:lvlJc w:val="left"/>
+      <w:pPr>
+        <w:ind w:left="2880" w:hanging="360"/>
+      </w:pPr>
+    </w:lvl>
+    <w:lvl w:ilvl="4" w:tplc="04090019">
+      <w:start w:val="1"/>
+      <w:numFmt w:val="lowerLetter"/>
+      <w:lvlText w:val="%5."/>
+      <w:lvlJc w:val="left"/>
+      <w:pPr>
+        <w:ind w:left="3600" w:hanging="360"/>
+      </w:pPr>
+    </w:lvl>
+    <w:lvl w:ilvl="5" w:tplc="0409001B">
+      <w:start w:val="1"/>
+      <w:numFmt w:val="lowerRoman"/>
+      <w:lvlText w:val="%6."/>
+      <w:lvlJc w:val="right"/>
+      <w:pPr>
+        <w:ind w:left="4320" w:hanging="180"/>
+      </w:pPr>
+    </w:lvl>
+    <w:lvl w:ilvl="6" w:tplc="0409000F">
+      <w:start w:val="1"/>
+      <w:numFmt w:val="decimal"/>
+      <w:lvlText w:val="%7."/>
+      <w:lvlJc w:val="left"/>
+      <w:pPr>
+        <w:ind w:left="5040" w:hanging="360"/>
+      </w:pPr>
+    </w:lvl>
+    <w:lvl w:ilvl="7" w:tplc="04090019">
+      <w:start w:val="1"/>
+      <w:numFmt w:val="lowerLetter"/>
+      <w:lvlText w:val="%8."/>
+      <w:lvlJc w:val="left"/>
+      <w:pPr>
+        <w:ind w:left="5760" w:hanging="360"/>
+      </w:pPr>
+    </w:lvl>
+    <w:lvl w:ilvl="8" w:tplc="0409001B">
+      <w:start w:val="1"/>
+      <w:numFmt w:val="lowerRoman"/>
+      <w:lvlText w:val="%9."/>
+      <w:lvlJc w:val="right"/>
+      <w:pPr>
+        <w:ind w:left="6480" w:hanging="180"/>
+      </w:pPr>
+    </w:lvl>
+  </w:abstractNum>
+  <w:abstractNum w:abstractNumId="3" w15:restartNumberingAfterBreak="0">
     <w:nsid w:val="21D46B8F"/>
     <w:multiLevelType w:val="hybridMultilevel"/>
     <w:tmpl w:val="2A3CB09C"/>
@@ -1610,7 +6298,7 @@
       </w:rPr>
     </w:lvl>
   </w:abstractNum>
-  <w:abstractNum w:abstractNumId="1" w15:restartNumberingAfterBreak="0">
+  <w:abstractNum w:abstractNumId="4" w15:restartNumberingAfterBreak="0">
     <w:nsid w:val="49A16B4E"/>
     <w:multiLevelType w:val="hybridMultilevel"/>
     <w:tmpl w:val="F5A67E22"/>
@@ -1699,7 +6387,265 @@
       </w:pPr>
     </w:lvl>
   </w:abstractNum>
-  <w:abstractNum w:abstractNumId="2" w15:restartNumberingAfterBreak="0">
+  <w:abstractNum w:abstractNumId="5" w15:restartNumberingAfterBreak="0">
+    <w:nsid w:val="4B8D3365"/>
+    <w:multiLevelType w:val="hybridMultilevel"/>
+    <w:tmpl w:val="94EEF2A4"/>
+    <w:lvl w:ilvl="0" w:tplc="0409000F">
+      <w:start w:val="1"/>
+      <w:numFmt w:val="decimal"/>
+      <w:lvlText w:val="%1."/>
+      <w:lvlJc w:val="left"/>
+      <w:pPr>
+        <w:ind w:left="720" w:hanging="360"/>
+      </w:pPr>
+    </w:lvl>
+    <w:lvl w:ilvl="1" w:tplc="04090019">
+      <w:start w:val="1"/>
+      <w:numFmt w:val="lowerLetter"/>
+      <w:lvlText w:val="%2."/>
+      <w:lvlJc w:val="left"/>
+      <w:pPr>
+        <w:ind w:left="1440" w:hanging="360"/>
+      </w:pPr>
+    </w:lvl>
+    <w:lvl w:ilvl="2" w:tplc="0409001B">
+      <w:start w:val="1"/>
+      <w:numFmt w:val="lowerRoman"/>
+      <w:lvlText w:val="%3."/>
+      <w:lvlJc w:val="right"/>
+      <w:pPr>
+        <w:ind w:left="2160" w:hanging="180"/>
+      </w:pPr>
+    </w:lvl>
+    <w:lvl w:ilvl="3" w:tplc="0409000F">
+      <w:start w:val="1"/>
+      <w:numFmt w:val="decimal"/>
+      <w:lvlText w:val="%4."/>
+      <w:lvlJc w:val="left"/>
+      <w:pPr>
+        <w:ind w:left="2880" w:hanging="360"/>
+      </w:pPr>
+    </w:lvl>
+    <w:lvl w:ilvl="4" w:tplc="04090019">
+      <w:start w:val="1"/>
+      <w:numFmt w:val="lowerLetter"/>
+      <w:lvlText w:val="%5."/>
+      <w:lvlJc w:val="left"/>
+      <w:pPr>
+        <w:ind w:left="3600" w:hanging="360"/>
+      </w:pPr>
+    </w:lvl>
+    <w:lvl w:ilvl="5" w:tplc="0409001B">
+      <w:start w:val="1"/>
+      <w:numFmt w:val="lowerRoman"/>
+      <w:lvlText w:val="%6."/>
+      <w:lvlJc w:val="right"/>
+      <w:pPr>
+        <w:ind w:left="4320" w:hanging="180"/>
+      </w:pPr>
+    </w:lvl>
+    <w:lvl w:ilvl="6" w:tplc="0409000F">
+      <w:start w:val="1"/>
+      <w:numFmt w:val="decimal"/>
+      <w:lvlText w:val="%7."/>
+      <w:lvlJc w:val="left"/>
+      <w:pPr>
+        <w:ind w:left="5040" w:hanging="360"/>
+      </w:pPr>
+    </w:lvl>
+    <w:lvl w:ilvl="7" w:tplc="04090019">
+      <w:start w:val="1"/>
+      <w:numFmt w:val="lowerLetter"/>
+      <w:lvlText w:val="%8."/>
+      <w:lvlJc w:val="left"/>
+      <w:pPr>
+        <w:ind w:left="5760" w:hanging="360"/>
+      </w:pPr>
+    </w:lvl>
+    <w:lvl w:ilvl="8" w:tplc="0409001B">
+      <w:start w:val="1"/>
+      <w:numFmt w:val="lowerRoman"/>
+      <w:lvlText w:val="%9."/>
+      <w:lvlJc w:val="right"/>
+      <w:pPr>
+        <w:ind w:left="6480" w:hanging="180"/>
+      </w:pPr>
+    </w:lvl>
+  </w:abstractNum>
+  <w:abstractNum w:abstractNumId="6" w15:restartNumberingAfterBreak="0">
+    <w:nsid w:val="51976401"/>
+    <w:multiLevelType w:val="hybridMultilevel"/>
+    <w:tmpl w:val="94EEF2A4"/>
+    <w:lvl w:ilvl="0" w:tplc="0409000F">
+      <w:start w:val="1"/>
+      <w:numFmt w:val="decimal"/>
+      <w:lvlText w:val="%1."/>
+      <w:lvlJc w:val="left"/>
+      <w:pPr>
+        <w:ind w:left="720" w:hanging="360"/>
+      </w:pPr>
+    </w:lvl>
+    <w:lvl w:ilvl="1" w:tplc="04090019">
+      <w:start w:val="1"/>
+      <w:numFmt w:val="lowerLetter"/>
+      <w:lvlText w:val="%2."/>
+      <w:lvlJc w:val="left"/>
+      <w:pPr>
+        <w:ind w:left="1440" w:hanging="360"/>
+      </w:pPr>
+    </w:lvl>
+    <w:lvl w:ilvl="2" w:tplc="0409001B">
+      <w:start w:val="1"/>
+      <w:numFmt w:val="lowerRoman"/>
+      <w:lvlText w:val="%3."/>
+      <w:lvlJc w:val="right"/>
+      <w:pPr>
+        <w:ind w:left="2160" w:hanging="180"/>
+      </w:pPr>
+    </w:lvl>
+    <w:lvl w:ilvl="3" w:tplc="0409000F">
+      <w:start w:val="1"/>
+      <w:numFmt w:val="decimal"/>
+      <w:lvlText w:val="%4."/>
+      <w:lvlJc w:val="left"/>
+      <w:pPr>
+        <w:ind w:left="2880" w:hanging="360"/>
+      </w:pPr>
+    </w:lvl>
+    <w:lvl w:ilvl="4" w:tplc="04090019">
+      <w:start w:val="1"/>
+      <w:numFmt w:val="lowerLetter"/>
+      <w:lvlText w:val="%5."/>
+      <w:lvlJc w:val="left"/>
+      <w:pPr>
+        <w:ind w:left="3600" w:hanging="360"/>
+      </w:pPr>
+    </w:lvl>
+    <w:lvl w:ilvl="5" w:tplc="0409001B">
+      <w:start w:val="1"/>
+      <w:numFmt w:val="lowerRoman"/>
+      <w:lvlText w:val="%6."/>
+      <w:lvlJc w:val="right"/>
+      <w:pPr>
+        <w:ind w:left="4320" w:hanging="180"/>
+      </w:pPr>
+    </w:lvl>
+    <w:lvl w:ilvl="6" w:tplc="0409000F">
+      <w:start w:val="1"/>
+      <w:numFmt w:val="decimal"/>
+      <w:lvlText w:val="%7."/>
+      <w:lvlJc w:val="left"/>
+      <w:pPr>
+        <w:ind w:left="5040" w:hanging="360"/>
+      </w:pPr>
+    </w:lvl>
+    <w:lvl w:ilvl="7" w:tplc="04090019">
+      <w:start w:val="1"/>
+      <w:numFmt w:val="lowerLetter"/>
+      <w:lvlText w:val="%8."/>
+      <w:lvlJc w:val="left"/>
+      <w:pPr>
+        <w:ind w:left="5760" w:hanging="360"/>
+      </w:pPr>
+    </w:lvl>
+    <w:lvl w:ilvl="8" w:tplc="0409001B">
+      <w:start w:val="1"/>
+      <w:numFmt w:val="lowerRoman"/>
+      <w:lvlText w:val="%9."/>
+      <w:lvlJc w:val="right"/>
+      <w:pPr>
+        <w:ind w:left="6480" w:hanging="180"/>
+      </w:pPr>
+    </w:lvl>
+  </w:abstractNum>
+  <w:abstractNum w:abstractNumId="7" w15:restartNumberingAfterBreak="0">
+    <w:nsid w:val="6D1E777E"/>
+    <w:multiLevelType w:val="hybridMultilevel"/>
+    <w:tmpl w:val="94EEF2A4"/>
+    <w:lvl w:ilvl="0" w:tplc="0409000F">
+      <w:start w:val="1"/>
+      <w:numFmt w:val="decimal"/>
+      <w:lvlText w:val="%1."/>
+      <w:lvlJc w:val="left"/>
+      <w:pPr>
+        <w:ind w:left="720" w:hanging="360"/>
+      </w:pPr>
+    </w:lvl>
+    <w:lvl w:ilvl="1" w:tplc="04090019">
+      <w:start w:val="1"/>
+      <w:numFmt w:val="lowerLetter"/>
+      <w:lvlText w:val="%2."/>
+      <w:lvlJc w:val="left"/>
+      <w:pPr>
+        <w:ind w:left="1440" w:hanging="360"/>
+      </w:pPr>
+    </w:lvl>
+    <w:lvl w:ilvl="2" w:tplc="0409001B">
+      <w:start w:val="1"/>
+      <w:numFmt w:val="lowerRoman"/>
+      <w:lvlText w:val="%3."/>
+      <w:lvlJc w:val="right"/>
+      <w:pPr>
+        <w:ind w:left="2160" w:hanging="180"/>
+      </w:pPr>
+    </w:lvl>
+    <w:lvl w:ilvl="3" w:tplc="0409000F">
+      <w:start w:val="1"/>
+      <w:numFmt w:val="decimal"/>
+      <w:lvlText w:val="%4."/>
+      <w:lvlJc w:val="left"/>
+      <w:pPr>
+        <w:ind w:left="2880" w:hanging="360"/>
+      </w:pPr>
+    </w:lvl>
+    <w:lvl w:ilvl="4" w:tplc="04090019">
+      <w:start w:val="1"/>
+      <w:numFmt w:val="lowerLetter"/>
+      <w:lvlText w:val="%5."/>
+      <w:lvlJc w:val="left"/>
+      <w:pPr>
+        <w:ind w:left="3600" w:hanging="360"/>
+      </w:pPr>
+    </w:lvl>
+    <w:lvl w:ilvl="5" w:tplc="0409001B">
+      <w:start w:val="1"/>
+      <w:numFmt w:val="lowerRoman"/>
+      <w:lvlText w:val="%6."/>
+      <w:lvlJc w:val="right"/>
+      <w:pPr>
+        <w:ind w:left="4320" w:hanging="180"/>
+      </w:pPr>
+    </w:lvl>
+    <w:lvl w:ilvl="6" w:tplc="0409000F">
+      <w:start w:val="1"/>
+      <w:numFmt w:val="decimal"/>
+      <w:lvlText w:val="%7."/>
+      <w:lvlJc w:val="left"/>
+      <w:pPr>
+        <w:ind w:left="5040" w:hanging="360"/>
+      </w:pPr>
+    </w:lvl>
+    <w:lvl w:ilvl="7" w:tplc="04090019">
+      <w:start w:val="1"/>
+      <w:numFmt w:val="lowerLetter"/>
+      <w:lvlText w:val="%8."/>
+      <w:lvlJc w:val="left"/>
+      <w:pPr>
+        <w:ind w:left="5760" w:hanging="360"/>
+      </w:pPr>
+    </w:lvl>
+    <w:lvl w:ilvl="8" w:tplc="0409001B">
+      <w:start w:val="1"/>
+      <w:numFmt w:val="lowerRoman"/>
+      <w:lvlText w:val="%9."/>
+      <w:lvlJc w:val="right"/>
+      <w:pPr>
+        <w:ind w:left="6480" w:hanging="180"/>
+      </w:pPr>
+    </w:lvl>
+  </w:abstractNum>
+  <w:abstractNum w:abstractNumId="8" w15:restartNumberingAfterBreak="0">
     <w:nsid w:val="6F997D5E"/>
     <w:multiLevelType w:val="hybridMultilevel"/>
     <w:tmpl w:val="BBA66548"/>
@@ -1813,7 +6759,7 @@
       </w:rPr>
     </w:lvl>
   </w:abstractNum>
-  <w:abstractNum w:abstractNumId="3" w15:restartNumberingAfterBreak="0">
+  <w:abstractNum w:abstractNumId="9" w15:restartNumberingAfterBreak="0">
     <w:nsid w:val="7CFF0DDB"/>
     <w:multiLevelType w:val="hybridMultilevel"/>
     <w:tmpl w:val="6A0A87FE"/>
@@ -1928,16 +6874,196 @@
     </w:lvl>
   </w:abstractNum>
   <w:num w:numId="1">
-    <w:abstractNumId w:val="1"/>
+    <w:abstractNumId w:val="4"/>
   </w:num>
   <w:num w:numId="2">
+    <w:abstractNumId w:val="9"/>
+  </w:num>
+  <w:num w:numId="3">
     <w:abstractNumId w:val="3"/>
   </w:num>
-  <w:num w:numId="3">
+  <w:num w:numId="4">
+    <w:abstractNumId w:val="8"/>
+  </w:num>
+  <w:num w:numId="5">
+    <w:abstractNumId w:val="6"/>
+    <w:lvlOverride w:ilvl="0">
+      <w:startOverride w:val="1"/>
+    </w:lvlOverride>
+    <w:lvlOverride w:ilvl="1">
+      <w:startOverride w:val="1"/>
+    </w:lvlOverride>
+    <w:lvlOverride w:ilvl="2">
+      <w:startOverride w:val="1"/>
+    </w:lvlOverride>
+    <w:lvlOverride w:ilvl="3">
+      <w:startOverride w:val="1"/>
+    </w:lvlOverride>
+    <w:lvlOverride w:ilvl="4">
+      <w:startOverride w:val="1"/>
+    </w:lvlOverride>
+    <w:lvlOverride w:ilvl="5">
+      <w:startOverride w:val="1"/>
+    </w:lvlOverride>
+    <w:lvlOverride w:ilvl="6">
+      <w:startOverride w:val="1"/>
+    </w:lvlOverride>
+    <w:lvlOverride w:ilvl="7">
+      <w:startOverride w:val="1"/>
+    </w:lvlOverride>
+    <w:lvlOverride w:ilvl="8">
+      <w:startOverride w:val="1"/>
+    </w:lvlOverride>
+  </w:num>
+  <w:num w:numId="6">
+    <w:abstractNumId w:val="1"/>
+    <w:lvlOverride w:ilvl="0">
+      <w:startOverride w:val="1"/>
+    </w:lvlOverride>
+    <w:lvlOverride w:ilvl="1">
+      <w:startOverride w:val="1"/>
+    </w:lvlOverride>
+    <w:lvlOverride w:ilvl="2">
+      <w:startOverride w:val="1"/>
+    </w:lvlOverride>
+    <w:lvlOverride w:ilvl="3">
+      <w:startOverride w:val="1"/>
+    </w:lvlOverride>
+    <w:lvlOverride w:ilvl="4">
+      <w:startOverride w:val="1"/>
+    </w:lvlOverride>
+    <w:lvlOverride w:ilvl="5">
+      <w:startOverride w:val="1"/>
+    </w:lvlOverride>
+    <w:lvlOverride w:ilvl="6">
+      <w:startOverride w:val="1"/>
+    </w:lvlOverride>
+    <w:lvlOverride w:ilvl="7">
+      <w:startOverride w:val="1"/>
+    </w:lvlOverride>
+    <w:lvlOverride w:ilvl="8">
+      <w:startOverride w:val="1"/>
+    </w:lvlOverride>
+  </w:num>
+  <w:num w:numId="7">
+    <w:abstractNumId w:val="2"/>
+    <w:lvlOverride w:ilvl="0">
+      <w:startOverride w:val="1"/>
+    </w:lvlOverride>
+    <w:lvlOverride w:ilvl="1">
+      <w:startOverride w:val="1"/>
+    </w:lvlOverride>
+    <w:lvlOverride w:ilvl="2">
+      <w:startOverride w:val="1"/>
+    </w:lvlOverride>
+    <w:lvlOverride w:ilvl="3">
+      <w:startOverride w:val="1"/>
+    </w:lvlOverride>
+    <w:lvlOverride w:ilvl="4">
+      <w:startOverride w:val="1"/>
+    </w:lvlOverride>
+    <w:lvlOverride w:ilvl="5">
+      <w:startOverride w:val="1"/>
+    </w:lvlOverride>
+    <w:lvlOverride w:ilvl="6">
+      <w:startOverride w:val="1"/>
+    </w:lvlOverride>
+    <w:lvlOverride w:ilvl="7">
+      <w:startOverride w:val="1"/>
+    </w:lvlOverride>
+    <w:lvlOverride w:ilvl="8">
+      <w:startOverride w:val="1"/>
+    </w:lvlOverride>
+  </w:num>
+  <w:num w:numId="8">
+    <w:abstractNumId w:val="5"/>
+    <w:lvlOverride w:ilvl="0">
+      <w:startOverride w:val="1"/>
+    </w:lvlOverride>
+    <w:lvlOverride w:ilvl="1">
+      <w:startOverride w:val="1"/>
+    </w:lvlOverride>
+    <w:lvlOverride w:ilvl="2">
+      <w:startOverride w:val="1"/>
+    </w:lvlOverride>
+    <w:lvlOverride w:ilvl="3">
+      <w:startOverride w:val="1"/>
+    </w:lvlOverride>
+    <w:lvlOverride w:ilvl="4">
+      <w:startOverride w:val="1"/>
+    </w:lvlOverride>
+    <w:lvlOverride w:ilvl="5">
+      <w:startOverride w:val="1"/>
+    </w:lvlOverride>
+    <w:lvlOverride w:ilvl="6">
+      <w:startOverride w:val="1"/>
+    </w:lvlOverride>
+    <w:lvlOverride w:ilvl="7">
+      <w:startOverride w:val="1"/>
+    </w:lvlOverride>
+    <w:lvlOverride w:ilvl="8">
+      <w:startOverride w:val="1"/>
+    </w:lvlOverride>
+  </w:num>
+  <w:num w:numId="9">
     <w:abstractNumId w:val="0"/>
+    <w:lvlOverride w:ilvl="0">
+      <w:startOverride w:val="1"/>
+    </w:lvlOverride>
+    <w:lvlOverride w:ilvl="1">
+      <w:startOverride w:val="1"/>
+    </w:lvlOverride>
+    <w:lvlOverride w:ilvl="2">
+      <w:startOverride w:val="1"/>
+    </w:lvlOverride>
+    <w:lvlOverride w:ilvl="3">
+      <w:startOverride w:val="1"/>
+    </w:lvlOverride>
+    <w:lvlOverride w:ilvl="4">
+      <w:startOverride w:val="1"/>
+    </w:lvlOverride>
+    <w:lvlOverride w:ilvl="5">
+      <w:startOverride w:val="1"/>
+    </w:lvlOverride>
+    <w:lvlOverride w:ilvl="6">
+      <w:startOverride w:val="1"/>
+    </w:lvlOverride>
+    <w:lvlOverride w:ilvl="7">
+      <w:startOverride w:val="1"/>
+    </w:lvlOverride>
+    <w:lvlOverride w:ilvl="8">
+      <w:startOverride w:val="1"/>
+    </w:lvlOverride>
   </w:num>
-  <w:num w:numId="4">
-    <w:abstractNumId w:val="2"/>
+  <w:num w:numId="10">
+    <w:abstractNumId w:val="7"/>
+    <w:lvlOverride w:ilvl="0">
+      <w:startOverride w:val="1"/>
+    </w:lvlOverride>
+    <w:lvlOverride w:ilvl="1">
+      <w:startOverride w:val="1"/>
+    </w:lvlOverride>
+    <w:lvlOverride w:ilvl="2">
+      <w:startOverride w:val="1"/>
+    </w:lvlOverride>
+    <w:lvlOverride w:ilvl="3">
+      <w:startOverride w:val="1"/>
+    </w:lvlOverride>
+    <w:lvlOverride w:ilvl="4">
+      <w:startOverride w:val="1"/>
+    </w:lvlOverride>
+    <w:lvlOverride w:ilvl="5">
+      <w:startOverride w:val="1"/>
+    </w:lvlOverride>
+    <w:lvlOverride w:ilvl="6">
+      <w:startOverride w:val="1"/>
+    </w:lvlOverride>
+    <w:lvlOverride w:ilvl="7">
+      <w:startOverride w:val="1"/>
+    </w:lvlOverride>
+    <w:lvlOverride w:ilvl="8">
+      <w:startOverride w:val="1"/>
+    </w:lvlOverride>
   </w:num>
 </w:numbering>
 </file>
@@ -2114,7 +7240,6 @@
     <w:lsdException w:name="Table Web 2" w:semiHidden="1" w:unhideWhenUsed="1"/>
     <w:lsdException w:name="Table Web 3" w:semiHidden="1" w:unhideWhenUsed="1"/>
     <w:lsdException w:name="Balloon Text" w:semiHidden="1" w:unhideWhenUsed="1"/>
-    <w:lsdException w:name="Table Grid" w:uiPriority="39"/>
     <w:lsdException w:name="Table Theme" w:semiHidden="1" w:unhideWhenUsed="1"/>
     <w:lsdException w:name="Placeholder Text" w:semiHidden="1"/>
     <w:lsdException w:name="No Spacing" w:uiPriority="1" w:qFormat="1"/>
@@ -2386,6 +7511,7 @@
   <w:style w:type="character" w:default="1" w:styleId="Standaardalinea-lettertype">
     <w:name w:val="Default Paragraph Font"/>
     <w:uiPriority w:val="1"/>
+    <w:semiHidden/>
     <w:unhideWhenUsed/>
   </w:style>
   <w:style w:type="table" w:default="1" w:styleId="Standaardtabel">
@@ -2547,6 +7673,39 @@
       <w:color w:val="0563C1" w:themeColor="hyperlink"/>
       <w:u w:val="single"/>
     </w:rPr>
+  </w:style>
+  <w:style w:type="table" w:styleId="Tabelraster">
+    <w:name w:val="Table Grid"/>
+    <w:basedOn w:val="Standaardtabel"/>
+    <w:uiPriority w:val="99"/>
+    <w:rsid w:val="00777A30"/>
+    <w:pPr>
+      <w:spacing w:after="0" w:line="240" w:lineRule="auto"/>
+    </w:pPr>
+    <w:rPr>
+      <w:rFonts w:ascii="Times New Roman" w:eastAsia="Times New Roman" w:hAnsi="Times New Roman" w:cs="Times New Roman"/>
+      <w:sz w:val="20"/>
+      <w:szCs w:val="20"/>
+    </w:rPr>
+    <w:tblPr>
+      <w:tblInd w:w="0" w:type="nil"/>
+      <w:tblBorders>
+        <w:top w:val="single" w:sz="4" w:space="0" w:color="auto"/>
+        <w:left w:val="single" w:sz="4" w:space="0" w:color="auto"/>
+        <w:bottom w:val="single" w:sz="4" w:space="0" w:color="auto"/>
+        <w:right w:val="single" w:sz="4" w:space="0" w:color="auto"/>
+        <w:insideH w:val="single" w:sz="4" w:space="0" w:color="auto"/>
+        <w:insideV w:val="single" w:sz="4" w:space="0" w:color="auto"/>
+      </w:tblBorders>
+    </w:tblPr>
+  </w:style>
+  <w:style w:type="paragraph" w:styleId="Bibliografie">
+    <w:name w:val="Bibliography"/>
+    <w:basedOn w:val="Standaard"/>
+    <w:next w:val="Standaard"/>
+    <w:uiPriority w:val="37"/>
+    <w:unhideWhenUsed/>
+    <w:rsid w:val="00A5299D"/>
   </w:style>
 </w:styles>
 </file>
@@ -2867,7 +8026,7 @@
 </file>
 
 <file path=customXml/itemProps1.xml><?xml version="1.0" encoding="utf-8"?>
-<ds:datastoreItem xmlns:ds="http://schemas.openxmlformats.org/officeDocument/2006/customXml" ds:itemID="{F667B92D-A004-4766-B58A-890BFF59DBFD}">
+<ds:datastoreItem xmlns:ds="http://schemas.openxmlformats.org/officeDocument/2006/customXml" ds:itemID="{5B7B3E2B-9FC1-4670-9B5C-19CCA00E1C85}">
   <ds:schemaRefs>
     <ds:schemaRef ds:uri="http://schemas.openxmlformats.org/officeDocument/2006/bibliography"/>
   </ds:schemaRefs>

--- a/Eindverslag/Eindverslag PVRE.docx
+++ b/Eindverslag/Eindverslag PVRE.docx
@@ -24,36 +24,55 @@
         <w:rPr>
           <w:b/>
           <w:sz w:val="52"/>
+          <w:lang w:val="en-US"/>
         </w:rPr>
       </w:pPr>
       <w:r>
         <w:rPr>
           <w:b/>
           <w:sz w:val="52"/>
-        </w:rPr>
-        <w:t xml:space="preserve">Hoe zit </w:t>
+          <w:lang w:val="en-US"/>
+        </w:rPr>
+        <w:t>Bol.com from front</w:t>
       </w:r>
       <w:r>
         <w:rPr>
           <w:b/>
           <w:sz w:val="52"/>
-        </w:rPr>
-        <w:t>Bol.com</w:t>
+          <w:lang w:val="en-US"/>
+        </w:rPr>
+        <w:t>-end</w:t>
       </w:r>
       <w:r>
         <w:rPr>
           <w:b/>
           <w:sz w:val="52"/>
-        </w:rPr>
-        <w:t xml:space="preserve"> in elkaar? </w:t>
+          <w:lang w:val="en-US"/>
+        </w:rPr>
+        <w:t xml:space="preserve"> t</w:t>
+      </w:r>
+      <w:r>
+        <w:rPr>
+          <w:b/>
+          <w:sz w:val="52"/>
+          <w:lang w:val="en-US"/>
+        </w:rPr>
+        <w:t xml:space="preserve">o back-end! </w:t>
       </w:r>
     </w:p>
-    <w:p/>
+    <w:p>
+      <w:pPr>
+        <w:rPr>
+          <w:lang w:val="en-US"/>
+        </w:rPr>
+      </w:pPr>
+    </w:p>
     <w:p>
       <w:pPr>
         <w:rPr>
           <w:sz w:val="24"/>
           <w:szCs w:val="24"/>
+          <w:lang w:val="en-US"/>
         </w:rPr>
       </w:pPr>
     </w:p>
@@ -62,6 +81,7 @@
         <w:rPr>
           <w:sz w:val="24"/>
           <w:szCs w:val="24"/>
+          <w:lang w:val="en-US"/>
         </w:rPr>
       </w:pPr>
     </w:p>
@@ -296,7 +316,7 @@
           <w:r>
             <w:fldChar w:fldCharType="separate"/>
           </w:r>
-          <w:hyperlink w:anchor="_Toc503013918" w:history="1">
+          <w:hyperlink w:anchor="_Toc503034709" w:history="1">
             <w:r>
               <w:rPr>
                 <w:rStyle w:val="Hyperlink"/>
@@ -323,7 +343,7 @@
                 <w:noProof/>
                 <w:webHidden/>
               </w:rPr>
-              <w:instrText xml:space="preserve"> PAGEREF _Toc503013918 \h </w:instrText>
+              <w:instrText xml:space="preserve"> PAGEREF _Toc503034709 \h </w:instrText>
             </w:r>
             <w:r>
               <w:rPr>
@@ -366,7 +386,7 @@
               <w:lang w:eastAsia="nl-NL"/>
             </w:rPr>
           </w:pPr>
-          <w:hyperlink w:anchor="_Toc503013919" w:history="1">
+          <w:hyperlink w:anchor="_Toc503034710" w:history="1">
             <w:r>
               <w:rPr>
                 <w:rStyle w:val="Hyperlink"/>
@@ -393,7 +413,7 @@
                 <w:noProof/>
                 <w:webHidden/>
               </w:rPr>
-              <w:instrText xml:space="preserve"> PAGEREF _Toc503013919 \h </w:instrText>
+              <w:instrText xml:space="preserve"> PAGEREF _Toc503034710 \h </w:instrText>
             </w:r>
             <w:r>
               <w:rPr>
@@ -436,7 +456,7 @@
               <w:lang w:eastAsia="nl-NL"/>
             </w:rPr>
           </w:pPr>
-          <w:hyperlink w:anchor="_Toc503013920" w:history="1">
+          <w:hyperlink w:anchor="_Toc503034711" w:history="1">
             <w:r>
               <w:rPr>
                 <w:rStyle w:val="Hyperlink"/>
@@ -463,7 +483,7 @@
                 <w:noProof/>
                 <w:webHidden/>
               </w:rPr>
-              <w:instrText xml:space="preserve"> PAGEREF _Toc503013920 \h </w:instrText>
+              <w:instrText xml:space="preserve"> PAGEREF _Toc503034711 \h </w:instrText>
             </w:r>
             <w:r>
               <w:rPr>
@@ -506,7 +526,7 @@
               <w:lang w:eastAsia="nl-NL"/>
             </w:rPr>
           </w:pPr>
-          <w:hyperlink w:anchor="_Toc503013921" w:history="1">
+          <w:hyperlink w:anchor="_Toc503034712" w:history="1">
             <w:r>
               <w:rPr>
                 <w:rStyle w:val="Hyperlink"/>
@@ -533,7 +553,7 @@
                 <w:noProof/>
                 <w:webHidden/>
               </w:rPr>
-              <w:instrText xml:space="preserve"> PAGEREF _Toc503013921 \h </w:instrText>
+              <w:instrText xml:space="preserve"> PAGEREF _Toc503034712 \h </w:instrText>
             </w:r>
             <w:r>
               <w:rPr>
@@ -576,7 +596,7 @@
               <w:lang w:eastAsia="nl-NL"/>
             </w:rPr>
           </w:pPr>
-          <w:hyperlink w:anchor="_Toc503013922" w:history="1">
+          <w:hyperlink w:anchor="_Toc503034713" w:history="1">
             <w:r>
               <w:rPr>
                 <w:rStyle w:val="Hyperlink"/>
@@ -603,7 +623,7 @@
                 <w:noProof/>
                 <w:webHidden/>
               </w:rPr>
-              <w:instrText xml:space="preserve"> PAGEREF _Toc503013922 \h </w:instrText>
+              <w:instrText xml:space="preserve"> PAGEREF _Toc503034713 \h </w:instrText>
             </w:r>
             <w:r>
               <w:rPr>
@@ -646,7 +666,7 @@
               <w:lang w:eastAsia="nl-NL"/>
             </w:rPr>
           </w:pPr>
-          <w:hyperlink w:anchor="_Toc503013923" w:history="1">
+          <w:hyperlink w:anchor="_Toc503034714" w:history="1">
             <w:r>
               <w:rPr>
                 <w:rStyle w:val="Hyperlink"/>
@@ -673,7 +693,7 @@
                 <w:noProof/>
                 <w:webHidden/>
               </w:rPr>
-              <w:instrText xml:space="preserve"> PAGEREF _Toc503013923 \h </w:instrText>
+              <w:instrText xml:space="preserve"> PAGEREF _Toc503034714 \h </w:instrText>
             </w:r>
             <w:r>
               <w:rPr>
@@ -693,7 +713,7 @@
                 <w:noProof/>
                 <w:webHidden/>
               </w:rPr>
-              <w:t>8</w:t>
+              <w:t>9</w:t>
             </w:r>
             <w:r>
               <w:rPr>
@@ -716,7 +736,7 @@
               <w:lang w:eastAsia="nl-NL"/>
             </w:rPr>
           </w:pPr>
-          <w:hyperlink w:anchor="_Toc503013924" w:history="1">
+          <w:hyperlink w:anchor="_Toc503034715" w:history="1">
             <w:r>
               <w:rPr>
                 <w:rStyle w:val="Hyperlink"/>
@@ -743,7 +763,7 @@
                 <w:noProof/>
                 <w:webHidden/>
               </w:rPr>
-              <w:instrText xml:space="preserve"> PAGEREF _Toc503013924 \h </w:instrText>
+              <w:instrText xml:space="preserve"> PAGEREF _Toc503034715 \h </w:instrText>
             </w:r>
             <w:r>
               <w:rPr>
@@ -763,7 +783,7 @@
                 <w:noProof/>
                 <w:webHidden/>
               </w:rPr>
-              <w:t>9</w:t>
+              <w:t>10</w:t>
             </w:r>
             <w:r>
               <w:rPr>
@@ -786,7 +806,7 @@
               <w:lang w:eastAsia="nl-NL"/>
             </w:rPr>
           </w:pPr>
-          <w:hyperlink w:anchor="_Toc503013925" w:history="1">
+          <w:hyperlink w:anchor="_Toc503034716" w:history="1">
             <w:r>
               <w:rPr>
                 <w:rStyle w:val="Hyperlink"/>
@@ -813,7 +833,7 @@
                 <w:noProof/>
                 <w:webHidden/>
               </w:rPr>
-              <w:instrText xml:space="preserve"> PAGEREF _Toc503013925 \h </w:instrText>
+              <w:instrText xml:space="preserve"> PAGEREF _Toc503034716 \h </w:instrText>
             </w:r>
             <w:r>
               <w:rPr>
@@ -833,7 +853,7 @@
                 <w:noProof/>
                 <w:webHidden/>
               </w:rPr>
-              <w:t>10</w:t>
+              <w:t>11</w:t>
             </w:r>
             <w:r>
               <w:rPr>
@@ -856,7 +876,7 @@
               <w:lang w:eastAsia="nl-NL"/>
             </w:rPr>
           </w:pPr>
-          <w:hyperlink w:anchor="_Toc503013926" w:history="1">
+          <w:hyperlink w:anchor="_Toc503034717" w:history="1">
             <w:r>
               <w:rPr>
                 <w:rStyle w:val="Hyperlink"/>
@@ -883,7 +903,7 @@
                 <w:noProof/>
                 <w:webHidden/>
               </w:rPr>
-              <w:instrText xml:space="preserve"> PAGEREF _Toc503013926 \h </w:instrText>
+              <w:instrText xml:space="preserve"> PAGEREF _Toc503034717 \h </w:instrText>
             </w:r>
             <w:r>
               <w:rPr>
@@ -903,7 +923,7 @@
                 <w:noProof/>
                 <w:webHidden/>
               </w:rPr>
-              <w:t>11</w:t>
+              <w:t>12</w:t>
             </w:r>
             <w:r>
               <w:rPr>
@@ -935,7 +955,7 @@
       <w:pPr>
         <w:pStyle w:val="Kop1"/>
       </w:pPr>
-      <w:bookmarkStart w:id="0" w:name="_Toc503013918"/>
+      <w:bookmarkStart w:id="0" w:name="_Toc503034709"/>
       <w:r>
         <w:lastRenderedPageBreak/>
         <w:t>1.</w:t>
@@ -1023,7 +1043,7 @@
             <w:fldChar w:fldCharType="begin"/>
           </w:r>
           <w:r>
-            <w:instrText xml:space="preserve"> CITATION Wik17 \l 1043 </w:instrText>
+            <w:instrText xml:space="preserve">CITATION Wik17 \l 1043 </w:instrText>
           </w:r>
           <w:r>
             <w:fldChar w:fldCharType="separate"/>
@@ -1194,8 +1214,6 @@
       <w:r>
         <w:t xml:space="preserve">In hoofdstuk 6, het laatste hoofdstuk van de kern van het verslag, wordt de samenhang en consistentie van bol.com besproken. Hoofdstuk 7 is de samenvatting van het verslag. Het verslag eindigt met de literatuurlijst waar alle bronnen teruggevonden kunnen worden en de bijlage met alle figuren en tabellen die wij gemaakt hebben voor het verslag. </w:t>
       </w:r>
-      <w:bookmarkStart w:id="1" w:name="_GoBack"/>
-      <w:bookmarkEnd w:id="1"/>
     </w:p>
     <w:p/>
     <w:p/>
@@ -1219,7 +1237,7 @@
       <w:pPr>
         <w:pStyle w:val="Kop1"/>
       </w:pPr>
-      <w:bookmarkStart w:id="2" w:name="_Toc503013919"/>
+      <w:bookmarkStart w:id="1" w:name="_Toc503034710"/>
       <w:r>
         <w:lastRenderedPageBreak/>
         <w:t xml:space="preserve">2. </w:t>
@@ -1230,133 +1248,153 @@
       <w:r>
         <w:t>bol.com</w:t>
       </w:r>
-      <w:bookmarkEnd w:id="2"/>
+      <w:bookmarkEnd w:id="1"/>
     </w:p>
     <w:p>
       <w:r>
-        <w:t xml:space="preserve">Wij hebben gekozen voor de webwinkel bol.com. </w:t>
+        <w:t>Wij hebben gekozen voor bol.com</w:t>
+      </w:r>
+      <w:r>
+        <w:t xml:space="preserve">, deze webwinkel voldoet aan alle eisen voor het project. </w:t>
+      </w:r>
+      <w:r>
+        <w:t xml:space="preserve">We kunnen namelijk de functionaliteiten via </w:t>
+      </w:r>
+      <w:proofErr w:type="spellStart"/>
+      <w:r>
+        <w:t>use</w:t>
+      </w:r>
+      <w:proofErr w:type="spellEnd"/>
+      <w:r>
+        <w:t xml:space="preserve"> case diagrammen laten zien, het uiterlijk via </w:t>
+      </w:r>
+      <w:proofErr w:type="spellStart"/>
+      <w:r>
+        <w:t>wireframes</w:t>
+      </w:r>
+      <w:proofErr w:type="spellEnd"/>
+      <w:r>
+        <w:t xml:space="preserve">, en de gegevens via een ERD. Door deze onderdelen vervolgens te combineren kunnen we de samenhang en consistentie van bol.com goed weergeven. </w:t>
+      </w:r>
+      <w:r>
+        <w:t xml:space="preserve">Naast de motivatie aan de hand van de eisen voor het project hebben we ook een persoonlijke motivatie. We vinden bol.com een mooie webwinkel, we bestellen er alle drie regelmatig producten en zijn daarom goed bekend met de webwinkel en de mogelijkheden. Bol.com is een van de grootste en bekendste webwinkels van Nederland en ook dat maakt het </w:t>
+      </w:r>
+      <w:r>
+        <w:t xml:space="preserve">een interessante keuze. </w:t>
+      </w:r>
+    </w:p>
+    <w:p/>
+    <w:p>
+      <w:bookmarkStart w:id="2" w:name="_Toc503034711"/>
+      <w:r>
+        <w:rPr>
+          <w:rStyle w:val="Kop1Char"/>
+        </w:rPr>
+        <w:t xml:space="preserve">3. </w:t>
+      </w:r>
+      <w:r>
+        <w:rPr>
+          <w:rStyle w:val="Kop1Char"/>
+        </w:rPr>
+        <w:t xml:space="preserve">Functionaliteiten </w:t>
+      </w:r>
+      <w:r>
+        <w:rPr>
+          <w:rStyle w:val="Kop1Char"/>
+        </w:rPr>
+        <w:t>van bol.com</w:t>
+      </w:r>
+      <w:bookmarkEnd w:id="2"/>
+      <w:r>
+        <w:rPr>
+          <w:rStyle w:val="Kop1Char"/>
+        </w:rPr>
+        <w:t xml:space="preserve"> </w:t>
+      </w:r>
+      <w:r>
+        <w:rPr>
+          <w:b/>
+        </w:rPr>
+        <w:br/>
+      </w:r>
+      <w:r>
+        <w:t xml:space="preserve">Om de functionaliteiten van de webwinkel bol.com juist weer te geven maken we gebruik van </w:t>
+      </w:r>
+      <w:proofErr w:type="spellStart"/>
+      <w:r>
+        <w:t>use</w:t>
+      </w:r>
+      <w:proofErr w:type="spellEnd"/>
+      <w:r>
+        <w:t xml:space="preserve"> case diagrammen en die dan ook uitgewerkt zijn met specificaties en scenario’s. Met een </w:t>
+      </w:r>
+      <w:proofErr w:type="spellStart"/>
+      <w:r>
+        <w:t>use</w:t>
+      </w:r>
+      <w:proofErr w:type="spellEnd"/>
+      <w:r>
+        <w:t xml:space="preserve"> case diagram laat je een grafische weergave van de scope van het systeem zien. Je kan hierdoor duidelijk zien welke actoren er zijn en wat hun relaties zijn met de </w:t>
+      </w:r>
+      <w:proofErr w:type="spellStart"/>
+      <w:r>
+        <w:t>use</w:t>
+      </w:r>
+      <w:proofErr w:type="spellEnd"/>
+      <w:r>
+        <w:t xml:space="preserve"> cases. Met andere woorden, de </w:t>
+      </w:r>
+      <w:proofErr w:type="spellStart"/>
+      <w:r>
+        <w:t>use</w:t>
+      </w:r>
+      <w:proofErr w:type="spellEnd"/>
+      <w:r>
+        <w:t xml:space="preserve"> case beschrijft "wie" met het betreffende systeem "wat" kan doen. De </w:t>
+      </w:r>
+      <w:proofErr w:type="spellStart"/>
+      <w:r>
+        <w:t>use</w:t>
+      </w:r>
+      <w:proofErr w:type="spellEnd"/>
+      <w:r>
+        <w:t xml:space="preserve"> </w:t>
+      </w:r>
+      <w:r>
+        <w:t xml:space="preserve">casetechniek wordt gebruikt bij de bepaling van de </w:t>
+      </w:r>
+      <w:proofErr w:type="spellStart"/>
+      <w:r>
+        <w:t>requirements</w:t>
+      </w:r>
+      <w:proofErr w:type="spellEnd"/>
+      <w:r>
+        <w:t xml:space="preserve"> van het gedrag van een bepaald systeem (Wikipedia, 2017). Het toepassen van </w:t>
+      </w:r>
+      <w:proofErr w:type="spellStart"/>
+      <w:r>
+        <w:t>use</w:t>
+      </w:r>
+      <w:proofErr w:type="spellEnd"/>
+      <w:r>
+        <w:t xml:space="preserve"> cases zal een interactie ontwerper veel houvast geven tijdens het ontwerp van </w:t>
+      </w:r>
+      <w:proofErr w:type="spellStart"/>
+      <w:r>
+        <w:t>wireframes</w:t>
+      </w:r>
+      <w:proofErr w:type="spellEnd"/>
+      <w:r>
+        <w:t xml:space="preserve"> en prototypes (Wobben, 2008). </w:t>
       </w:r>
     </w:p>
     <w:p>
       <w:r>
-        <w:t xml:space="preserve">Bol.com voldoet aan alle eisen. Waarom bol.com? waarom vinden wij deze website leuk? Etc. </w:t>
-      </w:r>
-    </w:p>
-    <w:p>
-      <w:r>
-        <w:t xml:space="preserve">Persoonlijke motivatie en motivatie aan de hand van de eisen. </w:t>
-      </w:r>
-    </w:p>
-    <w:p/>
-    <w:p/>
-    <w:p>
-      <w:bookmarkStart w:id="3" w:name="_Toc503013920"/>
-      <w:r>
-        <w:rPr>
-          <w:rStyle w:val="Kop1Char"/>
-        </w:rPr>
-        <w:t xml:space="preserve">3. </w:t>
-      </w:r>
-      <w:r>
-        <w:rPr>
-          <w:rStyle w:val="Kop1Char"/>
-        </w:rPr>
-        <w:t xml:space="preserve">Functionaliteiten </w:t>
-      </w:r>
-      <w:r>
-        <w:rPr>
-          <w:rStyle w:val="Kop1Char"/>
-        </w:rPr>
-        <w:t>van bol.com</w:t>
-      </w:r>
-      <w:bookmarkEnd w:id="3"/>
-      <w:r>
-        <w:rPr>
-          <w:rStyle w:val="Kop1Char"/>
-        </w:rPr>
-        <w:t xml:space="preserve"> </w:t>
-      </w:r>
-      <w:r>
-        <w:rPr>
-          <w:b/>
-        </w:rPr>
-        <w:br/>
-      </w:r>
-      <w:r>
-        <w:t xml:space="preserve">Om de functionaliteiten van de webwinkel bol.com juist weer te geven maken we gebruik van </w:t>
-      </w:r>
-      <w:proofErr w:type="spellStart"/>
-      <w:r>
-        <w:t>use</w:t>
-      </w:r>
-      <w:proofErr w:type="spellEnd"/>
-      <w:r>
-        <w:t xml:space="preserve"> case diagrammen en die dan ook uitgewerkt zijn met specificaties en scenario’s. Met een </w:t>
-      </w:r>
-      <w:proofErr w:type="spellStart"/>
-      <w:r>
-        <w:t>use</w:t>
-      </w:r>
-      <w:proofErr w:type="spellEnd"/>
-      <w:r>
-        <w:t xml:space="preserve"> case diagram laat je een grafische weergave van de scope van het systeem zien. Je kan hierdoor duidelijk zien welke actoren er zijn en wat hun relaties zijn met de </w:t>
-      </w:r>
-      <w:proofErr w:type="spellStart"/>
-      <w:r>
-        <w:t>use</w:t>
-      </w:r>
-      <w:proofErr w:type="spellEnd"/>
-      <w:r>
-        <w:t xml:space="preserve"> cases. Met andere woorden, de </w:t>
-      </w:r>
-      <w:proofErr w:type="spellStart"/>
-      <w:r>
-        <w:t>use</w:t>
-      </w:r>
-      <w:proofErr w:type="spellEnd"/>
-      <w:r>
-        <w:t xml:space="preserve"> case beschrijft "wie" met het betreffende systeem "wat" kan doen. De </w:t>
-      </w:r>
-      <w:proofErr w:type="spellStart"/>
-      <w:r>
-        <w:t>usecasetechniek</w:t>
-      </w:r>
-      <w:proofErr w:type="spellEnd"/>
-      <w:r>
-        <w:t xml:space="preserve"> wordt gebruikt bij de bepaling van de </w:t>
-      </w:r>
-      <w:proofErr w:type="spellStart"/>
-      <w:r>
-        <w:t>requirements</w:t>
-      </w:r>
-      <w:proofErr w:type="spellEnd"/>
-      <w:r>
-        <w:t xml:space="preserve"> van het gedrag van een bepaald systeem (Wikipedia, 2017). Het toepassen van </w:t>
-      </w:r>
-      <w:proofErr w:type="spellStart"/>
-      <w:r>
-        <w:t>use</w:t>
-      </w:r>
-      <w:proofErr w:type="spellEnd"/>
-      <w:r>
-        <w:t xml:space="preserve"> cases zal een interactie ontwerper veel houvast geven tijdens het ontwerp van </w:t>
-      </w:r>
-      <w:proofErr w:type="spellStart"/>
-      <w:r>
-        <w:t>wireframes</w:t>
-      </w:r>
-      <w:proofErr w:type="spellEnd"/>
-      <w:r>
-        <w:t xml:space="preserve"> en prototypes (Wobben, 2008). </w:t>
-      </w:r>
-    </w:p>
-    <w:p>
-      <w:r>
         <w:rPr>
           <w:noProof/>
         </w:rPr>
         <w:drawing>
-          <wp:anchor distT="0" distB="0" distL="114300" distR="114300" simplePos="0" relativeHeight="251658240" behindDoc="0" locked="0" layoutInCell="1" allowOverlap="1" wp14:anchorId="62D2F6A3" wp14:editId="5C780596">
+          <wp:anchor distT="0" distB="0" distL="114300" distR="114300" simplePos="0" relativeHeight="251656704" behindDoc="0" locked="0" layoutInCell="1" allowOverlap="1" wp14:anchorId="62D2F6A3" wp14:editId="5C780596">
             <wp:simplePos x="0" y="0"/>
             <wp:positionH relativeFrom="column">
               <wp:posOffset>-4445</wp:posOffset>
@@ -1481,7 +1519,6 @@
     <w:p/>
     <w:p>
       <w:r>
-        <w:lastRenderedPageBreak/>
         <w:t xml:space="preserve">De taken / doelen die in de </w:t>
       </w:r>
       <w:proofErr w:type="spellStart"/>
@@ -2806,12 +2843,382 @@
         </w:rPr>
       </w:pPr>
     </w:p>
+    <w:tbl>
+      <w:tblPr>
+        <w:tblStyle w:val="Tabelraster"/>
+        <w:tblW w:w="0" w:type="auto"/>
+        <w:tblInd w:w="0" w:type="dxa"/>
+        <w:tblLook w:val="04A0" w:firstRow="1" w:lastRow="0" w:firstColumn="1" w:lastColumn="0" w:noHBand="0" w:noVBand="1"/>
+      </w:tblPr>
+      <w:tblGrid>
+        <w:gridCol w:w="2515"/>
+        <w:gridCol w:w="6404"/>
+      </w:tblGrid>
+      <w:tr>
+        <w:tc>
+          <w:tcPr>
+            <w:tcW w:w="2515" w:type="dxa"/>
+            <w:tcBorders>
+              <w:top w:val="single" w:sz="4" w:space="0" w:color="auto"/>
+              <w:left w:val="single" w:sz="4" w:space="0" w:color="auto"/>
+              <w:bottom w:val="single" w:sz="4" w:space="0" w:color="auto"/>
+              <w:right w:val="single" w:sz="4" w:space="0" w:color="auto"/>
+            </w:tcBorders>
+            <w:hideMark/>
+          </w:tcPr>
+          <w:p>
+            <w:pPr>
+              <w:rPr>
+                <w:b/>
+                <w:lang w:eastAsia="nl-NL"/>
+              </w:rPr>
+            </w:pPr>
+            <w:r>
+              <w:rPr>
+                <w:b/>
+                <w:lang w:eastAsia="nl-NL"/>
+              </w:rPr>
+              <w:lastRenderedPageBreak/>
+              <w:t>Naam</w:t>
+            </w:r>
+          </w:p>
+        </w:tc>
+        <w:tc>
+          <w:tcPr>
+            <w:tcW w:w="6404" w:type="dxa"/>
+            <w:tcBorders>
+              <w:top w:val="single" w:sz="4" w:space="0" w:color="auto"/>
+              <w:left w:val="single" w:sz="4" w:space="0" w:color="auto"/>
+              <w:bottom w:val="single" w:sz="4" w:space="0" w:color="auto"/>
+              <w:right w:val="single" w:sz="4" w:space="0" w:color="auto"/>
+            </w:tcBorders>
+            <w:hideMark/>
+          </w:tcPr>
+          <w:p>
+            <w:pPr>
+              <w:rPr>
+                <w:lang w:eastAsia="nl-NL"/>
+              </w:rPr>
+            </w:pPr>
+            <w:r>
+              <w:rPr>
+                <w:lang w:eastAsia="nl-NL"/>
+              </w:rPr>
+              <w:t>Winkelwagen bekijken</w:t>
+            </w:r>
+          </w:p>
+        </w:tc>
+      </w:tr>
+      <w:tr>
+        <w:tc>
+          <w:tcPr>
+            <w:tcW w:w="2515" w:type="dxa"/>
+            <w:tcBorders>
+              <w:top w:val="single" w:sz="4" w:space="0" w:color="auto"/>
+              <w:left w:val="single" w:sz="4" w:space="0" w:color="auto"/>
+              <w:bottom w:val="single" w:sz="4" w:space="0" w:color="auto"/>
+              <w:right w:val="single" w:sz="4" w:space="0" w:color="auto"/>
+            </w:tcBorders>
+            <w:hideMark/>
+          </w:tcPr>
+          <w:p>
+            <w:pPr>
+              <w:rPr>
+                <w:b/>
+                <w:lang w:eastAsia="nl-NL"/>
+              </w:rPr>
+            </w:pPr>
+            <w:r>
+              <w:rPr>
+                <w:b/>
+                <w:lang w:eastAsia="nl-NL"/>
+              </w:rPr>
+              <w:t>Nummer</w:t>
+            </w:r>
+          </w:p>
+        </w:tc>
+        <w:tc>
+          <w:tcPr>
+            <w:tcW w:w="6404" w:type="dxa"/>
+            <w:tcBorders>
+              <w:top w:val="single" w:sz="4" w:space="0" w:color="auto"/>
+              <w:left w:val="single" w:sz="4" w:space="0" w:color="auto"/>
+              <w:bottom w:val="single" w:sz="4" w:space="0" w:color="auto"/>
+              <w:right w:val="single" w:sz="4" w:space="0" w:color="auto"/>
+            </w:tcBorders>
+            <w:hideMark/>
+          </w:tcPr>
+          <w:p>
+            <w:pPr>
+              <w:rPr>
+                <w:lang w:eastAsia="nl-NL"/>
+              </w:rPr>
+            </w:pPr>
+            <w:r>
+              <w:rPr>
+                <w:lang w:eastAsia="nl-NL"/>
+              </w:rPr>
+              <w:t>3</w:t>
+            </w:r>
+          </w:p>
+        </w:tc>
+      </w:tr>
+      <w:tr>
+        <w:tc>
+          <w:tcPr>
+            <w:tcW w:w="2515" w:type="dxa"/>
+            <w:tcBorders>
+              <w:top w:val="single" w:sz="4" w:space="0" w:color="auto"/>
+              <w:left w:val="single" w:sz="4" w:space="0" w:color="auto"/>
+              <w:bottom w:val="single" w:sz="4" w:space="0" w:color="auto"/>
+              <w:right w:val="single" w:sz="4" w:space="0" w:color="auto"/>
+            </w:tcBorders>
+            <w:hideMark/>
+          </w:tcPr>
+          <w:p>
+            <w:pPr>
+              <w:rPr>
+                <w:b/>
+                <w:lang w:eastAsia="nl-NL"/>
+              </w:rPr>
+            </w:pPr>
+            <w:r>
+              <w:rPr>
+                <w:b/>
+                <w:lang w:eastAsia="nl-NL"/>
+              </w:rPr>
+              <w:t>Actor</w:t>
+            </w:r>
+          </w:p>
+        </w:tc>
+        <w:tc>
+          <w:tcPr>
+            <w:tcW w:w="6404" w:type="dxa"/>
+            <w:tcBorders>
+              <w:top w:val="single" w:sz="4" w:space="0" w:color="auto"/>
+              <w:left w:val="single" w:sz="4" w:space="0" w:color="auto"/>
+              <w:bottom w:val="single" w:sz="4" w:space="0" w:color="auto"/>
+              <w:right w:val="single" w:sz="4" w:space="0" w:color="auto"/>
+            </w:tcBorders>
+            <w:hideMark/>
+          </w:tcPr>
+          <w:p>
+            <w:pPr>
+              <w:rPr>
+                <w:lang w:eastAsia="nl-NL"/>
+              </w:rPr>
+            </w:pPr>
+            <w:r>
+              <w:rPr>
+                <w:lang w:eastAsia="nl-NL"/>
+              </w:rPr>
+              <w:t>Klant</w:t>
+            </w:r>
+          </w:p>
+        </w:tc>
+      </w:tr>
+      <w:tr>
+        <w:tc>
+          <w:tcPr>
+            <w:tcW w:w="2515" w:type="dxa"/>
+            <w:tcBorders>
+              <w:top w:val="single" w:sz="4" w:space="0" w:color="auto"/>
+              <w:left w:val="single" w:sz="4" w:space="0" w:color="auto"/>
+              <w:bottom w:val="single" w:sz="4" w:space="0" w:color="auto"/>
+              <w:right w:val="single" w:sz="4" w:space="0" w:color="auto"/>
+            </w:tcBorders>
+            <w:hideMark/>
+          </w:tcPr>
+          <w:p>
+            <w:pPr>
+              <w:rPr>
+                <w:b/>
+                <w:lang w:eastAsia="nl-NL"/>
+              </w:rPr>
+            </w:pPr>
+            <w:r>
+              <w:rPr>
+                <w:b/>
+                <w:lang w:eastAsia="nl-NL"/>
+              </w:rPr>
+              <w:t>Preconditie(s)</w:t>
+            </w:r>
+          </w:p>
+        </w:tc>
+        <w:tc>
+          <w:tcPr>
+            <w:tcW w:w="6404" w:type="dxa"/>
+            <w:tcBorders>
+              <w:top w:val="single" w:sz="4" w:space="0" w:color="auto"/>
+              <w:left w:val="single" w:sz="4" w:space="0" w:color="auto"/>
+              <w:bottom w:val="single" w:sz="4" w:space="0" w:color="auto"/>
+              <w:right w:val="single" w:sz="4" w:space="0" w:color="auto"/>
+            </w:tcBorders>
+            <w:hideMark/>
+          </w:tcPr>
+          <w:p>
+            <w:pPr>
+              <w:rPr>
+                <w:lang w:eastAsia="nl-NL"/>
+              </w:rPr>
+            </w:pPr>
+            <w:r>
+              <w:rPr>
+                <w:lang w:eastAsia="nl-NL"/>
+              </w:rPr>
+              <w:t xml:space="preserve">Klant heeft producten aan winkelwagen toegevoegd en wilt deze bekijken </w:t>
+            </w:r>
+          </w:p>
+        </w:tc>
+      </w:tr>
+      <w:tr>
+        <w:tc>
+          <w:tcPr>
+            <w:tcW w:w="2515" w:type="dxa"/>
+            <w:tcBorders>
+              <w:top w:val="single" w:sz="4" w:space="0" w:color="auto"/>
+              <w:left w:val="single" w:sz="4" w:space="0" w:color="auto"/>
+              <w:bottom w:val="single" w:sz="4" w:space="0" w:color="auto"/>
+              <w:right w:val="single" w:sz="4" w:space="0" w:color="auto"/>
+            </w:tcBorders>
+            <w:hideMark/>
+          </w:tcPr>
+          <w:p>
+            <w:pPr>
+              <w:rPr>
+                <w:b/>
+                <w:lang w:eastAsia="nl-NL"/>
+              </w:rPr>
+            </w:pPr>
+            <w:r>
+              <w:rPr>
+                <w:b/>
+                <w:lang w:eastAsia="nl-NL"/>
+              </w:rPr>
+              <w:t>Hoofdscenario</w:t>
+            </w:r>
+          </w:p>
+        </w:tc>
+        <w:tc>
+          <w:tcPr>
+            <w:tcW w:w="6404" w:type="dxa"/>
+            <w:tcBorders>
+              <w:top w:val="single" w:sz="4" w:space="0" w:color="auto"/>
+              <w:left w:val="single" w:sz="4" w:space="0" w:color="auto"/>
+              <w:bottom w:val="single" w:sz="4" w:space="0" w:color="auto"/>
+              <w:right w:val="single" w:sz="4" w:space="0" w:color="auto"/>
+            </w:tcBorders>
+            <w:hideMark/>
+          </w:tcPr>
+          <w:p>
+            <w:pPr>
+              <w:pStyle w:val="Lijstalinea"/>
+              <w:numPr>
+                <w:ilvl w:val="0"/>
+                <w:numId w:val="7"/>
+              </w:numPr>
+              <w:spacing w:after="0" w:line="240" w:lineRule="auto"/>
+            </w:pPr>
+            <w:r>
+              <w:t>Klant drukt op het winkelwagen icoon</w:t>
+            </w:r>
+          </w:p>
+          <w:p>
+            <w:pPr>
+              <w:pStyle w:val="Lijstalinea"/>
+              <w:numPr>
+                <w:ilvl w:val="0"/>
+                <w:numId w:val="7"/>
+              </w:numPr>
+              <w:spacing w:after="0" w:line="240" w:lineRule="auto"/>
+            </w:pPr>
+            <w:r>
+              <w:t>Het systeem toont de producten in de winkelwagen</w:t>
+            </w:r>
+          </w:p>
+        </w:tc>
+      </w:tr>
+      <w:tr>
+        <w:tc>
+          <w:tcPr>
+            <w:tcW w:w="2515" w:type="dxa"/>
+            <w:tcBorders>
+              <w:top w:val="single" w:sz="4" w:space="0" w:color="auto"/>
+              <w:left w:val="single" w:sz="4" w:space="0" w:color="auto"/>
+              <w:bottom w:val="single" w:sz="4" w:space="0" w:color="auto"/>
+              <w:right w:val="single" w:sz="4" w:space="0" w:color="auto"/>
+            </w:tcBorders>
+            <w:hideMark/>
+          </w:tcPr>
+          <w:p>
+            <w:pPr>
+              <w:rPr>
+                <w:b/>
+                <w:lang w:eastAsia="nl-NL"/>
+              </w:rPr>
+            </w:pPr>
+            <w:r>
+              <w:rPr>
+                <w:b/>
+                <w:lang w:eastAsia="nl-NL"/>
+              </w:rPr>
+              <w:t>Resultaat</w:t>
+            </w:r>
+          </w:p>
+        </w:tc>
+        <w:tc>
+          <w:tcPr>
+            <w:tcW w:w="6404" w:type="dxa"/>
+            <w:tcBorders>
+              <w:top w:val="single" w:sz="4" w:space="0" w:color="auto"/>
+              <w:left w:val="single" w:sz="4" w:space="0" w:color="auto"/>
+              <w:bottom w:val="single" w:sz="4" w:space="0" w:color="auto"/>
+              <w:right w:val="single" w:sz="4" w:space="0" w:color="auto"/>
+            </w:tcBorders>
+            <w:hideMark/>
+          </w:tcPr>
+          <w:p>
+            <w:pPr>
+              <w:rPr>
+                <w:lang w:eastAsia="nl-NL"/>
+              </w:rPr>
+            </w:pPr>
+            <w:r>
+              <w:rPr>
+                <w:lang w:eastAsia="nl-NL"/>
+              </w:rPr>
+              <w:t xml:space="preserve">De winkelwagen kan worden bekeken </w:t>
+            </w:r>
+          </w:p>
+        </w:tc>
+      </w:tr>
+    </w:tbl>
     <w:p>
       <w:pPr>
         <w:rPr>
-          <w:lang w:val="en-US"/>
-        </w:rPr>
-      </w:pPr>
+          <w:i/>
+        </w:rPr>
+      </w:pPr>
+      <w:r>
+        <w:rPr>
+          <w:i/>
+        </w:rPr>
+        <w:t xml:space="preserve">Figuur 4: </w:t>
+      </w:r>
+      <w:proofErr w:type="spellStart"/>
+      <w:r>
+        <w:rPr>
+          <w:i/>
+        </w:rPr>
+        <w:t>use</w:t>
+      </w:r>
+      <w:proofErr w:type="spellEnd"/>
+      <w:r>
+        <w:rPr>
+          <w:i/>
+        </w:rPr>
+        <w:t xml:space="preserve"> case template “Winkelwagen bekijken”</w:t>
+      </w:r>
     </w:p>
     <w:tbl>
       <w:tblPr>
@@ -2848,7 +3255,6 @@
                 <w:b/>
                 <w:lang w:eastAsia="nl-NL"/>
               </w:rPr>
-              <w:lastRenderedPageBreak/>
               <w:t>Naam</w:t>
             </w:r>
           </w:p>
@@ -2874,7 +3280,7 @@
               <w:rPr>
                 <w:lang w:eastAsia="nl-NL"/>
               </w:rPr>
-              <w:t>Winkelwagen bekijken</w:t>
+              <w:t xml:space="preserve">Producten uit winkelwagen verwijderen </w:t>
             </w:r>
           </w:p>
         </w:tc>
@@ -2928,7 +3334,7 @@
               <w:rPr>
                 <w:lang w:eastAsia="nl-NL"/>
               </w:rPr>
-              <w:t>3</w:t>
+              <w:t>4</w:t>
             </w:r>
           </w:p>
         </w:tc>
@@ -3036,7 +3442,7 @@
               <w:rPr>
                 <w:lang w:eastAsia="nl-NL"/>
               </w:rPr>
-              <w:t xml:space="preserve">Klant heeft producten aan winkelwagen toegevoegd en wilt deze bekijken </w:t>
+              <w:t xml:space="preserve">Klant heeft producten aan winkelwagen toegevoegd en wilt deze/enkele verwijderen </w:t>
             </w:r>
           </w:p>
         </w:tc>
@@ -3085,7 +3491,7 @@
               <w:pStyle w:val="Lijstalinea"/>
               <w:numPr>
                 <w:ilvl w:val="0"/>
-                <w:numId w:val="7"/>
+                <w:numId w:val="8"/>
               </w:numPr>
               <w:spacing w:after="0" w:line="240" w:lineRule="auto"/>
             </w:pPr>
@@ -3098,7 +3504,7 @@
               <w:pStyle w:val="Lijstalinea"/>
               <w:numPr>
                 <w:ilvl w:val="0"/>
-                <w:numId w:val="7"/>
+                <w:numId w:val="8"/>
               </w:numPr>
               <w:spacing w:after="0" w:line="240" w:lineRule="auto"/>
             </w:pPr>
@@ -3106,6 +3512,32 @@
               <w:t>Het systeem toont de producten in de winkelwagen</w:t>
             </w:r>
           </w:p>
+          <w:p>
+            <w:pPr>
+              <w:pStyle w:val="Lijstalinea"/>
+              <w:numPr>
+                <w:ilvl w:val="0"/>
+                <w:numId w:val="8"/>
+              </w:numPr>
+              <w:spacing w:after="0" w:line="240" w:lineRule="auto"/>
+            </w:pPr>
+            <w:r>
+              <w:t xml:space="preserve">Klant verwijderd de producten uit de winkelwagen </w:t>
+            </w:r>
+          </w:p>
+          <w:p>
+            <w:pPr>
+              <w:pStyle w:val="Lijstalinea"/>
+              <w:numPr>
+                <w:ilvl w:val="0"/>
+                <w:numId w:val="8"/>
+              </w:numPr>
+              <w:spacing w:after="0" w:line="240" w:lineRule="auto"/>
+            </w:pPr>
+            <w:r>
+              <w:t xml:space="preserve">Klant slaat de keuze op </w:t>
+            </w:r>
+          </w:p>
         </w:tc>
       </w:tr>
       <w:tr>
@@ -3157,7 +3589,7 @@
               <w:rPr>
                 <w:lang w:eastAsia="nl-NL"/>
               </w:rPr>
-              <w:t xml:space="preserve">De winkelwagen kan worden bekeken </w:t>
+              <w:t xml:space="preserve">De klant heeft de producten in de winkelwagen gewijzigd  </w:t>
             </w:r>
           </w:p>
         </w:tc>
@@ -3173,7 +3605,7 @@
         <w:rPr>
           <w:i/>
         </w:rPr>
-        <w:t xml:space="preserve">Figuur 4: </w:t>
+        <w:t xml:space="preserve">Figuur 5: </w:t>
       </w:r>
       <w:proofErr w:type="spellStart"/>
       <w:r>
@@ -3187,7 +3619,7 @@
         <w:rPr>
           <w:i/>
         </w:rPr>
-        <w:t xml:space="preserve"> case template “Winkelwagen bekijken”</w:t>
+        <w:t xml:space="preserve"> case template “Producten uit winkelwagen verwijderen”</w:t>
       </w:r>
     </w:p>
     <w:tbl>
@@ -3250,7 +3682,7 @@
               <w:rPr>
                 <w:lang w:eastAsia="nl-NL"/>
               </w:rPr>
-              <w:t xml:space="preserve">Producten uit winkelwagen verwijderen </w:t>
+              <w:t>Afrekenen</w:t>
             </w:r>
           </w:p>
         </w:tc>
@@ -3304,7 +3736,7 @@
               <w:rPr>
                 <w:lang w:eastAsia="nl-NL"/>
               </w:rPr>
-              <w:t>4</w:t>
+              <w:t>5</w:t>
             </w:r>
           </w:p>
         </w:tc>
@@ -3412,7 +3844,7 @@
               <w:rPr>
                 <w:lang w:eastAsia="nl-NL"/>
               </w:rPr>
-              <w:t xml:space="preserve">Klant heeft producten aan winkelwagen toegevoegd en wilt deze/enkele verwijderen </w:t>
+              <w:t>Producten zijn toegevoegd aan de winkelwagen</w:t>
             </w:r>
           </w:p>
         </w:tc>
@@ -3461,7 +3893,7 @@
               <w:pStyle w:val="Lijstalinea"/>
               <w:numPr>
                 <w:ilvl w:val="0"/>
-                <w:numId w:val="8"/>
+                <w:numId w:val="9"/>
               </w:numPr>
               <w:spacing w:after="0" w:line="240" w:lineRule="auto"/>
             </w:pPr>
@@ -3474,7 +3906,7 @@
               <w:pStyle w:val="Lijstalinea"/>
               <w:numPr>
                 <w:ilvl w:val="0"/>
-                <w:numId w:val="8"/>
+                <w:numId w:val="9"/>
               </w:numPr>
               <w:spacing w:after="0" w:line="240" w:lineRule="auto"/>
             </w:pPr>
@@ -3487,12 +3919,12 @@
               <w:pStyle w:val="Lijstalinea"/>
               <w:numPr>
                 <w:ilvl w:val="0"/>
-                <w:numId w:val="8"/>
+                <w:numId w:val="9"/>
               </w:numPr>
               <w:spacing w:after="0" w:line="240" w:lineRule="auto"/>
             </w:pPr>
             <w:r>
-              <w:t xml:space="preserve">Klant verwijderd de producten uit de winkelwagen </w:t>
+              <w:t>Klant drukt op de knop “Verder naar bestellen” in de winkelwagen</w:t>
             </w:r>
           </w:p>
           <w:p>
@@ -3500,12 +3932,90 @@
               <w:pStyle w:val="Lijstalinea"/>
               <w:numPr>
                 <w:ilvl w:val="0"/>
-                <w:numId w:val="8"/>
+                <w:numId w:val="9"/>
               </w:numPr>
               <w:spacing w:after="0" w:line="240" w:lineRule="auto"/>
             </w:pPr>
             <w:r>
-              <w:t xml:space="preserve">Klant slaat de keuze op </w:t>
+              <w:t>Klant logt in</w:t>
+            </w:r>
+          </w:p>
+          <w:p>
+            <w:pPr>
+              <w:pStyle w:val="Lijstalinea"/>
+              <w:numPr>
+                <w:ilvl w:val="0"/>
+                <w:numId w:val="9"/>
+              </w:numPr>
+              <w:spacing w:after="0" w:line="240" w:lineRule="auto"/>
+            </w:pPr>
+            <w:r>
+              <w:t>Klant kiest de optie om te laten bezorgen of op te halen</w:t>
+            </w:r>
+          </w:p>
+          <w:p>
+            <w:pPr>
+              <w:pStyle w:val="Lijstalinea"/>
+              <w:numPr>
+                <w:ilvl w:val="0"/>
+                <w:numId w:val="9"/>
+              </w:numPr>
+              <w:spacing w:after="0" w:line="240" w:lineRule="auto"/>
+            </w:pPr>
+            <w:r>
+              <w:t>Klant drukt op de knop “Naar betalen”</w:t>
+            </w:r>
+          </w:p>
+          <w:p>
+            <w:pPr>
+              <w:pStyle w:val="Lijstalinea"/>
+              <w:numPr>
+                <w:ilvl w:val="0"/>
+                <w:numId w:val="9"/>
+              </w:numPr>
+              <w:spacing w:after="0" w:line="240" w:lineRule="auto"/>
+            </w:pPr>
+            <w:r>
+              <w:t>Klant selecteert de betaalmethode</w:t>
+            </w:r>
+          </w:p>
+          <w:p>
+            <w:pPr>
+              <w:pStyle w:val="Lijstalinea"/>
+              <w:numPr>
+                <w:ilvl w:val="0"/>
+                <w:numId w:val="9"/>
+              </w:numPr>
+              <w:spacing w:after="0" w:line="240" w:lineRule="auto"/>
+            </w:pPr>
+            <w:r>
+              <w:t>Klant gaat naar het betaalscherm</w:t>
+            </w:r>
+          </w:p>
+          <w:p>
+            <w:pPr>
+              <w:pStyle w:val="Lijstalinea"/>
+              <w:numPr>
+                <w:ilvl w:val="0"/>
+                <w:numId w:val="9"/>
+              </w:numPr>
+              <w:spacing w:after="0" w:line="240" w:lineRule="auto"/>
+            </w:pPr>
+            <w:r>
+              <w:t>Systeem wacht op betaal bevestiging</w:t>
+            </w:r>
+          </w:p>
+          <w:p>
+            <w:pPr>
+              <w:pStyle w:val="Lijstalinea"/>
+              <w:numPr>
+                <w:ilvl w:val="0"/>
+                <w:numId w:val="9"/>
+              </w:numPr>
+              <w:spacing w:after="0" w:line="240" w:lineRule="auto"/>
+            </w:pPr>
+            <w:r>
+              <w:t>Klant gaat naar het betaal bevestiging scherm</w:t>
             </w:r>
           </w:p>
         </w:tc>
@@ -3534,6 +4044,261 @@
                 <w:b/>
                 <w:lang w:eastAsia="nl-NL"/>
               </w:rPr>
+              <w:t>Alternatief Scenario 1</w:t>
+            </w:r>
+          </w:p>
+        </w:tc>
+        <w:tc>
+          <w:tcPr>
+            <w:tcW w:w="6404" w:type="dxa"/>
+            <w:tcBorders>
+              <w:top w:val="single" w:sz="4" w:space="0" w:color="auto"/>
+              <w:left w:val="single" w:sz="4" w:space="0" w:color="auto"/>
+              <w:bottom w:val="single" w:sz="4" w:space="0" w:color="auto"/>
+              <w:right w:val="single" w:sz="4" w:space="0" w:color="auto"/>
+            </w:tcBorders>
+            <w:hideMark/>
+          </w:tcPr>
+          <w:p>
+            <w:pPr>
+              <w:rPr>
+                <w:lang w:eastAsia="nl-NL"/>
+              </w:rPr>
+            </w:pPr>
+            <w:r>
+              <w:rPr>
+                <w:lang w:eastAsia="nl-NL"/>
+              </w:rPr>
+              <w:t>4a Klant voert email in en drukt op “Ga verder als nieuwe klant”</w:t>
+            </w:r>
+          </w:p>
+          <w:p>
+            <w:pPr>
+              <w:rPr>
+                <w:lang w:eastAsia="nl-NL"/>
+              </w:rPr>
+            </w:pPr>
+            <w:r>
+              <w:rPr>
+                <w:lang w:eastAsia="nl-NL"/>
+              </w:rPr>
+              <w:t>4b Klant voert zijn gegevens in</w:t>
+            </w:r>
+          </w:p>
+          <w:p>
+            <w:pPr>
+              <w:rPr>
+                <w:b/>
+                <w:lang w:eastAsia="nl-NL"/>
+              </w:rPr>
+            </w:pPr>
+            <w:r>
+              <w:rPr>
+                <w:lang w:eastAsia="nl-NL"/>
+              </w:rPr>
+              <w:t>Ga naar HS5</w:t>
+            </w:r>
+          </w:p>
+        </w:tc>
+      </w:tr>
+      <w:tr>
+        <w:tc>
+          <w:tcPr>
+            <w:tcW w:w="2515" w:type="dxa"/>
+            <w:tcBorders>
+              <w:top w:val="single" w:sz="4" w:space="0" w:color="auto"/>
+              <w:left w:val="single" w:sz="4" w:space="0" w:color="auto"/>
+              <w:bottom w:val="single" w:sz="4" w:space="0" w:color="auto"/>
+              <w:right w:val="single" w:sz="4" w:space="0" w:color="auto"/>
+            </w:tcBorders>
+            <w:hideMark/>
+          </w:tcPr>
+          <w:p>
+            <w:pPr>
+              <w:rPr>
+                <w:b/>
+                <w:lang w:eastAsia="nl-NL"/>
+              </w:rPr>
+            </w:pPr>
+            <w:r>
+              <w:rPr>
+                <w:b/>
+                <w:lang w:eastAsia="nl-NL"/>
+              </w:rPr>
+              <w:t>Alternatief Scenario 2</w:t>
+            </w:r>
+          </w:p>
+        </w:tc>
+        <w:tc>
+          <w:tcPr>
+            <w:tcW w:w="6404" w:type="dxa"/>
+            <w:tcBorders>
+              <w:top w:val="single" w:sz="4" w:space="0" w:color="auto"/>
+              <w:left w:val="single" w:sz="4" w:space="0" w:color="auto"/>
+              <w:bottom w:val="single" w:sz="4" w:space="0" w:color="auto"/>
+              <w:right w:val="single" w:sz="4" w:space="0" w:color="auto"/>
+            </w:tcBorders>
+            <w:hideMark/>
+          </w:tcPr>
+          <w:p>
+            <w:pPr>
+              <w:rPr>
+                <w:lang w:eastAsia="nl-NL"/>
+              </w:rPr>
+            </w:pPr>
+            <w:r>
+              <w:rPr>
+                <w:lang w:eastAsia="nl-NL"/>
+              </w:rPr>
+              <w:t>2a Klant wilt nog extra producten bestellen</w:t>
+            </w:r>
+          </w:p>
+          <w:p>
+            <w:pPr>
+              <w:rPr>
+                <w:lang w:eastAsia="nl-NL"/>
+              </w:rPr>
+            </w:pPr>
+            <w:r>
+              <w:rPr>
+                <w:lang w:eastAsia="nl-NL"/>
+              </w:rPr>
+              <w:t>2b Klant voegt nieuwe producten toe aan winkelwagen</w:t>
+            </w:r>
+          </w:p>
+          <w:p>
+            <w:pPr>
+              <w:rPr>
+                <w:lang w:eastAsia="nl-NL"/>
+              </w:rPr>
+            </w:pPr>
+            <w:r>
+              <w:rPr>
+                <w:lang w:eastAsia="nl-NL"/>
+              </w:rPr>
+              <w:t>2c Klant drukt op de knop “Verder naar bestellen” in de pop-up</w:t>
+            </w:r>
+          </w:p>
+          <w:p>
+            <w:pPr>
+              <w:rPr>
+                <w:b/>
+                <w:lang w:eastAsia="nl-NL"/>
+              </w:rPr>
+            </w:pPr>
+            <w:r>
+              <w:rPr>
+                <w:lang w:eastAsia="nl-NL"/>
+              </w:rPr>
+              <w:t>Ga naar HS3</w:t>
+            </w:r>
+          </w:p>
+        </w:tc>
+      </w:tr>
+      <w:tr>
+        <w:tc>
+          <w:tcPr>
+            <w:tcW w:w="2515" w:type="dxa"/>
+            <w:tcBorders>
+              <w:top w:val="single" w:sz="4" w:space="0" w:color="auto"/>
+              <w:left w:val="single" w:sz="4" w:space="0" w:color="auto"/>
+              <w:bottom w:val="single" w:sz="4" w:space="0" w:color="auto"/>
+              <w:right w:val="single" w:sz="4" w:space="0" w:color="auto"/>
+            </w:tcBorders>
+            <w:hideMark/>
+          </w:tcPr>
+          <w:p>
+            <w:pPr>
+              <w:rPr>
+                <w:b/>
+                <w:lang w:eastAsia="nl-NL"/>
+              </w:rPr>
+            </w:pPr>
+            <w:r>
+              <w:rPr>
+                <w:b/>
+                <w:lang w:eastAsia="nl-NL"/>
+              </w:rPr>
+              <w:t>Foutscenario</w:t>
+            </w:r>
+          </w:p>
+        </w:tc>
+        <w:tc>
+          <w:tcPr>
+            <w:tcW w:w="6404" w:type="dxa"/>
+            <w:tcBorders>
+              <w:top w:val="single" w:sz="4" w:space="0" w:color="auto"/>
+              <w:left w:val="single" w:sz="4" w:space="0" w:color="auto"/>
+              <w:bottom w:val="single" w:sz="4" w:space="0" w:color="auto"/>
+              <w:right w:val="single" w:sz="4" w:space="0" w:color="auto"/>
+            </w:tcBorders>
+            <w:hideMark/>
+          </w:tcPr>
+          <w:p>
+            <w:pPr>
+              <w:rPr>
+                <w:lang w:eastAsia="nl-NL"/>
+              </w:rPr>
+            </w:pPr>
+            <w:r>
+              <w:rPr>
+                <w:lang w:eastAsia="nl-NL"/>
+              </w:rPr>
+              <w:t>8a De betaling is mislukt</w:t>
+            </w:r>
+          </w:p>
+          <w:p>
+            <w:pPr>
+              <w:rPr>
+                <w:lang w:eastAsia="nl-NL"/>
+              </w:rPr>
+            </w:pPr>
+            <w:r>
+              <w:rPr>
+                <w:lang w:eastAsia="nl-NL"/>
+              </w:rPr>
+              <w:t>8b Het systeem krijgt een afgekeurde betaal bevestiging</w:t>
+            </w:r>
+          </w:p>
+          <w:p>
+            <w:pPr>
+              <w:rPr>
+                <w:lang w:eastAsia="nl-NL"/>
+              </w:rPr>
+            </w:pPr>
+            <w:r>
+              <w:rPr>
+                <w:lang w:eastAsia="nl-NL"/>
+              </w:rPr>
+              <w:t>8b De klant wordt doorgestuurd naar de betaling mislukt pagina.</w:t>
+            </w:r>
+          </w:p>
+        </w:tc>
+      </w:tr>
+      <w:tr>
+        <w:tc>
+          <w:tcPr>
+            <w:tcW w:w="2515" w:type="dxa"/>
+            <w:tcBorders>
+              <w:top w:val="single" w:sz="4" w:space="0" w:color="auto"/>
+              <w:left w:val="single" w:sz="4" w:space="0" w:color="auto"/>
+              <w:bottom w:val="single" w:sz="4" w:space="0" w:color="auto"/>
+              <w:right w:val="single" w:sz="4" w:space="0" w:color="auto"/>
+            </w:tcBorders>
+            <w:hideMark/>
+          </w:tcPr>
+          <w:p>
+            <w:pPr>
+              <w:rPr>
+                <w:b/>
+                <w:lang w:eastAsia="nl-NL"/>
+              </w:rPr>
+            </w:pPr>
+            <w:r>
+              <w:rPr>
+                <w:b/>
+                <w:lang w:eastAsia="nl-NL"/>
+              </w:rPr>
               <w:t>Resultaat</w:t>
             </w:r>
           </w:p>
@@ -3559,7 +4324,7 @@
               <w:rPr>
                 <w:lang w:eastAsia="nl-NL"/>
               </w:rPr>
-              <w:t xml:space="preserve">De klant heeft de producten in de winkelwagen gewijzigd  </w:t>
+              <w:t>De bestelling is afgerekend</w:t>
             </w:r>
           </w:p>
         </w:tc>
@@ -3575,7 +4340,7 @@
         <w:rPr>
           <w:i/>
         </w:rPr>
-        <w:t xml:space="preserve">Figuur 5: </w:t>
+        <w:t xml:space="preserve">Figuur 6: </w:t>
       </w:r>
       <w:proofErr w:type="spellStart"/>
       <w:r>
@@ -3589,8 +4354,50 @@
         <w:rPr>
           <w:i/>
         </w:rPr>
-        <w:t xml:space="preserve"> case template “Producten uit winkelwagen verwijderen”</w:t>
-      </w:r>
+        <w:t xml:space="preserve"> case template “Afrekenen”</w:t>
+      </w:r>
+    </w:p>
+    <w:p>
+      <w:pPr>
+        <w:rPr>
+          <w:i/>
+        </w:rPr>
+      </w:pPr>
+    </w:p>
+    <w:p>
+      <w:pPr>
+        <w:rPr>
+          <w:i/>
+        </w:rPr>
+      </w:pPr>
+    </w:p>
+    <w:p>
+      <w:pPr>
+        <w:rPr>
+          <w:i/>
+        </w:rPr>
+      </w:pPr>
+    </w:p>
+    <w:p>
+      <w:pPr>
+        <w:rPr>
+          <w:i/>
+        </w:rPr>
+      </w:pPr>
+    </w:p>
+    <w:p>
+      <w:pPr>
+        <w:rPr>
+          <w:i/>
+        </w:rPr>
+      </w:pPr>
+    </w:p>
+    <w:p>
+      <w:pPr>
+        <w:rPr>
+          <w:i/>
+        </w:rPr>
+      </w:pPr>
     </w:p>
     <w:tbl>
       <w:tblPr>
@@ -3622,784 +4429,7 @@
                 <w:lang w:eastAsia="nl-NL"/>
               </w:rPr>
             </w:pPr>
-            <w:r>
-              <w:rPr>
-                <w:b/>
-                <w:lang w:eastAsia="nl-NL"/>
-              </w:rPr>
-              <w:t>Naam</w:t>
-            </w:r>
-          </w:p>
-        </w:tc>
-        <w:tc>
-          <w:tcPr>
-            <w:tcW w:w="6404" w:type="dxa"/>
-            <w:tcBorders>
-              <w:top w:val="single" w:sz="4" w:space="0" w:color="auto"/>
-              <w:left w:val="single" w:sz="4" w:space="0" w:color="auto"/>
-              <w:bottom w:val="single" w:sz="4" w:space="0" w:color="auto"/>
-              <w:right w:val="single" w:sz="4" w:space="0" w:color="auto"/>
-            </w:tcBorders>
-            <w:hideMark/>
-          </w:tcPr>
-          <w:p>
-            <w:pPr>
-              <w:rPr>
-                <w:lang w:eastAsia="nl-NL"/>
-              </w:rPr>
-            </w:pPr>
-            <w:r>
-              <w:rPr>
-                <w:lang w:eastAsia="nl-NL"/>
-              </w:rPr>
-              <w:t>Afrekenen</w:t>
-            </w:r>
-          </w:p>
-        </w:tc>
-      </w:tr>
-      <w:tr>
-        <w:tc>
-          <w:tcPr>
-            <w:tcW w:w="2515" w:type="dxa"/>
-            <w:tcBorders>
-              <w:top w:val="single" w:sz="4" w:space="0" w:color="auto"/>
-              <w:left w:val="single" w:sz="4" w:space="0" w:color="auto"/>
-              <w:bottom w:val="single" w:sz="4" w:space="0" w:color="auto"/>
-              <w:right w:val="single" w:sz="4" w:space="0" w:color="auto"/>
-            </w:tcBorders>
-            <w:hideMark/>
-          </w:tcPr>
-          <w:p>
-            <w:pPr>
-              <w:rPr>
-                <w:b/>
-                <w:lang w:eastAsia="nl-NL"/>
-              </w:rPr>
-            </w:pPr>
-            <w:r>
-              <w:rPr>
-                <w:b/>
-                <w:lang w:eastAsia="nl-NL"/>
-              </w:rPr>
-              <w:t>Nummer</w:t>
-            </w:r>
-          </w:p>
-        </w:tc>
-        <w:tc>
-          <w:tcPr>
-            <w:tcW w:w="6404" w:type="dxa"/>
-            <w:tcBorders>
-              <w:top w:val="single" w:sz="4" w:space="0" w:color="auto"/>
-              <w:left w:val="single" w:sz="4" w:space="0" w:color="auto"/>
-              <w:bottom w:val="single" w:sz="4" w:space="0" w:color="auto"/>
-              <w:right w:val="single" w:sz="4" w:space="0" w:color="auto"/>
-            </w:tcBorders>
-            <w:hideMark/>
-          </w:tcPr>
-          <w:p>
-            <w:pPr>
-              <w:rPr>
-                <w:lang w:eastAsia="nl-NL"/>
-              </w:rPr>
-            </w:pPr>
-            <w:r>
-              <w:rPr>
-                <w:lang w:eastAsia="nl-NL"/>
-              </w:rPr>
-              <w:t>5</w:t>
-            </w:r>
-          </w:p>
-        </w:tc>
-      </w:tr>
-      <w:tr>
-        <w:tc>
-          <w:tcPr>
-            <w:tcW w:w="2515" w:type="dxa"/>
-            <w:tcBorders>
-              <w:top w:val="single" w:sz="4" w:space="0" w:color="auto"/>
-              <w:left w:val="single" w:sz="4" w:space="0" w:color="auto"/>
-              <w:bottom w:val="single" w:sz="4" w:space="0" w:color="auto"/>
-              <w:right w:val="single" w:sz="4" w:space="0" w:color="auto"/>
-            </w:tcBorders>
-            <w:hideMark/>
-          </w:tcPr>
-          <w:p>
-            <w:pPr>
-              <w:rPr>
-                <w:b/>
-                <w:lang w:eastAsia="nl-NL"/>
-              </w:rPr>
-            </w:pPr>
-            <w:r>
-              <w:rPr>
-                <w:b/>
-                <w:lang w:eastAsia="nl-NL"/>
-              </w:rPr>
-              <w:t>Actor</w:t>
-            </w:r>
-          </w:p>
-        </w:tc>
-        <w:tc>
-          <w:tcPr>
-            <w:tcW w:w="6404" w:type="dxa"/>
-            <w:tcBorders>
-              <w:top w:val="single" w:sz="4" w:space="0" w:color="auto"/>
-              <w:left w:val="single" w:sz="4" w:space="0" w:color="auto"/>
-              <w:bottom w:val="single" w:sz="4" w:space="0" w:color="auto"/>
-              <w:right w:val="single" w:sz="4" w:space="0" w:color="auto"/>
-            </w:tcBorders>
-            <w:hideMark/>
-          </w:tcPr>
-          <w:p>
-            <w:pPr>
-              <w:rPr>
-                <w:lang w:eastAsia="nl-NL"/>
-              </w:rPr>
-            </w:pPr>
-            <w:r>
-              <w:rPr>
-                <w:lang w:eastAsia="nl-NL"/>
-              </w:rPr>
-              <w:t>Klant</w:t>
-            </w:r>
-          </w:p>
-        </w:tc>
-      </w:tr>
-      <w:tr>
-        <w:tc>
-          <w:tcPr>
-            <w:tcW w:w="2515" w:type="dxa"/>
-            <w:tcBorders>
-              <w:top w:val="single" w:sz="4" w:space="0" w:color="auto"/>
-              <w:left w:val="single" w:sz="4" w:space="0" w:color="auto"/>
-              <w:bottom w:val="single" w:sz="4" w:space="0" w:color="auto"/>
-              <w:right w:val="single" w:sz="4" w:space="0" w:color="auto"/>
-            </w:tcBorders>
-            <w:hideMark/>
-          </w:tcPr>
-          <w:p>
-            <w:pPr>
-              <w:rPr>
-                <w:b/>
-                <w:lang w:eastAsia="nl-NL"/>
-              </w:rPr>
-            </w:pPr>
-            <w:r>
-              <w:rPr>
-                <w:b/>
-                <w:lang w:eastAsia="nl-NL"/>
-              </w:rPr>
-              <w:t>Preconditie(s)</w:t>
-            </w:r>
-          </w:p>
-        </w:tc>
-        <w:tc>
-          <w:tcPr>
-            <w:tcW w:w="6404" w:type="dxa"/>
-            <w:tcBorders>
-              <w:top w:val="single" w:sz="4" w:space="0" w:color="auto"/>
-              <w:left w:val="single" w:sz="4" w:space="0" w:color="auto"/>
-              <w:bottom w:val="single" w:sz="4" w:space="0" w:color="auto"/>
-              <w:right w:val="single" w:sz="4" w:space="0" w:color="auto"/>
-            </w:tcBorders>
-            <w:hideMark/>
-          </w:tcPr>
-          <w:p>
-            <w:pPr>
-              <w:rPr>
-                <w:lang w:eastAsia="nl-NL"/>
-              </w:rPr>
-            </w:pPr>
-            <w:r>
-              <w:rPr>
-                <w:lang w:eastAsia="nl-NL"/>
-              </w:rPr>
-              <w:t>Producten zijn toegevoegd aan de winkelwagen</w:t>
-            </w:r>
-          </w:p>
-        </w:tc>
-      </w:tr>
-      <w:tr>
-        <w:tc>
-          <w:tcPr>
-            <w:tcW w:w="2515" w:type="dxa"/>
-            <w:tcBorders>
-              <w:top w:val="single" w:sz="4" w:space="0" w:color="auto"/>
-              <w:left w:val="single" w:sz="4" w:space="0" w:color="auto"/>
-              <w:bottom w:val="single" w:sz="4" w:space="0" w:color="auto"/>
-              <w:right w:val="single" w:sz="4" w:space="0" w:color="auto"/>
-            </w:tcBorders>
-            <w:hideMark/>
-          </w:tcPr>
-          <w:p>
-            <w:pPr>
-              <w:rPr>
-                <w:b/>
-                <w:lang w:eastAsia="nl-NL"/>
-              </w:rPr>
-            </w:pPr>
-            <w:r>
-              <w:rPr>
-                <w:b/>
-                <w:lang w:eastAsia="nl-NL"/>
-              </w:rPr>
-              <w:t>Hoofdscenario</w:t>
-            </w:r>
-          </w:p>
-        </w:tc>
-        <w:tc>
-          <w:tcPr>
-            <w:tcW w:w="6404" w:type="dxa"/>
-            <w:tcBorders>
-              <w:top w:val="single" w:sz="4" w:space="0" w:color="auto"/>
-              <w:left w:val="single" w:sz="4" w:space="0" w:color="auto"/>
-              <w:bottom w:val="single" w:sz="4" w:space="0" w:color="auto"/>
-              <w:right w:val="single" w:sz="4" w:space="0" w:color="auto"/>
-            </w:tcBorders>
-            <w:hideMark/>
-          </w:tcPr>
-          <w:p>
-            <w:pPr>
-              <w:pStyle w:val="Lijstalinea"/>
-              <w:numPr>
-                <w:ilvl w:val="0"/>
-                <w:numId w:val="9"/>
-              </w:numPr>
-              <w:spacing w:after="0" w:line="240" w:lineRule="auto"/>
-            </w:pPr>
-            <w:r>
-              <w:t>Klant drukt op het winkelwagen icoon</w:t>
-            </w:r>
-          </w:p>
-          <w:p>
-            <w:pPr>
-              <w:pStyle w:val="Lijstalinea"/>
-              <w:numPr>
-                <w:ilvl w:val="0"/>
-                <w:numId w:val="9"/>
-              </w:numPr>
-              <w:spacing w:after="0" w:line="240" w:lineRule="auto"/>
-            </w:pPr>
-            <w:r>
-              <w:t>Het systeem toont de producten in de winkelwagen</w:t>
-            </w:r>
-          </w:p>
-          <w:p>
-            <w:pPr>
-              <w:pStyle w:val="Lijstalinea"/>
-              <w:numPr>
-                <w:ilvl w:val="0"/>
-                <w:numId w:val="9"/>
-              </w:numPr>
-              <w:spacing w:after="0" w:line="240" w:lineRule="auto"/>
-            </w:pPr>
-            <w:r>
-              <w:t>Klant drukt op de knop “Verder naar bestellen” in de winkelwagen</w:t>
-            </w:r>
-          </w:p>
-          <w:p>
-            <w:pPr>
-              <w:pStyle w:val="Lijstalinea"/>
-              <w:numPr>
-                <w:ilvl w:val="0"/>
-                <w:numId w:val="9"/>
-              </w:numPr>
-              <w:spacing w:after="0" w:line="240" w:lineRule="auto"/>
-            </w:pPr>
-            <w:r>
-              <w:t>Klant logt in</w:t>
-            </w:r>
-          </w:p>
-          <w:p>
-            <w:pPr>
-              <w:pStyle w:val="Lijstalinea"/>
-              <w:numPr>
-                <w:ilvl w:val="0"/>
-                <w:numId w:val="9"/>
-              </w:numPr>
-              <w:spacing w:after="0" w:line="240" w:lineRule="auto"/>
-            </w:pPr>
-            <w:r>
-              <w:t>Klant kiest de optie om te laten bezorgen of op te halen</w:t>
-            </w:r>
-          </w:p>
-          <w:p>
-            <w:pPr>
-              <w:pStyle w:val="Lijstalinea"/>
-              <w:numPr>
-                <w:ilvl w:val="0"/>
-                <w:numId w:val="9"/>
-              </w:numPr>
-              <w:spacing w:after="0" w:line="240" w:lineRule="auto"/>
-            </w:pPr>
-            <w:r>
-              <w:t>Klant drukt op de knop “Naar betalen”</w:t>
-            </w:r>
-          </w:p>
-          <w:p>
-            <w:pPr>
-              <w:pStyle w:val="Lijstalinea"/>
-              <w:numPr>
-                <w:ilvl w:val="0"/>
-                <w:numId w:val="9"/>
-              </w:numPr>
-              <w:spacing w:after="0" w:line="240" w:lineRule="auto"/>
-            </w:pPr>
-            <w:r>
-              <w:t>Klant selecteert de betaalmethode</w:t>
-            </w:r>
-          </w:p>
-          <w:p>
-            <w:pPr>
-              <w:pStyle w:val="Lijstalinea"/>
-              <w:numPr>
-                <w:ilvl w:val="0"/>
-                <w:numId w:val="9"/>
-              </w:numPr>
-              <w:spacing w:after="0" w:line="240" w:lineRule="auto"/>
-            </w:pPr>
-            <w:r>
-              <w:t>Klant gaat naar het betaalscherm</w:t>
-            </w:r>
-          </w:p>
-          <w:p>
-            <w:pPr>
-              <w:pStyle w:val="Lijstalinea"/>
-              <w:numPr>
-                <w:ilvl w:val="0"/>
-                <w:numId w:val="9"/>
-              </w:numPr>
-              <w:spacing w:after="0" w:line="240" w:lineRule="auto"/>
-            </w:pPr>
-            <w:r>
-              <w:t>Systeem wacht op betaal bevestiging</w:t>
-            </w:r>
-          </w:p>
-          <w:p>
-            <w:pPr>
-              <w:pStyle w:val="Lijstalinea"/>
-              <w:numPr>
-                <w:ilvl w:val="0"/>
-                <w:numId w:val="9"/>
-              </w:numPr>
-              <w:spacing w:after="0" w:line="240" w:lineRule="auto"/>
-            </w:pPr>
-            <w:r>
-              <w:t>Klant gaat naar het betaal bevestiging scherm</w:t>
-            </w:r>
-          </w:p>
-        </w:tc>
-      </w:tr>
-      <w:tr>
-        <w:tc>
-          <w:tcPr>
-            <w:tcW w:w="2515" w:type="dxa"/>
-            <w:tcBorders>
-              <w:top w:val="single" w:sz="4" w:space="0" w:color="auto"/>
-              <w:left w:val="single" w:sz="4" w:space="0" w:color="auto"/>
-              <w:bottom w:val="single" w:sz="4" w:space="0" w:color="auto"/>
-              <w:right w:val="single" w:sz="4" w:space="0" w:color="auto"/>
-            </w:tcBorders>
-            <w:hideMark/>
-          </w:tcPr>
-          <w:p>
-            <w:pPr>
-              <w:rPr>
-                <w:b/>
-                <w:lang w:eastAsia="nl-NL"/>
-              </w:rPr>
-            </w:pPr>
-            <w:r>
-              <w:rPr>
-                <w:b/>
-                <w:lang w:eastAsia="nl-NL"/>
-              </w:rPr>
-              <w:t>Alternatief Scenario 1</w:t>
-            </w:r>
-          </w:p>
-        </w:tc>
-        <w:tc>
-          <w:tcPr>
-            <w:tcW w:w="6404" w:type="dxa"/>
-            <w:tcBorders>
-              <w:top w:val="single" w:sz="4" w:space="0" w:color="auto"/>
-              <w:left w:val="single" w:sz="4" w:space="0" w:color="auto"/>
-              <w:bottom w:val="single" w:sz="4" w:space="0" w:color="auto"/>
-              <w:right w:val="single" w:sz="4" w:space="0" w:color="auto"/>
-            </w:tcBorders>
-            <w:hideMark/>
-          </w:tcPr>
-          <w:p>
-            <w:pPr>
-              <w:rPr>
-                <w:lang w:eastAsia="nl-NL"/>
-              </w:rPr>
-            </w:pPr>
-            <w:r>
-              <w:rPr>
-                <w:lang w:eastAsia="nl-NL"/>
-              </w:rPr>
-              <w:t>4a Klant voert email in en drukt op “Ga verder als nieuwe klant”</w:t>
-            </w:r>
-          </w:p>
-          <w:p>
-            <w:pPr>
-              <w:rPr>
-                <w:lang w:eastAsia="nl-NL"/>
-              </w:rPr>
-            </w:pPr>
-            <w:r>
-              <w:rPr>
-                <w:lang w:eastAsia="nl-NL"/>
-              </w:rPr>
-              <w:t>4b Klant voert zijn gegevens in</w:t>
-            </w:r>
-          </w:p>
-          <w:p>
-            <w:pPr>
-              <w:rPr>
-                <w:b/>
-                <w:lang w:eastAsia="nl-NL"/>
-              </w:rPr>
-            </w:pPr>
-            <w:r>
-              <w:rPr>
-                <w:lang w:eastAsia="nl-NL"/>
-              </w:rPr>
-              <w:t>Ga naar HS5</w:t>
-            </w:r>
-          </w:p>
-        </w:tc>
-      </w:tr>
-      <w:tr>
-        <w:tc>
-          <w:tcPr>
-            <w:tcW w:w="2515" w:type="dxa"/>
-            <w:tcBorders>
-              <w:top w:val="single" w:sz="4" w:space="0" w:color="auto"/>
-              <w:left w:val="single" w:sz="4" w:space="0" w:color="auto"/>
-              <w:bottom w:val="single" w:sz="4" w:space="0" w:color="auto"/>
-              <w:right w:val="single" w:sz="4" w:space="0" w:color="auto"/>
-            </w:tcBorders>
-            <w:hideMark/>
-          </w:tcPr>
-          <w:p>
-            <w:pPr>
-              <w:rPr>
-                <w:b/>
-                <w:lang w:eastAsia="nl-NL"/>
-              </w:rPr>
-            </w:pPr>
-            <w:r>
-              <w:rPr>
-                <w:b/>
-                <w:lang w:eastAsia="nl-NL"/>
-              </w:rPr>
-              <w:t>Alternatief Scenario 2</w:t>
-            </w:r>
-          </w:p>
-        </w:tc>
-        <w:tc>
-          <w:tcPr>
-            <w:tcW w:w="6404" w:type="dxa"/>
-            <w:tcBorders>
-              <w:top w:val="single" w:sz="4" w:space="0" w:color="auto"/>
-              <w:left w:val="single" w:sz="4" w:space="0" w:color="auto"/>
-              <w:bottom w:val="single" w:sz="4" w:space="0" w:color="auto"/>
-              <w:right w:val="single" w:sz="4" w:space="0" w:color="auto"/>
-            </w:tcBorders>
-            <w:hideMark/>
-          </w:tcPr>
-          <w:p>
-            <w:pPr>
-              <w:rPr>
-                <w:lang w:eastAsia="nl-NL"/>
-              </w:rPr>
-            </w:pPr>
-            <w:r>
-              <w:rPr>
-                <w:lang w:eastAsia="nl-NL"/>
-              </w:rPr>
-              <w:t>2a Klant wilt nog extra producten bestellen</w:t>
-            </w:r>
-          </w:p>
-          <w:p>
-            <w:pPr>
-              <w:rPr>
-                <w:lang w:eastAsia="nl-NL"/>
-              </w:rPr>
-            </w:pPr>
-            <w:r>
-              <w:rPr>
-                <w:lang w:eastAsia="nl-NL"/>
-              </w:rPr>
-              <w:t>2b Klant voegt nieuwe producten toe aan winkelwagen</w:t>
-            </w:r>
-          </w:p>
-          <w:p>
-            <w:pPr>
-              <w:rPr>
-                <w:lang w:eastAsia="nl-NL"/>
-              </w:rPr>
-            </w:pPr>
-            <w:r>
-              <w:rPr>
-                <w:lang w:eastAsia="nl-NL"/>
-              </w:rPr>
-              <w:t>2c Klant drukt op de knop “Verder naar bestellen” in de pop-up</w:t>
-            </w:r>
-          </w:p>
-          <w:p>
-            <w:pPr>
-              <w:rPr>
-                <w:b/>
-                <w:lang w:eastAsia="nl-NL"/>
-              </w:rPr>
-            </w:pPr>
-            <w:r>
-              <w:rPr>
-                <w:lang w:eastAsia="nl-NL"/>
-              </w:rPr>
-              <w:t>Ga naar HS3</w:t>
-            </w:r>
-          </w:p>
-        </w:tc>
-      </w:tr>
-      <w:tr>
-        <w:tc>
-          <w:tcPr>
-            <w:tcW w:w="2515" w:type="dxa"/>
-            <w:tcBorders>
-              <w:top w:val="single" w:sz="4" w:space="0" w:color="auto"/>
-              <w:left w:val="single" w:sz="4" w:space="0" w:color="auto"/>
-              <w:bottom w:val="single" w:sz="4" w:space="0" w:color="auto"/>
-              <w:right w:val="single" w:sz="4" w:space="0" w:color="auto"/>
-            </w:tcBorders>
-            <w:hideMark/>
-          </w:tcPr>
-          <w:p>
-            <w:pPr>
-              <w:rPr>
-                <w:b/>
-                <w:lang w:eastAsia="nl-NL"/>
-              </w:rPr>
-            </w:pPr>
-            <w:r>
-              <w:rPr>
-                <w:b/>
-                <w:lang w:eastAsia="nl-NL"/>
-              </w:rPr>
-              <w:t>Foutscenario</w:t>
-            </w:r>
-          </w:p>
-        </w:tc>
-        <w:tc>
-          <w:tcPr>
-            <w:tcW w:w="6404" w:type="dxa"/>
-            <w:tcBorders>
-              <w:top w:val="single" w:sz="4" w:space="0" w:color="auto"/>
-              <w:left w:val="single" w:sz="4" w:space="0" w:color="auto"/>
-              <w:bottom w:val="single" w:sz="4" w:space="0" w:color="auto"/>
-              <w:right w:val="single" w:sz="4" w:space="0" w:color="auto"/>
-            </w:tcBorders>
-            <w:hideMark/>
-          </w:tcPr>
-          <w:p>
-            <w:pPr>
-              <w:rPr>
-                <w:lang w:eastAsia="nl-NL"/>
-              </w:rPr>
-            </w:pPr>
-            <w:r>
-              <w:rPr>
-                <w:lang w:eastAsia="nl-NL"/>
-              </w:rPr>
-              <w:t>8a De betaling is mislukt</w:t>
-            </w:r>
-          </w:p>
-          <w:p>
-            <w:pPr>
-              <w:rPr>
-                <w:lang w:eastAsia="nl-NL"/>
-              </w:rPr>
-            </w:pPr>
-            <w:r>
-              <w:rPr>
-                <w:lang w:eastAsia="nl-NL"/>
-              </w:rPr>
-              <w:t>8b Het systeem krijgt een afgekeurde betaal bevestiging</w:t>
-            </w:r>
-          </w:p>
-          <w:p>
-            <w:pPr>
-              <w:rPr>
-                <w:lang w:eastAsia="nl-NL"/>
-              </w:rPr>
-            </w:pPr>
-            <w:r>
-              <w:rPr>
-                <w:lang w:eastAsia="nl-NL"/>
-              </w:rPr>
-              <w:t>8b De klant wordt doorgestuurd naar de betaling mislukt pagina.</w:t>
-            </w:r>
-          </w:p>
-        </w:tc>
-      </w:tr>
-      <w:tr>
-        <w:tc>
-          <w:tcPr>
-            <w:tcW w:w="2515" w:type="dxa"/>
-            <w:tcBorders>
-              <w:top w:val="single" w:sz="4" w:space="0" w:color="auto"/>
-              <w:left w:val="single" w:sz="4" w:space="0" w:color="auto"/>
-              <w:bottom w:val="single" w:sz="4" w:space="0" w:color="auto"/>
-              <w:right w:val="single" w:sz="4" w:space="0" w:color="auto"/>
-            </w:tcBorders>
-            <w:hideMark/>
-          </w:tcPr>
-          <w:p>
-            <w:pPr>
-              <w:rPr>
-                <w:b/>
-                <w:lang w:eastAsia="nl-NL"/>
-              </w:rPr>
-            </w:pPr>
-            <w:r>
-              <w:rPr>
-                <w:b/>
-                <w:lang w:eastAsia="nl-NL"/>
-              </w:rPr>
-              <w:t>Resultaat</w:t>
-            </w:r>
-          </w:p>
-        </w:tc>
-        <w:tc>
-          <w:tcPr>
-            <w:tcW w:w="6404" w:type="dxa"/>
-            <w:tcBorders>
-              <w:top w:val="single" w:sz="4" w:space="0" w:color="auto"/>
-              <w:left w:val="single" w:sz="4" w:space="0" w:color="auto"/>
-              <w:bottom w:val="single" w:sz="4" w:space="0" w:color="auto"/>
-              <w:right w:val="single" w:sz="4" w:space="0" w:color="auto"/>
-            </w:tcBorders>
-            <w:hideMark/>
-          </w:tcPr>
-          <w:p>
-            <w:pPr>
-              <w:rPr>
-                <w:lang w:eastAsia="nl-NL"/>
-              </w:rPr>
-            </w:pPr>
-            <w:r>
-              <w:rPr>
-                <w:lang w:eastAsia="nl-NL"/>
-              </w:rPr>
-              <w:t>De bestelling is afgerekend</w:t>
-            </w:r>
-          </w:p>
-        </w:tc>
-      </w:tr>
-    </w:tbl>
-    <w:p>
-      <w:pPr>
-        <w:rPr>
-          <w:i/>
-        </w:rPr>
-      </w:pPr>
-      <w:r>
-        <w:rPr>
-          <w:i/>
-        </w:rPr>
-        <w:t xml:space="preserve">Figuur 6: </w:t>
-      </w:r>
-      <w:proofErr w:type="spellStart"/>
-      <w:r>
-        <w:rPr>
-          <w:i/>
-        </w:rPr>
-        <w:t>use</w:t>
-      </w:r>
-      <w:proofErr w:type="spellEnd"/>
-      <w:r>
-        <w:rPr>
-          <w:i/>
-        </w:rPr>
-        <w:t xml:space="preserve"> case template “Afrekenen”</w:t>
-      </w:r>
-    </w:p>
-    <w:p>
-      <w:pPr>
-        <w:rPr>
-          <w:i/>
-        </w:rPr>
-      </w:pPr>
-    </w:p>
-    <w:p>
-      <w:pPr>
-        <w:rPr>
-          <w:i/>
-        </w:rPr>
-      </w:pPr>
-    </w:p>
-    <w:p>
-      <w:pPr>
-        <w:rPr>
-          <w:i/>
-        </w:rPr>
-      </w:pPr>
-    </w:p>
-    <w:p>
-      <w:pPr>
-        <w:rPr>
-          <w:i/>
-        </w:rPr>
-      </w:pPr>
-    </w:p>
-    <w:p>
-      <w:pPr>
-        <w:rPr>
-          <w:i/>
-        </w:rPr>
-      </w:pPr>
-    </w:p>
-    <w:p>
-      <w:pPr>
-        <w:rPr>
-          <w:i/>
-        </w:rPr>
-      </w:pPr>
-    </w:p>
-    <w:tbl>
-      <w:tblPr>
-        <w:tblStyle w:val="Tabelraster"/>
-        <w:tblW w:w="0" w:type="auto"/>
-        <w:tblInd w:w="0" w:type="dxa"/>
-        <w:tblLook w:val="04A0" w:firstRow="1" w:lastRow="0" w:firstColumn="1" w:lastColumn="0" w:noHBand="0" w:noVBand="1"/>
-      </w:tblPr>
-      <w:tblGrid>
-        <w:gridCol w:w="2515"/>
-        <w:gridCol w:w="6404"/>
-      </w:tblGrid>
-      <w:tr>
-        <w:tc>
-          <w:tcPr>
-            <w:tcW w:w="2515" w:type="dxa"/>
-            <w:tcBorders>
-              <w:top w:val="single" w:sz="4" w:space="0" w:color="auto"/>
-              <w:left w:val="single" w:sz="4" w:space="0" w:color="auto"/>
-              <w:bottom w:val="single" w:sz="4" w:space="0" w:color="auto"/>
-              <w:right w:val="single" w:sz="4" w:space="0" w:color="auto"/>
-            </w:tcBorders>
-            <w:hideMark/>
-          </w:tcPr>
-          <w:p>
-            <w:pPr>
-              <w:rPr>
-                <w:b/>
-                <w:lang w:eastAsia="nl-NL"/>
-              </w:rPr>
-            </w:pPr>
-            <w:bookmarkStart w:id="4" w:name="_Hlk502928038"/>
+            <w:bookmarkStart w:id="3" w:name="_Hlk502928038"/>
             <w:r>
               <w:rPr>
                 <w:b/>
@@ -4435,7 +4465,7 @@
             </w:r>
           </w:p>
         </w:tc>
-        <w:bookmarkEnd w:id="4"/>
+        <w:bookmarkEnd w:id="3"/>
       </w:tr>
       <w:tr>
         <w:tc>
@@ -4807,122 +4837,113 @@
       </w:pPr>
     </w:p>
     <w:p>
-      <w:pPr>
-        <w:spacing w:after="0"/>
-        <w:rPr>
-          <w:sz w:val="24"/>
-          <w:szCs w:val="24"/>
-        </w:rPr>
-      </w:pPr>
+      <w:bookmarkStart w:id="4" w:name="_Toc503034712"/>
+      <w:r>
+        <w:rPr>
+          <w:rStyle w:val="Kop1Char"/>
+        </w:rPr>
+        <w:t>4.</w:t>
+      </w:r>
+      <w:r>
+        <w:rPr>
+          <w:rStyle w:val="Kop1Char"/>
+        </w:rPr>
+        <w:t xml:space="preserve"> </w:t>
+      </w:r>
+      <w:r>
+        <w:rPr>
+          <w:rStyle w:val="Kop1Char"/>
+        </w:rPr>
+        <w:t>Uiterlijk</w:t>
+      </w:r>
+      <w:r>
+        <w:rPr>
+          <w:rStyle w:val="Kop1Char"/>
+        </w:rPr>
+        <w:t xml:space="preserve"> van</w:t>
+      </w:r>
+      <w:r>
+        <w:rPr>
+          <w:rStyle w:val="Kop1Char"/>
+        </w:rPr>
+        <w:t xml:space="preserve"> </w:t>
+      </w:r>
+      <w:r>
+        <w:rPr>
+          <w:rStyle w:val="Kop1Char"/>
+        </w:rPr>
+        <w:t>bol.com</w:t>
+      </w:r>
+      <w:bookmarkEnd w:id="4"/>
+      <w:r>
+        <w:rPr>
+          <w:rStyle w:val="Kop1Char"/>
+        </w:rPr>
+        <w:t xml:space="preserve"> </w:t>
+      </w:r>
+      <w:r>
+        <w:rPr>
+          <w:b/>
+        </w:rPr>
+        <w:t xml:space="preserve"> </w:t>
+      </w:r>
+      <w:r>
+        <w:rPr>
+          <w:b/>
+        </w:rPr>
+        <w:br/>
+      </w:r>
+      <w:r>
+        <w:t xml:space="preserve">Om het uiterlijk van bol.com juist te laten weergeven gaan we gebruik maken van </w:t>
+      </w:r>
+      <w:proofErr w:type="spellStart"/>
+      <w:r>
+        <w:t>wireframes</w:t>
+      </w:r>
+      <w:proofErr w:type="spellEnd"/>
+      <w:r>
+        <w:t xml:space="preserve">. Een </w:t>
+      </w:r>
+      <w:proofErr w:type="spellStart"/>
+      <w:r>
+        <w:t>wireframe</w:t>
+      </w:r>
+      <w:proofErr w:type="spellEnd"/>
+      <w:r>
+        <w:t xml:space="preserve"> is een bouwtekening van de website, maar functioneert ook als een prototype. In de </w:t>
+      </w:r>
+      <w:proofErr w:type="spellStart"/>
+      <w:r>
+        <w:t>wireframes</w:t>
+      </w:r>
+      <w:proofErr w:type="spellEnd"/>
+      <w:r>
+        <w:t xml:space="preserve"> worden zaken vastgelegd die met name te maken hebben met gebruiksvriendelijkheid of </w:t>
+      </w:r>
+      <w:proofErr w:type="spellStart"/>
+      <w:r>
+        <w:t>usability</w:t>
+      </w:r>
+      <w:proofErr w:type="spellEnd"/>
+      <w:r>
+        <w:t xml:space="preserve">. (Universal XS, z.j.). Door </w:t>
+      </w:r>
+      <w:proofErr w:type="spellStart"/>
+      <w:r>
+        <w:t>wireframes</w:t>
+      </w:r>
+      <w:proofErr w:type="spellEnd"/>
+      <w:r>
+        <w:t xml:space="preserve"> te maken kan je een raamwerk maken waarbinnen een klant al vroeg feedback kan geven. Je kan op deze manier al vastleggen hoe de website er uiteindelijk uit komt te zien.</w:t>
+      </w:r>
     </w:p>
     <w:p>
-      <w:bookmarkStart w:id="5" w:name="_Toc503013921"/>
-      <w:r>
-        <w:rPr>
-          <w:rStyle w:val="Kop1Char"/>
-        </w:rPr>
-        <w:t>4.</w:t>
-      </w:r>
-      <w:r>
-        <w:rPr>
-          <w:rStyle w:val="Kop1Char"/>
-        </w:rPr>
-        <w:t xml:space="preserve"> </w:t>
-      </w:r>
-      <w:r>
-        <w:rPr>
-          <w:rStyle w:val="Kop1Char"/>
-        </w:rPr>
-        <w:t>Uiterlijk</w:t>
-      </w:r>
-      <w:r>
-        <w:rPr>
-          <w:rStyle w:val="Kop1Char"/>
-        </w:rPr>
-        <w:t xml:space="preserve"> van</w:t>
-      </w:r>
-      <w:r>
-        <w:rPr>
-          <w:rStyle w:val="Kop1Char"/>
-        </w:rPr>
-        <w:t xml:space="preserve"> </w:t>
-      </w:r>
-      <w:r>
-        <w:rPr>
-          <w:rStyle w:val="Kop1Char"/>
-        </w:rPr>
-        <w:t>bol.com</w:t>
-      </w:r>
-      <w:bookmarkEnd w:id="5"/>
-      <w:r>
-        <w:rPr>
-          <w:rStyle w:val="Kop1Char"/>
-        </w:rPr>
-        <w:t xml:space="preserve"> </w:t>
-      </w:r>
-      <w:r>
-        <w:rPr>
-          <w:b/>
-        </w:rPr>
-        <w:t xml:space="preserve"> </w:t>
-      </w:r>
-      <w:r>
-        <w:rPr>
-          <w:b/>
-        </w:rPr>
-        <w:br/>
-      </w:r>
-      <w:r>
-        <w:t xml:space="preserve">Om het uiterlijk van bol.com juist te laten weergeven gaan we gebruik maken van </w:t>
-      </w:r>
-      <w:proofErr w:type="spellStart"/>
-      <w:r>
-        <w:t>wireframes</w:t>
-      </w:r>
-      <w:proofErr w:type="spellEnd"/>
-      <w:r>
-        <w:t xml:space="preserve">. Een </w:t>
-      </w:r>
-      <w:proofErr w:type="spellStart"/>
-      <w:r>
-        <w:t>wireframe</w:t>
-      </w:r>
-      <w:proofErr w:type="spellEnd"/>
-      <w:r>
-        <w:t xml:space="preserve"> is een bouwtekening van de website, maar functioneert ook als een prototype. In de </w:t>
-      </w:r>
-      <w:proofErr w:type="spellStart"/>
-      <w:r>
-        <w:t>wireframes</w:t>
-      </w:r>
-      <w:proofErr w:type="spellEnd"/>
-      <w:r>
-        <w:t xml:space="preserve"> worden zaken vastgelegd die met name te maken hebben met gebruiksvriendelijkheid of </w:t>
-      </w:r>
-      <w:proofErr w:type="spellStart"/>
-      <w:r>
-        <w:t>usability</w:t>
-      </w:r>
-      <w:proofErr w:type="spellEnd"/>
-      <w:r>
-        <w:t xml:space="preserve">. (Universal XS, z.j.). Door </w:t>
-      </w:r>
-      <w:proofErr w:type="spellStart"/>
-      <w:r>
-        <w:t>wireframes</w:t>
-      </w:r>
-      <w:proofErr w:type="spellEnd"/>
-      <w:r>
-        <w:t xml:space="preserve"> te maken kan je een raamwerk maken waarbinnen een klant al vroeg feedback kan geven. Je kan op deze manier al vastleggen hoe de website er uiteindelijk uit komt te zien.</w:t>
-      </w:r>
-    </w:p>
-    <w:p>
       <w:r>
         <w:rPr>
           <w:noProof/>
         </w:rPr>
         <w:drawing>
-          <wp:anchor distT="0" distB="0" distL="114300" distR="114300" simplePos="0" relativeHeight="251658240" behindDoc="0" locked="0" layoutInCell="1" allowOverlap="1" wp14:anchorId="524CB204" wp14:editId="1A1FD63B">
+          <wp:anchor distT="0" distB="0" distL="114300" distR="114300" simplePos="0" relativeHeight="251657728" behindDoc="0" locked="0" layoutInCell="1" allowOverlap="1" wp14:anchorId="524CB204" wp14:editId="72F5DC21">
             <wp:simplePos x="0" y="0"/>
             <wp:positionH relativeFrom="margin">
               <wp:posOffset>0</wp:posOffset>
@@ -5059,12 +5080,7 @@
       </w:r>
     </w:p>
     <w:p>
-      <w:pPr>
-        <w:rPr>
-          <w:i/>
-        </w:rPr>
-      </w:pPr>
-      <w:bookmarkStart w:id="6" w:name="_Toc503013922"/>
+      <w:bookmarkStart w:id="5" w:name="_Toc503034713"/>
       <w:r>
         <w:rPr>
           <w:rStyle w:val="Kop1Char"/>
@@ -5102,7 +5118,7 @@
         </w:rPr>
         <w:t>bol.com</w:t>
       </w:r>
-      <w:bookmarkEnd w:id="6"/>
+      <w:bookmarkEnd w:id="5"/>
       <w:r>
         <w:rPr>
           <w:rStyle w:val="Kop1Char"/>
@@ -5117,17 +5133,73 @@
       </w:r>
       <w:r>
         <w:t>De gegevens van de webwinkel in een ERD</w:t>
+      </w:r>
+      <w:r>
+        <w:t xml:space="preserve">. </w:t>
+      </w:r>
+      <w:proofErr w:type="spellStart"/>
+      <w:r>
+        <w:t>Defintie</w:t>
+      </w:r>
+      <w:proofErr w:type="spellEnd"/>
+      <w:r>
+        <w:t xml:space="preserve">? Met BRONNEN! </w:t>
       </w:r>
     </w:p>
     <w:p/>
     <w:p>
-      <w:proofErr w:type="spellStart"/>
-      <w:r>
-        <w:t>Defintie</w:t>
-      </w:r>
-      <w:proofErr w:type="spellEnd"/>
-      <w:r>
-        <w:t xml:space="preserve">? Met BRONNEN! </w:t>
+      <w:r>
+        <w:rPr>
+          <w:noProof/>
+        </w:rPr>
+        <w:drawing>
+          <wp:inline distT="0" distB="0" distL="0" distR="0" wp14:anchorId="728BCEB5" wp14:editId="547A527A">
+            <wp:extent cx="5760720" cy="4065112"/>
+            <wp:effectExtent l="0" t="0" r="0" b="0"/>
+            <wp:docPr id="11" name="Afbeelding 11"/>
+            <wp:cNvGraphicFramePr>
+              <a:graphicFrameLocks xmlns:a="http://schemas.openxmlformats.org/drawingml/2006/main" noChangeAspect="1"/>
+            </wp:cNvGraphicFramePr>
+            <a:graphic xmlns:a="http://schemas.openxmlformats.org/drawingml/2006/main">
+              <a:graphicData uri="http://schemas.openxmlformats.org/drawingml/2006/picture">
+                <pic:pic xmlns:pic="http://schemas.openxmlformats.org/drawingml/2006/picture">
+                  <pic:nvPicPr>
+                    <pic:cNvPr id="0" name="Picture 1"/>
+                    <pic:cNvPicPr>
+                      <a:picLocks noChangeAspect="1" noChangeArrowheads="1"/>
+                    </pic:cNvPicPr>
+                  </pic:nvPicPr>
+                  <pic:blipFill>
+                    <a:blip r:embed="rId11">
+                      <a:extLst>
+                        <a:ext uri="{28A0092B-C50C-407E-A947-70E740481C1C}">
+                          <a14:useLocalDpi xmlns:a14="http://schemas.microsoft.com/office/drawing/2010/main" val="0"/>
+                        </a:ext>
+                      </a:extLst>
+                    </a:blip>
+                    <a:srcRect/>
+                    <a:stretch>
+                      <a:fillRect/>
+                    </a:stretch>
+                  </pic:blipFill>
+                  <pic:spPr bwMode="auto">
+                    <a:xfrm>
+                      <a:off x="0" y="0"/>
+                      <a:ext cx="5760720" cy="4065112"/>
+                    </a:xfrm>
+                    <a:prstGeom prst="rect">
+                      <a:avLst/>
+                    </a:prstGeom>
+                    <a:noFill/>
+                    <a:ln>
+                      <a:noFill/>
+                    </a:ln>
+                  </pic:spPr>
+                </pic:pic>
+              </a:graphicData>
+            </a:graphic>
+          </wp:inline>
+        </w:drawing>
       </w:r>
     </w:p>
     <w:p>
@@ -5154,69 +5226,21 @@
           <w:b/>
         </w:rPr>
       </w:pPr>
-      <w:bookmarkStart w:id="7" w:name="_Toc503013923"/>
-      <w:r>
-        <w:rPr>
-          <w:rStyle w:val="Kop1Char"/>
-        </w:rPr>
-        <w:t>6.</w:t>
-      </w:r>
-      <w:r>
-        <w:rPr>
-          <w:rStyle w:val="Kop1Char"/>
-        </w:rPr>
-        <w:t xml:space="preserve"> </w:t>
-      </w:r>
-      <w:r>
-        <w:rPr>
-          <w:rStyle w:val="Kop1Char"/>
-        </w:rPr>
-        <w:t xml:space="preserve">Samenhang en consistentie </w:t>
-      </w:r>
-      <w:r>
-        <w:rPr>
-          <w:rStyle w:val="Kop1Char"/>
-        </w:rPr>
-        <w:t xml:space="preserve">van </w:t>
-      </w:r>
-      <w:r>
-        <w:rPr>
-          <w:rStyle w:val="Kop1Char"/>
-        </w:rPr>
-        <w:t>bol.com</w:t>
-      </w:r>
-      <w:bookmarkEnd w:id="7"/>
-      <w:r>
-        <w:rPr>
-          <w:rStyle w:val="Kop1Char"/>
-        </w:rPr>
-        <w:t xml:space="preserve"> </w:t>
-      </w:r>
-      <w:r>
-        <w:rPr>
-          <w:b/>
-        </w:rPr>
-        <w:br/>
-      </w:r>
-      <w:r>
-        <w:t>Beschrijving van de samenhang en consistentie van eerdere onderdelen.</w:t>
-      </w:r>
-    </w:p>
-    <w:p>
       <w:r>
         <w:rPr>
           <w:noProof/>
         </w:rPr>
+        <w:lastRenderedPageBreak/>
         <mc:AlternateContent>
           <mc:Choice Requires="wpg">
             <w:drawing>
-              <wp:anchor distT="0" distB="0" distL="114300" distR="114300" simplePos="0" relativeHeight="251658240" behindDoc="0" locked="0" layoutInCell="1" allowOverlap="1" wp14:anchorId="63562562" wp14:editId="654D36C6">
+              <wp:anchor distT="0" distB="0" distL="114300" distR="114300" simplePos="0" relativeHeight="251658752" behindDoc="0" locked="0" layoutInCell="1" allowOverlap="1" wp14:anchorId="63562562" wp14:editId="1AF2B37F">
                 <wp:simplePos x="0" y="0"/>
                 <wp:positionH relativeFrom="margin">
                   <wp:align>left</wp:align>
                 </wp:positionH>
                 <wp:positionV relativeFrom="paragraph">
-                  <wp:posOffset>1941195</wp:posOffset>
+                  <wp:posOffset>2177415</wp:posOffset>
                 </wp:positionV>
                 <wp:extent cx="5716270" cy="4333875"/>
                 <wp:effectExtent l="0" t="0" r="0" b="9525"/>
@@ -5243,7 +5267,7 @@
                           </pic:cNvPicPr>
                         </pic:nvPicPr>
                         <pic:blipFill>
-                          <a:blip r:embed="rId11" cstate="print">
+                          <a:blip r:embed="rId12" cstate="print">
                             <a:extLst>
                               <a:ext uri="{28A0092B-C50C-407E-A947-70E740481C1C}">
                                 <a14:useLocalDpi xmlns:a14="http://schemas.microsoft.com/office/drawing/2010/main" val="0"/>
@@ -5277,7 +5301,7 @@
                           </pic:cNvPicPr>
                         </pic:nvPicPr>
                         <pic:blipFill>
-                          <a:blip r:embed="rId12">
+                          <a:blip r:embed="rId13">
                             <a:extLst>
                               <a:ext uri="{28A0092B-C50C-407E-A947-70E740481C1C}">
                                 <a14:useLocalDpi xmlns:a14="http://schemas.microsoft.com/office/drawing/2010/main" val="0"/>
@@ -5306,7 +5330,7 @@
                           </pic:cNvPicPr>
                         </pic:nvPicPr>
                         <pic:blipFill>
-                          <a:blip r:embed="rId13">
+                          <a:blip r:embed="rId14">
                             <a:extLst>
                               <a:ext uri="{28A0092B-C50C-407E-A947-70E740481C1C}">
                                 <a14:useLocalDpi xmlns:a14="http://schemas.microsoft.com/office/drawing/2010/main" val="0"/>
@@ -5335,7 +5359,7 @@
                           </pic:cNvPicPr>
                         </pic:nvPicPr>
                         <pic:blipFill>
-                          <a:blip r:embed="rId14" cstate="print">
+                          <a:blip r:embed="rId15" cstate="print">
                             <a:extLst>
                               <a:ext uri="{28A0092B-C50C-407E-A947-70E740481C1C}">
                                 <a14:useLocalDpi xmlns:a14="http://schemas.microsoft.com/office/drawing/2010/main" val="0"/>
@@ -5364,7 +5388,7 @@
                           </pic:cNvPicPr>
                         </pic:nvPicPr>
                         <pic:blipFill>
-                          <a:blip r:embed="rId15" cstate="print">
+                          <a:blip r:embed="rId16" cstate="print">
                             <a:extLst>
                               <a:ext uri="{28A0092B-C50C-407E-A947-70E740481C1C}">
                                 <a14:useLocalDpi xmlns:a14="http://schemas.microsoft.com/office/drawing/2010/main" val="0"/>
@@ -5404,7 +5428,7 @@
           </mc:Choice>
           <mc:Fallback>
             <w:pict>
-              <v:group w14:anchorId="2C0B0869" id="Groep 10" o:spid="_x0000_s1026" style="position:absolute;margin-left:0;margin-top:152.85pt;width:450.1pt;height:341.25pt;z-index:251658240;mso-position-horizontal:left;mso-position-horizontal-relative:margin;mso-width-relative:margin;mso-height-relative:margin" coordsize="65341,49530" o:gfxdata="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">
+              <v:group w14:anchorId="54063C99" id="Groep 10" o:spid="_x0000_s1026" style="position:absolute;margin-left:0;margin-top:171.45pt;width:450.1pt;height:341.25pt;z-index:251658752;mso-position-horizontal:left;mso-position-horizontal-relative:margin;mso-width-relative:margin;mso-height-relative:margin" coordsize="65341,49530" o:gfxdata="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">
                 <v:shapetype id="_x0000_t75" coordsize="21600,21600" o:spt="75" o:preferrelative="t" path="m@4@5l@4@11@9@11@9@5xe" filled="f" stroked="f">
                   <v:stroke joinstyle="miter"/>
                   <v:formulas>
@@ -5425,19 +5449,19 @@
                   <o:lock v:ext="edit" aspectratio="t"/>
                 </v:shapetype>
                 <v:shape id="Afbeelding 4" o:spid="_x0000_s1027" type="#_x0000_t75" style="position:absolute;width:31438;height:39909;visibility:visible;mso-wrap-style:square" o:gfxdata="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">
-                  <v:imagedata r:id="rId16" o:title=""/>
+                  <v:imagedata r:id="rId17" o:title=""/>
                 </v:shape>
                 <v:shape id="Afbeelding 5" o:spid="_x0000_s1028" type="#_x0000_t75" style="position:absolute;left:30289;width:35052;height:7715;visibility:visible;mso-wrap-style:square" o:gfxdata="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">
-                  <v:imagedata r:id="rId17" o:title=""/>
+                  <v:imagedata r:id="rId18" o:title=""/>
                 </v:shape>
                 <v:shape id="Afbeelding 6" o:spid="_x0000_s1029" type="#_x0000_t75" style="position:absolute;left:30575;top:8096;width:34480;height:9207;visibility:visible;mso-wrap-style:square" o:gfxdata="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">
-                  <v:imagedata r:id="rId18" o:title=""/>
+                  <v:imagedata r:id="rId19" o:title=""/>
                 </v:shape>
                 <v:shape id="Afbeelding 7" o:spid="_x0000_s1030" type="#_x0000_t75" style="position:absolute;left:190;top:40195;width:33642;height:9335;visibility:visible;mso-wrap-style:square" o:gfxdata="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">
-                  <v:imagedata r:id="rId19" o:title=""/>
+                  <v:imagedata r:id="rId20" o:title=""/>
                 </v:shape>
                 <v:shape id="Afbeelding 8" o:spid="_x0000_s1031" type="#_x0000_t75" style="position:absolute;left:30861;top:17526;width:33883;height:23907;visibility:visible;mso-wrap-style:square" o:gfxdata="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">
-                  <v:imagedata r:id="rId20" o:title=""/>
+                  <v:imagedata r:id="rId21" o:title=""/>
                 </v:shape>
                 <w10:wrap type="square" anchorx="margin"/>
               </v:group>
@@ -5445,6 +5469,50 @@
           </mc:Fallback>
         </mc:AlternateContent>
       </w:r>
+      <w:bookmarkStart w:id="6" w:name="_Toc503034714"/>
+      <w:r>
+        <w:rPr>
+          <w:rStyle w:val="Kop1Char"/>
+        </w:rPr>
+        <w:t>6.</w:t>
+      </w:r>
+      <w:r>
+        <w:rPr>
+          <w:rStyle w:val="Kop1Char"/>
+        </w:rPr>
+        <w:t xml:space="preserve"> </w:t>
+      </w:r>
+      <w:r>
+        <w:rPr>
+          <w:rStyle w:val="Kop1Char"/>
+        </w:rPr>
+        <w:t xml:space="preserve">Samenhang en consistentie </w:t>
+      </w:r>
+      <w:r>
+        <w:rPr>
+          <w:rStyle w:val="Kop1Char"/>
+        </w:rPr>
+        <w:t xml:space="preserve">van </w:t>
+      </w:r>
+      <w:r>
+        <w:rPr>
+          <w:rStyle w:val="Kop1Char"/>
+        </w:rPr>
+        <w:t>bol.com</w:t>
+      </w:r>
+      <w:bookmarkEnd w:id="6"/>
+      <w:r>
+        <w:rPr>
+          <w:rStyle w:val="Kop1Char"/>
+        </w:rPr>
+        <w:t xml:space="preserve"> </w:t>
+      </w:r>
+      <w:r>
+        <w:rPr>
+          <w:b/>
+        </w:rPr>
+        <w:br/>
+      </w:r>
       <w:r>
         <w:t xml:space="preserve">De verschillende manieren om onderdelen van bol.com in kaart te brengen hebben allemaal iets gemeen. De functionaliteiten die de klant kan doen in de webshop zijn in kaart gebracht doormiddel van een </w:t>
       </w:r>
@@ -5511,7 +5579,7 @@
       <w:pPr>
         <w:pStyle w:val="Kop1"/>
       </w:pPr>
-      <w:bookmarkStart w:id="8" w:name="_Toc503013924"/>
+      <w:bookmarkStart w:id="7" w:name="_Toc503034715"/>
       <w:r>
         <w:lastRenderedPageBreak/>
         <w:t>7</w:t>
@@ -5519,7 +5587,7 @@
       <w:r>
         <w:t>. Samenvatting</w:t>
       </w:r>
-      <w:bookmarkEnd w:id="8"/>
+      <w:bookmarkEnd w:id="7"/>
       <w:r>
         <w:t xml:space="preserve"> </w:t>
       </w:r>
@@ -5547,7 +5615,7 @@
         <w:br w:type="page"/>
       </w:r>
     </w:p>
-    <w:bookmarkStart w:id="9" w:name="_Toc503013925" w:displacedByCustomXml="next"/>
+    <w:bookmarkStart w:id="8" w:name="_Toc503034716" w:displacedByCustomXml="next"/>
     <w:sdt>
       <w:sdtPr>
         <w:rPr>
@@ -5570,7 +5638,7 @@
           <w:r>
             <w:t>Bibliografie</w:t>
           </w:r>
-          <w:bookmarkEnd w:id="9"/>
+          <w:bookmarkEnd w:id="8"/>
         </w:p>
         <w:sdt>
           <w:sdtPr>
@@ -5609,7 +5677,7 @@
                   <w:iCs/>
                   <w:noProof/>
                 </w:rPr>
-                <w:t>Reverse engineering</w:t>
+                <w:t>Reverse engineering. Geraadpleegd op 21 December 2017</w:t>
               </w:r>
               <w:r>
                 <w:rPr>
@@ -5737,20 +5805,570 @@
       <w:pPr>
         <w:pStyle w:val="Kop1"/>
       </w:pPr>
-      <w:bookmarkStart w:id="10" w:name="_Toc503013926"/>
+      <w:bookmarkStart w:id="9" w:name="_Toc503034717"/>
       <w:r>
         <w:lastRenderedPageBreak/>
         <w:t>Bijlage</w:t>
       </w:r>
-      <w:bookmarkEnd w:id="10"/>
+      <w:bookmarkEnd w:id="9"/>
       <w:r>
         <w:t xml:space="preserve"> </w:t>
       </w:r>
+    </w:p>
+    <w:p>
+      <w:pPr>
+        <w:rPr>
+          <w:b/>
+        </w:rPr>
+      </w:pPr>
+      <w:r>
+        <w:rPr>
+          <w:noProof/>
+        </w:rPr>
+        <w:drawing>
+          <wp:anchor distT="0" distB="0" distL="114300" distR="114300" simplePos="0" relativeHeight="251660800" behindDoc="0" locked="0" layoutInCell="1" allowOverlap="1" wp14:anchorId="7A3424C6" wp14:editId="041C83F8">
+            <wp:simplePos x="0" y="0"/>
+            <wp:positionH relativeFrom="margin">
+              <wp:posOffset>-156845</wp:posOffset>
+            </wp:positionH>
+            <wp:positionV relativeFrom="paragraph">
+              <wp:posOffset>298450</wp:posOffset>
+            </wp:positionV>
+            <wp:extent cx="4191000" cy="7353935"/>
+            <wp:effectExtent l="0" t="0" r="0" b="0"/>
+            <wp:wrapSquare wrapText="bothSides"/>
+            <wp:docPr id="12" name="Afbeelding 12"/>
+            <wp:cNvGraphicFramePr>
+              <a:graphicFrameLocks xmlns:a="http://schemas.openxmlformats.org/drawingml/2006/main" noChangeAspect="1"/>
+            </wp:cNvGraphicFramePr>
+            <a:graphic xmlns:a="http://schemas.openxmlformats.org/drawingml/2006/main">
+              <a:graphicData uri="http://schemas.openxmlformats.org/drawingml/2006/picture">
+                <pic:pic xmlns:pic="http://schemas.openxmlformats.org/drawingml/2006/picture">
+                  <pic:nvPicPr>
+                    <pic:cNvPr id="0" name="Afbeelding 4"/>
+                    <pic:cNvPicPr>
+                      <a:picLocks noChangeAspect="1" noChangeArrowheads="1"/>
+                    </pic:cNvPicPr>
+                  </pic:nvPicPr>
+                  <pic:blipFill>
+                    <a:blip r:embed="rId10">
+                      <a:extLst>
+                        <a:ext uri="{28A0092B-C50C-407E-A947-70E740481C1C}">
+                          <a14:useLocalDpi xmlns:a14="http://schemas.microsoft.com/office/drawing/2010/main" val="0"/>
+                        </a:ext>
+                      </a:extLst>
+                    </a:blip>
+                    <a:srcRect/>
+                    <a:stretch>
+                      <a:fillRect/>
+                    </a:stretch>
+                  </pic:blipFill>
+                  <pic:spPr bwMode="auto">
+                    <a:xfrm>
+                      <a:off x="0" y="0"/>
+                      <a:ext cx="4191000" cy="7353935"/>
+                    </a:xfrm>
+                    <a:prstGeom prst="rect">
+                      <a:avLst/>
+                    </a:prstGeom>
+                    <a:noFill/>
+                  </pic:spPr>
+                </pic:pic>
+              </a:graphicData>
+            </a:graphic>
+            <wp14:sizeRelH relativeFrom="page">
+              <wp14:pctWidth>0</wp14:pctWidth>
+            </wp14:sizeRelH>
+            <wp14:sizeRelV relativeFrom="page">
+              <wp14:pctHeight>0</wp14:pctHeight>
+            </wp14:sizeRelV>
+          </wp:anchor>
+        </w:drawing>
+      </w:r>
+      <w:r>
+        <w:rPr>
+          <w:b/>
+        </w:rPr>
+        <w:t xml:space="preserve">De </w:t>
+      </w:r>
+      <w:proofErr w:type="spellStart"/>
+      <w:r>
+        <w:rPr>
+          <w:b/>
+        </w:rPr>
+        <w:t>wireframes</w:t>
+      </w:r>
+      <w:proofErr w:type="spellEnd"/>
     </w:p>
     <w:p/>
+    <w:p>
+      <w:r>
+        <w:br w:type="page"/>
+      </w:r>
+    </w:p>
+    <w:p>
+      <w:r>
+        <w:rPr>
+          <w:noProof/>
+        </w:rPr>
+        <w:lastRenderedPageBreak/>
+        <w:drawing>
+          <wp:inline distT="0" distB="0" distL="0" distR="0" wp14:anchorId="6A71CE20" wp14:editId="7B96053C">
+            <wp:extent cx="4533900" cy="7670683"/>
+            <wp:effectExtent l="0" t="0" r="0" b="6985"/>
+            <wp:docPr id="13" name="Afbeelding 13"/>
+            <wp:cNvGraphicFramePr>
+              <a:graphicFrameLocks xmlns:a="http://schemas.openxmlformats.org/drawingml/2006/main" noChangeAspect="1"/>
+            </wp:cNvGraphicFramePr>
+            <a:graphic xmlns:a="http://schemas.openxmlformats.org/drawingml/2006/main">
+              <a:graphicData uri="http://schemas.openxmlformats.org/drawingml/2006/picture">
+                <pic:pic xmlns:pic="http://schemas.openxmlformats.org/drawingml/2006/picture">
+                  <pic:nvPicPr>
+                    <pic:cNvPr id="0" name="Picture 3"/>
+                    <pic:cNvPicPr>
+                      <a:picLocks noChangeAspect="1" noChangeArrowheads="1"/>
+                    </pic:cNvPicPr>
+                  </pic:nvPicPr>
+                  <pic:blipFill>
+                    <a:blip r:embed="rId22" cstate="print">
+                      <a:extLst>
+                        <a:ext uri="{28A0092B-C50C-407E-A947-70E740481C1C}">
+                          <a14:useLocalDpi xmlns:a14="http://schemas.microsoft.com/office/drawing/2010/main" val="0"/>
+                        </a:ext>
+                      </a:extLst>
+                    </a:blip>
+                    <a:srcRect/>
+                    <a:stretch>
+                      <a:fillRect/>
+                    </a:stretch>
+                  </pic:blipFill>
+                  <pic:spPr bwMode="auto">
+                    <a:xfrm>
+                      <a:off x="0" y="0"/>
+                      <a:ext cx="4558318" cy="7711994"/>
+                    </a:xfrm>
+                    <a:prstGeom prst="rect">
+                      <a:avLst/>
+                    </a:prstGeom>
+                    <a:noFill/>
+                    <a:ln>
+                      <a:noFill/>
+                    </a:ln>
+                  </pic:spPr>
+                </pic:pic>
+              </a:graphicData>
+            </a:graphic>
+          </wp:inline>
+        </w:drawing>
+      </w:r>
+    </w:p>
+    <w:p/>
+    <w:p/>
+    <w:p>
+      <w:r>
+        <w:rPr>
+          <w:noProof/>
+        </w:rPr>
+        <w:lastRenderedPageBreak/>
+        <w:drawing>
+          <wp:inline distT="0" distB="0" distL="0" distR="0" wp14:anchorId="60FB525D" wp14:editId="51B9C1BA">
+            <wp:extent cx="4076700" cy="7766189"/>
+            <wp:effectExtent l="0" t="0" r="0" b="6350"/>
+            <wp:docPr id="14" name="Afbeelding 14"/>
+            <wp:cNvGraphicFramePr>
+              <a:graphicFrameLocks xmlns:a="http://schemas.openxmlformats.org/drawingml/2006/main" noChangeAspect="1"/>
+            </wp:cNvGraphicFramePr>
+            <a:graphic xmlns:a="http://schemas.openxmlformats.org/drawingml/2006/main">
+              <a:graphicData uri="http://schemas.openxmlformats.org/drawingml/2006/picture">
+                <pic:pic xmlns:pic="http://schemas.openxmlformats.org/drawingml/2006/picture">
+                  <pic:nvPicPr>
+                    <pic:cNvPr id="0" name="Picture 5"/>
+                    <pic:cNvPicPr>
+                      <a:picLocks noChangeAspect="1" noChangeArrowheads="1"/>
+                    </pic:cNvPicPr>
+                  </pic:nvPicPr>
+                  <pic:blipFill>
+                    <a:blip r:embed="rId23" cstate="print">
+                      <a:extLst>
+                        <a:ext uri="{28A0092B-C50C-407E-A947-70E740481C1C}">
+                          <a14:useLocalDpi xmlns:a14="http://schemas.microsoft.com/office/drawing/2010/main" val="0"/>
+                        </a:ext>
+                      </a:extLst>
+                    </a:blip>
+                    <a:srcRect/>
+                    <a:stretch>
+                      <a:fillRect/>
+                    </a:stretch>
+                  </pic:blipFill>
+                  <pic:spPr bwMode="auto">
+                    <a:xfrm>
+                      <a:off x="0" y="0"/>
+                      <a:ext cx="4096373" cy="7803667"/>
+                    </a:xfrm>
+                    <a:prstGeom prst="rect">
+                      <a:avLst/>
+                    </a:prstGeom>
+                    <a:noFill/>
+                    <a:ln>
+                      <a:noFill/>
+                    </a:ln>
+                  </pic:spPr>
+                </pic:pic>
+              </a:graphicData>
+            </a:graphic>
+          </wp:inline>
+        </w:drawing>
+      </w:r>
+      <w:r>
+        <w:t xml:space="preserve">     </w:t>
+      </w:r>
+    </w:p>
+    <w:p>
+      <w:r>
+        <w:br w:type="page"/>
+      </w:r>
+    </w:p>
+    <w:p>
+      <w:r>
+        <w:rPr>
+          <w:noProof/>
+        </w:rPr>
+        <w:lastRenderedPageBreak/>
+        <w:drawing>
+          <wp:inline distT="0" distB="0" distL="0" distR="0" wp14:anchorId="5E6B53F7" wp14:editId="42BA153C">
+            <wp:extent cx="4591050" cy="7403164"/>
+            <wp:effectExtent l="0" t="0" r="0" b="7620"/>
+            <wp:docPr id="15" name="Afbeelding 15"/>
+            <wp:cNvGraphicFramePr>
+              <a:graphicFrameLocks xmlns:a="http://schemas.openxmlformats.org/drawingml/2006/main" noChangeAspect="1"/>
+            </wp:cNvGraphicFramePr>
+            <a:graphic xmlns:a="http://schemas.openxmlformats.org/drawingml/2006/main">
+              <a:graphicData uri="http://schemas.openxmlformats.org/drawingml/2006/picture">
+                <pic:pic xmlns:pic="http://schemas.openxmlformats.org/drawingml/2006/picture">
+                  <pic:nvPicPr>
+                    <pic:cNvPr id="0" name="Picture 7"/>
+                    <pic:cNvPicPr>
+                      <a:picLocks noChangeAspect="1" noChangeArrowheads="1"/>
+                    </pic:cNvPicPr>
+                  </pic:nvPicPr>
+                  <pic:blipFill>
+                    <a:blip r:embed="rId24" cstate="print">
+                      <a:extLst>
+                        <a:ext uri="{28A0092B-C50C-407E-A947-70E740481C1C}">
+                          <a14:useLocalDpi xmlns:a14="http://schemas.microsoft.com/office/drawing/2010/main" val="0"/>
+                        </a:ext>
+                      </a:extLst>
+                    </a:blip>
+                    <a:srcRect/>
+                    <a:stretch>
+                      <a:fillRect/>
+                    </a:stretch>
+                  </pic:blipFill>
+                  <pic:spPr bwMode="auto">
+                    <a:xfrm>
+                      <a:off x="0" y="0"/>
+                      <a:ext cx="4595563" cy="7410441"/>
+                    </a:xfrm>
+                    <a:prstGeom prst="rect">
+                      <a:avLst/>
+                    </a:prstGeom>
+                    <a:noFill/>
+                    <a:ln>
+                      <a:noFill/>
+                    </a:ln>
+                  </pic:spPr>
+                </pic:pic>
+              </a:graphicData>
+            </a:graphic>
+          </wp:inline>
+        </w:drawing>
+      </w:r>
+    </w:p>
+    <w:p/>
+    <w:p/>
+    <w:p>
+      <w:r>
+        <w:rPr>
+          <w:noProof/>
+        </w:rPr>
+        <w:lastRenderedPageBreak/>
+        <w:drawing>
+          <wp:inline distT="0" distB="0" distL="0" distR="0" wp14:anchorId="525CF002" wp14:editId="6711F7A9">
+            <wp:extent cx="5760720" cy="7311683"/>
+            <wp:effectExtent l="0" t="0" r="0" b="3810"/>
+            <wp:docPr id="18" name="Afbeelding 18"/>
+            <wp:cNvGraphicFramePr>
+              <a:graphicFrameLocks xmlns:a="http://schemas.openxmlformats.org/drawingml/2006/main" noChangeAspect="1"/>
+            </wp:cNvGraphicFramePr>
+            <a:graphic xmlns:a="http://schemas.openxmlformats.org/drawingml/2006/main">
+              <a:graphicData uri="http://schemas.openxmlformats.org/drawingml/2006/picture">
+                <pic:pic xmlns:pic="http://schemas.openxmlformats.org/drawingml/2006/picture">
+                  <pic:nvPicPr>
+                    <pic:cNvPr id="0" name="Picture 13"/>
+                    <pic:cNvPicPr>
+                      <a:picLocks noChangeAspect="1" noChangeArrowheads="1"/>
+                    </pic:cNvPicPr>
+                  </pic:nvPicPr>
+                  <pic:blipFill>
+                    <a:blip r:embed="rId25">
+                      <a:extLst>
+                        <a:ext uri="{28A0092B-C50C-407E-A947-70E740481C1C}">
+                          <a14:useLocalDpi xmlns:a14="http://schemas.microsoft.com/office/drawing/2010/main" val="0"/>
+                        </a:ext>
+                      </a:extLst>
+                    </a:blip>
+                    <a:srcRect/>
+                    <a:stretch>
+                      <a:fillRect/>
+                    </a:stretch>
+                  </pic:blipFill>
+                  <pic:spPr bwMode="auto">
+                    <a:xfrm>
+                      <a:off x="0" y="0"/>
+                      <a:ext cx="5760720" cy="7311683"/>
+                    </a:xfrm>
+                    <a:prstGeom prst="rect">
+                      <a:avLst/>
+                    </a:prstGeom>
+                    <a:noFill/>
+                    <a:ln>
+                      <a:noFill/>
+                    </a:ln>
+                  </pic:spPr>
+                </pic:pic>
+              </a:graphicData>
+            </a:graphic>
+          </wp:inline>
+        </w:drawing>
+      </w:r>
+    </w:p>
+    <w:p>
+      <w:r>
+        <w:rPr>
+          <w:noProof/>
+        </w:rPr>
+        <w:lastRenderedPageBreak/>
+        <w:drawing>
+          <wp:inline distT="0" distB="0" distL="0" distR="0" wp14:anchorId="7F124311" wp14:editId="70191091">
+            <wp:extent cx="2351215" cy="9262582"/>
+            <wp:effectExtent l="0" t="0" r="0" b="0"/>
+            <wp:docPr id="17" name="Afbeelding 17"/>
+            <wp:cNvGraphicFramePr>
+              <a:graphicFrameLocks xmlns:a="http://schemas.openxmlformats.org/drawingml/2006/main" noChangeAspect="1"/>
+            </wp:cNvGraphicFramePr>
+            <a:graphic xmlns:a="http://schemas.openxmlformats.org/drawingml/2006/main">
+              <a:graphicData uri="http://schemas.openxmlformats.org/drawingml/2006/picture">
+                <pic:pic xmlns:pic="http://schemas.openxmlformats.org/drawingml/2006/picture">
+                  <pic:nvPicPr>
+                    <pic:cNvPr id="0" name="Picture 11"/>
+                    <pic:cNvPicPr>
+                      <a:picLocks noChangeAspect="1" noChangeArrowheads="1"/>
+                    </pic:cNvPicPr>
+                  </pic:nvPicPr>
+                  <pic:blipFill>
+                    <a:blip r:embed="rId26" cstate="print">
+                      <a:extLst>
+                        <a:ext uri="{28A0092B-C50C-407E-A947-70E740481C1C}">
+                          <a14:useLocalDpi xmlns:a14="http://schemas.microsoft.com/office/drawing/2010/main" val="0"/>
+                        </a:ext>
+                      </a:extLst>
+                    </a:blip>
+                    <a:srcRect/>
+                    <a:stretch>
+                      <a:fillRect/>
+                    </a:stretch>
+                  </pic:blipFill>
+                  <pic:spPr bwMode="auto">
+                    <a:xfrm>
+                      <a:off x="0" y="0"/>
+                      <a:ext cx="2357546" cy="9287524"/>
+                    </a:xfrm>
+                    <a:prstGeom prst="rect">
+                      <a:avLst/>
+                    </a:prstGeom>
+                    <a:noFill/>
+                    <a:ln>
+                      <a:noFill/>
+                    </a:ln>
+                  </pic:spPr>
+                </pic:pic>
+              </a:graphicData>
+            </a:graphic>
+          </wp:inline>
+        </w:drawing>
+      </w:r>
+    </w:p>
+    <w:p>
+      <w:r>
+        <w:rPr>
+          <w:noProof/>
+        </w:rPr>
+        <w:lastRenderedPageBreak/>
+        <w:drawing>
+          <wp:inline distT="0" distB="0" distL="0" distR="0" wp14:anchorId="1B06859B" wp14:editId="66A60B90">
+            <wp:extent cx="1897380" cy="9232972"/>
+            <wp:effectExtent l="0" t="0" r="7620" b="6350"/>
+            <wp:docPr id="16" name="Afbeelding 16"/>
+            <wp:cNvGraphicFramePr>
+              <a:graphicFrameLocks xmlns:a="http://schemas.openxmlformats.org/drawingml/2006/main" noChangeAspect="1"/>
+            </wp:cNvGraphicFramePr>
+            <a:graphic xmlns:a="http://schemas.openxmlformats.org/drawingml/2006/main">
+              <a:graphicData uri="http://schemas.openxmlformats.org/drawingml/2006/picture">
+                <pic:pic xmlns:pic="http://schemas.openxmlformats.org/drawingml/2006/picture">
+                  <pic:nvPicPr>
+                    <pic:cNvPr id="0" name="Picture 9"/>
+                    <pic:cNvPicPr>
+                      <a:picLocks noChangeAspect="1" noChangeArrowheads="1"/>
+                    </pic:cNvPicPr>
+                  </pic:nvPicPr>
+                  <pic:blipFill>
+                    <a:blip r:embed="rId27" cstate="print">
+                      <a:extLst>
+                        <a:ext uri="{28A0092B-C50C-407E-A947-70E740481C1C}">
+                          <a14:useLocalDpi xmlns:a14="http://schemas.microsoft.com/office/drawing/2010/main" val="0"/>
+                        </a:ext>
+                      </a:extLst>
+                    </a:blip>
+                    <a:srcRect/>
+                    <a:stretch>
+                      <a:fillRect/>
+                    </a:stretch>
+                  </pic:blipFill>
+                  <pic:spPr bwMode="auto">
+                    <a:xfrm>
+                      <a:off x="0" y="0"/>
+                      <a:ext cx="1897395" cy="9233044"/>
+                    </a:xfrm>
+                    <a:prstGeom prst="rect">
+                      <a:avLst/>
+                    </a:prstGeom>
+                    <a:noFill/>
+                    <a:ln>
+                      <a:noFill/>
+                    </a:ln>
+                  </pic:spPr>
+                </pic:pic>
+              </a:graphicData>
+            </a:graphic>
+          </wp:inline>
+        </w:drawing>
+      </w:r>
+    </w:p>
+    <w:p>
+      <w:r>
+        <w:rPr>
+          <w:noProof/>
+        </w:rPr>
+        <w:lastRenderedPageBreak/>
+        <w:drawing>
+          <wp:inline distT="0" distB="0" distL="0" distR="0" wp14:anchorId="6FF14B83" wp14:editId="5E7B5D76">
+            <wp:extent cx="4343400" cy="8805593"/>
+            <wp:effectExtent l="0" t="0" r="0" b="0"/>
+            <wp:docPr id="20" name="Afbeelding 20"/>
+            <wp:cNvGraphicFramePr>
+              <a:graphicFrameLocks xmlns:a="http://schemas.openxmlformats.org/drawingml/2006/main" noChangeAspect="1"/>
+            </wp:cNvGraphicFramePr>
+            <a:graphic xmlns:a="http://schemas.openxmlformats.org/drawingml/2006/main">
+              <a:graphicData uri="http://schemas.openxmlformats.org/drawingml/2006/picture">
+                <pic:pic xmlns:pic="http://schemas.openxmlformats.org/drawingml/2006/picture">
+                  <pic:nvPicPr>
+                    <pic:cNvPr id="0" name="Picture 16"/>
+                    <pic:cNvPicPr>
+                      <a:picLocks noChangeAspect="1" noChangeArrowheads="1"/>
+                    </pic:cNvPicPr>
+                  </pic:nvPicPr>
+                  <pic:blipFill>
+                    <a:blip r:embed="rId28">
+                      <a:extLst>
+                        <a:ext uri="{28A0092B-C50C-407E-A947-70E740481C1C}">
+                          <a14:useLocalDpi xmlns:a14="http://schemas.microsoft.com/office/drawing/2010/main" val="0"/>
+                        </a:ext>
+                      </a:extLst>
+                    </a:blip>
+                    <a:srcRect/>
+                    <a:stretch>
+                      <a:fillRect/>
+                    </a:stretch>
+                  </pic:blipFill>
+                  <pic:spPr bwMode="auto">
+                    <a:xfrm>
+                      <a:off x="0" y="0"/>
+                      <a:ext cx="4358499" cy="8836203"/>
+                    </a:xfrm>
+                    <a:prstGeom prst="rect">
+                      <a:avLst/>
+                    </a:prstGeom>
+                    <a:noFill/>
+                    <a:ln>
+                      <a:noFill/>
+                    </a:ln>
+                  </pic:spPr>
+                </pic:pic>
+              </a:graphicData>
+            </a:graphic>
+          </wp:inline>
+        </w:drawing>
+      </w:r>
+      <w:r>
+        <w:rPr>
+          <w:noProof/>
+        </w:rPr>
+        <w:lastRenderedPageBreak/>
+        <w:drawing>
+          <wp:inline distT="0" distB="0" distL="0" distR="0" wp14:anchorId="16EACF69" wp14:editId="5F631A48">
+            <wp:extent cx="3727007" cy="9167797"/>
+            <wp:effectExtent l="0" t="0" r="6985" b="0"/>
+            <wp:docPr id="19" name="Afbeelding 19"/>
+            <wp:cNvGraphicFramePr>
+              <a:graphicFrameLocks xmlns:a="http://schemas.openxmlformats.org/drawingml/2006/main" noChangeAspect="1"/>
+            </wp:cNvGraphicFramePr>
+            <a:graphic xmlns:a="http://schemas.openxmlformats.org/drawingml/2006/main">
+              <a:graphicData uri="http://schemas.openxmlformats.org/drawingml/2006/picture">
+                <pic:pic xmlns:pic="http://schemas.openxmlformats.org/drawingml/2006/picture">
+                  <pic:nvPicPr>
+                    <pic:cNvPr id="0" name="Picture 15"/>
+                    <pic:cNvPicPr>
+                      <a:picLocks noChangeAspect="1" noChangeArrowheads="1"/>
+                    </pic:cNvPicPr>
+                  </pic:nvPicPr>
+                  <pic:blipFill>
+                    <a:blip r:embed="rId29">
+                      <a:extLst>
+                        <a:ext uri="{28A0092B-C50C-407E-A947-70E740481C1C}">
+                          <a14:useLocalDpi xmlns:a14="http://schemas.microsoft.com/office/drawing/2010/main" val="0"/>
+                        </a:ext>
+                      </a:extLst>
+                    </a:blip>
+                    <a:srcRect/>
+                    <a:stretch>
+                      <a:fillRect/>
+                    </a:stretch>
+                  </pic:blipFill>
+                  <pic:spPr bwMode="auto">
+                    <a:xfrm>
+                      <a:off x="0" y="0"/>
+                      <a:ext cx="3738169" cy="9195253"/>
+                    </a:xfrm>
+                    <a:prstGeom prst="rect">
+                      <a:avLst/>
+                    </a:prstGeom>
+                    <a:noFill/>
+                    <a:ln>
+                      <a:noFill/>
+                    </a:ln>
+                  </pic:spPr>
+                </pic:pic>
+              </a:graphicData>
+            </a:graphic>
+          </wp:inline>
+        </w:drawing>
+      </w:r>
+      <w:bookmarkStart w:id="10" w:name="_GoBack"/>
+      <w:bookmarkEnd w:id="10"/>
+    </w:p>
     <w:sectPr>
-      <w:headerReference w:type="default" r:id="rId21"/>
-      <w:footerReference w:type="default" r:id="rId22"/>
+      <w:headerReference w:type="default" r:id="rId30"/>
+      <w:footerReference w:type="default" r:id="rId31"/>
       <w:pgSz w:w="11906" w:h="16838"/>
       <w:pgMar w:top="1417" w:right="1417" w:bottom="1417" w:left="1417" w:header="708" w:footer="708" w:gutter="0"/>
       <w:cols w:space="708"/>
@@ -5815,7 +6433,7 @@
           <w:rPr>
             <w:noProof/>
           </w:rPr>
-          <w:t>11</w:t>
+          <w:t>20</w:t>
         </w:r>
         <w:r>
           <w:fldChar w:fldCharType="end"/>
@@ -8010,8 +8628,8 @@
   <b:Source>
     <b:Tag>Wik17</b:Tag>
     <b:SourceType>InternetSite</b:SourceType>
-    <b:Guid>{411B783B-0A36-4E95-9F36-A9A2687D70B5}</b:Guid>
-    <b:Title>Reverse engineering</b:Title>
+    <b:Guid>{6AC81F5E-AF22-4E93-8625-F83A3DB22CBA}</b:Guid>
+    <b:Title>Reverse engineering. Geraadpleegd op 21 December 2017</b:Title>
     <b:InternetSiteTitle>Wikipedia</b:InternetSiteTitle>
     <b:Year>2017</b:Year>
     <b:URL>https://nl.wikipedia.org/wiki/Reverse_engineering</b:URL>
@@ -8026,7 +8644,7 @@
 </file>
 
 <file path=customXml/itemProps1.xml><?xml version="1.0" encoding="utf-8"?>
-<ds:datastoreItem xmlns:ds="http://schemas.openxmlformats.org/officeDocument/2006/customXml" ds:itemID="{5B7B3E2B-9FC1-4670-9B5C-19CCA00E1C85}">
+<ds:datastoreItem xmlns:ds="http://schemas.openxmlformats.org/officeDocument/2006/customXml" ds:itemID="{9DA43F50-8F10-4973-805F-7296A553D4EC}">
   <ds:schemaRefs>
     <ds:schemaRef ds:uri="http://schemas.openxmlformats.org/officeDocument/2006/bibliography"/>
   </ds:schemaRefs>

--- a/Eindverslag/Eindverslag PVRE.docx
+++ b/Eindverslag/Eindverslag PVRE.docx
@@ -57,7 +57,7 @@
           <w:sz w:val="52"/>
           <w:lang w:val="en-US"/>
         </w:rPr>
-        <w:t xml:space="preserve">o back-end! </w:t>
+        <w:t>o back-end</w:t>
       </w:r>
     </w:p>
     <w:p>
@@ -180,23 +180,7 @@
           <w:b/>
           <w:sz w:val="36"/>
         </w:rPr>
-        <w:t xml:space="preserve">Namen: Wouter Kodde, Jorrit </w:t>
-      </w:r>
-      <w:proofErr w:type="spellStart"/>
-      <w:r>
-        <w:rPr>
-          <w:b/>
-          <w:sz w:val="36"/>
-        </w:rPr>
-        <w:t>Meeuwissen</w:t>
-      </w:r>
-      <w:proofErr w:type="spellEnd"/>
-      <w:r>
-        <w:rPr>
-          <w:b/>
-          <w:sz w:val="36"/>
-        </w:rPr>
-        <w:t>, Brian Kleijn</w:t>
+        <w:t>Namen: Wouter Kodde, Jorrit Meeuwissen, Brian Kleijn</w:t>
       </w:r>
       <w:r>
         <w:rPr>
@@ -235,6 +219,14 @@
         </w:rPr>
         <w:br/>
         <w:t xml:space="preserve">Klas: 23IVT1D </w:t>
+      </w:r>
+      <w:r>
+        <w:rPr>
+          <w:b/>
+          <w:sz w:val="36"/>
+        </w:rPr>
+        <w:br/>
+        <w:t>Docenten: Gitta de Vaan &amp; Frans Spijkerman</w:t>
       </w:r>
       <w:r>
         <w:rPr>
@@ -316,7 +308,7 @@
           <w:r>
             <w:fldChar w:fldCharType="separate"/>
           </w:r>
-          <w:hyperlink w:anchor="_Toc503034709" w:history="1">
+          <w:hyperlink w:anchor="_Toc503091225" w:history="1">
             <w:r>
               <w:rPr>
                 <w:rStyle w:val="Hyperlink"/>
@@ -343,7 +335,7 @@
                 <w:noProof/>
                 <w:webHidden/>
               </w:rPr>
-              <w:instrText xml:space="preserve"> PAGEREF _Toc503034709 \h </w:instrText>
+              <w:instrText xml:space="preserve"> PAGEREF _Toc503091225 \h </w:instrText>
             </w:r>
             <w:r>
               <w:rPr>
@@ -386,7 +378,7 @@
               <w:lang w:eastAsia="nl-NL"/>
             </w:rPr>
           </w:pPr>
-          <w:hyperlink w:anchor="_Toc503034710" w:history="1">
+          <w:hyperlink w:anchor="_Toc503091226" w:history="1">
             <w:r>
               <w:rPr>
                 <w:rStyle w:val="Hyperlink"/>
@@ -413,7 +405,7 @@
                 <w:noProof/>
                 <w:webHidden/>
               </w:rPr>
-              <w:instrText xml:space="preserve"> PAGEREF _Toc503034710 \h </w:instrText>
+              <w:instrText xml:space="preserve"> PAGEREF _Toc503091226 \h </w:instrText>
             </w:r>
             <w:r>
               <w:rPr>
@@ -456,13 +448,13 @@
               <w:lang w:eastAsia="nl-NL"/>
             </w:rPr>
           </w:pPr>
-          <w:hyperlink w:anchor="_Toc503034711" w:history="1">
+          <w:hyperlink w:anchor="_Toc503091227" w:history="1">
             <w:r>
               <w:rPr>
                 <w:rStyle w:val="Hyperlink"/>
                 <w:noProof/>
               </w:rPr>
-              <w:t>3. Functionaliteiten van bol.com</w:t>
+              <w:t>3. De functionaliteiten van bol.com</w:t>
             </w:r>
             <w:r>
               <w:rPr>
@@ -483,7 +475,7 @@
                 <w:noProof/>
                 <w:webHidden/>
               </w:rPr>
-              <w:instrText xml:space="preserve"> PAGEREF _Toc503034711 \h </w:instrText>
+              <w:instrText xml:space="preserve"> PAGEREF _Toc503091227 \h </w:instrText>
             </w:r>
             <w:r>
               <w:rPr>
@@ -526,13 +518,13 @@
               <w:lang w:eastAsia="nl-NL"/>
             </w:rPr>
           </w:pPr>
-          <w:hyperlink w:anchor="_Toc503034712" w:history="1">
+          <w:hyperlink w:anchor="_Toc503091228" w:history="1">
             <w:r>
               <w:rPr>
                 <w:rStyle w:val="Hyperlink"/>
                 <w:noProof/>
               </w:rPr>
-              <w:t>4. Uiterlijk van bol.com</w:t>
+              <w:t>4. Het uiterlijk van bol.com</w:t>
             </w:r>
             <w:r>
               <w:rPr>
@@ -553,7 +545,7 @@
                 <w:noProof/>
                 <w:webHidden/>
               </w:rPr>
-              <w:instrText xml:space="preserve"> PAGEREF _Toc503034712 \h </w:instrText>
+              <w:instrText xml:space="preserve"> PAGEREF _Toc503091228 \h </w:instrText>
             </w:r>
             <w:r>
               <w:rPr>
@@ -596,13 +588,13 @@
               <w:lang w:eastAsia="nl-NL"/>
             </w:rPr>
           </w:pPr>
-          <w:hyperlink w:anchor="_Toc503034713" w:history="1">
+          <w:hyperlink w:anchor="_Toc503091229" w:history="1">
             <w:r>
               <w:rPr>
                 <w:rStyle w:val="Hyperlink"/>
                 <w:noProof/>
               </w:rPr>
-              <w:t>5. Gegevens van bol.com</w:t>
+              <w:t>5. De gegevens van bol.com</w:t>
             </w:r>
             <w:r>
               <w:rPr>
@@ -623,7 +615,7 @@
                 <w:noProof/>
                 <w:webHidden/>
               </w:rPr>
-              <w:instrText xml:space="preserve"> PAGEREF _Toc503034713 \h </w:instrText>
+              <w:instrText xml:space="preserve"> PAGEREF _Toc503091229 \h </w:instrText>
             </w:r>
             <w:r>
               <w:rPr>
@@ -666,13 +658,13 @@
               <w:lang w:eastAsia="nl-NL"/>
             </w:rPr>
           </w:pPr>
-          <w:hyperlink w:anchor="_Toc503034714" w:history="1">
+          <w:hyperlink w:anchor="_Toc503091230" w:history="1">
             <w:r>
               <w:rPr>
                 <w:rStyle w:val="Hyperlink"/>
                 <w:noProof/>
               </w:rPr>
-              <w:t>6. Samenhang en consistentie van bol.com</w:t>
+              <w:t>6. De samenhang en consistentie van bol.com</w:t>
             </w:r>
             <w:r>
               <w:rPr>
@@ -693,7 +685,7 @@
                 <w:noProof/>
                 <w:webHidden/>
               </w:rPr>
-              <w:instrText xml:space="preserve"> PAGEREF _Toc503034714 \h </w:instrText>
+              <w:instrText xml:space="preserve"> PAGEREF _Toc503091230 \h </w:instrText>
             </w:r>
             <w:r>
               <w:rPr>
@@ -736,7 +728,7 @@
               <w:lang w:eastAsia="nl-NL"/>
             </w:rPr>
           </w:pPr>
-          <w:hyperlink w:anchor="_Toc503034715" w:history="1">
+          <w:hyperlink w:anchor="_Toc503091231" w:history="1">
             <w:r>
               <w:rPr>
                 <w:rStyle w:val="Hyperlink"/>
@@ -763,7 +755,7 @@
                 <w:noProof/>
                 <w:webHidden/>
               </w:rPr>
-              <w:instrText xml:space="preserve"> PAGEREF _Toc503034715 \h </w:instrText>
+              <w:instrText xml:space="preserve"> PAGEREF _Toc503091231 \h </w:instrText>
             </w:r>
             <w:r>
               <w:rPr>
@@ -806,7 +798,7 @@
               <w:lang w:eastAsia="nl-NL"/>
             </w:rPr>
           </w:pPr>
-          <w:hyperlink w:anchor="_Toc503034716" w:history="1">
+          <w:hyperlink w:anchor="_Toc503091232" w:history="1">
             <w:r>
               <w:rPr>
                 <w:rStyle w:val="Hyperlink"/>
@@ -833,7 +825,7 @@
                 <w:noProof/>
                 <w:webHidden/>
               </w:rPr>
-              <w:instrText xml:space="preserve"> PAGEREF _Toc503034716 \h </w:instrText>
+              <w:instrText xml:space="preserve"> PAGEREF _Toc503091232 \h </w:instrText>
             </w:r>
             <w:r>
               <w:rPr>
@@ -876,7 +868,7 @@
               <w:lang w:eastAsia="nl-NL"/>
             </w:rPr>
           </w:pPr>
-          <w:hyperlink w:anchor="_Toc503034717" w:history="1">
+          <w:hyperlink w:anchor="_Toc503091233" w:history="1">
             <w:r>
               <w:rPr>
                 <w:rStyle w:val="Hyperlink"/>
@@ -903,7 +895,7 @@
                 <w:noProof/>
                 <w:webHidden/>
               </w:rPr>
-              <w:instrText xml:space="preserve"> PAGEREF _Toc503034717 \h </w:instrText>
+              <w:instrText xml:space="preserve"> PAGEREF _Toc503091233 \h </w:instrText>
             </w:r>
             <w:r>
               <w:rPr>
@@ -947,15 +939,81 @@
     </w:sdt>
     <w:p/>
     <w:p>
-      <w:r>
-        <w:br w:type="page"/>
-      </w:r>
+      <w:pPr>
+        <w:jc w:val="center"/>
+      </w:pPr>
     </w:p>
     <w:p>
       <w:pPr>
+        <w:jc w:val="center"/>
+      </w:pPr>
+    </w:p>
+    <w:p>
+      <w:pPr>
+        <w:jc w:val="center"/>
+      </w:pPr>
+      <w:r>
+        <w:rPr>
+          <w:noProof/>
+        </w:rPr>
+        <w:drawing>
+          <wp:inline distT="0" distB="0" distL="0" distR="0" wp14:anchorId="7035CA2D" wp14:editId="45A46E61">
+            <wp:extent cx="3492500" cy="3492500"/>
+            <wp:effectExtent l="0" t="0" r="0" b="0"/>
+            <wp:docPr id="21" name="Afbeelding 21" descr="Afbeeldingsresultaat voor bol.com logo"/>
+            <wp:cNvGraphicFramePr>
+              <a:graphicFrameLocks xmlns:a="http://schemas.openxmlformats.org/drawingml/2006/main" noChangeAspect="1"/>
+            </wp:cNvGraphicFramePr>
+            <a:graphic xmlns:a="http://schemas.openxmlformats.org/drawingml/2006/main">
+              <a:graphicData uri="http://schemas.openxmlformats.org/drawingml/2006/picture">
+                <pic:pic xmlns:pic="http://schemas.openxmlformats.org/drawingml/2006/picture">
+                  <pic:nvPicPr>
+                    <pic:cNvPr id="0" name="Picture 1" descr="Afbeeldingsresultaat voor bol.com logo"/>
+                    <pic:cNvPicPr>
+                      <a:picLocks noChangeAspect="1" noChangeArrowheads="1"/>
+                    </pic:cNvPicPr>
+                  </pic:nvPicPr>
+                  <pic:blipFill>
+                    <a:blip r:embed="rId9" cstate="print">
+                      <a:extLst>
+                        <a:ext uri="{28A0092B-C50C-407E-A947-70E740481C1C}">
+                          <a14:useLocalDpi xmlns:a14="http://schemas.microsoft.com/office/drawing/2010/main" val="0"/>
+                        </a:ext>
+                      </a:extLst>
+                    </a:blip>
+                    <a:srcRect/>
+                    <a:stretch>
+                      <a:fillRect/>
+                    </a:stretch>
+                  </pic:blipFill>
+                  <pic:spPr bwMode="auto">
+                    <a:xfrm>
+                      <a:off x="0" y="0"/>
+                      <a:ext cx="3492500" cy="3492500"/>
+                    </a:xfrm>
+                    <a:prstGeom prst="rect">
+                      <a:avLst/>
+                    </a:prstGeom>
+                    <a:noFill/>
+                    <a:ln>
+                      <a:noFill/>
+                    </a:ln>
+                  </pic:spPr>
+                </pic:pic>
+              </a:graphicData>
+            </a:graphic>
+          </wp:inline>
+        </w:drawing>
+      </w:r>
+      <w:r>
+        <w:br w:type="page"/>
+      </w:r>
+    </w:p>
+    <w:p>
+      <w:pPr>
         <w:pStyle w:val="Kop1"/>
       </w:pPr>
-      <w:bookmarkStart w:id="0" w:name="_Toc503034709"/>
+      <w:bookmarkStart w:id="0" w:name="_Toc503091225"/>
       <w:r>
         <w:lastRenderedPageBreak/>
         <w:t>1.</w:t>
@@ -984,15 +1042,7 @@
         <w:br/>
       </w:r>
       <w:r>
-        <w:t xml:space="preserve">Voor het project van Professionele vaardigheden en </w:t>
-      </w:r>
-      <w:proofErr w:type="spellStart"/>
-      <w:r>
-        <w:t>Requirements</w:t>
-      </w:r>
-      <w:proofErr w:type="spellEnd"/>
-      <w:r>
-        <w:t xml:space="preserve"> engineering hebben wij de opdracht gekregen om een webwinkel naar keuze uit elkaar te halen om zo te kunnen laten zien hoe de webwinkel is opgebouwd. We werken hierbij van eind (de webwinkel zoals iedereen het ziet) naar begin (hoe de webwinkel is opgebouwd)</w:t>
+        <w:t>Voor het project van Professionele vaardigheden en Requirements engineering hebben wij de opdracht gekregen om een webwinkel naar keuze uit elkaar te halen om zo te kunnen laten zien hoe de webwinkel is opgebouwd. We werken hierbij van eind (de webwinkel zoals iedereen het ziet) naar begin (hoe de webwinkel is opgebouwd)</w:t>
       </w:r>
       <w:r>
         <w:t>. Dit wordt reverse engineering genoemd. “</w:t>
@@ -1038,6 +1088,7 @@
           <w:id w:val="-1012605552"/>
           <w:citation/>
         </w:sdtPr>
+        <w:sdtEndPr/>
         <w:sdtContent>
           <w:r>
             <w:fldChar w:fldCharType="begin"/>
@@ -1153,13 +1204,8 @@
         <w:t>bol.com</w:t>
       </w:r>
       <w:r>
-        <w:t xml:space="preserve">. In hoofdstuk 3 wordt vervolgens de functionaliteiten beschreven aan de hand van </w:t>
-      </w:r>
-      <w:proofErr w:type="spellStart"/>
-      <w:r>
-        <w:t>use</w:t>
-      </w:r>
-      <w:proofErr w:type="spellEnd"/>
+        <w:t>. In hoofdstuk 3 wordt vervolgens de functionaliteiten beschreven aan de hand van use</w:t>
+      </w:r>
       <w:r>
         <w:t xml:space="preserve"> </w:t>
       </w:r>
@@ -1170,15 +1216,7 @@
         <w:t>bol.com</w:t>
       </w:r>
       <w:r>
-        <w:t xml:space="preserve"> besproken aan de hand van </w:t>
-      </w:r>
-      <w:proofErr w:type="spellStart"/>
-      <w:r>
-        <w:t>wireframes</w:t>
-      </w:r>
-      <w:proofErr w:type="spellEnd"/>
-      <w:r>
-        <w:t xml:space="preserve">. </w:t>
+        <w:t xml:space="preserve"> besproken aan de hand van wireframes. </w:t>
       </w:r>
       <w:r>
         <w:t xml:space="preserve">Hoofdstuk 5 gaat over de gegevens van </w:t>
@@ -1190,23 +1228,19 @@
         <w:t xml:space="preserve"> en deze worden beschreven via een ERD</w:t>
       </w:r>
       <w:r>
-        <w:t xml:space="preserve"> (</w:t>
-      </w:r>
-      <w:proofErr w:type="spellStart"/>
-      <w:r>
-        <w:t>Entitie</w:t>
-      </w:r>
-      <w:proofErr w:type="spellEnd"/>
-      <w:r>
-        <w:t xml:space="preserve"> </w:t>
-      </w:r>
-      <w:proofErr w:type="spellStart"/>
-      <w:r>
-        <w:t>Relationship</w:t>
-      </w:r>
-      <w:proofErr w:type="spellEnd"/>
-      <w:r>
-        <w:t xml:space="preserve"> Diagram)</w:t>
+        <w:t xml:space="preserve"> (Entit</w:t>
+      </w:r>
+      <w:r>
+        <w:t>y-r</w:t>
+      </w:r>
+      <w:r>
+        <w:t xml:space="preserve">elationship </w:t>
+      </w:r>
+      <w:r>
+        <w:t>d</w:t>
+      </w:r>
+      <w:r>
+        <w:t>iagram)</w:t>
       </w:r>
       <w:r>
         <w:t xml:space="preserve">. </w:t>
@@ -1237,7 +1271,7 @@
       <w:pPr>
         <w:pStyle w:val="Kop1"/>
       </w:pPr>
-      <w:bookmarkStart w:id="1" w:name="_Toc503034710"/>
+      <w:bookmarkStart w:id="1" w:name="_Toc503091226"/>
       <w:r>
         <w:lastRenderedPageBreak/>
         <w:t xml:space="preserve">2. </w:t>
@@ -1258,149 +1292,80 @@
         <w:t xml:space="preserve">, deze webwinkel voldoet aan alle eisen voor het project. </w:t>
       </w:r>
       <w:r>
-        <w:t xml:space="preserve">We kunnen namelijk de functionaliteiten via </w:t>
-      </w:r>
-      <w:proofErr w:type="spellStart"/>
-      <w:r>
-        <w:t>use</w:t>
-      </w:r>
-      <w:proofErr w:type="spellEnd"/>
-      <w:r>
-        <w:t xml:space="preserve"> case diagrammen laten zien, het uiterlijk via </w:t>
-      </w:r>
-      <w:proofErr w:type="spellStart"/>
-      <w:r>
-        <w:t>wireframes</w:t>
-      </w:r>
-      <w:proofErr w:type="spellEnd"/>
-      <w:r>
-        <w:t xml:space="preserve">, en de gegevens via een ERD. Door deze onderdelen vervolgens te combineren kunnen we de samenhang en consistentie van bol.com goed weergeven. </w:t>
+        <w:t xml:space="preserve">We kunnen namelijk de functionaliteiten via use case diagrammen laten zien, het uiterlijk via wireframes, en de gegevens via een ERD. Door deze onderdelen vervolgens te combineren kunnen we de samenhang en consistentie van bol.com goed weergeven. </w:t>
       </w:r>
       <w:r>
         <w:t xml:space="preserve">Naast de motivatie aan de hand van de eisen voor het project hebben we ook een persoonlijke motivatie. We vinden bol.com een mooie webwinkel, we bestellen er alle drie regelmatig producten en zijn daarom goed bekend met de webwinkel en de mogelijkheden. Bol.com is een van de grootste en bekendste webwinkels van Nederland en ook dat maakt het </w:t>
       </w:r>
       <w:r>
         <w:t xml:space="preserve">een interessante keuze. </w:t>
-      </w:r>
-    </w:p>
-    <w:p/>
-    <w:p>
-      <w:bookmarkStart w:id="2" w:name="_Toc503034711"/>
-      <w:r>
-        <w:rPr>
-          <w:rStyle w:val="Kop1Char"/>
-        </w:rPr>
-        <w:t xml:space="preserve">3. </w:t>
-      </w:r>
-      <w:r>
-        <w:rPr>
-          <w:rStyle w:val="Kop1Char"/>
-        </w:rPr>
-        <w:t xml:space="preserve">Functionaliteiten </w:t>
-      </w:r>
-      <w:r>
-        <w:rPr>
-          <w:rStyle w:val="Kop1Char"/>
-        </w:rPr>
-        <w:t>van bol.com</w:t>
-      </w:r>
-      <w:bookmarkEnd w:id="2"/>
-      <w:r>
-        <w:rPr>
-          <w:rStyle w:val="Kop1Char"/>
-        </w:rPr>
-        <w:t xml:space="preserve"> </w:t>
-      </w:r>
-      <w:r>
-        <w:rPr>
-          <w:b/>
-        </w:rPr>
-        <w:br/>
-      </w:r>
-      <w:r>
-        <w:t xml:space="preserve">Om de functionaliteiten van de webwinkel bol.com juist weer te geven maken we gebruik van </w:t>
-      </w:r>
-      <w:proofErr w:type="spellStart"/>
-      <w:r>
-        <w:t>use</w:t>
-      </w:r>
-      <w:proofErr w:type="spellEnd"/>
-      <w:r>
-        <w:t xml:space="preserve"> case diagrammen en die dan ook uitgewerkt zijn met specificaties en scenario’s. Met een </w:t>
-      </w:r>
-      <w:proofErr w:type="spellStart"/>
-      <w:r>
-        <w:t>use</w:t>
-      </w:r>
-      <w:proofErr w:type="spellEnd"/>
-      <w:r>
-        <w:t xml:space="preserve"> case diagram laat je een grafische weergave van de scope van het systeem zien. Je kan hierdoor duidelijk zien welke actoren er zijn en wat hun relaties zijn met de </w:t>
-      </w:r>
-      <w:proofErr w:type="spellStart"/>
-      <w:r>
-        <w:t>use</w:t>
-      </w:r>
-      <w:proofErr w:type="spellEnd"/>
-      <w:r>
-        <w:t xml:space="preserve"> cases. Met andere woorden, de </w:t>
-      </w:r>
-      <w:proofErr w:type="spellStart"/>
-      <w:r>
-        <w:t>use</w:t>
-      </w:r>
-      <w:proofErr w:type="spellEnd"/>
-      <w:r>
-        <w:t xml:space="preserve"> case beschrijft "wie" met het betreffende systeem "wat" kan doen. De </w:t>
-      </w:r>
-      <w:proofErr w:type="spellStart"/>
-      <w:r>
-        <w:t>use</w:t>
-      </w:r>
-      <w:proofErr w:type="spellEnd"/>
-      <w:r>
-        <w:t xml:space="preserve"> </w:t>
-      </w:r>
-      <w:r>
-        <w:t xml:space="preserve">casetechniek wordt gebruikt bij de bepaling van de </w:t>
-      </w:r>
-      <w:proofErr w:type="spellStart"/>
-      <w:r>
-        <w:t>requirements</w:t>
-      </w:r>
-      <w:proofErr w:type="spellEnd"/>
-      <w:r>
-        <w:t xml:space="preserve"> van het gedrag van een bepaald systeem (Wikipedia, 2017). Het toepassen van </w:t>
-      </w:r>
-      <w:proofErr w:type="spellStart"/>
-      <w:r>
-        <w:t>use</w:t>
-      </w:r>
-      <w:proofErr w:type="spellEnd"/>
-      <w:r>
-        <w:t xml:space="preserve"> cases zal een interactie ontwerper veel houvast geven tijdens het ontwerp van </w:t>
-      </w:r>
-      <w:proofErr w:type="spellStart"/>
-      <w:r>
-        <w:t>wireframes</w:t>
-      </w:r>
-      <w:proofErr w:type="spellEnd"/>
-      <w:r>
-        <w:t xml:space="preserve"> en prototypes (Wobben, 2008). </w:t>
       </w:r>
     </w:p>
     <w:p>
+      <w:bookmarkStart w:id="2" w:name="_Toc503091227"/>
+      <w:r>
+        <w:rPr>
+          <w:rStyle w:val="Kop1Char"/>
+        </w:rPr>
+        <w:t xml:space="preserve">3. </w:t>
+      </w:r>
+      <w:r>
+        <w:rPr>
+          <w:rStyle w:val="Kop1Char"/>
+        </w:rPr>
+        <w:t>De f</w:t>
+      </w:r>
+      <w:r>
+        <w:rPr>
+          <w:rStyle w:val="Kop1Char"/>
+        </w:rPr>
+        <w:t xml:space="preserve">unctionaliteiten </w:t>
+      </w:r>
+      <w:r>
+        <w:rPr>
+          <w:rStyle w:val="Kop1Char"/>
+        </w:rPr>
+        <w:t>van bol.com</w:t>
+      </w:r>
+      <w:bookmarkEnd w:id="2"/>
+      <w:r>
+        <w:rPr>
+          <w:rStyle w:val="Kop1Char"/>
+        </w:rPr>
+        <w:t xml:space="preserve"> </w:t>
+      </w:r>
+      <w:r>
+        <w:rPr>
+          <w:b/>
+        </w:rPr>
+        <w:br/>
+      </w:r>
+      <w:r>
+        <w:t>Om de functionaliteiten van de webwinkel bol.com juist weer te geven maken we gebruik van use case diagrammen en die dan ook uitgewerkt zijn met specificaties en scenario’s. Met een use case diagram laat je een grafische weergave van de scope van het systeem zien. Je kan hierdoor duidelijk zien welke actoren er zijn en wat hun relaties zijn met de use cases. Met andere woorden, de use case beschrijft "wie" met het betreffende systeem "wat" kan doen. De use</w:t>
+      </w:r>
+      <w:r>
+        <w:t xml:space="preserve"> </w:t>
+      </w:r>
+      <w:r>
+        <w:t xml:space="preserve">casetechniek wordt gebruikt bij de bepaling van de requirements van het gedrag van een bepaald systeem (Wikipedia, 2017). Het toepassen van use cases zal een interactie ontwerper veel houvast geven tijdens het ontwerp van wireframes en prototypes (Wobben, 2008). </w:t>
+      </w:r>
+    </w:p>
+    <w:p>
+      <w:pPr>
+        <w:ind w:firstLine="708"/>
+      </w:pPr>
       <w:r>
         <w:rPr>
           <w:noProof/>
         </w:rPr>
         <w:drawing>
-          <wp:anchor distT="0" distB="0" distL="114300" distR="114300" simplePos="0" relativeHeight="251656704" behindDoc="0" locked="0" layoutInCell="1" allowOverlap="1" wp14:anchorId="62D2F6A3" wp14:editId="5C780596">
+          <wp:anchor distT="0" distB="0" distL="114300" distR="114300" simplePos="0" relativeHeight="251656704" behindDoc="0" locked="0" layoutInCell="1" allowOverlap="1" wp14:anchorId="62D2F6A3" wp14:editId="0724D16B">
             <wp:simplePos x="0" y="0"/>
-            <wp:positionH relativeFrom="column">
-              <wp:posOffset>-4445</wp:posOffset>
+            <wp:positionH relativeFrom="margin">
+              <wp:align>right</wp:align>
             </wp:positionH>
             <wp:positionV relativeFrom="paragraph">
-              <wp:posOffset>789940</wp:posOffset>
+              <wp:posOffset>950595</wp:posOffset>
             </wp:positionV>
             <wp:extent cx="5760720" cy="3846830"/>
             <wp:effectExtent l="0" t="0" r="0" b="1270"/>
@@ -1419,7 +1384,7 @@
                     </pic:cNvPicPr>
                   </pic:nvPicPr>
                   <pic:blipFill>
-                    <a:blip r:embed="rId9">
+                    <a:blip r:embed="rId10">
                       <a:extLst>
                         <a:ext uri="{28A0092B-C50C-407E-A947-70E740481C1C}">
                           <a14:useLocalDpi xmlns:a14="http://schemas.microsoft.com/office/drawing/2010/main" val="0"/>
@@ -1454,39 +1419,10 @@
         </w:drawing>
       </w:r>
       <w:r>
-        <w:t xml:space="preserve">In figuur 1 kunt u het </w:t>
-      </w:r>
-      <w:proofErr w:type="spellStart"/>
-      <w:r>
-        <w:t>use</w:t>
-      </w:r>
-      <w:proofErr w:type="spellEnd"/>
-      <w:r>
-        <w:t xml:space="preserve"> case diagram zien dat voor het bol.com bestelsysteem is gemaakt. De actor is de klant. De klant kan verschillende handelingen uitvoeren in het systeem. Deze handelingen zijn in de </w:t>
-      </w:r>
-      <w:proofErr w:type="spellStart"/>
-      <w:r>
-        <w:t>use</w:t>
-      </w:r>
-      <w:proofErr w:type="spellEnd"/>
-      <w:r>
-        <w:t xml:space="preserve"> case diagram gezet. Bij sommige handelingen zijn er ook uitbreidingen mogelijk en bij andere zijn er andere handelingen nodig om iets uit te voeren. Dit wordt met </w:t>
-      </w:r>
-      <w:proofErr w:type="spellStart"/>
-      <w:r>
-        <w:t>extend</w:t>
-      </w:r>
-      <w:proofErr w:type="spellEnd"/>
-      <w:r>
-        <w:t xml:space="preserve"> en </w:t>
-      </w:r>
-      <w:proofErr w:type="spellStart"/>
-      <w:r>
-        <w:t>include</w:t>
-      </w:r>
-      <w:proofErr w:type="spellEnd"/>
-      <w:r>
-        <w:t xml:space="preserve"> aangegeven.</w:t>
+        <w:t>In figuur 1 kunt u het use case diagram zien dat voor het bol.com bestelsysteem is gemaakt. De actor is de klant. De klant kan verschillende handelingen uitvoeren in het systeem. Deze handelingen zijn in de use case diagram gezet. Bij sommige handelingen zijn er ook uitbreidingen mogelijk en bij andere zijn er andere handelingen nodig om iets uit te voeren. Dit wordt met extend en include aangegeven.</w:t>
+      </w:r>
+      <w:r>
+        <w:t xml:space="preserve"> </w:t>
       </w:r>
     </w:p>
     <w:p>
@@ -1499,54 +1435,34 @@
         <w:rPr>
           <w:i/>
         </w:rPr>
-        <w:t xml:space="preserve">Figuur 1: </w:t>
-      </w:r>
-      <w:proofErr w:type="spellStart"/>
-      <w:r>
-        <w:rPr>
-          <w:i/>
-        </w:rPr>
-        <w:t>Use</w:t>
-      </w:r>
-      <w:proofErr w:type="spellEnd"/>
-      <w:r>
-        <w:rPr>
-          <w:i/>
-        </w:rPr>
-        <w:t xml:space="preserve"> case diagram</w:t>
-      </w:r>
-    </w:p>
-    <w:p/>
-    <w:p>
-      <w:r>
-        <w:t xml:space="preserve">De taken / doelen die in de </w:t>
-      </w:r>
-      <w:proofErr w:type="spellStart"/>
-      <w:r>
-        <w:t>use</w:t>
-      </w:r>
-      <w:proofErr w:type="spellEnd"/>
-      <w:r>
-        <w:t xml:space="preserve"> case diagram staan zijn uitgewerkt doormiddel van specificaties en scenario’s. Een </w:t>
-      </w:r>
-      <w:proofErr w:type="spellStart"/>
-      <w:r>
-        <w:t>use</w:t>
-      </w:r>
-      <w:proofErr w:type="spellEnd"/>
-      <w:r>
-        <w:t xml:space="preserve"> case </w:t>
-      </w:r>
-      <w:proofErr w:type="spellStart"/>
-      <w:r>
-        <w:t>specificate</w:t>
-      </w:r>
-      <w:proofErr w:type="spellEnd"/>
-      <w:r>
-        <w:t xml:space="preserve"> bevat een stapsgewijze beschrijving van de handelingen die een actor verricht en het antwoord op die handelingen van het systeem. Deze specificaties zijn uitgewerkt aan de hand van een vast sjabloon (template).</w:t>
+        <w:t>Figuur 1: Use case diagram</w:t>
       </w:r>
     </w:p>
     <w:p>
+      <w:pPr>
+        <w:ind w:firstLine="708"/>
+      </w:pPr>
+      <w:r>
+        <w:lastRenderedPageBreak/>
+        <w:t xml:space="preserve">De </w:t>
+      </w:r>
+      <w:r>
+        <w:t>taken/</w:t>
+      </w:r>
+      <w:r>
+        <w:t xml:space="preserve">doelen die in de use case diagram staan zijn uitgewerkt doormiddel van specificaties en scenario’s. Een use case </w:t>
+      </w:r>
+      <w:r>
+        <w:t>specificatie</w:t>
+      </w:r>
+      <w:r>
+        <w:t xml:space="preserve"> bevat een stapsgewijze beschrijving van de handelingen die een actor verricht en het antwoord op die handelingen van het systeem. Deze specificaties zijn uitgewerkt aan de hand van een vast sjabloon (template).</w:t>
+      </w:r>
+    </w:p>
+    <w:p>
+      <w:pPr>
+        <w:ind w:firstLine="708"/>
+      </w:pPr>
       <w:r>
         <w:t xml:space="preserve">Bij de doelen </w:t>
       </w:r>
@@ -1872,7 +1788,10 @@
               <w:spacing w:after="0" w:line="240" w:lineRule="auto"/>
             </w:pPr>
             <w:r>
-              <w:t>Klant drukt op enter of op de zoek knop</w:t>
+              <w:t xml:space="preserve">Klant drukt op enter of op de </w:t>
+            </w:r>
+            <w:r>
+              <w:t>zoekknop</w:t>
             </w:r>
           </w:p>
           <w:p>
@@ -2081,7 +2000,19 @@
               <w:rPr>
                 <w:lang w:eastAsia="nl-NL"/>
               </w:rPr>
-              <w:t>1c Het systeem toont dat er geen zoekresultaat is en geeft een suggestie voor een zoekopdracht die er op lijkt.</w:t>
+              <w:t xml:space="preserve">1c Het systeem toont dat er geen zoekresultaat is en geeft een suggestie voor een zoekopdracht die </w:t>
+            </w:r>
+            <w:r>
+              <w:rPr>
+                <w:lang w:eastAsia="nl-NL"/>
+              </w:rPr>
+              <w:t>erop</w:t>
+            </w:r>
+            <w:r>
+              <w:rPr>
+                <w:lang w:eastAsia="nl-NL"/>
+              </w:rPr>
+              <w:t xml:space="preserve"> lijkt.</w:t>
             </w:r>
           </w:p>
         </w:tc>
@@ -2151,21 +2082,7 @@
         <w:rPr>
           <w:i/>
         </w:rPr>
-        <w:t xml:space="preserve">Figuur 2: </w:t>
-      </w:r>
-      <w:proofErr w:type="spellStart"/>
-      <w:r>
-        <w:rPr>
-          <w:i/>
-        </w:rPr>
-        <w:t>use</w:t>
-      </w:r>
-      <w:proofErr w:type="spellEnd"/>
-      <w:r>
-        <w:rPr>
-          <w:i/>
-        </w:rPr>
-        <w:t xml:space="preserve"> case template “Producten zoeken”</w:t>
+        <w:t>Figuur 2: use case template “Producten zoeken”</w:t>
       </w:r>
     </w:p>
     <w:tbl>
@@ -2489,7 +2406,13 @@
               <w:spacing w:after="0" w:line="240" w:lineRule="auto"/>
             </w:pPr>
             <w:r>
-              <w:t>Klant krijgt zijn account pagina te zien met de laatste bestelling.</w:t>
+              <w:t xml:space="preserve">Klant krijgt zijn </w:t>
+            </w:r>
+            <w:r>
+              <w:t>accountpagina</w:t>
+            </w:r>
+            <w:r>
+              <w:t xml:space="preserve"> te zien met de laatste bestelling.</w:t>
             </w:r>
           </w:p>
         </w:tc>
@@ -2796,38 +2719,20 @@
           <w:lang w:val="en-US"/>
         </w:rPr>
       </w:pPr>
-      <w:proofErr w:type="spellStart"/>
       <w:r>
         <w:rPr>
           <w:i/>
           <w:lang w:val="en-US"/>
         </w:rPr>
-        <w:t>Figuur</w:t>
-      </w:r>
-      <w:proofErr w:type="spellEnd"/>
-      <w:r>
-        <w:rPr>
-          <w:i/>
+        <w:t>Figuur 3: use case template “Account bekijken”</w:t>
+      </w:r>
+    </w:p>
+    <w:p>
+      <w:pPr>
+        <w:rPr>
           <w:lang w:val="en-US"/>
         </w:rPr>
-        <w:t xml:space="preserve"> 3: use case template “Account </w:t>
-      </w:r>
-      <w:proofErr w:type="spellStart"/>
-      <w:r>
-        <w:rPr>
-          <w:i/>
-          <w:lang w:val="en-US"/>
-        </w:rPr>
-        <w:t>bekijken</w:t>
-      </w:r>
-      <w:proofErr w:type="spellEnd"/>
-      <w:r>
-        <w:rPr>
-          <w:i/>
-          <w:lang w:val="en-US"/>
-        </w:rPr>
-        <w:t>”</w:t>
-      </w:r>
+      </w:pPr>
     </w:p>
     <w:p>
       <w:pPr>
@@ -3203,21 +3108,7 @@
         <w:rPr>
           <w:i/>
         </w:rPr>
-        <w:t xml:space="preserve">Figuur 4: </w:t>
-      </w:r>
-      <w:proofErr w:type="spellStart"/>
-      <w:r>
-        <w:rPr>
-          <w:i/>
-        </w:rPr>
-        <w:t>use</w:t>
-      </w:r>
-      <w:proofErr w:type="spellEnd"/>
-      <w:r>
-        <w:rPr>
-          <w:i/>
-        </w:rPr>
-        <w:t xml:space="preserve"> case template “Winkelwagen bekijken”</w:t>
+        <w:t>Figuur 4: use case template “Winkelwagen bekijken”</w:t>
       </w:r>
     </w:p>
     <w:tbl>
@@ -3605,21 +3496,7 @@
         <w:rPr>
           <w:i/>
         </w:rPr>
-        <w:t xml:space="preserve">Figuur 5: </w:t>
-      </w:r>
-      <w:proofErr w:type="spellStart"/>
-      <w:r>
-        <w:rPr>
-          <w:i/>
-        </w:rPr>
-        <w:t>use</w:t>
-      </w:r>
-      <w:proofErr w:type="spellEnd"/>
-      <w:r>
-        <w:rPr>
-          <w:i/>
-        </w:rPr>
-        <w:t xml:space="preserve"> case template “Producten uit winkelwagen verwijderen”</w:t>
+        <w:t>Figuur 5: use case template “Producten uit winkelwagen verwijderen”</w:t>
       </w:r>
     </w:p>
     <w:tbl>
@@ -4340,21 +4217,7 @@
         <w:rPr>
           <w:i/>
         </w:rPr>
-        <w:t xml:space="preserve">Figuur 6: </w:t>
-      </w:r>
-      <w:proofErr w:type="spellStart"/>
-      <w:r>
-        <w:rPr>
-          <w:i/>
-        </w:rPr>
-        <w:t>use</w:t>
-      </w:r>
-      <w:proofErr w:type="spellEnd"/>
-      <w:r>
-        <w:rPr>
-          <w:i/>
-        </w:rPr>
-        <w:t xml:space="preserve"> case template “Afrekenen”</w:t>
+        <w:t>Figuur 6: use case template “Afrekenen”</w:t>
       </w:r>
     </w:p>
     <w:p>
@@ -4810,21 +4673,7 @@
         <w:rPr>
           <w:i/>
         </w:rPr>
-        <w:t xml:space="preserve">Figuur 7: </w:t>
-      </w:r>
-      <w:proofErr w:type="spellStart"/>
-      <w:r>
-        <w:rPr>
-          <w:i/>
-        </w:rPr>
-        <w:t>use</w:t>
-      </w:r>
-      <w:proofErr w:type="spellEnd"/>
-      <w:r>
-        <w:rPr>
-          <w:i/>
-        </w:rPr>
-        <w:t xml:space="preserve"> case template “Contact opnemen met klantenservice”</w:t>
+        <w:t>Figuur 7: use case template “Contact opnemen met klantenservice”</w:t>
       </w:r>
     </w:p>
     <w:p>
@@ -4837,7 +4686,7 @@
       </w:pPr>
     </w:p>
     <w:p>
-      <w:bookmarkStart w:id="4" w:name="_Toc503034712"/>
+      <w:bookmarkStart w:id="4" w:name="_Toc503091228"/>
       <w:r>
         <w:rPr>
           <w:rStyle w:val="Kop1Char"/>
@@ -4854,12 +4703,18 @@
         <w:rPr>
           <w:rStyle w:val="Kop1Char"/>
         </w:rPr>
-        <w:t>Uiterlijk</w:t>
+        <w:t>Het u</w:t>
       </w:r>
       <w:r>
         <w:rPr>
           <w:rStyle w:val="Kop1Char"/>
         </w:rPr>
+        <w:t>iterlijk</w:t>
+      </w:r>
+      <w:r>
+        <w:rPr>
+          <w:rStyle w:val="Kop1Char"/>
+        </w:rPr>
         <w:t xml:space="preserve"> van</w:t>
       </w:r>
       <w:r>
@@ -4894,50 +4749,13 @@
         <w:br/>
       </w:r>
       <w:r>
-        <w:t xml:space="preserve">Om het uiterlijk van bol.com juist te laten weergeven gaan we gebruik maken van </w:t>
-      </w:r>
-      <w:proofErr w:type="spellStart"/>
-      <w:r>
-        <w:t>wireframes</w:t>
-      </w:r>
-      <w:proofErr w:type="spellEnd"/>
-      <w:r>
-        <w:t xml:space="preserve">. Een </w:t>
-      </w:r>
-      <w:proofErr w:type="spellStart"/>
-      <w:r>
-        <w:t>wireframe</w:t>
-      </w:r>
-      <w:proofErr w:type="spellEnd"/>
-      <w:r>
-        <w:t xml:space="preserve"> is een bouwtekening van de website, maar functioneert ook als een prototype. In de </w:t>
-      </w:r>
-      <w:proofErr w:type="spellStart"/>
-      <w:r>
-        <w:t>wireframes</w:t>
-      </w:r>
-      <w:proofErr w:type="spellEnd"/>
-      <w:r>
-        <w:t xml:space="preserve"> worden zaken vastgelegd die met name te maken hebben met gebruiksvriendelijkheid of </w:t>
-      </w:r>
-      <w:proofErr w:type="spellStart"/>
-      <w:r>
-        <w:t>usability</w:t>
-      </w:r>
-      <w:proofErr w:type="spellEnd"/>
-      <w:r>
-        <w:t xml:space="preserve">. (Universal XS, z.j.). Door </w:t>
-      </w:r>
-      <w:proofErr w:type="spellStart"/>
-      <w:r>
-        <w:t>wireframes</w:t>
-      </w:r>
-      <w:proofErr w:type="spellEnd"/>
-      <w:r>
-        <w:t xml:space="preserve"> te maken kan je een raamwerk maken waarbinnen een klant al vroeg feedback kan geven. Je kan op deze manier al vastleggen hoe de website er uiteindelijk uit komt te zien.</w:t>
+        <w:t>Om het uiterlijk van bol.com juist te laten weergeven gaan we gebruik maken van wireframes. Een wireframe is een bouwtekening van de website, maar functioneert ook als een prototype. In de wireframes worden zaken vastgelegd die met name te maken hebben met gebruiksvriendelijkheid of usability. (Universal XS, z.j.). Door wireframes te maken kan je een raamwerk maken waarbinnen een klant al vroeg feedback kan geven. Je kan op deze manier al vastleggen hoe de website er uiteindelijk uit komt te zien.</w:t>
       </w:r>
     </w:p>
     <w:p>
+      <w:pPr>
+        <w:ind w:firstLine="708"/>
+      </w:pPr>
       <w:r>
         <w:rPr>
           <w:noProof/>
@@ -4968,7 +4786,7 @@
                     </pic:cNvPicPr>
                   </pic:nvPicPr>
                   <pic:blipFill>
-                    <a:blip r:embed="rId10">
+                    <a:blip r:embed="rId11">
                       <a:extLst>
                         <a:ext uri="{28A0092B-C50C-407E-A947-70E740481C1C}">
                           <a14:useLocalDpi xmlns:a14="http://schemas.microsoft.com/office/drawing/2010/main" val="0"/>
@@ -5003,39 +4821,7 @@
         </w:drawing>
       </w:r>
       <w:r>
-        <w:t xml:space="preserve">Om voor bol.com het uiterlijk te laten weergeven gaan wij de </w:t>
-      </w:r>
-      <w:proofErr w:type="spellStart"/>
-      <w:r>
-        <w:t>wireframes</w:t>
-      </w:r>
-      <w:proofErr w:type="spellEnd"/>
-      <w:r>
-        <w:t xml:space="preserve"> van verschillende pagina’s maken. Het menu en de </w:t>
-      </w:r>
-      <w:proofErr w:type="spellStart"/>
-      <w:r>
-        <w:t>footer</w:t>
-      </w:r>
-      <w:proofErr w:type="spellEnd"/>
-      <w:r>
-        <w:t xml:space="preserve"> is over de hele website hetzelfde. Hierdoor hou je altijd ongeveer dezelfde styling. In figuur 8 kunt u één van de </w:t>
-      </w:r>
-      <w:proofErr w:type="spellStart"/>
-      <w:r>
-        <w:t>wireframes</w:t>
-      </w:r>
-      <w:proofErr w:type="spellEnd"/>
-      <w:r>
-        <w:t xml:space="preserve"> zien die zijn gemaakt voor bol.com. De andere </w:t>
-      </w:r>
-      <w:proofErr w:type="spellStart"/>
-      <w:r>
-        <w:t>wireframes</w:t>
-      </w:r>
-      <w:proofErr w:type="spellEnd"/>
-      <w:r>
-        <w:t xml:space="preserve"> zijn in de bijlage te vinden.</w:t>
+        <w:t>Om voor bol.com het uiterlijk te laten weergeven gaan wij de wireframes van verschillende pagina’s maken. Het menu en de footer is over de hele website hetzelfde. Hierdoor hou je altijd ongeveer dezelfde styling. In figuur 8 kunt u één van de wireframes zien die zijn gemaakt voor bol.com. De andere wireframes zijn in de bijlage te vinden.</w:t>
       </w:r>
     </w:p>
     <w:p/>
@@ -5062,25 +4848,11 @@
         <w:rPr>
           <w:i/>
         </w:rPr>
-        <w:t xml:space="preserve">Figuur 8: </w:t>
-      </w:r>
-      <w:proofErr w:type="spellStart"/>
-      <w:r>
-        <w:rPr>
-          <w:i/>
-        </w:rPr>
-        <w:t>Wireframe</w:t>
-      </w:r>
-      <w:proofErr w:type="spellEnd"/>
-      <w:r>
-        <w:rPr>
-          <w:i/>
-        </w:rPr>
-        <w:t xml:space="preserve"> productoverzicht</w:t>
+        <w:t>Figuur 8: Wireframe productoverzicht</w:t>
       </w:r>
     </w:p>
     <w:p>
-      <w:bookmarkStart w:id="5" w:name="_Toc503034713"/>
+      <w:bookmarkStart w:id="5" w:name="_Toc503091229"/>
       <w:r>
         <w:rPr>
           <w:rStyle w:val="Kop1Char"/>
@@ -5098,12 +4870,18 @@
         <w:rPr>
           <w:rStyle w:val="Kop1Char"/>
         </w:rPr>
-        <w:t>Gegevens</w:t>
+        <w:t>De g</w:t>
       </w:r>
       <w:r>
         <w:rPr>
           <w:rStyle w:val="Kop1Char"/>
         </w:rPr>
+        <w:t>egevens</w:t>
+      </w:r>
+      <w:r>
+        <w:rPr>
+          <w:rStyle w:val="Kop1Char"/>
+        </w:rPr>
         <w:t xml:space="preserve"> van</w:t>
       </w:r>
       <w:r>
@@ -5132,21 +4910,127 @@
         <w:br/>
       </w:r>
       <w:r>
-        <w:t>De gegevens van de webwinkel in een ERD</w:t>
-      </w:r>
-      <w:r>
-        <w:t xml:space="preserve">. </w:t>
-      </w:r>
-      <w:proofErr w:type="spellStart"/>
-      <w:r>
-        <w:t>Defintie</w:t>
-      </w:r>
-      <w:proofErr w:type="spellEnd"/>
-      <w:r>
-        <w:t xml:space="preserve">? Met BRONNEN! </w:t>
-      </w:r>
+        <w:t xml:space="preserve">Om de gegevens van bol.com juist te kunnen weergeven maken we gebruik van een ERD. Een ERD staat voor </w:t>
+      </w:r>
+      <w:r>
+        <w:t>e</w:t>
+      </w:r>
+      <w:r>
+        <w:t>ntity-</w:t>
+      </w:r>
+      <w:r>
+        <w:t>r</w:t>
+      </w:r>
+      <w:r>
+        <w:t xml:space="preserve">elationship </w:t>
+      </w:r>
+      <w:r>
+        <w:t>d</w:t>
+      </w:r>
+      <w:r>
+        <w:t xml:space="preserve">iagram. </w:t>
+      </w:r>
+      <w:r>
+        <w:t>Het</w:t>
+      </w:r>
+      <w:r>
+        <w:t xml:space="preserve"> </w:t>
+      </w:r>
+      <w:r>
+        <w:t>entity-relationship diagram is een </w:t>
+      </w:r>
+      <w:r>
+        <w:t>model</w:t>
+      </w:r>
+      <w:r>
+        <w:t> of </w:t>
+      </w:r>
+      <w:r>
+        <w:t>diagram</w:t>
+      </w:r>
+      <w:r>
+        <w:t> voor het inzichtelijk te maken van een </w:t>
+      </w:r>
+      <w:r>
+        <w:t>conceptueel datamodel</w:t>
+      </w:r>
+      <w:r>
+        <w:t>. Het is een visuele weergave van de </w:t>
+      </w:r>
+      <w:r>
+        <w:t>entiteiten</w:t>
+      </w:r>
+      <w:r>
+        <w:t>, </w:t>
+      </w:r>
+      <w:r>
+        <w:t>relaties</w:t>
+      </w:r>
+      <w:r>
+        <w:t> en regels die gelden of aanwezig zijn in een logisch </w:t>
+      </w:r>
+      <w:r>
+        <w:t>ontwerp</w:t>
+      </w:r>
+      <w:r>
+        <w:t>. Deze diagrammen worden gemaakt bij het ontwerpen van een </w:t>
+      </w:r>
+      <w:r>
+        <w:t>informatiesysteem</w:t>
+      </w:r>
+      <w:r>
+        <w:t> om inzicht te krijgen in de benodigde informatie en de verbanden tussen de gegevens.</w:t>
+      </w:r>
+      <w:r>
+        <w:t xml:space="preserve"> </w:t>
+      </w:r>
+      <w:sdt>
+        <w:sdtPr>
+          <w:id w:val="-1328129801"/>
+          <w:citation/>
+        </w:sdtPr>
+        <w:sdtContent>
+          <w:r>
+            <w:fldChar w:fldCharType="begin"/>
+          </w:r>
+          <w:r>
+            <w:instrText xml:space="preserve"> CITATION Wik171 \l 1043 </w:instrText>
+          </w:r>
+          <w:r>
+            <w:fldChar w:fldCharType="separate"/>
+          </w:r>
+          <w:r>
+            <w:rPr>
+              <w:noProof/>
+            </w:rPr>
+            <w:t>(Wikipedia, 2017)</w:t>
+          </w:r>
+          <w:r>
+            <w:fldChar w:fldCharType="end"/>
+          </w:r>
+        </w:sdtContent>
+      </w:sdt>
     </w:p>
-    <w:p/>
+    <w:p>
+      <w:r>
+        <w:tab/>
+        <w:t xml:space="preserve">Zo </w:t>
+      </w:r>
+      <w:r>
+        <w:t>hebben</w:t>
+      </w:r>
+      <w:r>
+        <w:t xml:space="preserve"> wij voor de webwinkel van bol.com ook een ERD </w:t>
+      </w:r>
+      <w:r>
+        <w:t>gemaakt</w:t>
+      </w:r>
+      <w:r>
+        <w:t xml:space="preserve"> om alle gegevens die voorkomen in de ontwikkeling en het gebruik van de webwinkel in kaart te brengen. </w:t>
+      </w:r>
+      <w:bookmarkStart w:id="6" w:name="_GoBack"/>
+      <w:bookmarkEnd w:id="6"/>
+    </w:p>
     <w:p>
       <w:r>
         <w:rPr>
@@ -5170,7 +5054,7 @@
                     </pic:cNvPicPr>
                   </pic:nvPicPr>
                   <pic:blipFill>
-                    <a:blip r:embed="rId11">
+                    <a:blip r:embed="rId12">
                       <a:extLst>
                         <a:ext uri="{28A0092B-C50C-407E-A947-70E740481C1C}">
                           <a14:useLocalDpi xmlns:a14="http://schemas.microsoft.com/office/drawing/2010/main" val="0"/>
@@ -5267,7 +5151,7 @@
                           </pic:cNvPicPr>
                         </pic:nvPicPr>
                         <pic:blipFill>
-                          <a:blip r:embed="rId12" cstate="print">
+                          <a:blip r:embed="rId13" cstate="print">
                             <a:extLst>
                               <a:ext uri="{28A0092B-C50C-407E-A947-70E740481C1C}">
                                 <a14:useLocalDpi xmlns:a14="http://schemas.microsoft.com/office/drawing/2010/main" val="0"/>
@@ -5301,7 +5185,7 @@
                           </pic:cNvPicPr>
                         </pic:nvPicPr>
                         <pic:blipFill>
-                          <a:blip r:embed="rId13">
+                          <a:blip r:embed="rId14">
                             <a:extLst>
                               <a:ext uri="{28A0092B-C50C-407E-A947-70E740481C1C}">
                                 <a14:useLocalDpi xmlns:a14="http://schemas.microsoft.com/office/drawing/2010/main" val="0"/>
@@ -5330,7 +5214,7 @@
                           </pic:cNvPicPr>
                         </pic:nvPicPr>
                         <pic:blipFill>
-                          <a:blip r:embed="rId14">
+                          <a:blip r:embed="rId15">
                             <a:extLst>
                               <a:ext uri="{28A0092B-C50C-407E-A947-70E740481C1C}">
                                 <a14:useLocalDpi xmlns:a14="http://schemas.microsoft.com/office/drawing/2010/main" val="0"/>
@@ -5359,7 +5243,7 @@
                           </pic:cNvPicPr>
                         </pic:nvPicPr>
                         <pic:blipFill>
-                          <a:blip r:embed="rId15" cstate="print">
+                          <a:blip r:embed="rId16" cstate="print">
                             <a:extLst>
                               <a:ext uri="{28A0092B-C50C-407E-A947-70E740481C1C}">
                                 <a14:useLocalDpi xmlns:a14="http://schemas.microsoft.com/office/drawing/2010/main" val="0"/>
@@ -5388,7 +5272,7 @@
                           </pic:cNvPicPr>
                         </pic:nvPicPr>
                         <pic:blipFill>
-                          <a:blip r:embed="rId16" cstate="print">
+                          <a:blip r:embed="rId17" cstate="print">
                             <a:extLst>
                               <a:ext uri="{28A0092B-C50C-407E-A947-70E740481C1C}">
                                 <a14:useLocalDpi xmlns:a14="http://schemas.microsoft.com/office/drawing/2010/main" val="0"/>
@@ -5449,19 +5333,19 @@
                   <o:lock v:ext="edit" aspectratio="t"/>
                 </v:shapetype>
                 <v:shape id="Afbeelding 4" o:spid="_x0000_s1027" type="#_x0000_t75" style="position:absolute;width:31438;height:39909;visibility:visible;mso-wrap-style:square" o:gfxdata="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">
-                  <v:imagedata r:id="rId17" o:title=""/>
+                  <v:imagedata r:id="rId18" o:title=""/>
                 </v:shape>
                 <v:shape id="Afbeelding 5" o:spid="_x0000_s1028" type="#_x0000_t75" style="position:absolute;left:30289;width:35052;height:7715;visibility:visible;mso-wrap-style:square" o:gfxdata="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">
-                  <v:imagedata r:id="rId18" o:title=""/>
+                  <v:imagedata r:id="rId19" o:title=""/>
                 </v:shape>
                 <v:shape id="Afbeelding 6" o:spid="_x0000_s1029" type="#_x0000_t75" style="position:absolute;left:30575;top:8096;width:34480;height:9207;visibility:visible;mso-wrap-style:square" o:gfxdata="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">
-                  <v:imagedata r:id="rId19" o:title=""/>
+                  <v:imagedata r:id="rId20" o:title=""/>
                 </v:shape>
                 <v:shape id="Afbeelding 7" o:spid="_x0000_s1030" type="#_x0000_t75" style="position:absolute;left:190;top:40195;width:33642;height:9335;visibility:visible;mso-wrap-style:square" o:gfxdata="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">
-                  <v:imagedata r:id="rId20" o:title=""/>
+                  <v:imagedata r:id="rId21" o:title=""/>
                 </v:shape>
                 <v:shape id="Afbeelding 8" o:spid="_x0000_s1031" type="#_x0000_t75" style="position:absolute;left:30861;top:17526;width:33883;height:23907;visibility:visible;mso-wrap-style:square" o:gfxdata="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">
-                  <v:imagedata r:id="rId21" o:title=""/>
+                  <v:imagedata r:id="rId22" o:title=""/>
                 </v:shape>
                 <w10:wrap type="square" anchorx="margin"/>
               </v:group>
@@ -5469,7 +5353,7 @@
           </mc:Fallback>
         </mc:AlternateContent>
       </w:r>
-      <w:bookmarkStart w:id="6" w:name="_Toc503034714"/>
+      <w:bookmarkStart w:id="7" w:name="_Toc503091230"/>
       <w:r>
         <w:rPr>
           <w:rStyle w:val="Kop1Char"/>
@@ -5486,12 +5370,18 @@
         <w:rPr>
           <w:rStyle w:val="Kop1Char"/>
         </w:rPr>
-        <w:t xml:space="preserve">Samenhang en consistentie </w:t>
+        <w:t>De s</w:t>
       </w:r>
       <w:r>
         <w:rPr>
           <w:rStyle w:val="Kop1Char"/>
         </w:rPr>
+        <w:t xml:space="preserve">amenhang en consistentie </w:t>
+      </w:r>
+      <w:r>
+        <w:rPr>
+          <w:rStyle w:val="Kop1Char"/>
+        </w:rPr>
         <w:t xml:space="preserve">van </w:t>
       </w:r>
       <w:r>
@@ -5500,7 +5390,7 @@
         </w:rPr>
         <w:t>bol.com</w:t>
       </w:r>
-      <w:bookmarkEnd w:id="6"/>
+      <w:bookmarkEnd w:id="7"/>
       <w:r>
         <w:rPr>
           <w:rStyle w:val="Kop1Char"/>
@@ -5514,47 +5404,7 @@
         <w:br/>
       </w:r>
       <w:r>
-        <w:t xml:space="preserve">De verschillende manieren om onderdelen van bol.com in kaart te brengen hebben allemaal iets gemeen. De functionaliteiten die de klant kan doen in de webshop zijn in kaart gebracht doormiddel van een </w:t>
-      </w:r>
-      <w:proofErr w:type="spellStart"/>
-      <w:r>
-        <w:t>use</w:t>
-      </w:r>
-      <w:proofErr w:type="spellEnd"/>
-      <w:r>
-        <w:t xml:space="preserve"> case diagram en die zijn ook terug te zien in het uiterlijk van de webshop. De gegevens die daar dan bij worden gehouden zijn dan weer te zien in de ERD. Hierin staan de gegevens die worden bijgehouden van de klant/producten. Als voorbeeld kunnen we de winkelwagen pakken. Hier is een </w:t>
-      </w:r>
-      <w:proofErr w:type="spellStart"/>
-      <w:r>
-        <w:t>wireframe</w:t>
-      </w:r>
-      <w:proofErr w:type="spellEnd"/>
-      <w:r>
-        <w:t xml:space="preserve"> van gemaakt waardoor je het uiterlijk te zien krijgt, een </w:t>
-      </w:r>
-      <w:proofErr w:type="spellStart"/>
-      <w:r>
-        <w:t>use</w:t>
-      </w:r>
-      <w:proofErr w:type="spellEnd"/>
-      <w:r>
-        <w:t xml:space="preserve"> case diagram waar je de functionaliteiten kan zien zoals het verwijderen van producten in de winkelwagen en ten slotte de gegevens die dan bijgehouden worden in de winkelwagen met de Order entiteit. Hieronder in figuur 9 kunt u de </w:t>
-      </w:r>
-      <w:proofErr w:type="spellStart"/>
-      <w:r>
-        <w:t>wireframe</w:t>
-      </w:r>
-      <w:proofErr w:type="spellEnd"/>
-      <w:r>
-        <w:t xml:space="preserve">, </w:t>
-      </w:r>
-      <w:proofErr w:type="spellStart"/>
-      <w:r>
-        <w:t>use</w:t>
-      </w:r>
-      <w:proofErr w:type="spellEnd"/>
-      <w:r>
-        <w:t xml:space="preserve"> case diagram en ERD die bij elkaar horen zodat u kunt zien dat de onderdelen zo samenhangen en consistent zijn aan elkaar. </w:t>
+        <w:t xml:space="preserve">De verschillende manieren om onderdelen van bol.com in kaart te brengen hebben allemaal iets gemeen. De functionaliteiten die de klant kan doen in de webshop zijn in kaart gebracht doormiddel van een use case diagram en die zijn ook terug te zien in het uiterlijk van de webshop. De gegevens die daar dan bij worden gehouden zijn dan weer te zien in de ERD. Hierin staan de gegevens die worden bijgehouden van de klant/producten. Als voorbeeld kunnen we de winkelwagen pakken. Hier is een wireframe van gemaakt waardoor je het uiterlijk te zien krijgt, een use case diagram waar je de functionaliteiten kan zien zoals het verwijderen van producten in de winkelwagen en ten slotte de gegevens die dan bijgehouden worden in de winkelwagen met de Order entiteit. Hieronder in figuur 9 kunt u de wireframe, use case diagram en ERD die bij elkaar horen zodat u kunt zien dat de onderdelen zo samenhangen en consistent zijn aan elkaar. </w:t>
       </w:r>
     </w:p>
     <w:p>
@@ -5579,7 +5429,7 @@
       <w:pPr>
         <w:pStyle w:val="Kop1"/>
       </w:pPr>
-      <w:bookmarkStart w:id="7" w:name="_Toc503034715"/>
+      <w:bookmarkStart w:id="8" w:name="_Toc503091231"/>
       <w:r>
         <w:lastRenderedPageBreak/>
         <w:t>7</w:t>
@@ -5587,7 +5437,7 @@
       <w:r>
         <w:t>. Samenvatting</w:t>
       </w:r>
-      <w:bookmarkEnd w:id="7"/>
+      <w:bookmarkEnd w:id="8"/>
       <w:r>
         <w:t xml:space="preserve"> </w:t>
       </w:r>
@@ -5615,7 +5465,7 @@
         <w:br w:type="page"/>
       </w:r>
     </w:p>
-    <w:bookmarkStart w:id="8" w:name="_Toc503034716" w:displacedByCustomXml="next"/>
+    <w:bookmarkStart w:id="9" w:name="_Toc503091232" w:displacedByCustomXml="next"/>
     <w:sdt>
       <w:sdtPr>
         <w:rPr>
@@ -5630,6 +5480,7 @@
           <w:docPartUnique/>
         </w:docPartObj>
       </w:sdtPr>
+      <w:sdtEndPr/>
       <w:sdtContent>
         <w:p>
           <w:pPr>
@@ -5638,13 +5489,14 @@
           <w:r>
             <w:t>Bibliografie</w:t>
           </w:r>
-          <w:bookmarkEnd w:id="8"/>
+          <w:bookmarkEnd w:id="9"/>
         </w:p>
         <w:sdt>
           <w:sdtPr>
             <w:id w:val="111145805"/>
             <w:bibliography/>
           </w:sdtPr>
+          <w:sdtEndPr/>
           <w:sdtContent>
             <w:p>
               <w:pPr>
@@ -5665,6 +5517,35 @@
               <w:r>
                 <w:fldChar w:fldCharType="separate"/>
               </w:r>
+              <w:r>
+                <w:rPr>
+                  <w:noProof/>
+                </w:rPr>
+                <w:t xml:space="preserve">Wikipedia. (2017). </w:t>
+              </w:r>
+              <w:r>
+                <w:rPr>
+                  <w:i/>
+                  <w:iCs/>
+                  <w:noProof/>
+                </w:rPr>
+                <w:t>Entity-relationship diagram ERD. Geraadpleegd op 22 December 2017</w:t>
+              </w:r>
+              <w:r>
+                <w:rPr>
+                  <w:noProof/>
+                </w:rPr>
+                <w:t>. Opgehaald van Wikipedia: https://nl.wikipedia.org/wiki/Entity-relationshipmodel</w:t>
+              </w:r>
+            </w:p>
+            <w:p>
+              <w:pPr>
+                <w:pStyle w:val="Bibliografie"/>
+                <w:ind w:left="720" w:hanging="720"/>
+                <w:rPr>
+                  <w:noProof/>
+                </w:rPr>
+              </w:pPr>
               <w:r>
                 <w:rPr>
                   <w:noProof/>
@@ -5710,21 +5591,7 @@
         <w:rPr>
           <w:rFonts w:eastAsia="Calibri" w:cstheme="minorHAnsi"/>
         </w:rPr>
-        <w:t xml:space="preserve">Universal XS. (z.j.). </w:t>
-      </w:r>
-      <w:proofErr w:type="spellStart"/>
-      <w:r>
-        <w:rPr>
-          <w:rFonts w:eastAsia="Calibri" w:cstheme="minorHAnsi"/>
-        </w:rPr>
-        <w:t>Wireframes</w:t>
-      </w:r>
-      <w:proofErr w:type="spellEnd"/>
-      <w:r>
-        <w:rPr>
-          <w:rFonts w:eastAsia="Calibri" w:cstheme="minorHAnsi"/>
-        </w:rPr>
-        <w:t>: wat, hoe en waarom? Geraadpleegd van http://www.universalxs.nl/artikelen/wireframes-wat-hoe-en-waarom/</w:t>
+        <w:t>Universal XS. (z.j.). Wireframes: wat, hoe en waarom? Geraadpleegd van http://www.universalxs.nl/artikelen/wireframes-wat-hoe-en-waarom/</w:t>
       </w:r>
     </w:p>
     <w:p>
@@ -5738,21 +5605,7 @@
         <w:rPr>
           <w:rFonts w:eastAsia="Calibri" w:cstheme="minorHAnsi"/>
         </w:rPr>
-        <w:t xml:space="preserve">Wikipedia. (2017, 13 september). </w:t>
-      </w:r>
-      <w:proofErr w:type="spellStart"/>
-      <w:r>
-        <w:rPr>
-          <w:rFonts w:eastAsia="Calibri" w:cstheme="minorHAnsi"/>
-        </w:rPr>
-        <w:t>Use</w:t>
-      </w:r>
-      <w:proofErr w:type="spellEnd"/>
-      <w:r>
-        <w:rPr>
-          <w:rFonts w:eastAsia="Calibri" w:cstheme="minorHAnsi"/>
-        </w:rPr>
-        <w:t xml:space="preserve"> case. Geraadpleegd van https://nl.wikipedia.org/wiki/Use_case</w:t>
+        <w:t>Wikipedia. (2017, 13 september). Use case. Geraadpleegd van https://nl.wikipedia.org/wiki/Use_case</w:t>
       </w:r>
     </w:p>
     <w:p>
@@ -5766,21 +5619,7 @@
         <w:rPr>
           <w:rFonts w:eastAsia="Calibri" w:cstheme="minorHAnsi"/>
         </w:rPr>
-        <w:t xml:space="preserve">Wobben, S. (2008, 10 april). Hoe </w:t>
-      </w:r>
-      <w:proofErr w:type="spellStart"/>
-      <w:r>
-        <w:rPr>
-          <w:rFonts w:eastAsia="Calibri" w:cstheme="minorHAnsi"/>
-        </w:rPr>
-        <w:t>use</w:t>
-      </w:r>
-      <w:proofErr w:type="spellEnd"/>
-      <w:r>
-        <w:rPr>
-          <w:rFonts w:eastAsia="Calibri" w:cstheme="minorHAnsi"/>
-        </w:rPr>
-        <w:t xml:space="preserve"> cases houvast kunnen geven. Geraadpleegd van http://www.usabilityweb.nl/2008/04/hoe-use-cases-houvast-kunnen-geven/</w:t>
+        <w:t>Wobben, S. (2008, 10 april). Hoe use cases houvast kunnen geven. Geraadpleegd van http://www.usabilityweb.nl/2008/04/hoe-use-cases-houvast-kunnen-geven/</w:t>
       </w:r>
     </w:p>
     <w:p>
@@ -5805,12 +5644,12 @@
       <w:pPr>
         <w:pStyle w:val="Kop1"/>
       </w:pPr>
-      <w:bookmarkStart w:id="9" w:name="_Toc503034717"/>
+      <w:bookmarkStart w:id="10" w:name="_Toc503091233"/>
       <w:r>
         <w:lastRenderedPageBreak/>
         <w:t>Bijlage</w:t>
       </w:r>
-      <w:bookmarkEnd w:id="9"/>
+      <w:bookmarkEnd w:id="10"/>
       <w:r>
         <w:t xml:space="preserve"> </w:t>
       </w:r>
@@ -5851,7 +5690,7 @@
                     </pic:cNvPicPr>
                   </pic:nvPicPr>
                   <pic:blipFill>
-                    <a:blip r:embed="rId10">
+                    <a:blip r:embed="rId11">
                       <a:extLst>
                         <a:ext uri="{28A0092B-C50C-407E-A947-70E740481C1C}">
                           <a14:useLocalDpi xmlns:a14="http://schemas.microsoft.com/office/drawing/2010/main" val="0"/>
@@ -5889,16 +5728,8 @@
         <w:rPr>
           <w:b/>
         </w:rPr>
-        <w:t xml:space="preserve">De </w:t>
-      </w:r>
-      <w:proofErr w:type="spellStart"/>
-      <w:r>
-        <w:rPr>
-          <w:b/>
-        </w:rPr>
-        <w:t>wireframes</w:t>
-      </w:r>
-      <w:proofErr w:type="spellEnd"/>
+        <w:t>De wireframes</w:t>
+      </w:r>
     </w:p>
     <w:p/>
     <w:p>
@@ -5930,7 +5761,7 @@
                     </pic:cNvPicPr>
                   </pic:nvPicPr>
                   <pic:blipFill>
-                    <a:blip r:embed="rId22" cstate="print">
+                    <a:blip r:embed="rId23" cstate="print">
                       <a:extLst>
                         <a:ext uri="{28A0092B-C50C-407E-A947-70E740481C1C}">
                           <a14:useLocalDpi xmlns:a14="http://schemas.microsoft.com/office/drawing/2010/main" val="0"/>
@@ -5988,7 +5819,7 @@
                     </pic:cNvPicPr>
                   </pic:nvPicPr>
                   <pic:blipFill>
-                    <a:blip r:embed="rId23" cstate="print">
+                    <a:blip r:embed="rId24" cstate="print">
                       <a:extLst>
                         <a:ext uri="{28A0092B-C50C-407E-A947-70E740481C1C}">
                           <a14:useLocalDpi xmlns:a14="http://schemas.microsoft.com/office/drawing/2010/main" val="0"/>
@@ -6052,7 +5883,7 @@
                     </pic:cNvPicPr>
                   </pic:nvPicPr>
                   <pic:blipFill>
-                    <a:blip r:embed="rId24" cstate="print">
+                    <a:blip r:embed="rId25" cstate="print">
                       <a:extLst>
                         <a:ext uri="{28A0092B-C50C-407E-A947-70E740481C1C}">
                           <a14:useLocalDpi xmlns:a14="http://schemas.microsoft.com/office/drawing/2010/main" val="0"/>
@@ -6110,7 +5941,7 @@
                     </pic:cNvPicPr>
                   </pic:nvPicPr>
                   <pic:blipFill>
-                    <a:blip r:embed="rId25">
+                    <a:blip r:embed="rId26">
                       <a:extLst>
                         <a:ext uri="{28A0092B-C50C-407E-A947-70E740481C1C}">
                           <a14:useLocalDpi xmlns:a14="http://schemas.microsoft.com/office/drawing/2010/main" val="0"/>
@@ -6166,7 +5997,7 @@
                     </pic:cNvPicPr>
                   </pic:nvPicPr>
                   <pic:blipFill>
-                    <a:blip r:embed="rId26" cstate="print">
+                    <a:blip r:embed="rId27" cstate="print">
                       <a:extLst>
                         <a:ext uri="{28A0092B-C50C-407E-A947-70E740481C1C}">
                           <a14:useLocalDpi xmlns:a14="http://schemas.microsoft.com/office/drawing/2010/main" val="0"/>
@@ -6222,7 +6053,7 @@
                     </pic:cNvPicPr>
                   </pic:nvPicPr>
                   <pic:blipFill>
-                    <a:blip r:embed="rId27" cstate="print">
+                    <a:blip r:embed="rId28" cstate="print">
                       <a:extLst>
                         <a:ext uri="{28A0092B-C50C-407E-A947-70E740481C1C}">
                           <a14:useLocalDpi xmlns:a14="http://schemas.microsoft.com/office/drawing/2010/main" val="0"/>
@@ -6278,7 +6109,7 @@
                     </pic:cNvPicPr>
                   </pic:nvPicPr>
                   <pic:blipFill>
-                    <a:blip r:embed="rId28">
+                    <a:blip r:embed="rId29">
                       <a:extLst>
                         <a:ext uri="{28A0092B-C50C-407E-A947-70E740481C1C}">
                           <a14:useLocalDpi xmlns:a14="http://schemas.microsoft.com/office/drawing/2010/main" val="0"/>
@@ -6332,7 +6163,7 @@
                     </pic:cNvPicPr>
                   </pic:nvPicPr>
                   <pic:blipFill>
-                    <a:blip r:embed="rId29">
+                    <a:blip r:embed="rId30">
                       <a:extLst>
                         <a:ext uri="{28A0092B-C50C-407E-A947-70E740481C1C}">
                           <a14:useLocalDpi xmlns:a14="http://schemas.microsoft.com/office/drawing/2010/main" val="0"/>
@@ -6363,12 +6194,10 @@
           </wp:inline>
         </w:drawing>
       </w:r>
-      <w:bookmarkStart w:id="10" w:name="_GoBack"/>
-      <w:bookmarkEnd w:id="10"/>
     </w:p>
     <w:sectPr>
-      <w:headerReference w:type="default" r:id="rId30"/>
-      <w:footerReference w:type="default" r:id="rId31"/>
+      <w:headerReference w:type="default" r:id="rId31"/>
+      <w:footerReference w:type="default" r:id="rId32"/>
       <w:pgSz w:w="11906" w:h="16838"/>
       <w:pgMar w:top="1417" w:right="1417" w:bottom="1417" w:left="1417" w:header="708" w:footer="708" w:gutter="0"/>
       <w:cols w:space="708"/>
@@ -6414,6 +6243,7 @@
         <w:docPartUnique/>
       </w:docPartObj>
     </w:sdtPr>
+    <w:sdtEndPr/>
     <w:sdtContent>
       <w:p>
         <w:pPr>
@@ -6433,7 +6263,7 @@
           <w:rPr>
             <w:noProof/>
           </w:rPr>
-          <w:t>20</w:t>
+          <w:t>8</w:t>
         </w:r>
         <w:r>
           <w:fldChar w:fldCharType="end"/>
@@ -8129,7 +7959,6 @@
   <w:style w:type="character" w:default="1" w:styleId="Standaardalinea-lettertype">
     <w:name w:val="Default Paragraph Font"/>
     <w:uiPriority w:val="1"/>
-    <w:semiHidden/>
     <w:unhideWhenUsed/>
   </w:style>
   <w:style w:type="table" w:default="1" w:styleId="Standaardtabel">
@@ -8640,11 +8469,26 @@
     </b:Author>
     <b:RefOrder>1</b:RefOrder>
   </b:Source>
+  <b:Source>
+    <b:Tag>Wik171</b:Tag>
+    <b:SourceType>InternetSite</b:SourceType>
+    <b:Guid>{141CC41C-66D7-468D-A6FF-B78B551CC8A3}</b:Guid>
+    <b:Author>
+      <b:Author>
+        <b:Corporate>Wikipedia</b:Corporate>
+      </b:Author>
+    </b:Author>
+    <b:Title>Entity-relationship diagram ERD. Geraadpleegd op 22 December 2017</b:Title>
+    <b:InternetSiteTitle>Wikipedia</b:InternetSiteTitle>
+    <b:Year>2017</b:Year>
+    <b:URL>https://nl.wikipedia.org/wiki/Entity-relationshipmodel</b:URL>
+    <b:RefOrder>2</b:RefOrder>
+  </b:Source>
 </b:Sources>
 </file>
 
 <file path=customXml/itemProps1.xml><?xml version="1.0" encoding="utf-8"?>
-<ds:datastoreItem xmlns:ds="http://schemas.openxmlformats.org/officeDocument/2006/customXml" ds:itemID="{9DA43F50-8F10-4973-805F-7296A553D4EC}">
+<ds:datastoreItem xmlns:ds="http://schemas.openxmlformats.org/officeDocument/2006/customXml" ds:itemID="{914FD5B5-BE0E-4631-9CD4-41CD86156D04}">
   <ds:schemaRefs>
     <ds:schemaRef ds:uri="http://schemas.openxmlformats.org/officeDocument/2006/bibliography"/>
   </ds:schemaRefs>

--- a/Eindverslag/Eindverslag PVRE.docx
+++ b/Eindverslag/Eindverslag PVRE.docx
@@ -1347,7 +1347,68 @@
         <w:t xml:space="preserve"> </w:t>
       </w:r>
       <w:r>
-        <w:t xml:space="preserve">casetechniek wordt gebruikt bij de bepaling van de requirements van het gedrag van een bepaald systeem (Wikipedia, 2017). Het toepassen van use cases zal een interactie ontwerper veel houvast geven tijdens het ontwerp van wireframes en prototypes (Wobben, 2008). </w:t>
+        <w:t xml:space="preserve">casetechniek wordt gebruikt bij de bepaling van de requirements van het gedrag van een bepaald systeem </w:t>
+      </w:r>
+      <w:sdt>
+        <w:sdtPr>
+          <w:id w:val="751704750"/>
+          <w:citation/>
+        </w:sdtPr>
+        <w:sdtContent>
+          <w:r>
+            <w:fldChar w:fldCharType="begin"/>
+          </w:r>
+          <w:r>
+            <w:instrText xml:space="preserve"> CITATION Wik172 \l 1043 </w:instrText>
+          </w:r>
+          <w:r>
+            <w:fldChar w:fldCharType="separate"/>
+          </w:r>
+          <w:r>
+            <w:rPr>
+              <w:noProof/>
+            </w:rPr>
+            <w:t>(Wikipedia, 2017)</w:t>
+          </w:r>
+          <w:r>
+            <w:fldChar w:fldCharType="end"/>
+          </w:r>
+        </w:sdtContent>
+      </w:sdt>
+      <w:r>
+        <w:t>. Het toepassen van use cases zal een interactie ontwerper veel houvast geven tijdens het ontwerp van wireframes en prototypes</w:t>
+      </w:r>
+      <w:r>
+        <w:t xml:space="preserve"> </w:t>
+      </w:r>
+      <w:sdt>
+        <w:sdtPr>
+          <w:id w:val="-351962785"/>
+          <w:citation/>
+        </w:sdtPr>
+        <w:sdtContent>
+          <w:r>
+            <w:fldChar w:fldCharType="begin"/>
+          </w:r>
+          <w:r>
+            <w:instrText xml:space="preserve"> CITATION Ste08 \l 1043 </w:instrText>
+          </w:r>
+          <w:r>
+            <w:fldChar w:fldCharType="separate"/>
+          </w:r>
+          <w:r>
+            <w:rPr>
+              <w:noProof/>
+            </w:rPr>
+            <w:t>(Wobben, 2008)</w:t>
+          </w:r>
+          <w:r>
+            <w:fldChar w:fldCharType="end"/>
+          </w:r>
+        </w:sdtContent>
+      </w:sdt>
+      <w:r>
+        <w:t xml:space="preserve">. </w:t>
       </w:r>
     </w:p>
     <w:p>
@@ -4749,7 +4810,39 @@
         <w:br/>
       </w:r>
       <w:r>
-        <w:t>Om het uiterlijk van bol.com juist te laten weergeven gaan we gebruik maken van wireframes. Een wireframe is een bouwtekening van de website, maar functioneert ook als een prototype. In de wireframes worden zaken vastgelegd die met name te maken hebben met gebruiksvriendelijkheid of usability. (Universal XS, z.j.). Door wireframes te maken kan je een raamwerk maken waarbinnen een klant al vroeg feedback kan geven. Je kan op deze manier al vastleggen hoe de website er uiteindelijk uit komt te zien.</w:t>
+        <w:t>Om het uiterlijk van bol.com juist te laten weergeven gaan we gebruik maken van wireframes. Een wireframe is een bouwtekening van de website, maar functioneert ook als een prototype. In de wireframes worden zaken vastgelegd die met name te maken hebben met gebruiksvriendelijkheid of usability.</w:t>
+      </w:r>
+      <w:sdt>
+        <w:sdtPr>
+          <w:id w:val="914055575"/>
+          <w:citation/>
+        </w:sdtPr>
+        <w:sdtContent>
+          <w:r>
+            <w:fldChar w:fldCharType="begin"/>
+          </w:r>
+          <w:r>
+            <w:instrText xml:space="preserve">CITATION Uni17 \l 1043 </w:instrText>
+          </w:r>
+          <w:r>
+            <w:fldChar w:fldCharType="separate"/>
+          </w:r>
+          <w:r>
+            <w:rPr>
+              <w:noProof/>
+            </w:rPr>
+            <w:t xml:space="preserve"> (Universal XS z.j., 2017)</w:t>
+          </w:r>
+          <w:r>
+            <w:fldChar w:fldCharType="end"/>
+          </w:r>
+        </w:sdtContent>
+      </w:sdt>
+      <w:r>
+        <w:t>. Door wireframes te maken kan je een raamwerk maken waarbinnen een klant al vroeg feedback kan geven. Je kan op deze manier al vastleggen hoe de website er uiteindelijk uit komt te zien.</w:t>
+      </w:r>
+      <w:r>
+        <w:t xml:space="preserve"> </w:t>
       </w:r>
     </w:p>
     <w:p>
@@ -4989,6 +5082,7 @@
           <w:id w:val="-1328129801"/>
           <w:citation/>
         </w:sdtPr>
+        <w:sdtEndPr/>
         <w:sdtContent>
           <w:r>
             <w:fldChar w:fldCharType="begin"/>
@@ -5028,8 +5122,9 @@
       <w:r>
         <w:t xml:space="preserve"> om alle gegevens die voorkomen in de ontwikkeling en het gebruik van de webwinkel in kaart te brengen. </w:t>
       </w:r>
-      <w:bookmarkStart w:id="6" w:name="_GoBack"/>
-      <w:bookmarkEnd w:id="6"/>
+      <w:r>
+        <w:t xml:space="preserve">In figuur 9 is deze ERD te zien. </w:t>
+      </w:r>
     </w:p>
     <w:p>
       <w:r>
@@ -5090,10 +5185,17 @@
       <w:pPr>
         <w:spacing w:after="0"/>
         <w:rPr>
-          <w:sz w:val="24"/>
+          <w:i/>
           <w:szCs w:val="24"/>
         </w:rPr>
       </w:pPr>
+      <w:r>
+        <w:rPr>
+          <w:i/>
+          <w:szCs w:val="24"/>
+        </w:rPr>
+        <w:t xml:space="preserve">Figuur 9: De gegevens van bol.com weergeven in een ERD </w:t>
+      </w:r>
     </w:p>
     <w:p>
       <w:pPr>
@@ -5353,7 +5455,7 @@
           </mc:Fallback>
         </mc:AlternateContent>
       </w:r>
-      <w:bookmarkStart w:id="7" w:name="_Toc503091230"/>
+      <w:bookmarkStart w:id="6" w:name="_Toc503091230"/>
       <w:r>
         <w:rPr>
           <w:rStyle w:val="Kop1Char"/>
@@ -5390,7 +5492,7 @@
         </w:rPr>
         <w:t>bol.com</w:t>
       </w:r>
-      <w:bookmarkEnd w:id="7"/>
+      <w:bookmarkEnd w:id="6"/>
       <w:r>
         <w:rPr>
           <w:rStyle w:val="Kop1Char"/>
@@ -5404,7 +5506,13 @@
         <w:br/>
       </w:r>
       <w:r>
-        <w:t xml:space="preserve">De verschillende manieren om onderdelen van bol.com in kaart te brengen hebben allemaal iets gemeen. De functionaliteiten die de klant kan doen in de webshop zijn in kaart gebracht doormiddel van een use case diagram en die zijn ook terug te zien in het uiterlijk van de webshop. De gegevens die daar dan bij worden gehouden zijn dan weer te zien in de ERD. Hierin staan de gegevens die worden bijgehouden van de klant/producten. Als voorbeeld kunnen we de winkelwagen pakken. Hier is een wireframe van gemaakt waardoor je het uiterlijk te zien krijgt, een use case diagram waar je de functionaliteiten kan zien zoals het verwijderen van producten in de winkelwagen en ten slotte de gegevens die dan bijgehouden worden in de winkelwagen met de Order entiteit. Hieronder in figuur 9 kunt u de wireframe, use case diagram en ERD die bij elkaar horen zodat u kunt zien dat de onderdelen zo samenhangen en consistent zijn aan elkaar. </w:t>
+        <w:t xml:space="preserve">De verschillende manieren om onderdelen van bol.com in kaart te brengen hebben allemaal iets gemeen. De functionaliteiten die de klant kan doen in de webshop zijn in kaart gebracht doormiddel van een use case diagram en die zijn ook terug te zien in het uiterlijk van de webshop. De gegevens die daar dan bij worden gehouden zijn dan weer te zien in de ERD. Hierin staan de gegevens die worden bijgehouden van de klant/producten. Als voorbeeld kunnen we de winkelwagen pakken. Hier is een wireframe van gemaakt waardoor je het uiterlijk te zien krijgt, een use case diagram waar je de functionaliteiten kan zien zoals het verwijderen van producten in de winkelwagen en ten slotte de gegevens die dan bijgehouden worden in de winkelwagen met de Order entiteit. Hieronder in figuur </w:t>
+      </w:r>
+      <w:r>
+        <w:t>10</w:t>
+      </w:r>
+      <w:r>
+        <w:t xml:space="preserve"> kunt u de wireframe, use case diagram en ERD die bij elkaar horen zodat u kunt zien dat de onderdelen zo samenhangen en consistent zijn aan elkaar. </w:t>
       </w:r>
     </w:p>
     <w:p>
@@ -5417,7 +5525,19 @@
         <w:rPr>
           <w:i/>
         </w:rPr>
-        <w:t>Figuur 9: Samenhang en consistentie onderdelen</w:t>
+        <w:t xml:space="preserve">Figuur </w:t>
+      </w:r>
+      <w:r>
+        <w:rPr>
+          <w:i/>
+        </w:rPr>
+        <w:t>10</w:t>
+      </w:r>
+      <w:r>
+        <w:rPr>
+          <w:i/>
+        </w:rPr>
+        <w:t>: Samenhang en consistentie onderdelen</w:t>
       </w:r>
     </w:p>
     <w:p>
@@ -5429,7 +5549,7 @@
       <w:pPr>
         <w:pStyle w:val="Kop1"/>
       </w:pPr>
-      <w:bookmarkStart w:id="8" w:name="_Toc503091231"/>
+      <w:bookmarkStart w:id="7" w:name="_Toc503091231"/>
       <w:r>
         <w:lastRenderedPageBreak/>
         <w:t>7</w:t>
@@ -5437,7 +5557,7 @@
       <w:r>
         <w:t>. Samenvatting</w:t>
       </w:r>
-      <w:bookmarkEnd w:id="8"/>
+      <w:bookmarkEnd w:id="7"/>
       <w:r>
         <w:t xml:space="preserve"> </w:t>
       </w:r>
@@ -5465,7 +5585,7 @@
         <w:br w:type="page"/>
       </w:r>
     </w:p>
-    <w:bookmarkStart w:id="9" w:name="_Toc503091232" w:displacedByCustomXml="next"/>
+    <w:bookmarkStart w:id="8" w:name="_Toc503091232" w:displacedByCustomXml="next"/>
     <w:sdt>
       <w:sdtPr>
         <w:rPr>
@@ -5489,7 +5609,7 @@
           <w:r>
             <w:t>Bibliografie</w:t>
           </w:r>
-          <w:bookmarkEnd w:id="9"/>
+          <w:bookmarkEnd w:id="8"/>
         </w:p>
         <w:sdt>
           <w:sdtPr>
@@ -5517,6 +5637,35 @@
               <w:r>
                 <w:fldChar w:fldCharType="separate"/>
               </w:r>
+              <w:r>
+                <w:rPr>
+                  <w:noProof/>
+                </w:rPr>
+                <w:t xml:space="preserve">Universal XS z.j. (2017). </w:t>
+              </w:r>
+              <w:r>
+                <w:rPr>
+                  <w:i/>
+                  <w:iCs/>
+                  <w:noProof/>
+                </w:rPr>
+                <w:t>Wireframes: wat, hoe en waarom? Geraadpleegd op 20 December 2017</w:t>
+              </w:r>
+              <w:r>
+                <w:rPr>
+                  <w:noProof/>
+                </w:rPr>
+                <w:t>. Opgehaald van Universal XS: http://www.universalxs.nl/artikelen/wireframes-wat-hoe-en-waarom/</w:t>
+              </w:r>
+            </w:p>
+            <w:p>
+              <w:pPr>
+                <w:pStyle w:val="Bibliografie"/>
+                <w:ind w:left="720" w:hanging="720"/>
+                <w:rPr>
+                  <w:noProof/>
+                </w:rPr>
+              </w:pPr>
               <w:r>
                 <w:rPr>
                   <w:noProof/>
@@ -5568,6 +5717,64 @@
               </w:r>
             </w:p>
             <w:p>
+              <w:pPr>
+                <w:pStyle w:val="Bibliografie"/>
+                <w:ind w:left="720" w:hanging="720"/>
+                <w:rPr>
+                  <w:noProof/>
+                </w:rPr>
+              </w:pPr>
+              <w:r>
+                <w:rPr>
+                  <w:noProof/>
+                </w:rPr>
+                <w:t xml:space="preserve">Wikipedia. (2017). </w:t>
+              </w:r>
+              <w:r>
+                <w:rPr>
+                  <w:i/>
+                  <w:iCs/>
+                  <w:noProof/>
+                </w:rPr>
+                <w:t>Use case. Geraadpleegd op 21 December 2017</w:t>
+              </w:r>
+              <w:r>
+                <w:rPr>
+                  <w:noProof/>
+                </w:rPr>
+                <w:t>. Opgehaald van Wikipedia: https://nl.wikipedia.org/wiki/Use_case</w:t>
+              </w:r>
+            </w:p>
+            <w:p>
+              <w:pPr>
+                <w:pStyle w:val="Bibliografie"/>
+                <w:ind w:left="720" w:hanging="720"/>
+                <w:rPr>
+                  <w:noProof/>
+                </w:rPr>
+              </w:pPr>
+              <w:r>
+                <w:rPr>
+                  <w:noProof/>
+                </w:rPr>
+                <w:t xml:space="preserve">Wobben, S. (2008, April 10). </w:t>
+              </w:r>
+              <w:r>
+                <w:rPr>
+                  <w:i/>
+                  <w:iCs/>
+                  <w:noProof/>
+                </w:rPr>
+                <w:t>Hoe use cases houvast kunnen geven. Geraadpleegd op 21 December 2017</w:t>
+              </w:r>
+              <w:r>
+                <w:rPr>
+                  <w:noProof/>
+                </w:rPr>
+                <w:t>. Opgehaald van UsabilityWeb: http://www.usabilityweb.nl/2008/04/hoe-use-cases-houvast-kunnen-geven/</w:t>
+              </w:r>
+            </w:p>
+            <w:p>
               <w:r>
                 <w:rPr>
                   <w:b/>
@@ -5582,48 +5789,6 @@
     </w:sdt>
     <w:p>
       <w:pPr>
-        <w:ind w:left="720" w:hanging="720"/>
-        <w:rPr>
-          <w:rFonts w:cstheme="minorHAnsi"/>
-        </w:rPr>
-      </w:pPr>
-      <w:r>
-        <w:rPr>
-          <w:rFonts w:eastAsia="Calibri" w:cstheme="minorHAnsi"/>
-        </w:rPr>
-        <w:t>Universal XS. (z.j.). Wireframes: wat, hoe en waarom? Geraadpleegd van http://www.universalxs.nl/artikelen/wireframes-wat-hoe-en-waarom/</w:t>
-      </w:r>
-    </w:p>
-    <w:p>
-      <w:pPr>
-        <w:ind w:left="720" w:hanging="720"/>
-        <w:rPr>
-          <w:rFonts w:cstheme="minorHAnsi"/>
-        </w:rPr>
-      </w:pPr>
-      <w:r>
-        <w:rPr>
-          <w:rFonts w:eastAsia="Calibri" w:cstheme="minorHAnsi"/>
-        </w:rPr>
-        <w:t>Wikipedia. (2017, 13 september). Use case. Geraadpleegd van https://nl.wikipedia.org/wiki/Use_case</w:t>
-      </w:r>
-    </w:p>
-    <w:p>
-      <w:pPr>
-        <w:ind w:left="720" w:hanging="720"/>
-        <w:rPr>
-          <w:rFonts w:cstheme="minorHAnsi"/>
-        </w:rPr>
-      </w:pPr>
-      <w:r>
-        <w:rPr>
-          <w:rFonts w:eastAsia="Calibri" w:cstheme="minorHAnsi"/>
-        </w:rPr>
-        <w:t>Wobben, S. (2008, 10 april). Hoe use cases houvast kunnen geven. Geraadpleegd van http://www.usabilityweb.nl/2008/04/hoe-use-cases-houvast-kunnen-geven/</w:t>
-      </w:r>
-    </w:p>
-    <w:p>
-      <w:pPr>
         <w:pStyle w:val="Kop1"/>
       </w:pPr>
     </w:p>
@@ -5636,6 +5801,8 @@
           <w:szCs w:val="32"/>
         </w:rPr>
       </w:pPr>
+      <w:bookmarkStart w:id="9" w:name="_GoBack"/>
+      <w:bookmarkEnd w:id="9"/>
       <w:r>
         <w:br w:type="page"/>
       </w:r>
@@ -5662,79 +5829,12 @@
       </w:pPr>
       <w:r>
         <w:rPr>
-          <w:noProof/>
-        </w:rPr>
-        <w:drawing>
-          <wp:anchor distT="0" distB="0" distL="114300" distR="114300" simplePos="0" relativeHeight="251660800" behindDoc="0" locked="0" layoutInCell="1" allowOverlap="1" wp14:anchorId="7A3424C6" wp14:editId="041C83F8">
-            <wp:simplePos x="0" y="0"/>
-            <wp:positionH relativeFrom="margin">
-              <wp:posOffset>-156845</wp:posOffset>
-            </wp:positionH>
-            <wp:positionV relativeFrom="paragraph">
-              <wp:posOffset>298450</wp:posOffset>
-            </wp:positionV>
-            <wp:extent cx="4191000" cy="7353935"/>
-            <wp:effectExtent l="0" t="0" r="0" b="0"/>
-            <wp:wrapSquare wrapText="bothSides"/>
-            <wp:docPr id="12" name="Afbeelding 12"/>
-            <wp:cNvGraphicFramePr>
-              <a:graphicFrameLocks xmlns:a="http://schemas.openxmlformats.org/drawingml/2006/main" noChangeAspect="1"/>
-            </wp:cNvGraphicFramePr>
-            <a:graphic xmlns:a="http://schemas.openxmlformats.org/drawingml/2006/main">
-              <a:graphicData uri="http://schemas.openxmlformats.org/drawingml/2006/picture">
-                <pic:pic xmlns:pic="http://schemas.openxmlformats.org/drawingml/2006/pictur